--- a/AWS- SQS-SimpleQueueService.docx
+++ b/AWS- SQS-SimpleQueueService.docx
@@ -8,43 +8,533 @@
         <w:jc w:val="center"/>
         <w:rPr>
           <w:rFonts w:ascii="Bahnschrift" w:eastAsia="Meiryo UI" w:hAnsi="Bahnschrift"/>
-          <w:b/>
-          <w:bCs/>
+          <w:color w:val="000000" w:themeColor="text1"/>
           <w:sz w:val="36"/>
           <w:szCs w:val="36"/>
-          <w:lang w:val="en-US"/>
-        </w:rPr>
-      </w:pPr>
-      <w:r>
-        <w:rPr>
-          <w:rFonts w:ascii="Bahnschrift" w:eastAsia="Meiryo UI" w:hAnsi="Bahnschrift"/>
-          <w:b/>
-          <w:bCs/>
+          <w:u w:val="single"/>
+          <w:lang w:val="en-US"/>
+          <w14:shadow w14:blurRad="38100" w14:dist="19050" w14:dir="2700000" w14:sx="100000" w14:sy="100000" w14:kx="0" w14:ky="0" w14:algn="tl">
+            <w14:schemeClr w14:val="dk1">
+              <w14:alpha w14:val="60000"/>
+            </w14:schemeClr>
+          </w14:shadow>
+          <w14:textOutline w14:w="0" w14:cap="flat" w14:cmpd="sng" w14:algn="ctr">
+            <w14:noFill/>
+            <w14:prstDash w14:val="solid"/>
+            <w14:round/>
+          </w14:textOutline>
+        </w:rPr>
+      </w:pPr>
+      <w:r>
+        <w:rPr>
+          <w:noProof/>
+        </w:rPr>
+        <w:drawing>
+          <wp:inline distT="0" distB="0" distL="0" distR="0" wp14:anchorId="6FD0C58F" wp14:editId="2561ECA7">
+            <wp:extent cx="6263472" cy="9092865"/>
+            <wp:effectExtent l="0" t="0" r="4445" b="0"/>
+            <wp:docPr id="9" name="Graphic 9"/>
+            <wp:cNvGraphicFramePr>
+              <a:graphicFrameLocks xmlns:a="http://schemas.openxmlformats.org/drawingml/2006/main" noChangeAspect="1"/>
+            </wp:cNvGraphicFramePr>
+            <a:graphic xmlns:a="http://schemas.openxmlformats.org/drawingml/2006/main">
+              <a:graphicData uri="http://schemas.openxmlformats.org/drawingml/2006/picture">
+                <pic:pic xmlns:pic="http://schemas.openxmlformats.org/drawingml/2006/picture">
+                  <pic:nvPicPr>
+                    <pic:cNvPr id="1" name=""/>
+                    <pic:cNvPicPr/>
+                  </pic:nvPicPr>
+                  <pic:blipFill>
+                    <a:blip r:embed="rId5">
+                      <a:extLst>
+                        <a:ext uri="{96DAC541-7B7A-43D3-8B79-37D633B846F1}">
+                          <asvg:svgBlip xmlns:asvg="http://schemas.microsoft.com/office/drawing/2016/SVG/main" r:embed="rId6"/>
+                        </a:ext>
+                      </a:extLst>
+                    </a:blip>
+                    <a:stretch>
+                      <a:fillRect/>
+                    </a:stretch>
+                  </pic:blipFill>
+                  <pic:spPr>
+                    <a:xfrm>
+                      <a:off x="0" y="0"/>
+                      <a:ext cx="6358191" cy="9230371"/>
+                    </a:xfrm>
+                    <a:prstGeom prst="rect">
+                      <a:avLst/>
+                    </a:prstGeom>
+                  </pic:spPr>
+                </pic:pic>
+              </a:graphicData>
+            </a:graphic>
+          </wp:inline>
+        </w:drawing>
+      </w:r>
+    </w:p>
+    <w:p>
+      <w:pPr>
+        <w:contextualSpacing/>
+        <w:jc w:val="center"/>
+        <w:rPr>
+          <w:rFonts w:ascii="Bahnschrift" w:eastAsia="Meiryo UI" w:hAnsi="Bahnschrift"/>
+          <w:color w:val="000000" w:themeColor="text1"/>
           <w:sz w:val="36"/>
           <w:szCs w:val="36"/>
-          <w:lang w:val="en-US"/>
-        </w:rPr>
+          <w:u w:val="single"/>
+          <w:lang w:val="en-US"/>
+          <w14:shadow w14:blurRad="38100" w14:dist="19050" w14:dir="2700000" w14:sx="100000" w14:sy="100000" w14:kx="0" w14:ky="0" w14:algn="tl">
+            <w14:schemeClr w14:val="dk1">
+              <w14:alpha w14:val="60000"/>
+            </w14:schemeClr>
+          </w14:shadow>
+          <w14:textOutline w14:w="0" w14:cap="flat" w14:cmpd="sng" w14:algn="ctr">
+            <w14:noFill/>
+            <w14:prstDash w14:val="solid"/>
+            <w14:round/>
+          </w14:textOutline>
+        </w:rPr>
+      </w:pPr>
+      <w:r>
+        <w:rPr>
+          <w:rFonts w:ascii="Bahnschrift" w:eastAsia="Meiryo UI" w:hAnsi="Bahnschrift"/>
+          <w:color w:val="000000" w:themeColor="text1"/>
+          <w:sz w:val="36"/>
+          <w:szCs w:val="36"/>
+          <w:u w:val="single"/>
+          <w:lang w:val="en-US"/>
+          <w14:shadow w14:blurRad="38100" w14:dist="19050" w14:dir="2700000" w14:sx="100000" w14:sy="100000" w14:kx="0" w14:ky="0" w14:algn="tl">
+            <w14:schemeClr w14:val="dk1">
+              <w14:alpha w14:val="60000"/>
+            </w14:schemeClr>
+          </w14:shadow>
+          <w14:textOutline w14:w="0" w14:cap="flat" w14:cmpd="sng" w14:algn="ctr">
+            <w14:noFill/>
+            <w14:prstDash w14:val="solid"/>
+            <w14:round/>
+          </w14:textOutline>
+        </w:rPr>
+        <w:lastRenderedPageBreak/>
         <w:t>SIMPLE QUEUE SERVICE</w:t>
       </w:r>
     </w:p>
     <w:p>
       <w:pPr>
+        <w:pStyle w:val="ListParagraph"/>
+        <w:numPr>
+          <w:ilvl w:val="0"/>
+          <w:numId w:val="7"/>
+        </w:numPr>
+        <w:rPr>
+          <w:rFonts w:ascii="Bahnschrift" w:eastAsia="Meiryo UI" w:hAnsi="Bahnschrift"/>
+          <w:sz w:val="24"/>
+          <w:szCs w:val="24"/>
+          <w:lang w:val="en-US"/>
+        </w:rPr>
+      </w:pPr>
+      <w:r>
+        <w:rPr>
+          <w:rFonts w:ascii="Bahnschrift" w:eastAsia="Meiryo UI" w:hAnsi="Bahnschrift"/>
+          <w:sz w:val="24"/>
+          <w:szCs w:val="24"/>
+          <w:lang w:val="en-US"/>
+        </w:rPr>
+        <w:t xml:space="preserve">SQS is </w:t>
+      </w:r>
+      <w:r>
+        <w:rPr>
+          <w:rFonts w:ascii="Bahnschrift" w:eastAsia="Meiryo UI" w:hAnsi="Bahnschrift"/>
+          <w:b/>
+          <w:bCs/>
+          <w:color w:val="00B050"/>
+          <w:sz w:val="24"/>
+          <w:szCs w:val="24"/>
+          <w:lang w:val="en-US"/>
+        </w:rPr>
+        <w:t>pull based system</w:t>
+      </w:r>
+    </w:p>
+    <w:p>
+      <w:pPr>
+        <w:pStyle w:val="ListParagraph"/>
+        <w:numPr>
+          <w:ilvl w:val="0"/>
+          <w:numId w:val="7"/>
+        </w:numPr>
+        <w:rPr>
+          <w:rFonts w:ascii="Bahnschrift" w:eastAsia="Meiryo UI" w:hAnsi="Bahnschrift"/>
+          <w:sz w:val="24"/>
+          <w:szCs w:val="24"/>
+          <w:lang w:val="en-US"/>
+        </w:rPr>
+      </w:pPr>
+      <w:r>
+        <w:rPr>
+          <w:rFonts w:ascii="Bahnschrift" w:eastAsia="Meiryo UI" w:hAnsi="Bahnschrift"/>
+          <w:sz w:val="24"/>
+          <w:szCs w:val="24"/>
+          <w:lang w:val="en-US"/>
+        </w:rPr>
+        <w:t xml:space="preserve">SNS is </w:t>
+      </w:r>
+      <w:r>
+        <w:rPr>
+          <w:rFonts w:ascii="Bahnschrift" w:eastAsia="Meiryo UI" w:hAnsi="Bahnschrift"/>
+          <w:b/>
+          <w:bCs/>
+          <w:color w:val="00B0F0"/>
+          <w:sz w:val="24"/>
+          <w:szCs w:val="24"/>
+          <w:lang w:val="en-US"/>
+        </w:rPr>
+        <w:t>push based system</w:t>
+      </w:r>
+    </w:p>
+    <w:p>
+      <w:pPr>
+        <w:pStyle w:val="ListParagraph"/>
+        <w:numPr>
+          <w:ilvl w:val="0"/>
+          <w:numId w:val="7"/>
+        </w:numPr>
+        <w:rPr>
+          <w:rFonts w:ascii="Bahnschrift" w:eastAsia="Meiryo UI" w:hAnsi="Bahnschrift"/>
+          <w:sz w:val="24"/>
+          <w:szCs w:val="24"/>
+          <w:lang w:val="en-US"/>
+        </w:rPr>
+      </w:pPr>
+      <w:r>
+        <w:rPr>
+          <w:rFonts w:ascii="Bahnschrift" w:eastAsia="Meiryo UI" w:hAnsi="Bahnschrift"/>
+          <w:sz w:val="24"/>
+          <w:szCs w:val="24"/>
+          <w:lang w:val="en-US"/>
+        </w:rPr>
+        <w:t>SQS is the service which was firstly launched by AWS</w:t>
+      </w:r>
+    </w:p>
+    <w:p>
+      <w:pPr>
+        <w:pStyle w:val="ListParagraph"/>
+        <w:numPr>
+          <w:ilvl w:val="0"/>
+          <w:numId w:val="7"/>
+        </w:numPr>
+        <w:rPr>
+          <w:rFonts w:ascii="Bahnschrift" w:eastAsia="Meiryo UI" w:hAnsi="Bahnschrift"/>
+          <w:sz w:val="24"/>
+          <w:szCs w:val="24"/>
+          <w:lang w:val="en-US"/>
+        </w:rPr>
+      </w:pPr>
+      <w:r>
+        <w:rPr>
+          <w:rFonts w:ascii="Bahnschrift" w:eastAsia="Meiryo UI" w:hAnsi="Bahnschrift"/>
+          <w:sz w:val="24"/>
+          <w:szCs w:val="24"/>
+          <w:lang w:val="en-US"/>
+        </w:rPr>
+        <w:t>SQS is temporary repository for the messages to get processed by consumers</w:t>
+      </w:r>
+    </w:p>
+    <w:p>
+      <w:pPr>
+        <w:pStyle w:val="ListParagraph"/>
+        <w:numPr>
+          <w:ilvl w:val="0"/>
+          <w:numId w:val="7"/>
+        </w:numPr>
+        <w:rPr>
+          <w:rFonts w:ascii="Bahnschrift" w:eastAsia="Meiryo UI" w:hAnsi="Bahnschrift"/>
+          <w:sz w:val="24"/>
+          <w:szCs w:val="24"/>
+          <w:lang w:val="en-US"/>
+        </w:rPr>
+      </w:pPr>
+      <w:r>
+        <w:rPr>
+          <w:rFonts w:ascii="Bahnschrift" w:eastAsia="Meiryo UI" w:hAnsi="Bahnschrift"/>
+          <w:sz w:val="24"/>
+          <w:szCs w:val="24"/>
+          <w:lang w:val="en-US"/>
+        </w:rPr>
+        <w:t>Once the consumer consumes the message, the message will be deleted from the queue</w:t>
+      </w:r>
+    </w:p>
+    <w:p>
+      <w:pPr>
+        <w:pStyle w:val="ListParagraph"/>
+        <w:numPr>
+          <w:ilvl w:val="0"/>
+          <w:numId w:val="7"/>
+        </w:numPr>
+        <w:rPr>
+          <w:rFonts w:ascii="Bahnschrift" w:eastAsia="Meiryo UI" w:hAnsi="Bahnschrift"/>
+          <w:sz w:val="24"/>
+          <w:szCs w:val="24"/>
+          <w:lang w:val="en-US"/>
+        </w:rPr>
+      </w:pPr>
+      <w:r>
+        <w:rPr>
+          <w:rFonts w:ascii="Bahnschrift" w:eastAsia="Meiryo UI" w:hAnsi="Bahnschrift"/>
+          <w:sz w:val="24"/>
+          <w:szCs w:val="24"/>
+          <w:lang w:val="en-US"/>
+        </w:rPr>
+        <w:t>SQS is a message queue used to store messages while waiting for computer to process them</w:t>
+      </w:r>
+    </w:p>
+    <w:p>
+      <w:pPr>
+        <w:pStyle w:val="ListParagraph"/>
+        <w:numPr>
+          <w:ilvl w:val="0"/>
+          <w:numId w:val="7"/>
+        </w:numPr>
+        <w:rPr>
+          <w:rFonts w:ascii="Bahnschrift" w:eastAsia="Meiryo UI" w:hAnsi="Bahnschrift"/>
+          <w:b/>
+          <w:bCs/>
+          <w:color w:val="632423" w:themeColor="accent2" w:themeShade="80"/>
+          <w:sz w:val="24"/>
+          <w:szCs w:val="24"/>
+          <w:lang w:val="en-US"/>
+        </w:rPr>
+      </w:pPr>
+      <w:r>
+        <w:rPr>
+          <w:rFonts w:ascii="Bahnschrift" w:eastAsia="Meiryo UI" w:hAnsi="Bahnschrift"/>
+          <w:b/>
+          <w:bCs/>
+          <w:color w:val="632423" w:themeColor="accent2" w:themeShade="80"/>
+          <w:sz w:val="24"/>
+          <w:szCs w:val="24"/>
+          <w:lang w:val="en-US"/>
+        </w:rPr>
+        <w:t xml:space="preserve">We cannot change the queue type after you </w:t>
+      </w:r>
+      <w:r>
+        <w:rPr>
+          <w:rFonts w:ascii="Bahnschrift" w:eastAsia="Meiryo UI" w:hAnsi="Bahnschrift"/>
+          <w:b/>
+          <w:bCs/>
+          <w:color w:val="632423" w:themeColor="accent2" w:themeShade="80"/>
+          <w:sz w:val="24"/>
+          <w:szCs w:val="24"/>
+          <w:lang w:val="en-US"/>
+        </w:rPr>
+        <w:t>create</w:t>
+      </w:r>
+      <w:r>
+        <w:rPr>
+          <w:rFonts w:ascii="Bahnschrift" w:eastAsia="Meiryo UI" w:hAnsi="Bahnschrift"/>
+          <w:b/>
+          <w:bCs/>
+          <w:color w:val="632423" w:themeColor="accent2" w:themeShade="80"/>
+          <w:sz w:val="24"/>
+          <w:szCs w:val="24"/>
+          <w:lang w:val="en-US"/>
+        </w:rPr>
+        <w:t xml:space="preserve"> it and you can't convert an existing standard queue into a FIFO queue and </w:t>
+      </w:r>
+      <w:r>
+        <w:rPr>
+          <w:rFonts w:ascii="Bahnschrift" w:eastAsia="Meiryo UI" w:hAnsi="Bahnschrift"/>
+          <w:b/>
+          <w:bCs/>
+          <w:color w:val="632423" w:themeColor="accent2" w:themeShade="80"/>
+          <w:sz w:val="24"/>
+          <w:szCs w:val="24"/>
+          <w:lang w:val="en-US"/>
+        </w:rPr>
+        <w:t>vice versa.</w:t>
+      </w:r>
+    </w:p>
+    <w:p>
+      <w:pPr>
+        <w:pStyle w:val="ListParagraph"/>
+        <w:numPr>
+          <w:ilvl w:val="0"/>
+          <w:numId w:val="7"/>
+        </w:numPr>
+        <w:rPr>
+          <w:rFonts w:ascii="Bahnschrift" w:eastAsia="Meiryo UI" w:hAnsi="Bahnschrift"/>
+          <w:b/>
+          <w:bCs/>
+          <w:color w:val="632423" w:themeColor="accent2" w:themeShade="80"/>
+          <w:sz w:val="24"/>
+          <w:szCs w:val="24"/>
+          <w:lang w:val="en-US"/>
+        </w:rPr>
+      </w:pPr>
+      <w:r>
+        <w:rPr>
+          <w:rFonts w:ascii="Bahnschrift" w:eastAsia="Meiryo UI" w:hAnsi="Bahnschrift"/>
+          <w:b/>
+          <w:bCs/>
+          <w:color w:val="632423" w:themeColor="accent2" w:themeShade="80"/>
+          <w:sz w:val="24"/>
+          <w:szCs w:val="24"/>
+          <w:lang w:val="en-US"/>
+        </w:rPr>
+        <w:t xml:space="preserve">Services </w:t>
+      </w:r>
+      <w:r>
+        <w:rPr>
+          <w:rFonts w:ascii="Bahnschrift" w:eastAsia="Meiryo UI" w:hAnsi="Bahnschrift"/>
+          <w:b/>
+          <w:bCs/>
+          <w:color w:val="632423" w:themeColor="accent2" w:themeShade="80"/>
+          <w:sz w:val="24"/>
+          <w:szCs w:val="24"/>
+          <w:lang w:val="en-US"/>
+        </w:rPr>
+        <w:sym w:font="Wingdings" w:char="F0E0"/>
+      </w:r>
+      <w:r>
+        <w:rPr>
+          <w:rFonts w:ascii="Bahnschrift" w:eastAsia="Meiryo UI" w:hAnsi="Bahnschrift"/>
+          <w:b/>
+          <w:bCs/>
+          <w:color w:val="632423" w:themeColor="accent2" w:themeShade="80"/>
+          <w:sz w:val="24"/>
+          <w:szCs w:val="24"/>
+          <w:lang w:val="en-US"/>
+        </w:rPr>
+        <w:t xml:space="preserve"> </w:t>
+      </w:r>
+      <w:r>
+        <w:rPr>
+          <w:rFonts w:ascii="Bahnschrift" w:eastAsia="Meiryo UI" w:hAnsi="Bahnschrift"/>
+          <w:b/>
+          <w:bCs/>
+          <w:color w:val="984806" w:themeColor="accent6" w:themeShade="80"/>
+          <w:sz w:val="24"/>
+          <w:szCs w:val="24"/>
+          <w:lang w:val="en-US"/>
+        </w:rPr>
+        <w:t xml:space="preserve">Application Integration </w:t>
+      </w:r>
+      <w:r>
+        <w:rPr>
+          <w:rFonts w:ascii="Bahnschrift" w:eastAsia="Meiryo UI" w:hAnsi="Bahnschrift"/>
+          <w:b/>
+          <w:bCs/>
+          <w:color w:val="632423" w:themeColor="accent2" w:themeShade="80"/>
+          <w:sz w:val="24"/>
+          <w:szCs w:val="24"/>
+          <w:lang w:val="en-US"/>
+        </w:rPr>
+        <w:sym w:font="Wingdings" w:char="F0E0"/>
+      </w:r>
+      <w:r>
+        <w:rPr>
+          <w:rFonts w:ascii="Bahnschrift" w:eastAsia="Meiryo UI" w:hAnsi="Bahnschrift"/>
+          <w:b/>
+          <w:bCs/>
+          <w:color w:val="632423" w:themeColor="accent2" w:themeShade="80"/>
+          <w:sz w:val="24"/>
+          <w:szCs w:val="24"/>
+          <w:lang w:val="en-US"/>
+        </w:rPr>
+        <w:t xml:space="preserve"> Simple Queue Service</w:t>
+      </w:r>
+    </w:p>
+    <w:p>
+      <w:pPr>
+        <w:pStyle w:val="ListParagraph"/>
+        <w:ind w:left="5040"/>
+        <w:rPr>
+          <w:rFonts w:ascii="Bahnschrift" w:eastAsia="Meiryo UI" w:hAnsi="Bahnschrift"/>
+          <w:b/>
+          <w:bCs/>
+          <w:color w:val="632423" w:themeColor="accent2" w:themeShade="80"/>
+          <w:sz w:val="24"/>
+          <w:szCs w:val="24"/>
+          <w:lang w:val="en-US"/>
+        </w:rPr>
+      </w:pPr>
+      <w:r>
+        <w:rPr>
+          <w:rFonts w:ascii="Bahnschrift" w:eastAsia="Meiryo UI" w:hAnsi="Bahnschrift"/>
+          <w:b/>
+          <w:bCs/>
+          <w:color w:val="632423" w:themeColor="accent2" w:themeShade="80"/>
+          <w:sz w:val="24"/>
+          <w:szCs w:val="24"/>
+          <w:lang w:val="en-US"/>
+        </w:rPr>
+        <w:t>(</w:t>
+      </w:r>
+      <w:r>
+        <w:rPr>
+          <w:rFonts w:ascii="Bahnschrift" w:eastAsia="Meiryo UI" w:hAnsi="Bahnschrift"/>
+          <w:b/>
+          <w:bCs/>
+          <w:color w:val="262626" w:themeColor="text1" w:themeTint="D9"/>
+          <w:sz w:val="24"/>
+          <w:szCs w:val="24"/>
+          <w:lang w:val="en-US"/>
+        </w:rPr>
+        <w:t>Managed Message Queue</w:t>
+      </w:r>
+      <w:r>
+        <w:rPr>
+          <w:rFonts w:ascii="Bahnschrift" w:eastAsia="Meiryo UI" w:hAnsi="Bahnschrift"/>
+          <w:b/>
+          <w:bCs/>
+          <w:color w:val="632423" w:themeColor="accent2" w:themeShade="80"/>
+          <w:sz w:val="24"/>
+          <w:szCs w:val="24"/>
+          <w:lang w:val="en-US"/>
+        </w:rPr>
+        <w:t>)</w:t>
+      </w:r>
+    </w:p>
+    <w:p>
+      <w:pPr>
         <w:contextualSpacing/>
         <w:rPr>
           <w:rFonts w:ascii="Bahnschrift" w:eastAsia="Meiryo UI" w:hAnsi="Bahnschrift"/>
-          <w:sz w:val="24"/>
-          <w:szCs w:val="24"/>
-          <w:lang w:val="en-US"/>
-        </w:rPr>
-      </w:pPr>
-      <w:r>
-        <w:rPr>
-          <w:rFonts w:ascii="Bahnschrift" w:eastAsia="Meiryo UI" w:hAnsi="Bahnschrift"/>
-          <w:sz w:val="24"/>
-          <w:szCs w:val="24"/>
-          <w:lang w:val="en-US"/>
-        </w:rPr>
-        <w:t>SQS is a message queue used to store messages while waiting for computer to process them</w:t>
+          <w:color w:val="000000" w:themeColor="text1"/>
+          <w:sz w:val="36"/>
+          <w:szCs w:val="36"/>
+          <w:u w:val="single"/>
+          <w:lang w:val="en-US"/>
+          <w14:shadow w14:blurRad="38100" w14:dist="19050" w14:dir="2700000" w14:sx="100000" w14:sy="100000" w14:kx="0" w14:ky="0" w14:algn="tl">
+            <w14:schemeClr w14:val="dk1">
+              <w14:alpha w14:val="60000"/>
+            </w14:schemeClr>
+          </w14:shadow>
+          <w14:textOutline w14:w="0" w14:cap="flat" w14:cmpd="sng" w14:algn="ctr">
+            <w14:noFill/>
+            <w14:prstDash w14:val="solid"/>
+            <w14:round/>
+          </w14:textOutline>
+        </w:rPr>
+      </w:pPr>
+      <w:r>
+        <w:rPr>
+          <w:rFonts w:ascii="Bahnschrift" w:eastAsia="Meiryo UI" w:hAnsi="Bahnschrift"/>
+          <w:color w:val="000000" w:themeColor="text1"/>
+          <w:sz w:val="36"/>
+          <w:szCs w:val="36"/>
+          <w:u w:val="single"/>
+          <w:lang w:val="en-US"/>
+          <w14:shadow w14:blurRad="38100" w14:dist="19050" w14:dir="2700000" w14:sx="100000" w14:sy="100000" w14:kx="0" w14:ky="0" w14:algn="tl">
+            <w14:schemeClr w14:val="dk1">
+              <w14:alpha w14:val="60000"/>
+            </w14:schemeClr>
+          </w14:shadow>
+          <w14:textOutline w14:w="0" w14:cap="flat" w14:cmpd="sng" w14:algn="ctr">
+            <w14:noFill/>
+            <w14:prstDash w14:val="solid"/>
+            <w14:round/>
+          </w14:textOutline>
+        </w:rPr>
+        <w:t>Benefits and features</w:t>
       </w:r>
     </w:p>
     <w:p>
@@ -64,7 +554,60 @@
           <w:szCs w:val="24"/>
           <w:lang w:val="en-US"/>
         </w:rPr>
-        <w:t>Queue is temporary repository for messages that are awaiting process</w:t>
+        <w:t>1.</w:t>
+      </w:r>
+      <w:r>
+        <w:rPr>
+          <w:rFonts w:ascii="Bahnschrift" w:eastAsia="Meiryo UI" w:hAnsi="Bahnschrift"/>
+          <w:b/>
+          <w:bCs/>
+          <w:sz w:val="24"/>
+          <w:szCs w:val="24"/>
+          <w:lang w:val="en-US"/>
+        </w:rPr>
+        <w:t>Highly scalable standard and FIFO queues</w:t>
+      </w:r>
+    </w:p>
+    <w:p>
+      <w:pPr>
+        <w:pStyle w:val="ListParagraph"/>
+        <w:numPr>
+          <w:ilvl w:val="0"/>
+          <w:numId w:val="17"/>
+        </w:numPr>
+        <w:rPr>
+          <w:rFonts w:ascii="Bahnschrift" w:eastAsia="Meiryo UI" w:hAnsi="Bahnschrift"/>
+          <w:sz w:val="24"/>
+          <w:szCs w:val="24"/>
+          <w:lang w:val="en-US"/>
+        </w:rPr>
+      </w:pPr>
+      <w:r>
+        <w:rPr>
+          <w:rFonts w:ascii="Bahnschrift" w:eastAsia="Meiryo UI" w:hAnsi="Bahnschrift"/>
+          <w:sz w:val="24"/>
+          <w:szCs w:val="24"/>
+          <w:lang w:val="en-US"/>
+        </w:rPr>
+        <w:t xml:space="preserve">Queue scale elastically with your application, nearly unlimited </w:t>
+      </w:r>
+      <w:r>
+        <w:rPr>
+          <w:rFonts w:ascii="Bahnschrift" w:eastAsia="Meiryo UI" w:hAnsi="Bahnschrift"/>
+          <w:sz w:val="24"/>
+          <w:szCs w:val="24"/>
+          <w:lang w:val="en-US"/>
+        </w:rPr>
+        <w:t>throughputs</w:t>
+      </w:r>
+      <w:r>
+        <w:rPr>
+          <w:rFonts w:ascii="Bahnschrift" w:eastAsia="Meiryo UI" w:hAnsi="Bahnschrift"/>
+          <w:sz w:val="24"/>
+          <w:szCs w:val="24"/>
+          <w:lang w:val="en-US"/>
+        </w:rPr>
+        <w:t xml:space="preserve"> and limit to the number of messages per queue in standard queues.</w:t>
       </w:r>
     </w:p>
     <w:p>
@@ -72,34 +615,212 @@
         <w:contextualSpacing/>
         <w:rPr>
           <w:rFonts w:ascii="Bahnschrift" w:eastAsia="Meiryo UI" w:hAnsi="Bahnschrift"/>
-          <w:sz w:val="16"/>
-          <w:szCs w:val="16"/>
-          <w:lang w:val="en-US"/>
-        </w:rPr>
-      </w:pPr>
+          <w:sz w:val="24"/>
+          <w:szCs w:val="24"/>
+          <w:lang w:val="en-US"/>
+        </w:rPr>
+      </w:pPr>
+      <w:r>
+        <w:rPr>
+          <w:rFonts w:ascii="Bahnschrift" w:eastAsia="Meiryo UI" w:hAnsi="Bahnschrift"/>
+          <w:sz w:val="24"/>
+          <w:szCs w:val="24"/>
+          <w:lang w:val="en-US"/>
+        </w:rPr>
+        <w:t>2.</w:t>
+      </w:r>
+      <w:r>
+        <w:rPr>
+          <w:rFonts w:ascii="Bahnschrift" w:eastAsia="Meiryo UI" w:hAnsi="Bahnschrift"/>
+          <w:b/>
+          <w:bCs/>
+          <w:sz w:val="24"/>
+          <w:szCs w:val="24"/>
+          <w:lang w:val="en-US"/>
+        </w:rPr>
+        <w:t>Durablity and availability</w:t>
+      </w:r>
+    </w:p>
+    <w:p>
+      <w:pPr>
+        <w:pStyle w:val="ListParagraph"/>
+        <w:numPr>
+          <w:ilvl w:val="0"/>
+          <w:numId w:val="17"/>
+        </w:numPr>
+        <w:rPr>
+          <w:rFonts w:ascii="Bahnschrift" w:eastAsia="Meiryo UI" w:hAnsi="Bahnschrift"/>
+          <w:sz w:val="24"/>
+          <w:szCs w:val="24"/>
+          <w:lang w:val="en-US"/>
+        </w:rPr>
+      </w:pPr>
+      <w:r>
+        <w:rPr>
+          <w:rFonts w:ascii="Bahnschrift" w:eastAsia="Meiryo UI" w:hAnsi="Bahnschrift"/>
+          <w:sz w:val="24"/>
+          <w:szCs w:val="24"/>
+          <w:lang w:val="en-US"/>
+        </w:rPr>
+        <w:t xml:space="preserve">Your queues are distributed on multiple </w:t>
+      </w:r>
+      <w:r>
+        <w:rPr>
+          <w:rFonts w:ascii="Bahnschrift" w:eastAsia="Meiryo UI" w:hAnsi="Bahnschrift"/>
+          <w:sz w:val="24"/>
+          <w:szCs w:val="24"/>
+          <w:lang w:val="en-US"/>
+        </w:rPr>
+        <w:t>server</w:t>
+      </w:r>
+      <w:r>
+        <w:rPr>
+          <w:rFonts w:ascii="Bahnschrift" w:eastAsia="Meiryo UI" w:hAnsi="Bahnschrift"/>
+          <w:sz w:val="24"/>
+          <w:szCs w:val="24"/>
+          <w:lang w:val="en-US"/>
+        </w:rPr>
+        <w:t>’</w:t>
+      </w:r>
+      <w:r>
+        <w:rPr>
+          <w:rFonts w:ascii="Bahnschrift" w:eastAsia="Meiryo UI" w:hAnsi="Bahnschrift"/>
+          <w:sz w:val="24"/>
+          <w:szCs w:val="24"/>
+          <w:lang w:val="en-US"/>
+        </w:rPr>
+        <w:t>s</w:t>
+      </w:r>
+      <w:r>
+        <w:rPr>
+          <w:rFonts w:ascii="Bahnschrift" w:eastAsia="Meiryo UI" w:hAnsi="Bahnschrift"/>
+          <w:sz w:val="24"/>
+          <w:szCs w:val="24"/>
+          <w:lang w:val="en-US"/>
+        </w:rPr>
+        <w:t xml:space="preserve"> redundant infrastructure provides highly concurrent access to messages</w:t>
+      </w:r>
     </w:p>
     <w:p>
       <w:pPr>
         <w:contextualSpacing/>
         <w:rPr>
           <w:rFonts w:ascii="Bahnschrift" w:eastAsia="Meiryo UI" w:hAnsi="Bahnschrift"/>
-          <w:b/>
-          <w:bCs/>
-          <w:sz w:val="24"/>
-          <w:szCs w:val="24"/>
-          <w:lang w:val="en-US"/>
-        </w:rPr>
-      </w:pPr>
-      <w:r>
-        <w:rPr>
-          <w:rFonts w:ascii="Bahnschrift" w:eastAsia="Meiryo UI" w:hAnsi="Bahnschrift"/>
-          <w:b/>
-          <w:bCs/>
-          <w:sz w:val="24"/>
-          <w:szCs w:val="24"/>
-          <w:lang w:val="en-US"/>
-        </w:rPr>
-        <w:t>Queue Types</w:t>
+          <w:sz w:val="24"/>
+          <w:szCs w:val="24"/>
+          <w:lang w:val="en-US"/>
+        </w:rPr>
+      </w:pPr>
+      <w:r>
+        <w:rPr>
+          <w:rFonts w:ascii="Bahnschrift" w:eastAsia="Meiryo UI" w:hAnsi="Bahnschrift"/>
+          <w:sz w:val="24"/>
+          <w:szCs w:val="24"/>
+          <w:lang w:val="en-US"/>
+        </w:rPr>
+        <w:t>3</w:t>
+      </w:r>
+      <w:r>
+        <w:rPr>
+          <w:rFonts w:ascii="Bahnschrift" w:eastAsia="Meiryo UI" w:hAnsi="Bahnschrift"/>
+          <w:b/>
+          <w:bCs/>
+          <w:sz w:val="24"/>
+          <w:szCs w:val="24"/>
+          <w:lang w:val="en-US"/>
+        </w:rPr>
+        <w:t>.Security</w:t>
+      </w:r>
+    </w:p>
+    <w:p>
+      <w:pPr>
+        <w:pStyle w:val="ListParagraph"/>
+        <w:numPr>
+          <w:ilvl w:val="0"/>
+          <w:numId w:val="17"/>
+        </w:numPr>
+        <w:rPr>
+          <w:rFonts w:ascii="Bahnschrift" w:eastAsia="Meiryo UI" w:hAnsi="Bahnschrift"/>
+          <w:sz w:val="24"/>
+          <w:szCs w:val="24"/>
+          <w:lang w:val="en-US"/>
+        </w:rPr>
+      </w:pPr>
+      <w:r>
+        <w:rPr>
+          <w:rFonts w:ascii="Bahnschrift" w:eastAsia="Meiryo UI" w:hAnsi="Bahnschrift"/>
+          <w:sz w:val="24"/>
+          <w:szCs w:val="24"/>
+          <w:lang w:val="en-US"/>
+        </w:rPr>
+        <w:t xml:space="preserve">Protection in </w:t>
+      </w:r>
+      <w:r>
+        <w:rPr>
+          <w:rFonts w:ascii="Bahnschrift" w:eastAsia="Meiryo UI" w:hAnsi="Bahnschrift"/>
+          <w:sz w:val="24"/>
+          <w:szCs w:val="24"/>
+          <w:lang w:val="en-US"/>
+        </w:rPr>
+        <w:t>transit</w:t>
+      </w:r>
+      <w:r>
+        <w:rPr>
+          <w:rFonts w:ascii="Bahnschrift" w:eastAsia="Meiryo UI" w:hAnsi="Bahnschrift"/>
+          <w:sz w:val="24"/>
+          <w:szCs w:val="24"/>
+          <w:lang w:val="en-US"/>
+        </w:rPr>
+        <w:t xml:space="preserve"> and at rest.</w:t>
+      </w:r>
+      <w:r>
+        <w:rPr>
+          <w:rFonts w:ascii="Bahnschrift" w:eastAsia="Meiryo UI" w:hAnsi="Bahnschrift"/>
+          <w:sz w:val="24"/>
+          <w:szCs w:val="24"/>
+          <w:lang w:val="en-US"/>
+        </w:rPr>
+        <w:t xml:space="preserve"> </w:t>
+      </w:r>
+      <w:r>
+        <w:rPr>
+          <w:rFonts w:ascii="Bahnschrift" w:eastAsia="Meiryo UI" w:hAnsi="Bahnschrift"/>
+          <w:sz w:val="24"/>
+          <w:szCs w:val="24"/>
+          <w:lang w:val="en-US"/>
+        </w:rPr>
+        <w:t>Transmit</w:t>
+      </w:r>
+      <w:r>
+        <w:rPr>
+          <w:rFonts w:ascii="Bahnschrift" w:eastAsia="Meiryo UI" w:hAnsi="Bahnschrift"/>
+          <w:sz w:val="24"/>
+          <w:szCs w:val="24"/>
+          <w:lang w:val="en-US"/>
+        </w:rPr>
+        <w:t xml:space="preserve"> sensitive data in encrypted queue and send messages in </w:t>
+      </w:r>
+      <w:r>
+        <w:rPr>
+          <w:rFonts w:ascii="Bahnschrift" w:eastAsia="Meiryo UI" w:hAnsi="Bahnschrift"/>
+          <w:b/>
+          <w:bCs/>
+          <w:sz w:val="24"/>
+          <w:szCs w:val="24"/>
+          <w:lang w:val="en-US"/>
+        </w:rPr>
+        <w:t>virtual</w:t>
+      </w:r>
+      <w:r>
+        <w:rPr>
+          <w:rFonts w:ascii="Bahnschrift" w:eastAsia="Meiryo UI" w:hAnsi="Bahnschrift"/>
+          <w:b/>
+          <w:bCs/>
+          <w:sz w:val="24"/>
+          <w:szCs w:val="24"/>
+          <w:lang w:val="en-US"/>
+        </w:rPr>
+        <w:t xml:space="preserve"> private cloud</w:t>
       </w:r>
     </w:p>
     <w:p>
@@ -119,11 +840,232 @@
           <w:szCs w:val="24"/>
           <w:lang w:val="en-US"/>
         </w:rPr>
+        <w:t>4.</w:t>
+      </w:r>
+      <w:r>
+        <w:rPr>
+          <w:rFonts w:ascii="Bahnschrift" w:eastAsia="Meiryo UI" w:hAnsi="Bahnschrift"/>
+          <w:b/>
+          <w:bCs/>
+          <w:sz w:val="24"/>
+          <w:szCs w:val="24"/>
+          <w:lang w:val="en-US"/>
+        </w:rPr>
+        <w:t>Batching</w:t>
+      </w:r>
+    </w:p>
+    <w:p>
+      <w:pPr>
+        <w:pStyle w:val="ListParagraph"/>
+        <w:numPr>
+          <w:ilvl w:val="0"/>
+          <w:numId w:val="17"/>
+        </w:numPr>
+        <w:rPr>
+          <w:rFonts w:ascii="Bahnschrift" w:eastAsia="Meiryo UI" w:hAnsi="Bahnschrift"/>
+          <w:sz w:val="24"/>
+          <w:szCs w:val="24"/>
+          <w:lang w:val="en-US"/>
+        </w:rPr>
+      </w:pPr>
+      <w:r>
+        <w:rPr>
+          <w:rFonts w:ascii="Bahnschrift" w:eastAsia="Meiryo UI" w:hAnsi="Bahnschrift"/>
+          <w:sz w:val="24"/>
+          <w:szCs w:val="24"/>
+          <w:lang w:val="en-US"/>
+        </w:rPr>
+        <w:t>send receive or delete message in bathes of up to 10 messages or 256KB to save cost.</w:t>
+      </w:r>
+    </w:p>
+    <w:p>
+      <w:pPr>
+        <w:contextualSpacing/>
+        <w:rPr>
+          <w:rFonts w:ascii="Bahnschrift" w:eastAsia="Meiryo UI" w:hAnsi="Bahnschrift"/>
+          <w:color w:val="000000" w:themeColor="text1"/>
+          <w:sz w:val="36"/>
+          <w:szCs w:val="36"/>
+          <w:u w:val="single"/>
+          <w:lang w:val="en-US"/>
+          <w14:shadow w14:blurRad="38100" w14:dist="19050" w14:dir="2700000" w14:sx="100000" w14:sy="100000" w14:kx="0" w14:ky="0" w14:algn="tl">
+            <w14:schemeClr w14:val="dk1">
+              <w14:alpha w14:val="60000"/>
+            </w14:schemeClr>
+          </w14:shadow>
+          <w14:textOutline w14:w="0" w14:cap="flat" w14:cmpd="sng" w14:algn="ctr">
+            <w14:noFill/>
+            <w14:prstDash w14:val="solid"/>
+            <w14:round/>
+          </w14:textOutline>
+        </w:rPr>
+      </w:pPr>
+      <w:r>
+        <w:rPr>
+          <w:rFonts w:ascii="Bahnschrift" w:eastAsia="Meiryo UI" w:hAnsi="Bahnschrift"/>
+          <w:color w:val="000000" w:themeColor="text1"/>
+          <w:sz w:val="36"/>
+          <w:szCs w:val="36"/>
+          <w:u w:val="single"/>
+          <w:lang w:val="en-US"/>
+          <w14:shadow w14:blurRad="38100" w14:dist="19050" w14:dir="2700000" w14:sx="100000" w14:sy="100000" w14:kx="0" w14:ky="0" w14:algn="tl">
+            <w14:schemeClr w14:val="dk1">
+              <w14:alpha w14:val="60000"/>
+            </w14:schemeClr>
+          </w14:shadow>
+          <w14:textOutline w14:w="0" w14:cap="flat" w14:cmpd="sng" w14:algn="ctr">
+            <w14:noFill/>
+            <w14:prstDash w14:val="solid"/>
+            <w14:round/>
+          </w14:textOutline>
+        </w:rPr>
+        <w:t xml:space="preserve">Queue </w:t>
+      </w:r>
+      <w:r>
+        <w:rPr>
+          <w:rFonts w:ascii="Bahnschrift" w:eastAsia="Meiryo UI" w:hAnsi="Bahnschrift"/>
+          <w:color w:val="000000" w:themeColor="text1"/>
+          <w:sz w:val="36"/>
+          <w:szCs w:val="36"/>
+          <w:u w:val="single"/>
+          <w:lang w:val="en-US"/>
+          <w14:shadow w14:blurRad="38100" w14:dist="19050" w14:dir="2700000" w14:sx="100000" w14:sy="100000" w14:kx="0" w14:ky="0" w14:algn="tl">
+            <w14:schemeClr w14:val="dk1">
+              <w14:alpha w14:val="60000"/>
+            </w14:schemeClr>
+          </w14:shadow>
+          <w14:textOutline w14:w="0" w14:cap="flat" w14:cmpd="sng" w14:algn="ctr">
+            <w14:noFill/>
+            <w14:prstDash w14:val="solid"/>
+            <w14:round/>
+          </w14:textOutline>
+        </w:rPr>
+        <w:t>Attributes:</w:t>
+      </w:r>
+    </w:p>
+    <w:p>
+      <w:pPr>
+        <w:contextualSpacing/>
+        <w:rPr>
+          <w:rFonts w:ascii="Bahnschrift" w:eastAsia="Meiryo UI" w:hAnsi="Bahnschrift"/>
+          <w:color w:val="000000" w:themeColor="text1"/>
+          <w:sz w:val="36"/>
+          <w:szCs w:val="36"/>
+          <w:lang w:val="en-US"/>
+          <w14:shadow w14:blurRad="38100" w14:dist="19050" w14:dir="2700000" w14:sx="100000" w14:sy="100000" w14:kx="0" w14:ky="0" w14:algn="tl">
+            <w14:schemeClr w14:val="dk1">
+              <w14:alpha w14:val="60000"/>
+            </w14:schemeClr>
+          </w14:shadow>
+          <w14:textOutline w14:w="0" w14:cap="flat" w14:cmpd="sng" w14:algn="ctr">
+            <w14:noFill/>
+            <w14:prstDash w14:val="solid"/>
+            <w14:round/>
+          </w14:textOutline>
+        </w:rPr>
+      </w:pPr>
+      <w:r>
+        <w:rPr>
+          <w:rFonts w:ascii="Bahnschrift" w:eastAsia="Meiryo UI" w:hAnsi="Bahnschrift"/>
+          <w:color w:val="000000" w:themeColor="text1"/>
+          <w:sz w:val="36"/>
+          <w:szCs w:val="36"/>
+          <w:lang w:val="en-US"/>
+          <w14:shadow w14:blurRad="38100" w14:dist="19050" w14:dir="2700000" w14:sx="100000" w14:sy="100000" w14:kx="0" w14:ky="0" w14:algn="tl">
+            <w14:schemeClr w14:val="dk1">
+              <w14:alpha w14:val="60000"/>
+            </w14:schemeClr>
+          </w14:shadow>
+          <w14:textOutline w14:w="0" w14:cap="flat" w14:cmpd="sng" w14:algn="ctr">
+            <w14:noFill/>
+            <w14:prstDash w14:val="solid"/>
+            <w14:round/>
+          </w14:textOutline>
+        </w:rPr>
+        <w:t xml:space="preserve">Types of </w:t>
+      </w:r>
+      <w:r>
+        <w:rPr>
+          <w:rFonts w:ascii="Bahnschrift" w:eastAsia="Meiryo UI" w:hAnsi="Bahnschrift"/>
+          <w:color w:val="000000" w:themeColor="text1"/>
+          <w:sz w:val="36"/>
+          <w:szCs w:val="36"/>
+          <w:lang w:val="en-US"/>
+          <w14:shadow w14:blurRad="38100" w14:dist="19050" w14:dir="2700000" w14:sx="100000" w14:sy="100000" w14:kx="0" w14:ky="0" w14:algn="tl">
+            <w14:schemeClr w14:val="dk1">
+              <w14:alpha w14:val="60000"/>
+            </w14:schemeClr>
+          </w14:shadow>
+          <w14:textOutline w14:w="0" w14:cap="flat" w14:cmpd="sng" w14:algn="ctr">
+            <w14:noFill/>
+            <w14:prstDash w14:val="solid"/>
+            <w14:round/>
+          </w14:textOutline>
+        </w:rPr>
+        <w:t>Queues</w:t>
+      </w:r>
+    </w:p>
+    <w:p>
+      <w:pPr>
+        <w:pStyle w:val="ListParagraph"/>
+        <w:numPr>
+          <w:ilvl w:val="0"/>
+          <w:numId w:val="9"/>
+        </w:numPr>
+        <w:rPr>
+          <w:rFonts w:ascii="Bahnschrift" w:eastAsia="Meiryo UI" w:hAnsi="Bahnschrift"/>
+          <w:sz w:val="24"/>
+          <w:szCs w:val="24"/>
+          <w:lang w:val="en-US"/>
+        </w:rPr>
+      </w:pPr>
+      <w:r>
+        <w:rPr>
+          <w:rFonts w:ascii="Bahnschrift" w:eastAsia="Meiryo UI" w:hAnsi="Bahnschrift"/>
+          <w:sz w:val="24"/>
+          <w:szCs w:val="24"/>
+          <w:lang w:val="en-US"/>
+        </w:rPr>
         <w:t xml:space="preserve">Standard Queue </w:t>
       </w:r>
     </w:p>
     <w:p>
       <w:pPr>
+        <w:pStyle w:val="ListParagraph"/>
+        <w:numPr>
+          <w:ilvl w:val="0"/>
+          <w:numId w:val="9"/>
+        </w:numPr>
+        <w:rPr>
+          <w:rFonts w:ascii="Bahnschrift" w:eastAsia="Meiryo UI" w:hAnsi="Bahnschrift"/>
+          <w:sz w:val="24"/>
+          <w:szCs w:val="24"/>
+          <w:lang w:val="en-US"/>
+        </w:rPr>
+      </w:pPr>
+      <w:r>
+        <w:rPr>
+          <w:rFonts w:ascii="Bahnschrift" w:eastAsia="Meiryo UI" w:hAnsi="Bahnschrift"/>
+          <w:sz w:val="24"/>
+          <w:szCs w:val="24"/>
+          <w:lang w:val="en-US"/>
+        </w:rPr>
+        <w:t>FIFO (First-In-First-Out)</w:t>
+      </w:r>
+    </w:p>
+    <w:p>
+      <w:pPr>
+        <w:pStyle w:val="ListParagraph"/>
+        <w:rPr>
+          <w:rFonts w:ascii="Bahnschrift" w:eastAsia="Meiryo UI" w:hAnsi="Bahnschrift"/>
+          <w:sz w:val="24"/>
+          <w:szCs w:val="24"/>
+          <w:lang w:val="en-US"/>
+        </w:rPr>
+      </w:pPr>
+    </w:p>
+    <w:p>
+      <w:pPr>
         <w:contextualSpacing/>
         <w:rPr>
           <w:rFonts w:ascii="Bahnschrift" w:eastAsia="Meiryo UI" w:hAnsi="Bahnschrift"/>
@@ -135,85 +1077,12 @@
       <w:r>
         <w:rPr>
           <w:rFonts w:ascii="Bahnschrift" w:eastAsia="Meiryo UI" w:hAnsi="Bahnschrift"/>
-          <w:sz w:val="24"/>
-          <w:szCs w:val="24"/>
-          <w:lang w:val="en-US"/>
-        </w:rPr>
-        <w:t>FIFO (First</w:t>
-      </w:r>
-      <w:r>
-        <w:rPr>
-          <w:rFonts w:ascii="Bahnschrift" w:eastAsia="Meiryo UI" w:hAnsi="Bahnschrift"/>
-          <w:sz w:val="24"/>
-          <w:szCs w:val="24"/>
-          <w:lang w:val="en-US"/>
-        </w:rPr>
-        <w:t>-</w:t>
-      </w:r>
-      <w:r>
-        <w:rPr>
-          <w:rFonts w:ascii="Bahnschrift" w:eastAsia="Meiryo UI" w:hAnsi="Bahnschrift"/>
-          <w:sz w:val="24"/>
-          <w:szCs w:val="24"/>
-          <w:lang w:val="en-US"/>
-        </w:rPr>
-        <w:t>In</w:t>
-      </w:r>
-      <w:r>
-        <w:rPr>
-          <w:rFonts w:ascii="Bahnschrift" w:eastAsia="Meiryo UI" w:hAnsi="Bahnschrift"/>
-          <w:sz w:val="24"/>
-          <w:szCs w:val="24"/>
-          <w:lang w:val="en-US"/>
-        </w:rPr>
-        <w:t>-</w:t>
-      </w:r>
-      <w:r>
-        <w:rPr>
-          <w:rFonts w:ascii="Bahnschrift" w:eastAsia="Meiryo UI" w:hAnsi="Bahnschrift"/>
-          <w:sz w:val="24"/>
-          <w:szCs w:val="24"/>
-          <w:lang w:val="en-US"/>
-        </w:rPr>
-        <w:t>First</w:t>
-      </w:r>
-      <w:r>
-        <w:rPr>
-          <w:rFonts w:ascii="Bahnschrift" w:eastAsia="Meiryo UI" w:hAnsi="Bahnschrift"/>
-          <w:sz w:val="24"/>
-          <w:szCs w:val="24"/>
-          <w:lang w:val="en-US"/>
-        </w:rPr>
-        <w:t>-</w:t>
-      </w:r>
-      <w:r>
-        <w:rPr>
-          <w:rFonts w:ascii="Bahnschrift" w:eastAsia="Meiryo UI" w:hAnsi="Bahnschrift"/>
-          <w:sz w:val="24"/>
-          <w:szCs w:val="24"/>
-          <w:lang w:val="en-US"/>
-        </w:rPr>
-        <w:t>Out)</w:t>
-      </w:r>
-    </w:p>
-    <w:p>
-      <w:pPr>
-        <w:contextualSpacing/>
-        <w:rPr>
-          <w:rFonts w:ascii="Bahnschrift" w:eastAsia="Meiryo UI" w:hAnsi="Bahnschrift"/>
-          <w:sz w:val="24"/>
-          <w:szCs w:val="24"/>
-          <w:lang w:val="en-US"/>
-        </w:rPr>
-      </w:pPr>
-      <w:r>
-        <w:rPr>
-          <w:rFonts w:ascii="Bahnschrift" w:eastAsia="Meiryo UI" w:hAnsi="Bahnschrift"/>
           <w:noProof/>
           <w:sz w:val="24"/>
           <w:szCs w:val="24"/>
           <w:lang w:val="en-US"/>
         </w:rPr>
+        <w:lastRenderedPageBreak/>
         <mc:AlternateContent>
           <mc:Choice Requires="wps">
             <w:drawing>
@@ -391,25 +1260,7 @@
           <w:lang w:val="en-US"/>
         </w:rPr>
         <w:tab/>
-        <w:t xml:space="preserve">      </w:t>
-      </w:r>
-      <w:r>
-        <w:rPr>
-          <w:rFonts w:ascii="Bahnschrift" w:eastAsia="Meiryo UI" w:hAnsi="Bahnschrift"/>
-          <w:sz w:val="24"/>
-          <w:szCs w:val="24"/>
-          <w:lang w:val="en-US"/>
-        </w:rPr>
-        <w:t>WebServer-</w:t>
-      </w:r>
-      <w:r>
-        <w:rPr>
-          <w:rFonts w:ascii="Bahnschrift" w:eastAsia="Meiryo UI" w:hAnsi="Bahnschrift"/>
-          <w:sz w:val="24"/>
-          <w:szCs w:val="24"/>
-          <w:lang w:val="en-US"/>
-        </w:rPr>
-        <w:t>1</w:t>
+        <w:t xml:space="preserve">      WebServer-1</w:t>
       </w:r>
       <w:r>
         <w:rPr>
@@ -828,25 +1679,7 @@
           <w:lang w:val="en-US"/>
         </w:rPr>
         <w:tab/>
-        <w:t xml:space="preserve">      </w:t>
-      </w:r>
-      <w:r>
-        <w:rPr>
-          <w:rFonts w:ascii="Bahnschrift" w:eastAsia="Meiryo UI" w:hAnsi="Bahnschrift"/>
-          <w:sz w:val="24"/>
-          <w:szCs w:val="24"/>
-          <w:lang w:val="en-US"/>
-        </w:rPr>
-        <w:t>WebServer-</w:t>
-      </w:r>
-      <w:r>
-        <w:rPr>
-          <w:rFonts w:ascii="Bahnschrift" w:eastAsia="Meiryo UI" w:hAnsi="Bahnschrift"/>
-          <w:sz w:val="24"/>
-          <w:szCs w:val="24"/>
-          <w:lang w:val="en-US"/>
-        </w:rPr>
-        <w:t>3</w:t>
+        <w:t xml:space="preserve">      WebServer-3</w:t>
       </w:r>
     </w:p>
     <w:p>
@@ -854,17 +1687,82 @@
         <w:contextualSpacing/>
         <w:rPr>
           <w:rFonts w:ascii="Bahnschrift" w:eastAsia="Meiryo UI" w:hAnsi="Bahnschrift"/>
-          <w:sz w:val="24"/>
-          <w:szCs w:val="24"/>
-          <w:lang w:val="en-US"/>
-        </w:rPr>
-      </w:pPr>
-      <w:r>
-        <w:rPr>
-          <w:rFonts w:ascii="Bahnschrift" w:eastAsia="Meiryo UI" w:hAnsi="Bahnschrift"/>
-          <w:sz w:val="24"/>
-          <w:szCs w:val="24"/>
-          <w:lang w:val="en-US"/>
+          <w:color w:val="000000" w:themeColor="text1"/>
+          <w:sz w:val="16"/>
+          <w:szCs w:val="16"/>
+          <w:lang w:val="en-US"/>
+          <w14:shadow w14:blurRad="38100" w14:dist="19050" w14:dir="2700000" w14:sx="100000" w14:sy="100000" w14:kx="0" w14:ky="0" w14:algn="tl">
+            <w14:schemeClr w14:val="dk1">
+              <w14:alpha w14:val="60000"/>
+            </w14:schemeClr>
+          </w14:shadow>
+          <w14:textOutline w14:w="0" w14:cap="flat" w14:cmpd="sng" w14:algn="ctr">
+            <w14:noFill/>
+            <w14:prstDash w14:val="solid"/>
+            <w14:round/>
+          </w14:textOutline>
+        </w:rPr>
+      </w:pPr>
+    </w:p>
+    <w:p>
+      <w:pPr>
+        <w:contextualSpacing/>
+        <w:rPr>
+          <w:rFonts w:ascii="Bahnschrift" w:eastAsia="Meiryo UI" w:hAnsi="Bahnschrift"/>
+          <w:color w:val="000000" w:themeColor="text1"/>
+          <w:sz w:val="36"/>
+          <w:szCs w:val="36"/>
+          <w:lang w:val="en-US"/>
+          <w14:shadow w14:blurRad="38100" w14:dist="19050" w14:dir="2700000" w14:sx="100000" w14:sy="100000" w14:kx="0" w14:ky="0" w14:algn="tl">
+            <w14:schemeClr w14:val="dk1">
+              <w14:alpha w14:val="60000"/>
+            </w14:schemeClr>
+          </w14:shadow>
+          <w14:textOutline w14:w="0" w14:cap="flat" w14:cmpd="sng" w14:algn="ctr">
+            <w14:noFill/>
+            <w14:prstDash w14:val="solid"/>
+            <w14:round/>
+          </w14:textOutline>
+        </w:rPr>
+      </w:pPr>
+      <w:r>
+        <w:rPr>
+          <w:rFonts w:ascii="Bahnschrift" w:eastAsia="Meiryo UI" w:hAnsi="Bahnschrift"/>
+          <w:color w:val="000000" w:themeColor="text1"/>
+          <w:sz w:val="36"/>
+          <w:szCs w:val="36"/>
+          <w:lang w:val="en-US"/>
+          <w14:shadow w14:blurRad="38100" w14:dist="19050" w14:dir="2700000" w14:sx="100000" w14:sy="100000" w14:kx="0" w14:ky="0" w14:algn="tl">
+            <w14:schemeClr w14:val="dk1">
+              <w14:alpha w14:val="60000"/>
+            </w14:schemeClr>
+          </w14:shadow>
+          <w14:textOutline w14:w="0" w14:cap="flat" w14:cmpd="sng" w14:algn="ctr">
+            <w14:noFill/>
+            <w14:prstDash w14:val="solid"/>
+            <w14:round/>
+          </w14:textOutline>
+        </w:rPr>
+        <w:t>1.</w:t>
+      </w:r>
+      <w:r>
+        <w:rPr>
+          <w:rFonts w:ascii="Bahnschrift" w:eastAsia="Meiryo UI" w:hAnsi="Bahnschrift"/>
+          <w:color w:val="000000" w:themeColor="text1"/>
+          <w:sz w:val="36"/>
+          <w:szCs w:val="36"/>
+          <w:u w:val="single"/>
+          <w:lang w:val="en-US"/>
+          <w14:shadow w14:blurRad="38100" w14:dist="19050" w14:dir="2700000" w14:sx="100000" w14:sy="100000" w14:kx="0" w14:ky="0" w14:algn="tl">
+            <w14:schemeClr w14:val="dk1">
+              <w14:alpha w14:val="60000"/>
+            </w14:schemeClr>
+          </w14:shadow>
+          <w14:textOutline w14:w="0" w14:cap="flat" w14:cmpd="sng" w14:algn="ctr">
+            <w14:noFill/>
+            <w14:prstDash w14:val="solid"/>
+            <w14:round/>
+          </w14:textOutline>
         </w:rPr>
         <w:t>Standard Queue</w:t>
       </w:r>
@@ -874,7 +1772,7 @@
         <w:pStyle w:val="ListParagraph"/>
         <w:numPr>
           <w:ilvl w:val="0"/>
-          <w:numId w:val="6"/>
+          <w:numId w:val="8"/>
         </w:numPr>
         <w:rPr>
           <w:rFonts w:ascii="Bahnschrift" w:eastAsia="Meiryo UI" w:hAnsi="Bahnschrift"/>
@@ -890,7 +1788,7 @@
           <w:szCs w:val="24"/>
           <w:lang w:val="en-US"/>
         </w:rPr>
-        <w:t>Default Queue</w:t>
+        <w:t>Standard Queues are default Queues</w:t>
       </w:r>
     </w:p>
     <w:p>
@@ -898,7 +1796,7 @@
         <w:pStyle w:val="ListParagraph"/>
         <w:numPr>
           <w:ilvl w:val="0"/>
-          <w:numId w:val="6"/>
+          <w:numId w:val="8"/>
         </w:numPr>
         <w:rPr>
           <w:rFonts w:ascii="Bahnschrift" w:eastAsia="Meiryo UI" w:hAnsi="Bahnschrift"/>
@@ -914,7 +1812,7 @@
           <w:szCs w:val="24"/>
           <w:lang w:val="en-US"/>
         </w:rPr>
-        <w:t>Messages can go out of order</w:t>
+        <w:t>Supports unlimited number of transactions per seconds (TPS) per action</w:t>
       </w:r>
     </w:p>
     <w:p>
@@ -922,7 +1820,7 @@
         <w:pStyle w:val="ListParagraph"/>
         <w:numPr>
           <w:ilvl w:val="0"/>
-          <w:numId w:val="6"/>
+          <w:numId w:val="8"/>
         </w:numPr>
         <w:rPr>
           <w:rFonts w:ascii="Bahnschrift" w:eastAsia="Meiryo UI" w:hAnsi="Bahnschrift"/>
@@ -938,26 +1836,7 @@
           <w:szCs w:val="24"/>
           <w:lang w:val="en-US"/>
         </w:rPr>
-        <w:t>Unlimited no of transactions per seconds</w:t>
-      </w:r>
-    </w:p>
-    <w:p>
-      <w:pPr>
-        <w:rPr>
-          <w:rFonts w:ascii="Bahnschrift" w:eastAsia="Meiryo UI" w:hAnsi="Bahnschrift"/>
-          <w:sz w:val="24"/>
-          <w:szCs w:val="24"/>
-          <w:lang w:val="en-US"/>
-        </w:rPr>
-      </w:pPr>
-      <w:r>
-        <w:rPr>
-          <w:rFonts w:ascii="Bahnschrift" w:eastAsia="Meiryo UI" w:hAnsi="Bahnschrift"/>
-          <w:sz w:val="24"/>
-          <w:szCs w:val="24"/>
-          <w:lang w:val="en-US"/>
-        </w:rPr>
-        <w:t>FIFO (First-In-First-Out)</w:t>
+        <w:t>Duplicate messages are possible, that meaning, single message can be delivered twice.</w:t>
       </w:r>
     </w:p>
     <w:p>
@@ -965,23 +1844,101 @@
         <w:pStyle w:val="ListParagraph"/>
         <w:numPr>
           <w:ilvl w:val="0"/>
-          <w:numId w:val="6"/>
+          <w:numId w:val="8"/>
         </w:numPr>
         <w:rPr>
           <w:rFonts w:ascii="Bahnschrift" w:eastAsia="Meiryo UI" w:hAnsi="Bahnschrift"/>
-          <w:sz w:val="24"/>
-          <w:szCs w:val="24"/>
-          <w:lang w:val="en-US"/>
-        </w:rPr>
-      </w:pPr>
-      <w:r>
-        <w:rPr>
-          <w:rFonts w:ascii="Bahnschrift" w:eastAsia="Meiryo UI" w:hAnsi="Bahnschrift"/>
-          <w:sz w:val="24"/>
-          <w:szCs w:val="24"/>
-          <w:lang w:val="en-US"/>
-        </w:rPr>
-        <w:t>Not Default Queue</w:t>
+          <w:b/>
+          <w:bCs/>
+          <w:color w:val="00B050"/>
+          <w:sz w:val="24"/>
+          <w:szCs w:val="24"/>
+          <w:lang w:val="en-US"/>
+        </w:rPr>
+      </w:pPr>
+      <w:r>
+        <w:rPr>
+          <w:rFonts w:ascii="Bahnschrift" w:eastAsia="Meiryo UI" w:hAnsi="Bahnschrift"/>
+          <w:b/>
+          <w:bCs/>
+          <w:color w:val="00B050"/>
+          <w:sz w:val="24"/>
+          <w:szCs w:val="24"/>
+          <w:lang w:val="en-US"/>
+        </w:rPr>
+        <w:t xml:space="preserve">Standard queue </w:t>
+      </w:r>
+      <w:r>
+        <w:rPr>
+          <w:rFonts w:ascii="Bahnschrift" w:eastAsia="Meiryo UI" w:hAnsi="Bahnschrift"/>
+          <w:b/>
+          <w:bCs/>
+          <w:color w:val="00B050"/>
+          <w:sz w:val="24"/>
+          <w:szCs w:val="24"/>
+          <w:lang w:val="en-US"/>
+        </w:rPr>
+        <w:t>provides</w:t>
+      </w:r>
+      <w:r>
+        <w:rPr>
+          <w:rFonts w:ascii="Bahnschrift" w:eastAsia="Meiryo UI" w:hAnsi="Bahnschrift"/>
+          <w:b/>
+          <w:bCs/>
+          <w:color w:val="00B050"/>
+          <w:sz w:val="24"/>
+          <w:szCs w:val="24"/>
+          <w:lang w:val="en-US"/>
+        </w:rPr>
+        <w:t xml:space="preserve"> </w:t>
+      </w:r>
+      <w:r>
+        <w:rPr>
+          <w:rFonts w:ascii="Bahnschrift" w:eastAsia="Meiryo UI" w:hAnsi="Bahnschrift"/>
+          <w:b/>
+          <w:bCs/>
+          <w:color w:val="FF0000"/>
+          <w:sz w:val="24"/>
+          <w:szCs w:val="24"/>
+          <w:lang w:val="en-US"/>
+        </w:rPr>
+        <w:t xml:space="preserve">best-effort </w:t>
+      </w:r>
+      <w:r>
+        <w:rPr>
+          <w:rFonts w:ascii="Bahnschrift" w:eastAsia="Meiryo UI" w:hAnsi="Bahnschrift"/>
+          <w:b/>
+          <w:bCs/>
+          <w:color w:val="00B050"/>
+          <w:sz w:val="24"/>
+          <w:szCs w:val="24"/>
+          <w:lang w:val="en-US"/>
+        </w:rPr>
+        <w:t xml:space="preserve">ordering which ensures that messages are generally delivered in the same order as they're sent, </w:t>
+      </w:r>
+      <w:r>
+        <w:rPr>
+          <w:rFonts w:ascii="Bahnschrift" w:eastAsia="Meiryo UI" w:hAnsi="Bahnschrift"/>
+          <w:b/>
+          <w:bCs/>
+          <w:color w:val="00B050"/>
+          <w:sz w:val="24"/>
+          <w:szCs w:val="24"/>
+          <w:lang w:val="en-US"/>
+        </w:rPr>
+        <w:t>this</w:t>
+      </w:r>
+      <w:r>
+        <w:rPr>
+          <w:rFonts w:ascii="Bahnschrift" w:eastAsia="Meiryo UI" w:hAnsi="Bahnschrift"/>
+          <w:b/>
+          <w:bCs/>
+          <w:color w:val="00B050"/>
+          <w:sz w:val="24"/>
+          <w:szCs w:val="24"/>
+          <w:lang w:val="en-US"/>
+        </w:rPr>
+        <w:t xml:space="preserve"> is not guaranteed</w:t>
       </w:r>
     </w:p>
     <w:p>
@@ -989,23 +1946,92 @@
         <w:pStyle w:val="ListParagraph"/>
         <w:numPr>
           <w:ilvl w:val="0"/>
-          <w:numId w:val="6"/>
+          <w:numId w:val="8"/>
         </w:numPr>
         <w:rPr>
           <w:rFonts w:ascii="Bahnschrift" w:eastAsia="Meiryo UI" w:hAnsi="Bahnschrift"/>
-          <w:sz w:val="24"/>
-          <w:szCs w:val="24"/>
-          <w:lang w:val="en-US"/>
-        </w:rPr>
-      </w:pPr>
-      <w:r>
-        <w:rPr>
-          <w:rFonts w:ascii="Bahnschrift" w:eastAsia="Meiryo UI" w:hAnsi="Bahnschrift"/>
-          <w:sz w:val="24"/>
-          <w:szCs w:val="24"/>
-          <w:lang w:val="en-US"/>
-        </w:rPr>
-        <w:t>Messages will go in exact order</w:t>
+          <w:b/>
+          <w:bCs/>
+          <w:color w:val="00B050"/>
+          <w:sz w:val="24"/>
+          <w:szCs w:val="24"/>
+          <w:lang w:val="en-US"/>
+        </w:rPr>
+      </w:pPr>
+      <w:r>
+        <w:rPr>
+          <w:rFonts w:ascii="Bahnschrift" w:eastAsia="Meiryo UI" w:hAnsi="Bahnschrift"/>
+          <w:b/>
+          <w:bCs/>
+          <w:color w:val="00B050"/>
+          <w:sz w:val="24"/>
+          <w:szCs w:val="24"/>
+          <w:lang w:val="en-US"/>
+        </w:rPr>
+        <w:t>Messages are delivered at least once</w:t>
+      </w:r>
+    </w:p>
+    <w:p>
+      <w:pPr>
+        <w:contextualSpacing/>
+        <w:rPr>
+          <w:rFonts w:ascii="Bahnschrift" w:eastAsia="Meiryo UI" w:hAnsi="Bahnschrift"/>
+          <w:color w:val="000000" w:themeColor="text1"/>
+          <w:sz w:val="36"/>
+          <w:szCs w:val="36"/>
+          <w:lang w:val="en-US"/>
+          <w14:shadow w14:blurRad="38100" w14:dist="19050" w14:dir="2700000" w14:sx="100000" w14:sy="100000" w14:kx="0" w14:ky="0" w14:algn="tl">
+            <w14:schemeClr w14:val="dk1">
+              <w14:alpha w14:val="60000"/>
+            </w14:schemeClr>
+          </w14:shadow>
+          <w14:textOutline w14:w="0" w14:cap="flat" w14:cmpd="sng" w14:algn="ctr">
+            <w14:noFill/>
+            <w14:prstDash w14:val="solid"/>
+            <w14:round/>
+          </w14:textOutline>
+        </w:rPr>
+      </w:pPr>
+      <w:r>
+        <w:rPr>
+          <w:rFonts w:ascii="Bahnschrift" w:eastAsia="Meiryo UI" w:hAnsi="Bahnschrift"/>
+          <w:color w:val="000000" w:themeColor="text1"/>
+          <w:sz w:val="36"/>
+          <w:szCs w:val="36"/>
+          <w:lang w:val="en-US"/>
+          <w14:shadow w14:blurRad="38100" w14:dist="19050" w14:dir="2700000" w14:sx="100000" w14:sy="100000" w14:kx="0" w14:ky="0" w14:algn="tl">
+            <w14:schemeClr w14:val="dk1">
+              <w14:alpha w14:val="60000"/>
+            </w14:schemeClr>
+          </w14:shadow>
+          <w14:textOutline w14:w="0" w14:cap="flat" w14:cmpd="sng" w14:algn="ctr">
+            <w14:noFill/>
+            <w14:prstDash w14:val="solid"/>
+            <w14:round/>
+          </w14:textOutline>
+        </w:rPr>
+        <w:t>2.</w:t>
+      </w:r>
+      <w:r>
+        <w:rPr>
+          <w:rFonts w:ascii="Bahnschrift" w:eastAsia="Meiryo UI" w:hAnsi="Bahnschrift"/>
+          <w:color w:val="000000" w:themeColor="text1"/>
+          <w:sz w:val="36"/>
+          <w:szCs w:val="36"/>
+          <w:u w:val="single"/>
+          <w:lang w:val="en-US"/>
+          <w14:shadow w14:blurRad="38100" w14:dist="19050" w14:dir="2700000" w14:sx="100000" w14:sy="100000" w14:kx="0" w14:ky="0" w14:algn="tl">
+            <w14:schemeClr w14:val="dk1">
+              <w14:alpha w14:val="60000"/>
+            </w14:schemeClr>
+          </w14:shadow>
+          <w14:textOutline w14:w="0" w14:cap="flat" w14:cmpd="sng" w14:algn="ctr">
+            <w14:noFill/>
+            <w14:prstDash w14:val="solid"/>
+            <w14:round/>
+          </w14:textOutline>
+        </w:rPr>
+        <w:t>FIFO (First-In-First-Out)</w:t>
       </w:r>
     </w:p>
     <w:p>
@@ -1013,7 +2039,7 @@
         <w:pStyle w:val="ListParagraph"/>
         <w:numPr>
           <w:ilvl w:val="0"/>
-          <w:numId w:val="6"/>
+          <w:numId w:val="10"/>
         </w:numPr>
         <w:rPr>
           <w:rFonts w:ascii="Bahnschrift" w:eastAsia="Meiryo UI" w:hAnsi="Bahnschrift"/>
@@ -1029,57 +2055,7 @@
           <w:szCs w:val="24"/>
           <w:lang w:val="en-US"/>
         </w:rPr>
-        <w:t xml:space="preserve">300 </w:t>
-      </w:r>
-      <w:r>
-        <w:rPr>
-          <w:rFonts w:ascii="Bahnschrift" w:eastAsia="Meiryo UI" w:hAnsi="Bahnschrift"/>
-          <w:sz w:val="24"/>
-          <w:szCs w:val="24"/>
-          <w:lang w:val="en-US"/>
-        </w:rPr>
-        <w:t>transactions per</w:t>
-      </w:r>
-      <w:r>
-        <w:rPr>
-          <w:rFonts w:ascii="Bahnschrift" w:eastAsia="Meiryo UI" w:hAnsi="Bahnschrift"/>
-          <w:sz w:val="24"/>
-          <w:szCs w:val="24"/>
-          <w:lang w:val="en-US"/>
-        </w:rPr>
-        <w:t xml:space="preserve"> second</w:t>
-      </w:r>
-      <w:r>
-        <w:rPr>
-          <w:rFonts w:ascii="Bahnschrift" w:eastAsia="Meiryo UI" w:hAnsi="Bahnschrift"/>
-          <w:sz w:val="24"/>
-          <w:szCs w:val="24"/>
-          <w:lang w:val="en-US"/>
-        </w:rPr>
-        <w:t>s</w:t>
-      </w:r>
-    </w:p>
-    <w:p>
-      <w:pPr>
-        <w:rPr>
-          <w:rFonts w:ascii="Bahnschrift" w:eastAsia="Meiryo UI" w:hAnsi="Bahnschrift"/>
-          <w:b/>
-          <w:bCs/>
-          <w:sz w:val="24"/>
-          <w:szCs w:val="24"/>
-          <w:lang w:val="en-US"/>
-        </w:rPr>
-      </w:pPr>
-      <w:r>
-        <w:rPr>
-          <w:rFonts w:ascii="Bahnschrift" w:eastAsia="Meiryo UI" w:hAnsi="Bahnschrift"/>
-          <w:b/>
-          <w:bCs/>
-          <w:sz w:val="24"/>
-          <w:szCs w:val="24"/>
-          <w:lang w:val="en-US"/>
-        </w:rPr>
-        <w:t>Note:</w:t>
+        <w:t>FIFO queues have ALL the capabilities of the standard queue</w:t>
       </w:r>
     </w:p>
     <w:p>
@@ -1087,7 +2063,7 @@
         <w:pStyle w:val="ListParagraph"/>
         <w:numPr>
           <w:ilvl w:val="0"/>
-          <w:numId w:val="6"/>
+          <w:numId w:val="10"/>
         </w:numPr>
         <w:rPr>
           <w:rFonts w:ascii="Bahnschrift" w:eastAsia="Meiryo UI" w:hAnsi="Bahnschrift"/>
@@ -1103,7 +2079,27 @@
           <w:szCs w:val="24"/>
           <w:lang w:val="en-US"/>
         </w:rPr>
-        <w:t>SQL is pull based, not push based.</w:t>
+        <w:t xml:space="preserve">FIFO (First-in-First-Out) queues are designed to enhance messaging between application when the order of operations and events is critical, or where </w:t>
+      </w:r>
+      <w:r>
+        <w:rPr>
+          <w:rFonts w:ascii="Bahnschrift" w:eastAsia="Meiryo UI" w:hAnsi="Bahnschrift"/>
+          <w:color w:val="00B050"/>
+          <w:sz w:val="24"/>
+          <w:szCs w:val="24"/>
+          <w:lang w:val="en-US"/>
+        </w:rPr>
+        <w:t>duplicates</w:t>
+      </w:r>
+      <w:r>
+        <w:rPr>
+          <w:rFonts w:ascii="Bahnschrift" w:eastAsia="Meiryo UI" w:hAnsi="Bahnschrift"/>
+          <w:color w:val="00B050"/>
+          <w:sz w:val="24"/>
+          <w:szCs w:val="24"/>
+          <w:lang w:val="en-US"/>
+        </w:rPr>
+        <w:t xml:space="preserve"> can't be tolerated.</w:t>
       </w:r>
     </w:p>
     <w:p>
@@ -1111,23 +2107,67 @@
         <w:pStyle w:val="ListParagraph"/>
         <w:numPr>
           <w:ilvl w:val="0"/>
-          <w:numId w:val="6"/>
+          <w:numId w:val="10"/>
         </w:numPr>
         <w:rPr>
           <w:rFonts w:ascii="Bahnschrift" w:eastAsia="Meiryo UI" w:hAnsi="Bahnschrift"/>
-          <w:sz w:val="24"/>
-          <w:szCs w:val="24"/>
-          <w:lang w:val="en-US"/>
-        </w:rPr>
-      </w:pPr>
-      <w:r>
-        <w:rPr>
-          <w:rFonts w:ascii="Bahnschrift" w:eastAsia="Meiryo UI" w:hAnsi="Bahnschrift"/>
-          <w:sz w:val="24"/>
-          <w:szCs w:val="24"/>
-          <w:lang w:val="en-US"/>
-        </w:rPr>
-        <w:t>Decoupling mechanism</w:t>
+          <w:b/>
+          <w:bCs/>
+          <w:i/>
+          <w:iCs/>
+          <w:color w:val="1D1B11" w:themeColor="background2" w:themeShade="1A"/>
+          <w:sz w:val="24"/>
+          <w:szCs w:val="24"/>
+          <w:lang w:val="en-US"/>
+        </w:rPr>
+      </w:pPr>
+      <w:r>
+        <w:rPr>
+          <w:rFonts w:ascii="Bahnschrift" w:eastAsia="Meiryo UI" w:hAnsi="Bahnschrift"/>
+          <w:sz w:val="24"/>
+          <w:szCs w:val="24"/>
+          <w:lang w:val="en-US"/>
+        </w:rPr>
+        <w:t xml:space="preserve">To create a FIFO queue, its queue name must end </w:t>
+      </w:r>
+      <w:proofErr w:type="gramStart"/>
+      <w:r>
+        <w:rPr>
+          <w:rFonts w:ascii="Bahnschrift" w:eastAsia="Meiryo UI" w:hAnsi="Bahnschrift"/>
+          <w:sz w:val="24"/>
+          <w:szCs w:val="24"/>
+          <w:lang w:val="en-US"/>
+        </w:rPr>
+        <w:t xml:space="preserve">with </w:t>
+      </w:r>
+      <w:r>
+        <w:rPr>
+          <w:rFonts w:ascii="Bahnschrift" w:eastAsia="Meiryo UI" w:hAnsi="Bahnschrift"/>
+          <w:b/>
+          <w:bCs/>
+          <w:i/>
+          <w:iCs/>
+          <w:color w:val="1D1B11" w:themeColor="background2" w:themeShade="1A"/>
+          <w:sz w:val="24"/>
+          <w:szCs w:val="24"/>
+          <w:lang w:val="en-US"/>
+        </w:rPr>
+        <w:t>.fifo</w:t>
+      </w:r>
+      <w:proofErr w:type="gramEnd"/>
+      <w:r>
+        <w:rPr>
+          <w:rFonts w:ascii="Bahnschrift" w:eastAsia="Meiryo UI" w:hAnsi="Bahnschrift"/>
+          <w:b/>
+          <w:bCs/>
+          <w:i/>
+          <w:iCs/>
+          <w:color w:val="1D1B11" w:themeColor="background2" w:themeShade="1A"/>
+          <w:sz w:val="24"/>
+          <w:szCs w:val="24"/>
+          <w:lang w:val="en-US"/>
+        </w:rPr>
+        <w:t>(suffix)</w:t>
       </w:r>
     </w:p>
     <w:p>
@@ -1135,7 +2175,7 @@
         <w:pStyle w:val="ListParagraph"/>
         <w:numPr>
           <w:ilvl w:val="0"/>
-          <w:numId w:val="6"/>
+          <w:numId w:val="10"/>
         </w:numPr>
         <w:rPr>
           <w:rFonts w:ascii="Bahnschrift" w:eastAsia="Meiryo UI" w:hAnsi="Bahnschrift"/>
@@ -1151,7 +2191,7 @@
           <w:szCs w:val="24"/>
           <w:lang w:val="en-US"/>
         </w:rPr>
-        <w:t>Messages can contain up 256KB of text in any format</w:t>
+        <w:t>300 TPS (Transaction Per Seconds) with high throughput</w:t>
       </w:r>
     </w:p>
     <w:p>
@@ -1159,7 +2199,7 @@
         <w:pStyle w:val="ListParagraph"/>
         <w:numPr>
           <w:ilvl w:val="0"/>
-          <w:numId w:val="6"/>
+          <w:numId w:val="10"/>
         </w:numPr>
         <w:rPr>
           <w:rFonts w:ascii="Bahnschrift" w:eastAsia="Meiryo UI" w:hAnsi="Bahnschrift"/>
@@ -1175,7 +2215,7 @@
           <w:szCs w:val="24"/>
           <w:lang w:val="en-US"/>
         </w:rPr>
-        <w:t>Messages can be kept in the queue for 14 days</w:t>
+        <w:t>Duplicate messages are not allowed</w:t>
       </w:r>
     </w:p>
     <w:p>
@@ -1183,23 +2223,29 @@
         <w:pStyle w:val="ListParagraph"/>
         <w:numPr>
           <w:ilvl w:val="0"/>
-          <w:numId w:val="6"/>
+          <w:numId w:val="10"/>
         </w:numPr>
         <w:rPr>
           <w:rFonts w:ascii="Bahnschrift" w:eastAsia="Meiryo UI" w:hAnsi="Bahnschrift"/>
-          <w:sz w:val="24"/>
-          <w:szCs w:val="24"/>
-          <w:lang w:val="en-US"/>
-        </w:rPr>
-      </w:pPr>
-      <w:r>
-        <w:rPr>
-          <w:rFonts w:ascii="Bahnschrift" w:eastAsia="Meiryo UI" w:hAnsi="Bahnschrift"/>
-          <w:sz w:val="24"/>
-          <w:szCs w:val="24"/>
-          <w:lang w:val="en-US"/>
-        </w:rPr>
-        <w:t>Default retention period is 4 days</w:t>
+          <w:b/>
+          <w:bCs/>
+          <w:color w:val="00B050"/>
+          <w:sz w:val="24"/>
+          <w:szCs w:val="24"/>
+          <w:lang w:val="en-US"/>
+        </w:rPr>
+      </w:pPr>
+      <w:r>
+        <w:rPr>
+          <w:rFonts w:ascii="Bahnschrift" w:eastAsia="Meiryo UI" w:hAnsi="Bahnschrift"/>
+          <w:b/>
+          <w:bCs/>
+          <w:color w:val="00B050"/>
+          <w:sz w:val="24"/>
+          <w:szCs w:val="24"/>
+          <w:lang w:val="en-US"/>
+        </w:rPr>
+        <w:t>Messages are delivered exactly once</w:t>
       </w:r>
     </w:p>
     <w:p>
@@ -1207,7 +2253,7 @@
         <w:pStyle w:val="ListParagraph"/>
         <w:numPr>
           <w:ilvl w:val="0"/>
-          <w:numId w:val="6"/>
+          <w:numId w:val="10"/>
         </w:numPr>
         <w:rPr>
           <w:rFonts w:ascii="Bahnschrift" w:eastAsia="Meiryo UI" w:hAnsi="Bahnschrift"/>
@@ -1223,30 +2269,7 @@
           <w:szCs w:val="24"/>
           <w:lang w:val="en-US"/>
         </w:rPr>
-        <w:t>SQS guarantee that your messages will be processed at least once</w:t>
-      </w:r>
-    </w:p>
-    <w:p>
-      <w:pPr>
-        <w:rPr>
-          <w:rFonts w:ascii="Bahnschrift" w:eastAsia="Meiryo UI" w:hAnsi="Bahnschrift"/>
-          <w:b/>
-          <w:bCs/>
-          <w:sz w:val="24"/>
-          <w:szCs w:val="24"/>
-          <w:lang w:val="en-US"/>
-        </w:rPr>
-      </w:pPr>
-      <w:r>
-        <w:rPr>
-          <w:rFonts w:ascii="Bahnschrift" w:eastAsia="Meiryo UI" w:hAnsi="Bahnschrift"/>
-          <w:b/>
-          <w:bCs/>
-          <w:sz w:val="24"/>
-          <w:szCs w:val="24"/>
-          <w:lang w:val="en-US"/>
-        </w:rPr>
-        <w:t>Visibility Timeout Out</w:t>
+        <w:t>it will follow strict order-FIFO</w:t>
       </w:r>
     </w:p>
     <w:p>
@@ -1254,7 +2277,7 @@
         <w:pStyle w:val="ListParagraph"/>
         <w:numPr>
           <w:ilvl w:val="0"/>
-          <w:numId w:val="6"/>
+          <w:numId w:val="10"/>
         </w:numPr>
         <w:rPr>
           <w:rFonts w:ascii="Bahnschrift" w:eastAsia="Meiryo UI" w:hAnsi="Bahnschrift"/>
@@ -1270,29 +2293,162 @@
           <w:szCs w:val="24"/>
           <w:lang w:val="en-US"/>
         </w:rPr>
-        <w:t xml:space="preserve">Once the request is pulled from the </w:t>
-      </w:r>
-      <w:proofErr w:type="spellStart"/>
-      <w:proofErr w:type="gramStart"/>
-      <w:r>
-        <w:rPr>
-          <w:rFonts w:ascii="Bahnschrift" w:eastAsia="Meiryo UI" w:hAnsi="Bahnschrift"/>
-          <w:sz w:val="24"/>
-          <w:szCs w:val="24"/>
-          <w:lang w:val="en-US"/>
-        </w:rPr>
-        <w:t>SQS,the</w:t>
-      </w:r>
-      <w:proofErr w:type="spellEnd"/>
-      <w:proofErr w:type="gramEnd"/>
-      <w:r>
-        <w:rPr>
-          <w:rFonts w:ascii="Bahnschrift" w:eastAsia="Meiryo UI" w:hAnsi="Bahnschrift"/>
-          <w:sz w:val="24"/>
-          <w:szCs w:val="24"/>
-          <w:lang w:val="en-US"/>
-        </w:rPr>
-        <w:t xml:space="preserve"> request is SQS will not be deleted, it be invisible for 30 seconds</w:t>
+        <w:t>FIFO queue also provide exactly-once processing but have a limited number of transactions per seconds (TPS):</w:t>
+      </w:r>
+    </w:p>
+    <w:p>
+      <w:pPr>
+        <w:pStyle w:val="ListParagraph"/>
+        <w:numPr>
+          <w:ilvl w:val="1"/>
+          <w:numId w:val="16"/>
+        </w:numPr>
+        <w:rPr>
+          <w:rFonts w:ascii="Bahnschrift" w:eastAsia="Meiryo UI" w:hAnsi="Bahnschrift"/>
+          <w:sz w:val="24"/>
+          <w:szCs w:val="24"/>
+          <w:lang w:val="en-US"/>
+        </w:rPr>
+      </w:pPr>
+      <w:r>
+        <w:rPr>
+          <w:rFonts w:ascii="Bahnschrift" w:eastAsia="Meiryo UI" w:hAnsi="Bahnschrift"/>
+          <w:sz w:val="24"/>
+          <w:szCs w:val="24"/>
+          <w:lang w:val="en-US"/>
+        </w:rPr>
+        <w:t xml:space="preserve">FIFO queues support </w:t>
+      </w:r>
+      <w:r>
+        <w:rPr>
+          <w:rFonts w:ascii="Bahnschrift" w:eastAsia="Meiryo UI" w:hAnsi="Bahnschrift"/>
+          <w:b/>
+          <w:bCs/>
+          <w:color w:val="00B050"/>
+          <w:sz w:val="24"/>
+          <w:szCs w:val="24"/>
+          <w:lang w:val="en-US"/>
+        </w:rPr>
+        <w:t>up to 3,000 messages per</w:t>
+      </w:r>
+      <w:r>
+        <w:rPr>
+          <w:rFonts w:ascii="Bahnschrift" w:eastAsia="Meiryo UI" w:hAnsi="Bahnschrift"/>
+          <w:color w:val="00B050"/>
+          <w:sz w:val="24"/>
+          <w:szCs w:val="24"/>
+          <w:lang w:val="en-US"/>
+        </w:rPr>
+        <w:t xml:space="preserve"> </w:t>
+      </w:r>
+      <w:r>
+        <w:rPr>
+          <w:rFonts w:ascii="Bahnschrift" w:eastAsia="Meiryo UI" w:hAnsi="Bahnschrift"/>
+          <w:sz w:val="24"/>
+          <w:szCs w:val="24"/>
+          <w:lang w:val="en-US"/>
+        </w:rPr>
+        <w:t>seconds with batching</w:t>
+      </w:r>
+    </w:p>
+    <w:p>
+      <w:pPr>
+        <w:pStyle w:val="ListParagraph"/>
+        <w:numPr>
+          <w:ilvl w:val="1"/>
+          <w:numId w:val="16"/>
+        </w:numPr>
+        <w:rPr>
+          <w:rFonts w:ascii="Bahnschrift" w:eastAsia="Meiryo UI" w:hAnsi="Bahnschrift"/>
+          <w:sz w:val="24"/>
+          <w:szCs w:val="24"/>
+          <w:lang w:val="en-US"/>
+        </w:rPr>
+      </w:pPr>
+      <w:r>
+        <w:rPr>
+          <w:rFonts w:ascii="Bahnschrift" w:eastAsia="Meiryo UI" w:hAnsi="Bahnschrift"/>
+          <w:sz w:val="24"/>
+          <w:szCs w:val="24"/>
+          <w:lang w:val="en-US"/>
+        </w:rPr>
+        <w:t xml:space="preserve">FIFO queues support </w:t>
+      </w:r>
+      <w:r>
+        <w:rPr>
+          <w:rFonts w:ascii="Bahnschrift" w:eastAsia="Meiryo UI" w:hAnsi="Bahnschrift"/>
+          <w:b/>
+          <w:bCs/>
+          <w:color w:val="00B050"/>
+          <w:sz w:val="24"/>
+          <w:szCs w:val="24"/>
+          <w:lang w:val="en-US"/>
+        </w:rPr>
+        <w:t xml:space="preserve">up to 300 messages per </w:t>
+      </w:r>
+      <w:r>
+        <w:rPr>
+          <w:rFonts w:ascii="Bahnschrift" w:eastAsia="Meiryo UI" w:hAnsi="Bahnschrift"/>
+          <w:sz w:val="24"/>
+          <w:szCs w:val="24"/>
+          <w:lang w:val="en-US"/>
+        </w:rPr>
+        <w:t>second, per action</w:t>
+      </w:r>
+    </w:p>
+    <w:p>
+      <w:pPr>
+        <w:contextualSpacing/>
+        <w:rPr>
+          <w:rFonts w:ascii="Bahnschrift" w:eastAsia="Meiryo UI" w:hAnsi="Bahnschrift"/>
+          <w:sz w:val="24"/>
+          <w:szCs w:val="24"/>
+          <w:lang w:val="en-US"/>
+        </w:rPr>
+      </w:pPr>
+    </w:p>
+    <w:p>
+      <w:pPr>
+        <w:contextualSpacing/>
+        <w:rPr>
+          <w:rFonts w:ascii="Bahnschrift" w:eastAsia="Meiryo UI" w:hAnsi="Bahnschrift"/>
+          <w:color w:val="000000" w:themeColor="text1"/>
+          <w:sz w:val="36"/>
+          <w:szCs w:val="36"/>
+          <w:u w:val="single"/>
+          <w:lang w:val="en-US"/>
+          <w14:shadow w14:blurRad="38100" w14:dist="19050" w14:dir="2700000" w14:sx="100000" w14:sy="100000" w14:kx="0" w14:ky="0" w14:algn="tl">
+            <w14:schemeClr w14:val="dk1">
+              <w14:alpha w14:val="60000"/>
+            </w14:schemeClr>
+          </w14:shadow>
+          <w14:textOutline w14:w="0" w14:cap="flat" w14:cmpd="sng" w14:algn="ctr">
+            <w14:noFill/>
+            <w14:prstDash w14:val="solid"/>
+            <w14:round/>
+          </w14:textOutline>
+        </w:rPr>
+      </w:pPr>
+      <w:r>
+        <w:rPr>
+          <w:rFonts w:ascii="Bahnschrift" w:eastAsia="Meiryo UI" w:hAnsi="Bahnschrift"/>
+          <w:color w:val="000000" w:themeColor="text1"/>
+          <w:sz w:val="36"/>
+          <w:szCs w:val="36"/>
+          <w:u w:val="single"/>
+          <w:lang w:val="en-US"/>
+          <w14:shadow w14:blurRad="38100" w14:dist="19050" w14:dir="2700000" w14:sx="100000" w14:sy="100000" w14:kx="0" w14:ky="0" w14:algn="tl">
+            <w14:schemeClr w14:val="dk1">
+              <w14:alpha w14:val="60000"/>
+            </w14:schemeClr>
+          </w14:shadow>
+          <w14:textOutline w14:w="0" w14:cap="flat" w14:cmpd="sng" w14:algn="ctr">
+            <w14:noFill/>
+            <w14:prstDash w14:val="solid"/>
+            <w14:round/>
+          </w14:textOutline>
+        </w:rPr>
+        <w:t>Visibility Timeout Out</w:t>
       </w:r>
     </w:p>
     <w:p>
@@ -1300,7 +2456,7 @@
         <w:pStyle w:val="ListParagraph"/>
         <w:numPr>
           <w:ilvl w:val="0"/>
-          <w:numId w:val="6"/>
+          <w:numId w:val="11"/>
         </w:numPr>
         <w:rPr>
           <w:rFonts w:ascii="Bahnschrift" w:eastAsia="Meiryo UI" w:hAnsi="Bahnschrift"/>
@@ -1316,7 +2472,7 @@
           <w:szCs w:val="24"/>
           <w:lang w:val="en-US"/>
         </w:rPr>
-        <w:t>Within 30 seconds application server should process the request</w:t>
+        <w:t>It is a time period in which only one consumer can access the message in the queue and during this visibility timeout period no other consumer can access the same message so it can be anything 0 seconds up to 12 hours.</w:t>
       </w:r>
     </w:p>
     <w:p>
@@ -1324,7 +2480,7 @@
         <w:pStyle w:val="ListParagraph"/>
         <w:numPr>
           <w:ilvl w:val="0"/>
-          <w:numId w:val="6"/>
+          <w:numId w:val="11"/>
         </w:numPr>
         <w:rPr>
           <w:rFonts w:ascii="Bahnschrift" w:eastAsia="Meiryo UI" w:hAnsi="Bahnschrift"/>
@@ -1340,27 +2496,25 @@
           <w:szCs w:val="24"/>
           <w:lang w:val="en-US"/>
         </w:rPr>
-        <w:t xml:space="preserve">Within 30 seconds, if application server </w:t>
-      </w:r>
-      <w:proofErr w:type="gramStart"/>
-      <w:r>
-        <w:rPr>
-          <w:rFonts w:ascii="Bahnschrift" w:eastAsia="Meiryo UI" w:hAnsi="Bahnschrift"/>
-          <w:sz w:val="24"/>
-          <w:szCs w:val="24"/>
-          <w:lang w:val="en-US"/>
-        </w:rPr>
-        <w:t>process</w:t>
-      </w:r>
-      <w:proofErr w:type="gramEnd"/>
-      <w:r>
-        <w:rPr>
-          <w:rFonts w:ascii="Bahnschrift" w:eastAsia="Meiryo UI" w:hAnsi="Bahnschrift"/>
-          <w:sz w:val="24"/>
-          <w:szCs w:val="24"/>
-          <w:lang w:val="en-US"/>
-        </w:rPr>
-        <w:t xml:space="preserve"> the request, it will be deleted from the SQS</w:t>
+        <w:t xml:space="preserve">Once the request is pulled from the </w:t>
+      </w:r>
+      <w:r>
+        <w:rPr>
+          <w:rFonts w:ascii="Bahnschrift" w:eastAsia="Meiryo UI" w:hAnsi="Bahnschrift"/>
+          <w:sz w:val="24"/>
+          <w:szCs w:val="24"/>
+          <w:lang w:val="en-US"/>
+        </w:rPr>
+        <w:t>SQS, the</w:t>
+      </w:r>
+      <w:r>
+        <w:rPr>
+          <w:rFonts w:ascii="Bahnschrift" w:eastAsia="Meiryo UI" w:hAnsi="Bahnschrift"/>
+          <w:sz w:val="24"/>
+          <w:szCs w:val="24"/>
+          <w:lang w:val="en-US"/>
+        </w:rPr>
+        <w:t xml:space="preserve"> request is SQS will not be deleted, it be invisible for 30 seconds</w:t>
       </w:r>
     </w:p>
     <w:p>
@@ -1368,7 +2522,7 @@
         <w:pStyle w:val="ListParagraph"/>
         <w:numPr>
           <w:ilvl w:val="0"/>
-          <w:numId w:val="6"/>
+          <w:numId w:val="11"/>
         </w:numPr>
         <w:rPr>
           <w:rFonts w:ascii="Bahnschrift" w:eastAsia="Meiryo UI" w:hAnsi="Bahnschrift"/>
@@ -1384,7 +2538,7 @@
           <w:szCs w:val="24"/>
           <w:lang w:val="en-US"/>
         </w:rPr>
-        <w:t>Within 30 seconds, if application server unable to process the request.it will be visible again in SQS</w:t>
+        <w:t>Within 30 seconds application server should process the request</w:t>
       </w:r>
     </w:p>
     <w:p>
@@ -1392,7 +2546,7 @@
         <w:pStyle w:val="ListParagraph"/>
         <w:numPr>
           <w:ilvl w:val="0"/>
-          <w:numId w:val="6"/>
+          <w:numId w:val="11"/>
         </w:numPr>
         <w:rPr>
           <w:rFonts w:ascii="Bahnschrift" w:eastAsia="Meiryo UI" w:hAnsi="Bahnschrift"/>
@@ -1408,7 +2562,25 @@
           <w:szCs w:val="24"/>
           <w:lang w:val="en-US"/>
         </w:rPr>
-        <w:t>If Application server takes more than 30 seconds, we can increase the visibility time out up to 12hours</w:t>
+        <w:t xml:space="preserve">Within 30 seconds, if application server </w:t>
+      </w:r>
+      <w:r>
+        <w:rPr>
+          <w:rFonts w:ascii="Bahnschrift" w:eastAsia="Meiryo UI" w:hAnsi="Bahnschrift"/>
+          <w:sz w:val="24"/>
+          <w:szCs w:val="24"/>
+          <w:lang w:val="en-US"/>
+        </w:rPr>
+        <w:t>processes</w:t>
+      </w:r>
+      <w:r>
+        <w:rPr>
+          <w:rFonts w:ascii="Bahnschrift" w:eastAsia="Meiryo UI" w:hAnsi="Bahnschrift"/>
+          <w:sz w:val="24"/>
+          <w:szCs w:val="24"/>
+          <w:lang w:val="en-US"/>
+        </w:rPr>
+        <w:t xml:space="preserve"> the request, it will be deleted from the SQS</w:t>
       </w:r>
     </w:p>
     <w:p>
@@ -1416,7 +2588,7 @@
         <w:pStyle w:val="ListParagraph"/>
         <w:numPr>
           <w:ilvl w:val="0"/>
-          <w:numId w:val="6"/>
+          <w:numId w:val="11"/>
         </w:numPr>
         <w:rPr>
           <w:rFonts w:ascii="Bahnschrift" w:eastAsia="Meiryo UI" w:hAnsi="Bahnschrift"/>
@@ -1432,7 +2604,8 @@
           <w:szCs w:val="24"/>
           <w:lang w:val="en-US"/>
         </w:rPr>
-        <w:t>Default visibility timeout is 30 seconds</w:t>
+        <w:lastRenderedPageBreak/>
+        <w:t>Within 30 seconds, if application server unable to process the request.it will be visible again in SQS</w:t>
       </w:r>
     </w:p>
     <w:p>
@@ -1440,7 +2613,7 @@
         <w:pStyle w:val="ListParagraph"/>
         <w:numPr>
           <w:ilvl w:val="0"/>
-          <w:numId w:val="6"/>
+          <w:numId w:val="11"/>
         </w:numPr>
         <w:rPr>
           <w:rFonts w:ascii="Bahnschrift" w:eastAsia="Meiryo UI" w:hAnsi="Bahnschrift"/>
@@ -1456,8 +2629,7 @@
           <w:szCs w:val="24"/>
           <w:lang w:val="en-US"/>
         </w:rPr>
-        <w:lastRenderedPageBreak/>
-        <w:t>Increase if your task takes &gt; 30 seconds</w:t>
+        <w:t>If Application server takes more than 30 seconds, we can increase the visibility time out up to 12hours</w:t>
       </w:r>
     </w:p>
     <w:p>
@@ -1465,7 +2637,7 @@
         <w:pStyle w:val="ListParagraph"/>
         <w:numPr>
           <w:ilvl w:val="0"/>
-          <w:numId w:val="6"/>
+          <w:numId w:val="11"/>
         </w:numPr>
         <w:rPr>
           <w:rFonts w:ascii="Bahnschrift" w:eastAsia="Meiryo UI" w:hAnsi="Bahnschrift"/>
@@ -1481,7 +2653,133 @@
           <w:szCs w:val="24"/>
           <w:lang w:val="en-US"/>
         </w:rPr>
-        <w:t>Maximum is 12 hours</w:t>
+        <w:t>Default visibility timeout is 30 seconds</w:t>
+      </w:r>
+    </w:p>
+    <w:p>
+      <w:pPr>
+        <w:pStyle w:val="ListParagraph"/>
+        <w:numPr>
+          <w:ilvl w:val="0"/>
+          <w:numId w:val="11"/>
+        </w:numPr>
+        <w:rPr>
+          <w:rFonts w:ascii="Bahnschrift" w:eastAsia="Meiryo UI" w:hAnsi="Bahnschrift"/>
+          <w:sz w:val="24"/>
+          <w:szCs w:val="24"/>
+          <w:lang w:val="en-US"/>
+        </w:rPr>
+      </w:pPr>
+      <w:r>
+        <w:rPr>
+          <w:rFonts w:ascii="Bahnschrift" w:eastAsia="Meiryo UI" w:hAnsi="Bahnschrift"/>
+          <w:sz w:val="24"/>
+          <w:szCs w:val="24"/>
+          <w:lang w:val="en-US"/>
+        </w:rPr>
+        <w:t>Increase if your task takes &gt; 30 seconds</w:t>
+      </w:r>
+    </w:p>
+    <w:p>
+      <w:pPr>
+        <w:pStyle w:val="ListParagraph"/>
+        <w:numPr>
+          <w:ilvl w:val="0"/>
+          <w:numId w:val="11"/>
+        </w:numPr>
+        <w:rPr>
+          <w:rFonts w:ascii="Bahnschrift" w:eastAsia="Meiryo UI" w:hAnsi="Bahnschrift"/>
+          <w:sz w:val="24"/>
+          <w:szCs w:val="24"/>
+          <w:lang w:val="en-US"/>
+        </w:rPr>
+      </w:pPr>
+      <w:r>
+        <w:rPr>
+          <w:rFonts w:ascii="Bahnschrift" w:eastAsia="Meiryo UI" w:hAnsi="Bahnschrift"/>
+          <w:sz w:val="24"/>
+          <w:szCs w:val="24"/>
+          <w:lang w:val="en-US"/>
+        </w:rPr>
+        <w:t>Minimum = 0 seconds and Maximum = 12hours</w:t>
+      </w:r>
+    </w:p>
+    <w:p>
+      <w:pPr>
+        <w:pStyle w:val="ListParagraph"/>
+        <w:numPr>
+          <w:ilvl w:val="0"/>
+          <w:numId w:val="11"/>
+        </w:numPr>
+        <w:rPr>
+          <w:rFonts w:ascii="Bahnschrift" w:eastAsia="Meiryo UI" w:hAnsi="Bahnschrift"/>
+          <w:b/>
+          <w:bCs/>
+          <w:color w:val="00B050"/>
+          <w:sz w:val="24"/>
+          <w:szCs w:val="24"/>
+          <w:lang w:val="en-US"/>
+        </w:rPr>
+      </w:pPr>
+      <w:r>
+        <w:rPr>
+          <w:rFonts w:ascii="Bahnschrift" w:eastAsia="Meiryo UI" w:hAnsi="Bahnschrift"/>
+          <w:b/>
+          <w:bCs/>
+          <w:color w:val="00B050"/>
+          <w:sz w:val="24"/>
+          <w:szCs w:val="24"/>
+          <w:lang w:val="en-US"/>
+        </w:rPr>
+        <w:t>Message retention period = default 4 days, Minimum = 1min and Maximum 14days</w:t>
+      </w:r>
+    </w:p>
+    <w:p>
+      <w:pPr>
+        <w:pStyle w:val="ListParagraph"/>
+        <w:numPr>
+          <w:ilvl w:val="0"/>
+          <w:numId w:val="11"/>
+        </w:numPr>
+        <w:rPr>
+          <w:rFonts w:ascii="Bahnschrift" w:eastAsia="Meiryo UI" w:hAnsi="Bahnschrift"/>
+          <w:sz w:val="24"/>
+          <w:szCs w:val="24"/>
+          <w:lang w:val="en-US"/>
+        </w:rPr>
+      </w:pPr>
+      <w:r>
+        <w:rPr>
+          <w:rFonts w:ascii="Bahnschrift" w:eastAsia="Meiryo UI" w:hAnsi="Bahnschrift"/>
+          <w:sz w:val="24"/>
+          <w:szCs w:val="24"/>
+          <w:lang w:val="en-US"/>
+        </w:rPr>
+        <w:t>Messages can contain up 256KB of text in any format</w:t>
+      </w:r>
+    </w:p>
+    <w:p>
+      <w:pPr>
+        <w:pStyle w:val="ListParagraph"/>
+        <w:numPr>
+          <w:ilvl w:val="0"/>
+          <w:numId w:val="11"/>
+        </w:numPr>
+        <w:rPr>
+          <w:rFonts w:ascii="Bahnschrift" w:eastAsia="Meiryo UI" w:hAnsi="Bahnschrift"/>
+          <w:sz w:val="24"/>
+          <w:szCs w:val="24"/>
+          <w:lang w:val="en-US"/>
+        </w:rPr>
+      </w:pPr>
+      <w:r>
+        <w:rPr>
+          <w:rFonts w:ascii="Bahnschrift" w:eastAsia="Meiryo UI" w:hAnsi="Bahnschrift"/>
+          <w:sz w:val="24"/>
+          <w:szCs w:val="24"/>
+          <w:lang w:val="en-US"/>
+        </w:rPr>
+        <w:t>SQS guarantee that your messages will be processed at least once</w:t>
       </w:r>
     </w:p>
     <w:p>
@@ -1489,35 +2787,571 @@
         <w:contextualSpacing/>
         <w:rPr>
           <w:rFonts w:ascii="Bahnschrift" w:eastAsia="Meiryo UI" w:hAnsi="Bahnschrift"/>
-          <w:b/>
-          <w:bCs/>
-          <w:sz w:val="24"/>
-          <w:szCs w:val="24"/>
-          <w:lang w:val="en-US"/>
-        </w:rPr>
-      </w:pPr>
+          <w:color w:val="000000" w:themeColor="text1"/>
+          <w:sz w:val="36"/>
+          <w:szCs w:val="36"/>
+          <w:u w:val="single"/>
+          <w:lang w:val="en-US"/>
+          <w14:shadow w14:blurRad="38100" w14:dist="19050" w14:dir="2700000" w14:sx="100000" w14:sy="100000" w14:kx="0" w14:ky="0" w14:algn="tl">
+            <w14:schemeClr w14:val="dk1">
+              <w14:alpha w14:val="60000"/>
+            </w14:schemeClr>
+          </w14:shadow>
+          <w14:textOutline w14:w="0" w14:cap="flat" w14:cmpd="sng" w14:algn="ctr">
+            <w14:noFill/>
+            <w14:prstDash w14:val="solid"/>
+            <w14:round/>
+          </w14:textOutline>
+        </w:rPr>
+      </w:pPr>
+      <w:r>
+        <w:rPr>
+          <w:rFonts w:ascii="Bahnschrift" w:eastAsia="Meiryo UI" w:hAnsi="Bahnschrift"/>
+          <w:color w:val="000000" w:themeColor="text1"/>
+          <w:sz w:val="36"/>
+          <w:szCs w:val="36"/>
+          <w:u w:val="single"/>
+          <w:lang w:val="en-US"/>
+          <w14:shadow w14:blurRad="38100" w14:dist="19050" w14:dir="2700000" w14:sx="100000" w14:sy="100000" w14:kx="0" w14:ky="0" w14:algn="tl">
+            <w14:schemeClr w14:val="dk1">
+              <w14:alpha w14:val="60000"/>
+            </w14:schemeClr>
+          </w14:shadow>
+          <w14:textOutline w14:w="0" w14:cap="flat" w14:cmpd="sng" w14:algn="ctr">
+            <w14:noFill/>
+            <w14:prstDash w14:val="solid"/>
+            <w14:round/>
+          </w14:textOutline>
+        </w:rPr>
+        <w:t>Producers</w:t>
+      </w:r>
+    </w:p>
+    <w:p>
+      <w:pPr>
+        <w:pStyle w:val="ListParagraph"/>
+        <w:numPr>
+          <w:ilvl w:val="0"/>
+          <w:numId w:val="12"/>
+        </w:numPr>
+        <w:rPr>
+          <w:rFonts w:ascii="Bahnschrift" w:eastAsia="Meiryo UI" w:hAnsi="Bahnschrift"/>
+          <w:sz w:val="24"/>
+          <w:szCs w:val="24"/>
+          <w:lang w:val="en-US"/>
+        </w:rPr>
+      </w:pPr>
+      <w:r>
+        <w:rPr>
+          <w:rFonts w:ascii="Bahnschrift" w:eastAsia="Meiryo UI" w:hAnsi="Bahnschrift"/>
+          <w:sz w:val="24"/>
+          <w:szCs w:val="24"/>
+          <w:lang w:val="en-US"/>
+        </w:rPr>
+        <w:t>Messages are sent from applications, microservices and other AWS services</w:t>
+      </w:r>
     </w:p>
     <w:p>
       <w:pPr>
         <w:contextualSpacing/>
         <w:rPr>
           <w:rFonts w:ascii="Bahnschrift" w:eastAsia="Meiryo UI" w:hAnsi="Bahnschrift"/>
-          <w:sz w:val="24"/>
-          <w:szCs w:val="24"/>
-          <w:lang w:val="en-US"/>
-        </w:rPr>
-      </w:pPr>
+          <w:color w:val="000000" w:themeColor="text1"/>
+          <w:sz w:val="36"/>
+          <w:szCs w:val="36"/>
+          <w:lang w:val="en-US"/>
+          <w14:shadow w14:blurRad="38100" w14:dist="19050" w14:dir="2700000" w14:sx="100000" w14:sy="100000" w14:kx="0" w14:ky="0" w14:algn="tl">
+            <w14:schemeClr w14:val="dk1">
+              <w14:alpha w14:val="60000"/>
+            </w14:schemeClr>
+          </w14:shadow>
+          <w14:textOutline w14:w="0" w14:cap="flat" w14:cmpd="sng" w14:algn="ctr">
+            <w14:noFill/>
+            <w14:prstDash w14:val="solid"/>
+            <w14:round/>
+          </w14:textOutline>
+        </w:rPr>
+      </w:pPr>
+      <w:r>
+        <w:rPr>
+          <w:rFonts w:ascii="Bahnschrift" w:eastAsia="Meiryo UI" w:hAnsi="Bahnschrift"/>
+          <w:color w:val="000000" w:themeColor="text1"/>
+          <w:sz w:val="36"/>
+          <w:szCs w:val="36"/>
+          <w:lang w:val="en-US"/>
+          <w14:shadow w14:blurRad="38100" w14:dist="19050" w14:dir="2700000" w14:sx="100000" w14:sy="100000" w14:kx="0" w14:ky="0" w14:algn="tl">
+            <w14:schemeClr w14:val="dk1">
+              <w14:alpha w14:val="60000"/>
+            </w14:schemeClr>
+          </w14:shadow>
+          <w14:textOutline w14:w="0" w14:cap="flat" w14:cmpd="sng" w14:algn="ctr">
+            <w14:noFill/>
+            <w14:prstDash w14:val="solid"/>
+            <w14:round/>
+          </w14:textOutline>
+        </w:rPr>
+        <w:t xml:space="preserve">SQS </w:t>
+      </w:r>
+    </w:p>
+    <w:p>
+      <w:pPr>
+        <w:pStyle w:val="ListParagraph"/>
+        <w:numPr>
+          <w:ilvl w:val="0"/>
+          <w:numId w:val="12"/>
+        </w:numPr>
+        <w:rPr>
+          <w:rFonts w:ascii="Bahnschrift" w:eastAsia="Meiryo UI" w:hAnsi="Bahnschrift"/>
+          <w:sz w:val="24"/>
+          <w:szCs w:val="24"/>
+          <w:lang w:val="en-US"/>
+        </w:rPr>
+      </w:pPr>
+      <w:r>
+        <w:rPr>
+          <w:rFonts w:ascii="Bahnschrift" w:eastAsia="Meiryo UI" w:hAnsi="Bahnschrift"/>
+          <w:sz w:val="24"/>
+          <w:szCs w:val="24"/>
+          <w:lang w:val="en-US"/>
+        </w:rPr>
+        <w:t>Queues store messages and wait for consumers to pull</w:t>
+      </w:r>
     </w:p>
     <w:p>
       <w:pPr>
         <w:contextualSpacing/>
         <w:rPr>
           <w:rFonts w:ascii="Bahnschrift" w:eastAsia="Meiryo UI" w:hAnsi="Bahnschrift"/>
-          <w:sz w:val="24"/>
-          <w:szCs w:val="24"/>
-          <w:lang w:val="en-US"/>
-        </w:rPr>
-      </w:pPr>
+          <w:color w:val="000000" w:themeColor="text1"/>
+          <w:sz w:val="36"/>
+          <w:szCs w:val="36"/>
+          <w:lang w:val="en-US"/>
+          <w14:shadow w14:blurRad="38100" w14:dist="19050" w14:dir="2700000" w14:sx="100000" w14:sy="100000" w14:kx="0" w14:ky="0" w14:algn="tl">
+            <w14:schemeClr w14:val="dk1">
+              <w14:alpha w14:val="60000"/>
+            </w14:schemeClr>
+          </w14:shadow>
+          <w14:textOutline w14:w="0" w14:cap="flat" w14:cmpd="sng" w14:algn="ctr">
+            <w14:noFill/>
+            <w14:prstDash w14:val="solid"/>
+            <w14:round/>
+          </w14:textOutline>
+        </w:rPr>
+      </w:pPr>
+      <w:r>
+        <w:rPr>
+          <w:rFonts w:ascii="Bahnschrift" w:eastAsia="Meiryo UI" w:hAnsi="Bahnschrift"/>
+          <w:color w:val="000000" w:themeColor="text1"/>
+          <w:sz w:val="36"/>
+          <w:szCs w:val="36"/>
+          <w:lang w:val="en-US"/>
+          <w14:shadow w14:blurRad="38100" w14:dist="19050" w14:dir="2700000" w14:sx="100000" w14:sy="100000" w14:kx="0" w14:ky="0" w14:algn="tl">
+            <w14:schemeClr w14:val="dk1">
+              <w14:alpha w14:val="60000"/>
+            </w14:schemeClr>
+          </w14:shadow>
+          <w14:textOutline w14:w="0" w14:cap="flat" w14:cmpd="sng" w14:algn="ctr">
+            <w14:noFill/>
+            <w14:prstDash w14:val="solid"/>
+            <w14:round/>
+          </w14:textOutline>
+        </w:rPr>
+        <w:t>Consumers</w:t>
+      </w:r>
+    </w:p>
+    <w:p>
+      <w:pPr>
+        <w:pStyle w:val="ListParagraph"/>
+        <w:numPr>
+          <w:ilvl w:val="0"/>
+          <w:numId w:val="12"/>
+        </w:numPr>
+        <w:rPr>
+          <w:rFonts w:ascii="Bahnschrift" w:eastAsia="Meiryo UI" w:hAnsi="Bahnschrift"/>
+          <w:sz w:val="24"/>
+          <w:szCs w:val="24"/>
+          <w:lang w:val="en-US"/>
+        </w:rPr>
+      </w:pPr>
+      <w:r>
+        <w:rPr>
+          <w:rFonts w:ascii="Bahnschrift" w:eastAsia="Meiryo UI" w:hAnsi="Bahnschrift"/>
+          <w:sz w:val="24"/>
+          <w:szCs w:val="24"/>
+          <w:lang w:val="en-US"/>
+        </w:rPr>
+        <w:t>Messages are processed by applications, Lambda functions, EC2 Instances and other AWS services</w:t>
+      </w:r>
+    </w:p>
+    <w:p>
+      <w:pPr>
+        <w:rPr>
+          <w:rFonts w:ascii="Bahnschrift" w:eastAsia="Meiryo UI" w:hAnsi="Bahnschrift"/>
+          <w:sz w:val="24"/>
+          <w:szCs w:val="24"/>
+          <w:lang w:val="en-US"/>
+        </w:rPr>
+      </w:pPr>
+      <w:r>
+        <w:rPr>
+          <w:rFonts w:ascii="Bahnschrift" w:eastAsia="Meiryo UI" w:hAnsi="Bahnschrift"/>
+          <w:noProof/>
+          <w:sz w:val="24"/>
+          <w:szCs w:val="24"/>
+          <w:lang w:val="en-US"/>
+        </w:rPr>
+        <w:drawing>
+          <wp:inline distT="0" distB="0" distL="0" distR="0" wp14:anchorId="4C85AFB2" wp14:editId="7462A0A4">
+            <wp:extent cx="4282839" cy="1573763"/>
+            <wp:effectExtent l="0" t="0" r="3810" b="7620"/>
+            <wp:docPr id="7" name="Picture 7"/>
+            <wp:cNvGraphicFramePr>
+              <a:graphicFrameLocks xmlns:a="http://schemas.openxmlformats.org/drawingml/2006/main" noChangeAspect="1"/>
+            </wp:cNvGraphicFramePr>
+            <a:graphic xmlns:a="http://schemas.openxmlformats.org/drawingml/2006/main">
+              <a:graphicData uri="http://schemas.openxmlformats.org/drawingml/2006/picture">
+                <pic:pic xmlns:pic="http://schemas.openxmlformats.org/drawingml/2006/picture">
+                  <pic:nvPicPr>
+                    <pic:cNvPr id="0" name="Picture 1"/>
+                    <pic:cNvPicPr>
+                      <a:picLocks noChangeAspect="1" noChangeArrowheads="1"/>
+                    </pic:cNvPicPr>
+                  </pic:nvPicPr>
+                  <pic:blipFill>
+                    <a:blip r:embed="rId7">
+                      <a:extLst>
+                        <a:ext uri="{28A0092B-C50C-407E-A947-70E740481C1C}">
+                          <a14:useLocalDpi xmlns:a14="http://schemas.microsoft.com/office/drawing/2010/main" val="0"/>
+                        </a:ext>
+                      </a:extLst>
+                    </a:blip>
+                    <a:srcRect/>
+                    <a:stretch>
+                      <a:fillRect/>
+                    </a:stretch>
+                  </pic:blipFill>
+                  <pic:spPr bwMode="auto">
+                    <a:xfrm>
+                      <a:off x="0" y="0"/>
+                      <a:ext cx="4282839" cy="1573763"/>
+                    </a:xfrm>
+                    <a:prstGeom prst="rect">
+                      <a:avLst/>
+                    </a:prstGeom>
+                    <a:noFill/>
+                    <a:ln>
+                      <a:noFill/>
+                    </a:ln>
+                  </pic:spPr>
+                </pic:pic>
+              </a:graphicData>
+            </a:graphic>
+          </wp:inline>
+        </w:drawing>
+      </w:r>
+    </w:p>
+    <w:p>
+      <w:pPr>
+        <w:contextualSpacing/>
+        <w:rPr>
+          <w:rFonts w:ascii="Bahnschrift" w:eastAsia="Meiryo UI" w:hAnsi="Bahnschrift"/>
+          <w:color w:val="000000" w:themeColor="text1"/>
+          <w:sz w:val="36"/>
+          <w:szCs w:val="36"/>
+          <w:u w:val="single"/>
+          <w:lang w:val="en-US"/>
+          <w14:shadow w14:blurRad="38100" w14:dist="19050" w14:dir="2700000" w14:sx="100000" w14:sy="100000" w14:kx="0" w14:ky="0" w14:algn="tl">
+            <w14:schemeClr w14:val="dk1">
+              <w14:alpha w14:val="60000"/>
+            </w14:schemeClr>
+          </w14:shadow>
+          <w14:textOutline w14:w="0" w14:cap="flat" w14:cmpd="sng" w14:algn="ctr">
+            <w14:noFill/>
+            <w14:prstDash w14:val="solid"/>
+            <w14:round/>
+          </w14:textOutline>
+        </w:rPr>
+      </w:pPr>
+      <w:r>
+        <w:rPr>
+          <w:rFonts w:ascii="Bahnschrift" w:eastAsia="Meiryo UI" w:hAnsi="Bahnschrift"/>
+          <w:color w:val="000000" w:themeColor="text1"/>
+          <w:sz w:val="36"/>
+          <w:szCs w:val="36"/>
+          <w:u w:val="single"/>
+          <w:lang w:val="en-US"/>
+          <w14:shadow w14:blurRad="38100" w14:dist="19050" w14:dir="2700000" w14:sx="100000" w14:sy="100000" w14:kx="0" w14:ky="0" w14:algn="tl">
+            <w14:schemeClr w14:val="dk1">
+              <w14:alpha w14:val="60000"/>
+            </w14:schemeClr>
+          </w14:shadow>
+          <w14:textOutline w14:w="0" w14:cap="flat" w14:cmpd="sng" w14:algn="ctr">
+            <w14:noFill/>
+            <w14:prstDash w14:val="solid"/>
+            <w14:round/>
+          </w14:textOutline>
+        </w:rPr>
+        <w:t xml:space="preserve">Message retention period </w:t>
+      </w:r>
+    </w:p>
+    <w:p>
+      <w:pPr>
+        <w:pStyle w:val="ListParagraph"/>
+        <w:numPr>
+          <w:ilvl w:val="0"/>
+          <w:numId w:val="12"/>
+        </w:numPr>
+        <w:jc w:val="both"/>
+        <w:rPr>
+          <w:rFonts w:ascii="Bahnschrift" w:eastAsia="Meiryo UI" w:hAnsi="Bahnschrift"/>
+          <w:sz w:val="24"/>
+          <w:szCs w:val="24"/>
+          <w:lang w:val="en-US"/>
+        </w:rPr>
+      </w:pPr>
+      <w:r>
+        <w:rPr>
+          <w:rFonts w:ascii="Bahnschrift" w:eastAsia="Meiryo UI" w:hAnsi="Bahnschrift"/>
+          <w:sz w:val="24"/>
+          <w:szCs w:val="24"/>
+          <w:lang w:val="en-US"/>
+        </w:rPr>
+        <w:t xml:space="preserve">It is a maximum amount of time that a message will be stored in the </w:t>
+      </w:r>
+      <w:r>
+        <w:rPr>
+          <w:rFonts w:ascii="Bahnschrift" w:eastAsia="Meiryo UI" w:hAnsi="Bahnschrift"/>
+          <w:sz w:val="24"/>
+          <w:szCs w:val="24"/>
+          <w:lang w:val="en-US"/>
+        </w:rPr>
+        <w:t>SQS</w:t>
+      </w:r>
+      <w:r>
+        <w:rPr>
+          <w:rFonts w:ascii="Bahnschrift" w:eastAsia="Meiryo UI" w:hAnsi="Bahnschrift"/>
+          <w:sz w:val="24"/>
+          <w:szCs w:val="24"/>
+          <w:lang w:val="en-US"/>
+        </w:rPr>
+        <w:t xml:space="preserve"> queue before </w:t>
+      </w:r>
+      <w:r>
+        <w:rPr>
+          <w:rFonts w:ascii="Bahnschrift" w:eastAsia="Meiryo UI" w:hAnsi="Bahnschrift"/>
+          <w:sz w:val="24"/>
+          <w:szCs w:val="24"/>
+          <w:lang w:val="en-US"/>
+        </w:rPr>
+        <w:t>SQS</w:t>
+      </w:r>
+      <w:r>
+        <w:rPr>
+          <w:rFonts w:ascii="Bahnschrift" w:eastAsia="Meiryo UI" w:hAnsi="Bahnschrift"/>
+          <w:sz w:val="24"/>
+          <w:szCs w:val="24"/>
+          <w:lang w:val="en-US"/>
+        </w:rPr>
+        <w:t xml:space="preserve"> deletes it now let's say no consumer pulls the messages for 4 days then after that </w:t>
+      </w:r>
+      <w:r>
+        <w:rPr>
+          <w:rFonts w:ascii="Bahnschrift" w:eastAsia="Meiryo UI" w:hAnsi="Bahnschrift"/>
+          <w:sz w:val="24"/>
+          <w:szCs w:val="24"/>
+          <w:lang w:val="en-US"/>
+        </w:rPr>
+        <w:t>SQS</w:t>
+      </w:r>
+      <w:r>
+        <w:rPr>
+          <w:rFonts w:ascii="Bahnschrift" w:eastAsia="Meiryo UI" w:hAnsi="Bahnschrift"/>
+          <w:sz w:val="24"/>
+          <w:szCs w:val="24"/>
+          <w:lang w:val="en-US"/>
+        </w:rPr>
+        <w:t xml:space="preserve"> will automatically delete this message in the queue </w:t>
+      </w:r>
+    </w:p>
+    <w:p>
+      <w:pPr>
+        <w:pStyle w:val="ListParagraph"/>
+        <w:rPr>
+          <w:rFonts w:ascii="Bahnschrift" w:eastAsia="Meiryo UI" w:hAnsi="Bahnschrift"/>
+          <w:b/>
+          <w:bCs/>
+          <w:color w:val="00B050"/>
+          <w:sz w:val="24"/>
+          <w:szCs w:val="24"/>
+          <w:lang w:val="en-US"/>
+        </w:rPr>
+      </w:pPr>
+      <w:r>
+        <w:rPr>
+          <w:rFonts w:ascii="Bahnschrift" w:eastAsia="Meiryo UI" w:hAnsi="Bahnschrift"/>
+          <w:b/>
+          <w:bCs/>
+          <w:color w:val="00B050"/>
+          <w:sz w:val="24"/>
+          <w:szCs w:val="24"/>
+          <w:lang w:val="en-US"/>
+        </w:rPr>
+        <w:t>it can be anything from 1 minute to 14days</w:t>
+      </w:r>
+    </w:p>
+    <w:p>
+      <w:pPr>
+        <w:pStyle w:val="ListParagraph"/>
+        <w:numPr>
+          <w:ilvl w:val="0"/>
+          <w:numId w:val="12"/>
+        </w:numPr>
+        <w:rPr>
+          <w:rFonts w:ascii="Bahnschrift" w:eastAsia="Meiryo UI" w:hAnsi="Bahnschrift"/>
+          <w:sz w:val="24"/>
+          <w:szCs w:val="24"/>
+          <w:lang w:val="en-US"/>
+        </w:rPr>
+      </w:pPr>
+      <w:r>
+        <w:rPr>
+          <w:rFonts w:ascii="Bahnschrift" w:eastAsia="Meiryo UI" w:hAnsi="Bahnschrift"/>
+          <w:sz w:val="24"/>
+          <w:szCs w:val="24"/>
+          <w:lang w:val="en-US"/>
+        </w:rPr>
+        <w:t xml:space="preserve">Messages can be kept in the queue for </w:t>
+      </w:r>
+      <w:r>
+        <w:rPr>
+          <w:rFonts w:ascii="Bahnschrift" w:eastAsia="Meiryo UI" w:hAnsi="Bahnschrift"/>
+          <w:sz w:val="24"/>
+          <w:szCs w:val="24"/>
+          <w:lang w:val="en-US"/>
+        </w:rPr>
+        <w:t xml:space="preserve">1 minute to </w:t>
+      </w:r>
+      <w:r>
+        <w:rPr>
+          <w:rFonts w:ascii="Bahnschrift" w:eastAsia="Meiryo UI" w:hAnsi="Bahnschrift"/>
+          <w:sz w:val="24"/>
+          <w:szCs w:val="24"/>
+          <w:lang w:val="en-US"/>
+        </w:rPr>
+        <w:t>14 days</w:t>
+      </w:r>
+    </w:p>
+    <w:p>
+      <w:pPr>
+        <w:contextualSpacing/>
+        <w:rPr>
+          <w:rFonts w:ascii="Bahnschrift" w:eastAsia="Meiryo UI" w:hAnsi="Bahnschrift"/>
+          <w:sz w:val="6"/>
+          <w:szCs w:val="6"/>
+          <w:lang w:val="en-US"/>
+        </w:rPr>
+      </w:pPr>
+    </w:p>
+    <w:p>
+      <w:pPr>
+        <w:contextualSpacing/>
+        <w:rPr>
+          <w:rFonts w:ascii="Bahnschrift" w:eastAsia="Meiryo UI" w:hAnsi="Bahnschrift"/>
+          <w:color w:val="000000" w:themeColor="text1"/>
+          <w:sz w:val="36"/>
+          <w:szCs w:val="36"/>
+          <w:u w:val="single"/>
+          <w:lang w:val="en-US"/>
+          <w14:shadow w14:blurRad="38100" w14:dist="19050" w14:dir="2700000" w14:sx="100000" w14:sy="100000" w14:kx="0" w14:ky="0" w14:algn="tl">
+            <w14:schemeClr w14:val="dk1">
+              <w14:alpha w14:val="60000"/>
+            </w14:schemeClr>
+          </w14:shadow>
+          <w14:textOutline w14:w="0" w14:cap="flat" w14:cmpd="sng" w14:algn="ctr">
+            <w14:noFill/>
+            <w14:prstDash w14:val="solid"/>
+            <w14:round/>
+          </w14:textOutline>
+        </w:rPr>
+      </w:pPr>
+    </w:p>
+    <w:p>
+      <w:pPr>
+        <w:contextualSpacing/>
+        <w:rPr>
+          <w:rFonts w:ascii="Bahnschrift" w:eastAsia="Meiryo UI" w:hAnsi="Bahnschrift"/>
+          <w:color w:val="000000" w:themeColor="text1"/>
+          <w:sz w:val="36"/>
+          <w:szCs w:val="36"/>
+          <w:u w:val="single"/>
+          <w:lang w:val="en-US"/>
+          <w14:shadow w14:blurRad="38100" w14:dist="19050" w14:dir="2700000" w14:sx="100000" w14:sy="100000" w14:kx="0" w14:ky="0" w14:algn="tl">
+            <w14:schemeClr w14:val="dk1">
+              <w14:alpha w14:val="60000"/>
+            </w14:schemeClr>
+          </w14:shadow>
+          <w14:textOutline w14:w="0" w14:cap="flat" w14:cmpd="sng" w14:algn="ctr">
+            <w14:noFill/>
+            <w14:prstDash w14:val="solid"/>
+            <w14:round/>
+          </w14:textOutline>
+        </w:rPr>
+      </w:pPr>
+      <w:r>
+        <w:rPr>
+          <w:rFonts w:ascii="Bahnschrift" w:eastAsia="Meiryo UI" w:hAnsi="Bahnschrift"/>
+          <w:color w:val="000000" w:themeColor="text1"/>
+          <w:sz w:val="36"/>
+          <w:szCs w:val="36"/>
+          <w:u w:val="single"/>
+          <w:lang w:val="en-US"/>
+          <w14:shadow w14:blurRad="38100" w14:dist="19050" w14:dir="2700000" w14:sx="100000" w14:sy="100000" w14:kx="0" w14:ky="0" w14:algn="tl">
+            <w14:schemeClr w14:val="dk1">
+              <w14:alpha w14:val="60000"/>
+            </w14:schemeClr>
+          </w14:shadow>
+          <w14:textOutline w14:w="0" w14:cap="flat" w14:cmpd="sng" w14:algn="ctr">
+            <w14:noFill/>
+            <w14:prstDash w14:val="solid"/>
+            <w14:round/>
+          </w14:textOutline>
+        </w:rPr>
+        <w:lastRenderedPageBreak/>
+        <w:t>Delivery delay</w:t>
+      </w:r>
+    </w:p>
+    <w:p>
+      <w:pPr>
+        <w:pStyle w:val="ListParagraph"/>
+        <w:numPr>
+          <w:ilvl w:val="0"/>
+          <w:numId w:val="12"/>
+        </w:numPr>
+        <w:jc w:val="both"/>
+        <w:rPr>
+          <w:rFonts w:ascii="Bahnschrift" w:eastAsia="Meiryo UI" w:hAnsi="Bahnschrift"/>
+          <w:sz w:val="24"/>
+          <w:szCs w:val="24"/>
+          <w:lang w:val="en-US"/>
+        </w:rPr>
+      </w:pPr>
+      <w:r>
+        <w:rPr>
+          <w:rFonts w:ascii="Bahnschrift" w:eastAsia="Meiryo UI" w:hAnsi="Bahnschrift"/>
+          <w:sz w:val="24"/>
+          <w:szCs w:val="24"/>
+          <w:lang w:val="en-US"/>
+        </w:rPr>
+        <w:t xml:space="preserve">It is the amount of time to delay the first delivery of </w:t>
+      </w:r>
+      <w:r>
+        <w:rPr>
+          <w:rFonts w:ascii="Bahnschrift" w:eastAsia="Meiryo UI" w:hAnsi="Bahnschrift"/>
+          <w:sz w:val="24"/>
+          <w:szCs w:val="24"/>
+          <w:lang w:val="en-US"/>
+        </w:rPr>
+        <w:t>each</w:t>
+      </w:r>
       <w:r>
         <w:rPr>
           <w:rFonts w:ascii="Bahnschrift" w:eastAsia="Meiryo UI" w:hAnsi="Bahnschrift"/>
@@ -1527,6 +3361,3990 @@
         </w:rPr>
         <w:t xml:space="preserve"> </w:t>
       </w:r>
+      <w:r>
+        <w:rPr>
+          <w:rFonts w:ascii="Bahnschrift" w:eastAsia="Meiryo UI" w:hAnsi="Bahnschrift"/>
+          <w:sz w:val="24"/>
+          <w:szCs w:val="24"/>
+          <w:lang w:val="en-US"/>
+        </w:rPr>
+        <w:t>message</w:t>
+      </w:r>
+      <w:r>
+        <w:rPr>
+          <w:rFonts w:ascii="Bahnschrift" w:eastAsia="Meiryo UI" w:hAnsi="Bahnschrift"/>
+          <w:sz w:val="24"/>
+          <w:szCs w:val="24"/>
+          <w:lang w:val="en-US"/>
+        </w:rPr>
+        <w:t xml:space="preserve"> which means now if we give </w:t>
+      </w:r>
+      <w:r>
+        <w:rPr>
+          <w:rFonts w:ascii="Bahnschrift" w:eastAsia="Meiryo UI" w:hAnsi="Bahnschrift"/>
+          <w:sz w:val="24"/>
+          <w:szCs w:val="24"/>
+          <w:lang w:val="en-US"/>
+        </w:rPr>
+        <w:t xml:space="preserve">this </w:t>
+      </w:r>
+      <w:r>
+        <w:rPr>
+          <w:rFonts w:ascii="Bahnschrift" w:eastAsia="Meiryo UI" w:hAnsi="Bahnschrift"/>
+          <w:b/>
+          <w:bCs/>
+          <w:sz w:val="24"/>
+          <w:szCs w:val="24"/>
+          <w:lang w:val="en-US"/>
+        </w:rPr>
+        <w:t>15</w:t>
+      </w:r>
+      <w:r>
+        <w:rPr>
+          <w:rFonts w:ascii="Bahnschrift" w:eastAsia="Meiryo UI" w:hAnsi="Bahnschrift"/>
+          <w:b/>
+          <w:bCs/>
+          <w:sz w:val="24"/>
+          <w:szCs w:val="24"/>
+          <w:lang w:val="en-US"/>
+        </w:rPr>
+        <w:t xml:space="preserve"> seconds</w:t>
+      </w:r>
+      <w:r>
+        <w:rPr>
+          <w:rFonts w:ascii="Bahnschrift" w:eastAsia="Meiryo UI" w:hAnsi="Bahnschrift"/>
+          <w:sz w:val="24"/>
+          <w:szCs w:val="24"/>
+          <w:lang w:val="en-US"/>
+        </w:rPr>
+        <w:t xml:space="preserve"> so only after 15 seconds the messages will reach the queue and the maximum message size depends on the producer who</w:t>
+      </w:r>
+      <w:r>
+        <w:rPr>
+          <w:rFonts w:ascii="Bahnschrift" w:eastAsia="Meiryo UI" w:hAnsi="Bahnschrift"/>
+          <w:sz w:val="24"/>
+          <w:szCs w:val="24"/>
+          <w:lang w:val="en-US"/>
+        </w:rPr>
+        <w:t>’</w:t>
+      </w:r>
+      <w:r>
+        <w:rPr>
+          <w:rFonts w:ascii="Bahnschrift" w:eastAsia="Meiryo UI" w:hAnsi="Bahnschrift"/>
+          <w:sz w:val="24"/>
+          <w:szCs w:val="24"/>
+          <w:lang w:val="en-US"/>
+        </w:rPr>
+        <w:t>s sending the message</w:t>
+      </w:r>
+      <w:r>
+        <w:rPr>
+          <w:rFonts w:ascii="Bahnschrift" w:eastAsia="Meiryo UI" w:hAnsi="Bahnschrift"/>
+          <w:sz w:val="24"/>
+          <w:szCs w:val="24"/>
+          <w:lang w:val="en-US"/>
+        </w:rPr>
+        <w:t>.</w:t>
+      </w:r>
+    </w:p>
+    <w:p>
+      <w:pPr>
+        <w:pStyle w:val="ListParagraph"/>
+        <w:numPr>
+          <w:ilvl w:val="0"/>
+          <w:numId w:val="12"/>
+        </w:numPr>
+        <w:jc w:val="both"/>
+        <w:rPr>
+          <w:rFonts w:ascii="Bahnschrift" w:eastAsia="Meiryo UI" w:hAnsi="Bahnschrift"/>
+          <w:b/>
+          <w:bCs/>
+          <w:color w:val="00B050"/>
+          <w:sz w:val="24"/>
+          <w:szCs w:val="24"/>
+          <w:lang w:val="en-US"/>
+        </w:rPr>
+      </w:pPr>
+      <w:r>
+        <w:rPr>
+          <w:rFonts w:ascii="Bahnschrift" w:eastAsia="Meiryo UI" w:hAnsi="Bahnschrift"/>
+          <w:b/>
+          <w:bCs/>
+          <w:color w:val="00B050"/>
+          <w:sz w:val="24"/>
+          <w:szCs w:val="24"/>
+          <w:lang w:val="en-US"/>
+        </w:rPr>
+        <w:t>Should be between 0 seconds and 15 minutes</w:t>
+      </w:r>
+    </w:p>
+    <w:p>
+      <w:pPr>
+        <w:contextualSpacing/>
+        <w:rPr>
+          <w:rFonts w:ascii="Bahnschrift" w:eastAsia="Meiryo UI" w:hAnsi="Bahnschrift"/>
+          <w:sz w:val="6"/>
+          <w:szCs w:val="6"/>
+          <w:lang w:val="en-US"/>
+        </w:rPr>
+      </w:pPr>
+    </w:p>
+    <w:p>
+      <w:pPr>
+        <w:contextualSpacing/>
+        <w:rPr>
+          <w:rFonts w:ascii="Bahnschrift" w:eastAsia="Meiryo UI" w:hAnsi="Bahnschrift"/>
+          <w:color w:val="000000" w:themeColor="text1"/>
+          <w:sz w:val="36"/>
+          <w:szCs w:val="36"/>
+          <w:u w:val="single"/>
+          <w:lang w:val="en-US"/>
+          <w14:shadow w14:blurRad="38100" w14:dist="19050" w14:dir="2700000" w14:sx="100000" w14:sy="100000" w14:kx="0" w14:ky="0" w14:algn="tl">
+            <w14:schemeClr w14:val="dk1">
+              <w14:alpha w14:val="60000"/>
+            </w14:schemeClr>
+          </w14:shadow>
+          <w14:textOutline w14:w="0" w14:cap="flat" w14:cmpd="sng" w14:algn="ctr">
+            <w14:noFill/>
+            <w14:prstDash w14:val="solid"/>
+            <w14:round/>
+          </w14:textOutline>
+        </w:rPr>
+      </w:pPr>
+      <w:r>
+        <w:rPr>
+          <w:rFonts w:ascii="Bahnschrift" w:eastAsia="Meiryo UI" w:hAnsi="Bahnschrift"/>
+          <w:color w:val="000000" w:themeColor="text1"/>
+          <w:sz w:val="36"/>
+          <w:szCs w:val="36"/>
+          <w:u w:val="single"/>
+          <w:lang w:val="en-US"/>
+          <w14:shadow w14:blurRad="38100" w14:dist="19050" w14:dir="2700000" w14:sx="100000" w14:sy="100000" w14:kx="0" w14:ky="0" w14:algn="tl">
+            <w14:schemeClr w14:val="dk1">
+              <w14:alpha w14:val="60000"/>
+            </w14:schemeClr>
+          </w14:shadow>
+          <w14:textOutline w14:w="0" w14:cap="flat" w14:cmpd="sng" w14:algn="ctr">
+            <w14:noFill/>
+            <w14:prstDash w14:val="solid"/>
+            <w14:round/>
+          </w14:textOutline>
+        </w:rPr>
+        <w:t>Receive message wait time</w:t>
+      </w:r>
+    </w:p>
+    <w:p>
+      <w:pPr>
+        <w:pStyle w:val="ListParagraph"/>
+        <w:numPr>
+          <w:ilvl w:val="0"/>
+          <w:numId w:val="12"/>
+        </w:numPr>
+        <w:rPr>
+          <w:rFonts w:ascii="Bahnschrift" w:eastAsia="Meiryo UI" w:hAnsi="Bahnschrift"/>
+          <w:sz w:val="24"/>
+          <w:szCs w:val="24"/>
+          <w:lang w:val="en-US"/>
+        </w:rPr>
+      </w:pPr>
+      <w:r>
+        <w:rPr>
+          <w:rFonts w:ascii="Bahnschrift" w:eastAsia="Meiryo UI" w:hAnsi="Bahnschrift"/>
+          <w:sz w:val="24"/>
+          <w:szCs w:val="24"/>
+          <w:lang w:val="en-US"/>
+        </w:rPr>
+        <w:t xml:space="preserve">This is the maximum time that the consumer has to wait in order to pull message from the queue can be </w:t>
+      </w:r>
+      <w:r>
+        <w:rPr>
+          <w:rFonts w:ascii="Bahnschrift" w:eastAsia="Meiryo UI" w:hAnsi="Bahnschrift"/>
+          <w:b/>
+          <w:bCs/>
+          <w:color w:val="00B050"/>
+          <w:sz w:val="24"/>
+          <w:szCs w:val="24"/>
+          <w:lang w:val="en-US"/>
+        </w:rPr>
+        <w:t>anything 0 to 20 seconds</w:t>
+      </w:r>
+    </w:p>
+    <w:p>
+      <w:pPr>
+        <w:pStyle w:val="ListParagraph"/>
+        <w:numPr>
+          <w:ilvl w:val="0"/>
+          <w:numId w:val="12"/>
+        </w:numPr>
+        <w:rPr>
+          <w:rFonts w:ascii="Bahnschrift" w:eastAsia="Meiryo UI" w:hAnsi="Bahnschrift"/>
+          <w:b/>
+          <w:bCs/>
+          <w:color w:val="00B0F0"/>
+          <w:sz w:val="24"/>
+          <w:szCs w:val="24"/>
+          <w:lang w:val="en-US"/>
+        </w:rPr>
+      </w:pPr>
+      <w:r>
+        <w:rPr>
+          <w:rFonts w:ascii="Bahnschrift" w:eastAsia="Meiryo UI" w:hAnsi="Bahnschrift"/>
+          <w:b/>
+          <w:bCs/>
+          <w:color w:val="632423" w:themeColor="accent2" w:themeShade="80"/>
+          <w:sz w:val="24"/>
+          <w:szCs w:val="24"/>
+          <w:lang w:val="en-US"/>
+        </w:rPr>
+        <w:t>Short polling =</w:t>
+      </w:r>
+      <w:r>
+        <w:rPr>
+          <w:rFonts w:ascii="Bahnschrift" w:eastAsia="Meiryo UI" w:hAnsi="Bahnschrift"/>
+          <w:b/>
+          <w:bCs/>
+          <w:color w:val="00B0F0"/>
+          <w:sz w:val="24"/>
+          <w:szCs w:val="24"/>
+          <w:lang w:val="en-US"/>
+        </w:rPr>
+        <w:t xml:space="preserve"> 0 seconds and long polling = 20 seconds</w:t>
+      </w:r>
+    </w:p>
+    <w:p>
+      <w:pPr>
+        <w:pStyle w:val="ListParagraph"/>
+        <w:numPr>
+          <w:ilvl w:val="0"/>
+          <w:numId w:val="12"/>
+        </w:numPr>
+        <w:rPr>
+          <w:rFonts w:ascii="Bahnschrift" w:eastAsia="Meiryo UI" w:hAnsi="Bahnschrift"/>
+          <w:b/>
+          <w:bCs/>
+          <w:color w:val="00B0F0"/>
+          <w:sz w:val="24"/>
+          <w:szCs w:val="24"/>
+          <w:lang w:val="en-US"/>
+        </w:rPr>
+      </w:pPr>
+      <w:r>
+        <w:rPr>
+          <w:rFonts w:ascii="Bahnschrift" w:eastAsia="Meiryo UI" w:hAnsi="Bahnschrift"/>
+          <w:b/>
+          <w:bCs/>
+          <w:color w:val="00B0F0"/>
+          <w:sz w:val="24"/>
+          <w:szCs w:val="24"/>
+          <w:lang w:val="en-US"/>
+        </w:rPr>
+        <w:t xml:space="preserve">The maximum amount of time that a </w:t>
+      </w:r>
+      <w:r>
+        <w:rPr>
+          <w:rFonts w:ascii="Bahnschrift" w:eastAsia="Meiryo UI" w:hAnsi="Bahnschrift"/>
+          <w:b/>
+          <w:bCs/>
+          <w:color w:val="632423" w:themeColor="accent2" w:themeShade="80"/>
+          <w:sz w:val="24"/>
+          <w:szCs w:val="24"/>
+          <w:lang w:val="en-US"/>
+        </w:rPr>
+        <w:t xml:space="preserve">long polling </w:t>
+      </w:r>
+      <w:r>
+        <w:rPr>
+          <w:rFonts w:ascii="Bahnschrift" w:eastAsia="Meiryo UI" w:hAnsi="Bahnschrift"/>
+          <w:b/>
+          <w:bCs/>
+          <w:color w:val="00B0F0"/>
+          <w:sz w:val="24"/>
+          <w:szCs w:val="24"/>
+          <w:lang w:val="en-US"/>
+        </w:rPr>
+        <w:t>receive call will wait for a message to become available before returning an empty response</w:t>
+      </w:r>
+    </w:p>
+    <w:p>
+      <w:pPr>
+        <w:contextualSpacing/>
+        <w:rPr>
+          <w:rFonts w:ascii="Bahnschrift" w:eastAsia="Meiryo UI" w:hAnsi="Bahnschrift"/>
+          <w:sz w:val="4"/>
+          <w:szCs w:val="4"/>
+          <w:lang w:val="en-US"/>
+        </w:rPr>
+      </w:pPr>
+    </w:p>
+    <w:p>
+      <w:pPr>
+        <w:contextualSpacing/>
+        <w:rPr>
+          <w:rFonts w:ascii="Bahnschrift" w:eastAsia="Meiryo UI" w:hAnsi="Bahnschrift"/>
+          <w:color w:val="000000" w:themeColor="text1"/>
+          <w:sz w:val="36"/>
+          <w:szCs w:val="36"/>
+          <w:u w:val="single"/>
+          <w:lang w:val="en-US"/>
+          <w14:shadow w14:blurRad="38100" w14:dist="19050" w14:dir="2700000" w14:sx="100000" w14:sy="100000" w14:kx="0" w14:ky="0" w14:algn="tl">
+            <w14:schemeClr w14:val="dk1">
+              <w14:alpha w14:val="60000"/>
+            </w14:schemeClr>
+          </w14:shadow>
+          <w14:textOutline w14:w="0" w14:cap="flat" w14:cmpd="sng" w14:algn="ctr">
+            <w14:noFill/>
+            <w14:prstDash w14:val="solid"/>
+            <w14:round/>
+          </w14:textOutline>
+        </w:rPr>
+      </w:pPr>
+      <w:r>
+        <w:rPr>
+          <w:rFonts w:ascii="Bahnschrift" w:eastAsia="Meiryo UI" w:hAnsi="Bahnschrift"/>
+          <w:color w:val="000000" w:themeColor="text1"/>
+          <w:sz w:val="36"/>
+          <w:szCs w:val="36"/>
+          <w:u w:val="single"/>
+          <w:lang w:val="en-US"/>
+          <w14:shadow w14:blurRad="38100" w14:dist="19050" w14:dir="2700000" w14:sx="100000" w14:sy="100000" w14:kx="0" w14:ky="0" w14:algn="tl">
+            <w14:schemeClr w14:val="dk1">
+              <w14:alpha w14:val="60000"/>
+            </w14:schemeClr>
+          </w14:shadow>
+          <w14:textOutline w14:w="0" w14:cap="flat" w14:cmpd="sng" w14:algn="ctr">
+            <w14:noFill/>
+            <w14:prstDash w14:val="solid"/>
+            <w14:round/>
+          </w14:textOutline>
+        </w:rPr>
+        <w:t>Access policy</w:t>
+      </w:r>
+    </w:p>
+    <w:p>
+      <w:pPr>
+        <w:pStyle w:val="ListParagraph"/>
+        <w:numPr>
+          <w:ilvl w:val="0"/>
+          <w:numId w:val="12"/>
+        </w:numPr>
+        <w:rPr>
+          <w:rFonts w:ascii="Bahnschrift" w:eastAsia="Meiryo UI" w:hAnsi="Bahnschrift"/>
+          <w:sz w:val="24"/>
+          <w:szCs w:val="24"/>
+          <w:lang w:val="en-US"/>
+        </w:rPr>
+      </w:pPr>
+      <w:r>
+        <w:rPr>
+          <w:rFonts w:ascii="Bahnschrift" w:eastAsia="Meiryo UI" w:hAnsi="Bahnschrift"/>
+          <w:sz w:val="24"/>
+          <w:szCs w:val="24"/>
+          <w:lang w:val="en-US"/>
+        </w:rPr>
+        <w:t xml:space="preserve">Access policy will </w:t>
+      </w:r>
+      <w:r>
+        <w:rPr>
+          <w:rFonts w:ascii="Bahnschrift" w:eastAsia="Meiryo UI" w:hAnsi="Bahnschrift"/>
+          <w:sz w:val="24"/>
+          <w:szCs w:val="24"/>
+          <w:lang w:val="en-US"/>
+        </w:rPr>
+        <w:t>define</w:t>
+      </w:r>
+      <w:r>
+        <w:rPr>
+          <w:rFonts w:ascii="Bahnschrift" w:eastAsia="Meiryo UI" w:hAnsi="Bahnschrift"/>
+          <w:sz w:val="24"/>
+          <w:szCs w:val="24"/>
+          <w:lang w:val="en-US"/>
+        </w:rPr>
+        <w:t xml:space="preserve"> who can access your queue there are two types of method one is the </w:t>
+      </w:r>
+      <w:r>
+        <w:rPr>
+          <w:rFonts w:ascii="Bahnschrift" w:eastAsia="Meiryo UI" w:hAnsi="Bahnschrift"/>
+          <w:color w:val="00B050"/>
+          <w:sz w:val="24"/>
+          <w:szCs w:val="24"/>
+          <w:lang w:val="en-US"/>
+        </w:rPr>
+        <w:t xml:space="preserve">basic </w:t>
+      </w:r>
+      <w:r>
+        <w:rPr>
+          <w:rFonts w:ascii="Bahnschrift" w:eastAsia="Meiryo UI" w:hAnsi="Bahnschrift"/>
+          <w:sz w:val="24"/>
+          <w:szCs w:val="24"/>
+          <w:lang w:val="en-US"/>
+        </w:rPr>
+        <w:t xml:space="preserve">and the other one is the </w:t>
+      </w:r>
+      <w:r>
+        <w:rPr>
+          <w:rFonts w:ascii="Bahnschrift" w:eastAsia="Meiryo UI" w:hAnsi="Bahnschrift"/>
+          <w:color w:val="00B050"/>
+          <w:sz w:val="24"/>
+          <w:szCs w:val="24"/>
+          <w:lang w:val="en-US"/>
+        </w:rPr>
+        <w:t>advance</w:t>
+      </w:r>
+    </w:p>
+    <w:p>
+      <w:pPr>
+        <w:pStyle w:val="ListParagraph"/>
+        <w:numPr>
+          <w:ilvl w:val="0"/>
+          <w:numId w:val="12"/>
+        </w:numPr>
+        <w:rPr>
+          <w:rFonts w:ascii="Bahnschrift" w:eastAsia="Meiryo UI" w:hAnsi="Bahnschrift"/>
+          <w:sz w:val="24"/>
+          <w:szCs w:val="24"/>
+          <w:lang w:val="en-US"/>
+        </w:rPr>
+      </w:pPr>
+      <w:r>
+        <w:rPr>
+          <w:rFonts w:ascii="Bahnschrift" w:eastAsia="Meiryo UI" w:hAnsi="Bahnschrift"/>
+          <w:sz w:val="24"/>
+          <w:szCs w:val="24"/>
+          <w:lang w:val="en-US"/>
+        </w:rPr>
+        <w:t xml:space="preserve">advance uses a json object to define an advanced access policy </w:t>
+      </w:r>
+    </w:p>
+    <w:p>
+      <w:pPr>
+        <w:pStyle w:val="ListParagraph"/>
+        <w:rPr>
+          <w:rFonts w:ascii="Bahnschrift" w:eastAsia="Meiryo UI" w:hAnsi="Bahnschrift"/>
+          <w:sz w:val="16"/>
+          <w:szCs w:val="16"/>
+          <w:lang w:val="en-US"/>
+        </w:rPr>
+      </w:pPr>
+    </w:p>
+    <w:p>
+      <w:pPr>
+        <w:pStyle w:val="ListParagraph"/>
+        <w:rPr>
+          <w:rFonts w:ascii="Bahnschrift" w:eastAsia="Meiryo UI" w:hAnsi="Bahnschrift"/>
+          <w:sz w:val="24"/>
+          <w:szCs w:val="24"/>
+          <w:lang w:val="en-US"/>
+        </w:rPr>
+      </w:pPr>
+      <w:r>
+        <w:rPr>
+          <w:rFonts w:ascii="Bahnschrift" w:eastAsia="Meiryo UI" w:hAnsi="Bahnschrift"/>
+          <w:sz w:val="24"/>
+          <w:szCs w:val="24"/>
+          <w:lang w:val="en-US"/>
+        </w:rPr>
+        <w:t>1.Define who can send messages to queue</w:t>
+      </w:r>
+    </w:p>
+    <w:p>
+      <w:pPr>
+        <w:pStyle w:val="ListParagraph"/>
+        <w:rPr>
+          <w:rFonts w:ascii="Bahnschrift" w:eastAsia="Meiryo UI" w:hAnsi="Bahnschrift"/>
+          <w:sz w:val="24"/>
+          <w:szCs w:val="24"/>
+          <w:lang w:val="en-US"/>
+        </w:rPr>
+      </w:pPr>
+      <w:r>
+        <w:rPr>
+          <w:rFonts w:ascii="Bahnschrift" w:eastAsia="Meiryo UI" w:hAnsi="Bahnschrift"/>
+          <w:sz w:val="24"/>
+          <w:szCs w:val="24"/>
+          <w:lang w:val="en-US"/>
+        </w:rPr>
+        <w:t>2.Define who can receive message from the queue</w:t>
+      </w:r>
+    </w:p>
+    <w:p>
+      <w:pPr>
+        <w:pStyle w:val="ListParagraph"/>
+        <w:rPr>
+          <w:rFonts w:ascii="Bahnschrift" w:eastAsia="Meiryo UI" w:hAnsi="Bahnschrift"/>
+          <w:sz w:val="24"/>
+          <w:szCs w:val="24"/>
+          <w:lang w:val="en-US"/>
+        </w:rPr>
+      </w:pPr>
+      <w:r>
+        <w:rPr>
+          <w:rFonts w:ascii="Bahnschrift" w:eastAsia="Meiryo UI" w:hAnsi="Bahnschrift"/>
+          <w:sz w:val="24"/>
+          <w:szCs w:val="24"/>
+          <w:lang w:val="en-US"/>
+        </w:rPr>
+        <w:t xml:space="preserve">  1.1.1) Only the queue owner</w:t>
+      </w:r>
+    </w:p>
+    <w:p>
+      <w:pPr>
+        <w:pStyle w:val="ListParagraph"/>
+        <w:rPr>
+          <w:rFonts w:ascii="Bahnschrift" w:eastAsia="Meiryo UI" w:hAnsi="Bahnschrift"/>
+          <w:b/>
+          <w:bCs/>
+          <w:sz w:val="24"/>
+          <w:szCs w:val="24"/>
+          <w:lang w:val="en-US"/>
+        </w:rPr>
+      </w:pPr>
+      <w:r>
+        <w:rPr>
+          <w:rFonts w:ascii="Bahnschrift" w:eastAsia="Meiryo UI" w:hAnsi="Bahnschrift"/>
+          <w:sz w:val="24"/>
+          <w:szCs w:val="24"/>
+          <w:lang w:val="en-US"/>
+        </w:rPr>
+        <w:tab/>
+      </w:r>
+      <w:r>
+        <w:rPr>
+          <w:rFonts w:ascii="Bahnschrift" w:eastAsia="Meiryo UI" w:hAnsi="Bahnschrift"/>
+          <w:b/>
+          <w:bCs/>
+          <w:sz w:val="24"/>
+          <w:szCs w:val="24"/>
+          <w:lang w:val="en-US"/>
+        </w:rPr>
+        <w:t>(Only the owner of the queue can send messages to the queue)</w:t>
+      </w:r>
+    </w:p>
+    <w:p>
+      <w:pPr>
+        <w:pStyle w:val="ListParagraph"/>
+        <w:rPr>
+          <w:rFonts w:ascii="Bahnschrift" w:eastAsia="Meiryo UI" w:hAnsi="Bahnschrift"/>
+          <w:sz w:val="24"/>
+          <w:szCs w:val="24"/>
+          <w:lang w:val="en-US"/>
+        </w:rPr>
+      </w:pPr>
+      <w:r>
+        <w:rPr>
+          <w:rFonts w:ascii="Bahnschrift" w:eastAsia="Meiryo UI" w:hAnsi="Bahnschrift"/>
+          <w:sz w:val="24"/>
+          <w:szCs w:val="24"/>
+          <w:lang w:val="en-US"/>
+        </w:rPr>
+        <w:t xml:space="preserve">  2.2.2) Only the specified AWS accounts, IAM users and roles</w:t>
+      </w:r>
+    </w:p>
+    <w:p>
+      <w:pPr>
+        <w:pStyle w:val="ListParagraph"/>
+        <w:rPr>
+          <w:rFonts w:ascii="Bahnschrift" w:eastAsia="Meiryo UI" w:hAnsi="Bahnschrift"/>
+          <w:b/>
+          <w:bCs/>
+          <w:sz w:val="24"/>
+          <w:szCs w:val="24"/>
+          <w:lang w:val="en-US"/>
+        </w:rPr>
+      </w:pPr>
+      <w:r>
+        <w:rPr>
+          <w:rFonts w:ascii="Bahnschrift" w:eastAsia="Meiryo UI" w:hAnsi="Bahnschrift"/>
+          <w:sz w:val="24"/>
+          <w:szCs w:val="24"/>
+          <w:lang w:val="en-US"/>
+        </w:rPr>
+        <w:tab/>
+        <w:t>(</w:t>
+      </w:r>
+      <w:r>
+        <w:rPr>
+          <w:rFonts w:ascii="Bahnschrift" w:eastAsia="Meiryo UI" w:hAnsi="Bahnschrift"/>
+          <w:b/>
+          <w:bCs/>
+          <w:sz w:val="24"/>
+          <w:szCs w:val="24"/>
+          <w:lang w:val="en-US"/>
+        </w:rPr>
+        <w:t>Only the specified AWS account IDs, IAM users and roles can send messages to the queue)</w:t>
+      </w:r>
+    </w:p>
+    <w:p>
+      <w:pPr>
+        <w:contextualSpacing/>
+        <w:rPr>
+          <w:rFonts w:ascii="Bahnschrift" w:eastAsia="Meiryo UI" w:hAnsi="Bahnschrift"/>
+          <w:color w:val="000000" w:themeColor="text1"/>
+          <w:sz w:val="8"/>
+          <w:szCs w:val="8"/>
+          <w:lang w:val="en-US"/>
+          <w14:shadow w14:blurRad="38100" w14:dist="19050" w14:dir="2700000" w14:sx="100000" w14:sy="100000" w14:kx="0" w14:ky="0" w14:algn="tl">
+            <w14:schemeClr w14:val="dk1">
+              <w14:alpha w14:val="60000"/>
+            </w14:schemeClr>
+          </w14:shadow>
+          <w14:textOutline w14:w="0" w14:cap="flat" w14:cmpd="sng" w14:algn="ctr">
+            <w14:noFill/>
+            <w14:prstDash w14:val="solid"/>
+            <w14:round/>
+          </w14:textOutline>
+        </w:rPr>
+      </w:pPr>
+    </w:p>
+    <w:p>
+      <w:pPr>
+        <w:contextualSpacing/>
+        <w:rPr>
+          <w:rFonts w:ascii="Bahnschrift" w:eastAsia="Meiryo UI" w:hAnsi="Bahnschrift"/>
+          <w:color w:val="000000" w:themeColor="text1"/>
+          <w:sz w:val="36"/>
+          <w:szCs w:val="36"/>
+          <w:u w:val="single"/>
+          <w:lang w:val="en-US"/>
+          <w14:shadow w14:blurRad="38100" w14:dist="19050" w14:dir="2700000" w14:sx="100000" w14:sy="100000" w14:kx="0" w14:ky="0" w14:algn="tl">
+            <w14:schemeClr w14:val="dk1">
+              <w14:alpha w14:val="60000"/>
+            </w14:schemeClr>
+          </w14:shadow>
+          <w14:textOutline w14:w="0" w14:cap="flat" w14:cmpd="sng" w14:algn="ctr">
+            <w14:noFill/>
+            <w14:prstDash w14:val="solid"/>
+            <w14:round/>
+          </w14:textOutline>
+        </w:rPr>
+      </w:pPr>
+      <w:r>
+        <w:rPr>
+          <w:rFonts w:ascii="Bahnschrift" w:eastAsia="Meiryo UI" w:hAnsi="Bahnschrift"/>
+          <w:color w:val="000000" w:themeColor="text1"/>
+          <w:sz w:val="36"/>
+          <w:szCs w:val="36"/>
+          <w:u w:val="single"/>
+          <w:lang w:val="en-US"/>
+          <w14:shadow w14:blurRad="38100" w14:dist="19050" w14:dir="2700000" w14:sx="100000" w14:sy="100000" w14:kx="0" w14:ky="0" w14:algn="tl">
+            <w14:schemeClr w14:val="dk1">
+              <w14:alpha w14:val="60000"/>
+            </w14:schemeClr>
+          </w14:shadow>
+          <w14:textOutline w14:w="0" w14:cap="flat" w14:cmpd="sng" w14:algn="ctr">
+            <w14:noFill/>
+            <w14:prstDash w14:val="solid"/>
+            <w14:round/>
+          </w14:textOutline>
+        </w:rPr>
+        <w:t>Encryption</w:t>
+      </w:r>
+    </w:p>
+    <w:p>
+      <w:pPr>
+        <w:pStyle w:val="ListParagraph"/>
+        <w:numPr>
+          <w:ilvl w:val="0"/>
+          <w:numId w:val="13"/>
+        </w:numPr>
+        <w:rPr>
+          <w:rFonts w:ascii="Bahnschrift" w:eastAsia="Meiryo UI" w:hAnsi="Bahnschrift"/>
+          <w:sz w:val="24"/>
+          <w:szCs w:val="24"/>
+          <w:lang w:val="en-US"/>
+        </w:rPr>
+      </w:pPr>
+      <w:r>
+        <w:rPr>
+          <w:rFonts w:ascii="Bahnschrift" w:eastAsia="Meiryo UI" w:hAnsi="Bahnschrift"/>
+          <w:sz w:val="24"/>
+          <w:szCs w:val="24"/>
+          <w:lang w:val="en-US"/>
+        </w:rPr>
+        <w:t>Encryption is optional</w:t>
+      </w:r>
+    </w:p>
+    <w:p>
+      <w:pPr>
+        <w:pStyle w:val="ListParagraph"/>
+        <w:numPr>
+          <w:ilvl w:val="0"/>
+          <w:numId w:val="13"/>
+        </w:numPr>
+        <w:jc w:val="both"/>
+        <w:rPr>
+          <w:rFonts w:ascii="Bahnschrift" w:eastAsia="Meiryo UI" w:hAnsi="Bahnschrift"/>
+          <w:sz w:val="24"/>
+          <w:szCs w:val="24"/>
+          <w:lang w:val="en-US"/>
+        </w:rPr>
+      </w:pPr>
+      <w:r>
+        <w:rPr>
+          <w:rFonts w:ascii="Bahnschrift" w:eastAsia="Meiryo UI" w:hAnsi="Bahnschrift"/>
+          <w:sz w:val="24"/>
+          <w:szCs w:val="24"/>
+          <w:lang w:val="en-US"/>
+        </w:rPr>
+        <w:t xml:space="preserve">Before encrypt our sensitive data using </w:t>
+      </w:r>
+      <w:proofErr w:type="gramStart"/>
+      <w:r>
+        <w:rPr>
+          <w:rFonts w:ascii="Bahnschrift" w:eastAsia="Meiryo UI" w:hAnsi="Bahnschrift"/>
+          <w:sz w:val="24"/>
+          <w:szCs w:val="24"/>
+          <w:lang w:val="en-US"/>
+        </w:rPr>
+        <w:t>server side</w:t>
+      </w:r>
+      <w:proofErr w:type="gramEnd"/>
+      <w:r>
+        <w:rPr>
+          <w:rFonts w:ascii="Bahnschrift" w:eastAsia="Meiryo UI" w:hAnsi="Bahnschrift"/>
+          <w:sz w:val="24"/>
+          <w:szCs w:val="24"/>
+          <w:lang w:val="en-US"/>
+        </w:rPr>
+        <w:t xml:space="preserve"> encryption now if we enable this we can use server-side encryption with aws key management services which will allow you to centrally managed all the keys that will protect your </w:t>
+      </w:r>
+      <w:r>
+        <w:rPr>
+          <w:rFonts w:ascii="Bahnschrift" w:eastAsia="Meiryo UI" w:hAnsi="Bahnschrift"/>
+          <w:sz w:val="24"/>
+          <w:szCs w:val="24"/>
+          <w:lang w:val="en-US"/>
+        </w:rPr>
+        <w:t>SQS</w:t>
+      </w:r>
+      <w:r>
+        <w:rPr>
+          <w:rFonts w:ascii="Bahnschrift" w:eastAsia="Meiryo UI" w:hAnsi="Bahnschrift"/>
+          <w:sz w:val="24"/>
+          <w:szCs w:val="24"/>
+          <w:lang w:val="en-US"/>
+        </w:rPr>
+        <w:t xml:space="preserve"> messages </w:t>
+      </w:r>
+    </w:p>
+    <w:p>
+      <w:pPr>
+        <w:contextualSpacing/>
+        <w:rPr>
+          <w:rFonts w:ascii="Bahnschrift" w:eastAsia="Meiryo UI" w:hAnsi="Bahnschrift"/>
+          <w:color w:val="000000" w:themeColor="text1"/>
+          <w:sz w:val="36"/>
+          <w:szCs w:val="36"/>
+          <w:u w:val="single"/>
+          <w:lang w:val="en-US"/>
+          <w14:shadow w14:blurRad="38100" w14:dist="19050" w14:dir="2700000" w14:sx="100000" w14:sy="100000" w14:kx="0" w14:ky="0" w14:algn="tl">
+            <w14:schemeClr w14:val="dk1">
+              <w14:alpha w14:val="60000"/>
+            </w14:schemeClr>
+          </w14:shadow>
+          <w14:textOutline w14:w="0" w14:cap="flat" w14:cmpd="sng" w14:algn="ctr">
+            <w14:noFill/>
+            <w14:prstDash w14:val="solid"/>
+            <w14:round/>
+          </w14:textOutline>
+        </w:rPr>
+      </w:pPr>
+    </w:p>
+    <w:p>
+      <w:pPr>
+        <w:contextualSpacing/>
+        <w:rPr>
+          <w:rFonts w:ascii="Bahnschrift" w:eastAsia="Meiryo UI" w:hAnsi="Bahnschrift"/>
+          <w:color w:val="000000" w:themeColor="text1"/>
+          <w:sz w:val="36"/>
+          <w:szCs w:val="36"/>
+          <w:u w:val="single"/>
+          <w:lang w:val="en-US"/>
+          <w14:shadow w14:blurRad="38100" w14:dist="19050" w14:dir="2700000" w14:sx="100000" w14:sy="100000" w14:kx="0" w14:ky="0" w14:algn="tl">
+            <w14:schemeClr w14:val="dk1">
+              <w14:alpha w14:val="60000"/>
+            </w14:schemeClr>
+          </w14:shadow>
+          <w14:textOutline w14:w="0" w14:cap="flat" w14:cmpd="sng" w14:algn="ctr">
+            <w14:noFill/>
+            <w14:prstDash w14:val="solid"/>
+            <w14:round/>
+          </w14:textOutline>
+        </w:rPr>
+      </w:pPr>
+    </w:p>
+    <w:p>
+      <w:pPr>
+        <w:contextualSpacing/>
+        <w:rPr>
+          <w:rFonts w:ascii="Bahnschrift" w:eastAsia="Meiryo UI" w:hAnsi="Bahnschrift"/>
+          <w:color w:val="000000" w:themeColor="text1"/>
+          <w:sz w:val="36"/>
+          <w:szCs w:val="36"/>
+          <w:u w:val="single"/>
+          <w:lang w:val="en-US"/>
+          <w14:shadow w14:blurRad="38100" w14:dist="19050" w14:dir="2700000" w14:sx="100000" w14:sy="100000" w14:kx="0" w14:ky="0" w14:algn="tl">
+            <w14:schemeClr w14:val="dk1">
+              <w14:alpha w14:val="60000"/>
+            </w14:schemeClr>
+          </w14:shadow>
+          <w14:textOutline w14:w="0" w14:cap="flat" w14:cmpd="sng" w14:algn="ctr">
+            <w14:noFill/>
+            <w14:prstDash w14:val="solid"/>
+            <w14:round/>
+          </w14:textOutline>
+        </w:rPr>
+      </w:pPr>
+      <w:r>
+        <w:rPr>
+          <w:rFonts w:ascii="Bahnschrift" w:eastAsia="Meiryo UI" w:hAnsi="Bahnschrift"/>
+          <w:color w:val="000000" w:themeColor="text1"/>
+          <w:sz w:val="36"/>
+          <w:szCs w:val="36"/>
+          <w:u w:val="single"/>
+          <w:lang w:val="en-US"/>
+          <w14:shadow w14:blurRad="38100" w14:dist="19050" w14:dir="2700000" w14:sx="100000" w14:sy="100000" w14:kx="0" w14:ky="0" w14:algn="tl">
+            <w14:schemeClr w14:val="dk1">
+              <w14:alpha w14:val="60000"/>
+            </w14:schemeClr>
+          </w14:shadow>
+          <w14:textOutline w14:w="0" w14:cap="flat" w14:cmpd="sng" w14:algn="ctr">
+            <w14:noFill/>
+            <w14:prstDash w14:val="solid"/>
+            <w14:round/>
+          </w14:textOutline>
+        </w:rPr>
+        <w:lastRenderedPageBreak/>
+        <w:t>Dead-letter queue</w:t>
+      </w:r>
+    </w:p>
+    <w:p>
+      <w:pPr>
+        <w:pStyle w:val="ListParagraph"/>
+        <w:numPr>
+          <w:ilvl w:val="0"/>
+          <w:numId w:val="14"/>
+        </w:numPr>
+        <w:jc w:val="both"/>
+        <w:rPr>
+          <w:rFonts w:ascii="Bahnschrift" w:eastAsia="Meiryo UI" w:hAnsi="Bahnschrift"/>
+          <w:b/>
+          <w:bCs/>
+          <w:color w:val="00B050"/>
+          <w:sz w:val="24"/>
+          <w:szCs w:val="24"/>
+          <w:lang w:val="en-US"/>
+        </w:rPr>
+      </w:pPr>
+      <w:r>
+        <w:rPr>
+          <w:rFonts w:ascii="Bahnschrift" w:eastAsia="Meiryo UI" w:hAnsi="Bahnschrift"/>
+          <w:sz w:val="24"/>
+          <w:szCs w:val="24"/>
+          <w:lang w:val="en-US"/>
+        </w:rPr>
+        <w:t xml:space="preserve">If a message cannot be consumed </w:t>
+      </w:r>
+      <w:r>
+        <w:rPr>
+          <w:rFonts w:ascii="Bahnschrift" w:eastAsia="Meiryo UI" w:hAnsi="Bahnschrift"/>
+          <w:sz w:val="24"/>
+          <w:szCs w:val="24"/>
+          <w:lang w:val="en-US"/>
+        </w:rPr>
+        <w:t>successfully,</w:t>
+      </w:r>
+      <w:r>
+        <w:rPr>
+          <w:rFonts w:ascii="Bahnschrift" w:eastAsia="Meiryo UI" w:hAnsi="Bahnschrift"/>
+          <w:sz w:val="24"/>
+          <w:szCs w:val="24"/>
+          <w:lang w:val="en-US"/>
+        </w:rPr>
+        <w:t xml:space="preserve"> we can send it to a </w:t>
+      </w:r>
+      <w:r>
+        <w:rPr>
+          <w:rFonts w:ascii="Bahnschrift" w:eastAsia="Meiryo UI" w:hAnsi="Bahnschrift"/>
+          <w:b/>
+          <w:bCs/>
+          <w:color w:val="00B050"/>
+          <w:sz w:val="24"/>
+          <w:szCs w:val="24"/>
+          <w:lang w:val="en-US"/>
+        </w:rPr>
+        <w:t xml:space="preserve">dead letter queue </w:t>
+      </w:r>
+    </w:p>
+    <w:p>
+      <w:pPr>
+        <w:pStyle w:val="ListParagraph"/>
+        <w:numPr>
+          <w:ilvl w:val="0"/>
+          <w:numId w:val="14"/>
+        </w:numPr>
+        <w:jc w:val="both"/>
+        <w:rPr>
+          <w:rFonts w:ascii="Bahnschrift" w:eastAsia="Meiryo UI" w:hAnsi="Bahnschrift"/>
+          <w:b/>
+          <w:bCs/>
+          <w:sz w:val="24"/>
+          <w:szCs w:val="24"/>
+          <w:lang w:val="en-US"/>
+        </w:rPr>
+      </w:pPr>
+      <w:r>
+        <w:rPr>
+          <w:rFonts w:ascii="Bahnschrift" w:eastAsia="Meiryo UI" w:hAnsi="Bahnschrift"/>
+          <w:sz w:val="24"/>
+          <w:szCs w:val="24"/>
+          <w:lang w:val="en-US"/>
+        </w:rPr>
+        <w:t>D</w:t>
+      </w:r>
+      <w:r>
+        <w:rPr>
+          <w:rFonts w:ascii="Bahnschrift" w:eastAsia="Meiryo UI" w:hAnsi="Bahnschrift"/>
+          <w:sz w:val="24"/>
+          <w:szCs w:val="24"/>
+          <w:lang w:val="en-US"/>
+        </w:rPr>
+        <w:t xml:space="preserve">ead letter queues let you </w:t>
+      </w:r>
+      <w:r>
+        <w:rPr>
+          <w:rFonts w:ascii="Bahnschrift" w:eastAsia="Meiryo UI" w:hAnsi="Bahnschrift"/>
+          <w:b/>
+          <w:bCs/>
+          <w:color w:val="00B050"/>
+          <w:sz w:val="24"/>
+          <w:szCs w:val="24"/>
+          <w:lang w:val="en-US"/>
+        </w:rPr>
+        <w:t>isolate problematical message</w:t>
+      </w:r>
+      <w:r>
+        <w:rPr>
+          <w:rFonts w:ascii="Bahnschrift" w:eastAsia="Meiryo UI" w:hAnsi="Bahnschrift"/>
+          <w:color w:val="00B050"/>
+          <w:sz w:val="24"/>
+          <w:szCs w:val="24"/>
+          <w:lang w:val="en-US"/>
+        </w:rPr>
+        <w:t xml:space="preserve"> </w:t>
+      </w:r>
+      <w:r>
+        <w:rPr>
+          <w:rFonts w:ascii="Bahnschrift" w:eastAsia="Meiryo UI" w:hAnsi="Bahnschrift"/>
+          <w:sz w:val="24"/>
+          <w:szCs w:val="24"/>
+          <w:lang w:val="en-US"/>
+        </w:rPr>
+        <w:t xml:space="preserve">to determine why they are </w:t>
+      </w:r>
+      <w:r>
+        <w:rPr>
+          <w:rFonts w:ascii="Bahnschrift" w:eastAsia="Meiryo UI" w:hAnsi="Bahnschrift"/>
+          <w:sz w:val="24"/>
+          <w:szCs w:val="24"/>
+          <w:lang w:val="en-US"/>
+        </w:rPr>
+        <w:t>failing</w:t>
+      </w:r>
+      <w:r>
+        <w:rPr>
+          <w:rFonts w:ascii="Bahnschrift" w:eastAsia="Meiryo UI" w:hAnsi="Bahnschrift"/>
+          <w:sz w:val="24"/>
+          <w:szCs w:val="24"/>
+          <w:lang w:val="en-US"/>
+        </w:rPr>
+        <w:t xml:space="preserve"> so </w:t>
+      </w:r>
+      <w:r>
+        <w:rPr>
+          <w:rFonts w:ascii="Bahnschrift" w:eastAsia="Meiryo UI" w:hAnsi="Bahnschrift"/>
+          <w:b/>
+          <w:bCs/>
+          <w:sz w:val="24"/>
+          <w:szCs w:val="24"/>
+          <w:lang w:val="en-US"/>
+        </w:rPr>
+        <w:t>for example</w:t>
+      </w:r>
+      <w:r>
+        <w:rPr>
+          <w:rFonts w:ascii="Bahnschrift" w:eastAsia="Meiryo UI" w:hAnsi="Bahnschrift"/>
+          <w:sz w:val="24"/>
+          <w:szCs w:val="24"/>
+          <w:lang w:val="en-US"/>
+        </w:rPr>
+        <w:t xml:space="preserve"> if one message in queue cannot be pulled by any of the consumer then you can send that message to the dead letter queue this message later can be examined </w:t>
+      </w:r>
+      <w:r>
+        <w:rPr>
+          <w:rFonts w:ascii="Bahnschrift" w:eastAsia="Meiryo UI" w:hAnsi="Bahnschrift"/>
+          <w:b/>
+          <w:bCs/>
+          <w:sz w:val="24"/>
+          <w:szCs w:val="24"/>
+          <w:lang w:val="en-US"/>
+        </w:rPr>
+        <w:t>by any of the user or technician and can find what was the problem with that message</w:t>
+      </w:r>
+    </w:p>
+    <w:p>
+      <w:pPr>
+        <w:pStyle w:val="ListParagraph"/>
+        <w:numPr>
+          <w:ilvl w:val="0"/>
+          <w:numId w:val="14"/>
+        </w:numPr>
+        <w:jc w:val="both"/>
+        <w:rPr>
+          <w:rFonts w:ascii="Bahnschrift" w:eastAsia="Meiryo UI" w:hAnsi="Bahnschrift"/>
+          <w:sz w:val="24"/>
+          <w:szCs w:val="24"/>
+          <w:lang w:val="en-US"/>
+        </w:rPr>
+      </w:pPr>
+      <w:r>
+        <w:rPr>
+          <w:rFonts w:ascii="Bahnschrift" w:eastAsia="Meiryo UI" w:hAnsi="Bahnschrift"/>
+          <w:sz w:val="24"/>
+          <w:szCs w:val="24"/>
+          <w:lang w:val="en-US"/>
+        </w:rPr>
+        <w:t xml:space="preserve">In order to enable dead letter </w:t>
+      </w:r>
+      <w:r>
+        <w:rPr>
+          <w:rFonts w:ascii="Bahnschrift" w:eastAsia="Meiryo UI" w:hAnsi="Bahnschrift"/>
+          <w:sz w:val="24"/>
+          <w:szCs w:val="24"/>
+          <w:lang w:val="en-US"/>
+        </w:rPr>
+        <w:t>queue,</w:t>
+      </w:r>
+      <w:r>
+        <w:rPr>
+          <w:rFonts w:ascii="Bahnschrift" w:eastAsia="Meiryo UI" w:hAnsi="Bahnschrift"/>
+          <w:sz w:val="24"/>
+          <w:szCs w:val="24"/>
+          <w:lang w:val="en-US"/>
+        </w:rPr>
+        <w:t xml:space="preserve"> we should already have a queue if we have a </w:t>
+      </w:r>
+      <w:r>
+        <w:rPr>
+          <w:rFonts w:ascii="Bahnschrift" w:eastAsia="Meiryo UI" w:hAnsi="Bahnschrift"/>
+          <w:sz w:val="24"/>
+          <w:szCs w:val="24"/>
+          <w:lang w:val="en-US"/>
+        </w:rPr>
+        <w:t>queue,</w:t>
+      </w:r>
+      <w:r>
+        <w:rPr>
+          <w:rFonts w:ascii="Bahnschrift" w:eastAsia="Meiryo UI" w:hAnsi="Bahnschrift"/>
+          <w:sz w:val="24"/>
+          <w:szCs w:val="24"/>
+          <w:lang w:val="en-US"/>
+        </w:rPr>
+        <w:t xml:space="preserve"> we can just select the queue name</w:t>
+      </w:r>
+      <w:r>
+        <w:rPr>
+          <w:rFonts w:ascii="Bahnschrift" w:eastAsia="Meiryo UI" w:hAnsi="Bahnschrift"/>
+          <w:sz w:val="24"/>
+          <w:szCs w:val="24"/>
+          <w:lang w:val="en-US"/>
+        </w:rPr>
+        <w:t xml:space="preserve"> and proceed</w:t>
+      </w:r>
+    </w:p>
+    <w:p>
+      <w:pPr>
+        <w:pStyle w:val="ListParagraph"/>
+        <w:numPr>
+          <w:ilvl w:val="0"/>
+          <w:numId w:val="14"/>
+        </w:numPr>
+        <w:jc w:val="both"/>
+        <w:rPr>
+          <w:rFonts w:ascii="Bahnschrift" w:eastAsia="Meiryo UI" w:hAnsi="Bahnschrift"/>
+          <w:sz w:val="24"/>
+          <w:szCs w:val="24"/>
+          <w:lang w:val="en-US"/>
+        </w:rPr>
+      </w:pPr>
+      <w:r>
+        <w:rPr>
+          <w:rFonts w:ascii="Bahnschrift" w:eastAsia="Meiryo UI" w:hAnsi="Bahnschrift"/>
+          <w:sz w:val="24"/>
+          <w:szCs w:val="24"/>
+          <w:lang w:val="en-US"/>
+        </w:rPr>
+        <w:t xml:space="preserve">A dead-letter queue must be created </w:t>
+      </w:r>
+      <w:r>
+        <w:rPr>
+          <w:rFonts w:ascii="Bahnschrift" w:eastAsia="Meiryo UI" w:hAnsi="Bahnschrift"/>
+          <w:sz w:val="24"/>
+          <w:szCs w:val="24"/>
+          <w:lang w:val="en-US"/>
+        </w:rPr>
+        <w:t>first</w:t>
+      </w:r>
+      <w:r>
+        <w:rPr>
+          <w:rFonts w:ascii="Bahnschrift" w:eastAsia="Meiryo UI" w:hAnsi="Bahnschrift"/>
+          <w:sz w:val="24"/>
+          <w:szCs w:val="24"/>
+          <w:lang w:val="en-US"/>
+        </w:rPr>
+        <w:t xml:space="preserve"> before it is designated as a dead-letter queue</w:t>
+      </w:r>
+    </w:p>
+    <w:p>
+      <w:pPr>
+        <w:pStyle w:val="ListParagraph"/>
+        <w:numPr>
+          <w:ilvl w:val="0"/>
+          <w:numId w:val="14"/>
+        </w:numPr>
+        <w:jc w:val="both"/>
+        <w:rPr>
+          <w:rFonts w:ascii="Bahnschrift" w:eastAsia="Meiryo UI" w:hAnsi="Bahnschrift"/>
+          <w:sz w:val="24"/>
+          <w:szCs w:val="24"/>
+          <w:lang w:val="en-US"/>
+        </w:rPr>
+      </w:pPr>
+      <w:r>
+        <w:rPr>
+          <w:rFonts w:ascii="Bahnschrift" w:eastAsia="Meiryo UI" w:hAnsi="Bahnschrift"/>
+          <w:sz w:val="24"/>
+          <w:szCs w:val="24"/>
+          <w:lang w:val="en-US"/>
+        </w:rPr>
+        <w:t>when a source queue is created, you can assign a dead-letter queue for that source queue.</w:t>
+      </w:r>
+    </w:p>
+    <w:p>
+      <w:pPr>
+        <w:pStyle w:val="ListParagraph"/>
+        <w:numPr>
+          <w:ilvl w:val="0"/>
+          <w:numId w:val="14"/>
+        </w:numPr>
+        <w:jc w:val="both"/>
+        <w:rPr>
+          <w:rFonts w:ascii="Bahnschrift" w:eastAsia="Meiryo UI" w:hAnsi="Bahnschrift"/>
+          <w:sz w:val="24"/>
+          <w:szCs w:val="24"/>
+          <w:lang w:val="en-US"/>
+        </w:rPr>
+      </w:pPr>
+      <w:r>
+        <w:rPr>
+          <w:rFonts w:ascii="Bahnschrift" w:eastAsia="Meiryo UI" w:hAnsi="Bahnschrift"/>
+          <w:sz w:val="24"/>
+          <w:szCs w:val="24"/>
+          <w:lang w:val="en-US"/>
+        </w:rPr>
+        <w:t xml:space="preserve">The dead-letter queue of a </w:t>
+      </w:r>
+      <w:r>
+        <w:rPr>
+          <w:rFonts w:ascii="Bahnschrift" w:eastAsia="Meiryo UI" w:hAnsi="Bahnschrift"/>
+          <w:b/>
+          <w:bCs/>
+          <w:color w:val="00B050"/>
+          <w:sz w:val="24"/>
+          <w:szCs w:val="24"/>
+          <w:lang w:val="en-US"/>
+        </w:rPr>
+        <w:t>FIFO queue</w:t>
+      </w:r>
+      <w:r>
+        <w:rPr>
+          <w:rFonts w:ascii="Bahnschrift" w:eastAsia="Meiryo UI" w:hAnsi="Bahnschrift"/>
+          <w:color w:val="00B050"/>
+          <w:sz w:val="24"/>
+          <w:szCs w:val="24"/>
+          <w:lang w:val="en-US"/>
+        </w:rPr>
+        <w:t xml:space="preserve"> </w:t>
+      </w:r>
+      <w:r>
+        <w:rPr>
+          <w:rFonts w:ascii="Bahnschrift" w:eastAsia="Meiryo UI" w:hAnsi="Bahnschrift"/>
+          <w:sz w:val="24"/>
+          <w:szCs w:val="24"/>
+          <w:lang w:val="en-US"/>
+        </w:rPr>
+        <w:t>must also be a FIFO queue.</w:t>
+      </w:r>
+    </w:p>
+    <w:p>
+      <w:pPr>
+        <w:pStyle w:val="ListParagraph"/>
+        <w:jc w:val="both"/>
+        <w:rPr>
+          <w:rFonts w:ascii="Bahnschrift" w:eastAsia="Meiryo UI" w:hAnsi="Bahnschrift"/>
+          <w:b/>
+          <w:bCs/>
+          <w:color w:val="00B050"/>
+          <w:sz w:val="24"/>
+          <w:szCs w:val="24"/>
+          <w:lang w:val="en-US"/>
+        </w:rPr>
+      </w:pPr>
+      <w:r>
+        <w:rPr>
+          <w:rFonts w:ascii="Bahnschrift" w:eastAsia="Meiryo UI" w:hAnsi="Bahnschrift"/>
+          <w:sz w:val="24"/>
+          <w:szCs w:val="24"/>
+          <w:lang w:val="en-US"/>
+        </w:rPr>
+        <w:t xml:space="preserve">similarly, the dead-letter queue of a </w:t>
+      </w:r>
+      <w:r>
+        <w:rPr>
+          <w:rFonts w:ascii="Bahnschrift" w:eastAsia="Meiryo UI" w:hAnsi="Bahnschrift"/>
+          <w:b/>
+          <w:bCs/>
+          <w:color w:val="00B050"/>
+          <w:sz w:val="24"/>
+          <w:szCs w:val="24"/>
+          <w:lang w:val="en-US"/>
+        </w:rPr>
+        <w:t>standard queue</w:t>
+      </w:r>
+      <w:r>
+        <w:rPr>
+          <w:rFonts w:ascii="Bahnschrift" w:eastAsia="Meiryo UI" w:hAnsi="Bahnschrift"/>
+          <w:color w:val="00B050"/>
+          <w:sz w:val="24"/>
+          <w:szCs w:val="24"/>
+          <w:lang w:val="en-US"/>
+        </w:rPr>
+        <w:t xml:space="preserve"> </w:t>
+      </w:r>
+      <w:r>
+        <w:rPr>
+          <w:rFonts w:ascii="Bahnschrift" w:eastAsia="Meiryo UI" w:hAnsi="Bahnschrift"/>
+          <w:sz w:val="24"/>
+          <w:szCs w:val="24"/>
+          <w:lang w:val="en-US"/>
+        </w:rPr>
+        <w:t xml:space="preserve">must also be a </w:t>
+      </w:r>
+      <w:r>
+        <w:rPr>
+          <w:rFonts w:ascii="Bahnschrift" w:eastAsia="Meiryo UI" w:hAnsi="Bahnschrift"/>
+          <w:b/>
+          <w:bCs/>
+          <w:color w:val="00B050"/>
+          <w:sz w:val="24"/>
+          <w:szCs w:val="24"/>
+          <w:lang w:val="en-US"/>
+        </w:rPr>
+        <w:t>standard queue</w:t>
+      </w:r>
+    </w:p>
+    <w:p>
+      <w:pPr>
+        <w:pStyle w:val="ListParagraph"/>
+        <w:numPr>
+          <w:ilvl w:val="0"/>
+          <w:numId w:val="14"/>
+        </w:numPr>
+        <w:jc w:val="both"/>
+        <w:rPr>
+          <w:rFonts w:ascii="Bahnschrift" w:eastAsia="Meiryo UI" w:hAnsi="Bahnschrift"/>
+          <w:sz w:val="24"/>
+          <w:szCs w:val="24"/>
+          <w:lang w:val="en-US"/>
+        </w:rPr>
+      </w:pPr>
+      <w:r>
+        <w:rPr>
+          <w:rFonts w:ascii="Bahnschrift" w:eastAsia="Meiryo UI" w:hAnsi="Bahnschrift"/>
+          <w:sz w:val="24"/>
+          <w:szCs w:val="24"/>
+          <w:lang w:val="en-US"/>
+        </w:rPr>
+        <w:t xml:space="preserve">Both source queue and dead letter queue must in the </w:t>
+      </w:r>
+      <w:r>
+        <w:rPr>
+          <w:rFonts w:ascii="Bahnschrift" w:eastAsia="Meiryo UI" w:hAnsi="Bahnschrift"/>
+          <w:b/>
+          <w:bCs/>
+          <w:color w:val="00B050"/>
+          <w:sz w:val="24"/>
+          <w:szCs w:val="24"/>
+          <w:lang w:val="en-US"/>
+        </w:rPr>
+        <w:t>same AWS account</w:t>
+      </w:r>
+      <w:r>
+        <w:rPr>
+          <w:rFonts w:ascii="Bahnschrift" w:eastAsia="Meiryo UI" w:hAnsi="Bahnschrift"/>
+          <w:color w:val="00B050"/>
+          <w:sz w:val="24"/>
+          <w:szCs w:val="24"/>
+          <w:lang w:val="en-US"/>
+        </w:rPr>
+        <w:t xml:space="preserve"> </w:t>
+      </w:r>
+      <w:r>
+        <w:rPr>
+          <w:rFonts w:ascii="Bahnschrift" w:eastAsia="Meiryo UI" w:hAnsi="Bahnschrift"/>
+          <w:sz w:val="24"/>
+          <w:szCs w:val="24"/>
+          <w:lang w:val="en-US"/>
+        </w:rPr>
+        <w:t>and region</w:t>
+      </w:r>
+    </w:p>
+    <w:p>
+      <w:pPr>
+        <w:pStyle w:val="ListParagraph"/>
+        <w:numPr>
+          <w:ilvl w:val="0"/>
+          <w:numId w:val="14"/>
+        </w:numPr>
+        <w:jc w:val="both"/>
+        <w:rPr>
+          <w:rFonts w:ascii="Bahnschrift" w:eastAsia="Meiryo UI" w:hAnsi="Bahnschrift"/>
+          <w:sz w:val="24"/>
+          <w:szCs w:val="24"/>
+          <w:lang w:val="en-US"/>
+        </w:rPr>
+      </w:pPr>
+      <w:r>
+        <w:rPr>
+          <w:rFonts w:ascii="Bahnschrift" w:eastAsia="Meiryo UI" w:hAnsi="Bahnschrift"/>
+          <w:sz w:val="24"/>
+          <w:szCs w:val="24"/>
+          <w:lang w:val="en-US"/>
+        </w:rPr>
+        <w:t>Retry policy will be 5 to 1000 maximum</w:t>
+      </w:r>
+    </w:p>
+    <w:p>
+      <w:pPr>
+        <w:contextualSpacing/>
+        <w:jc w:val="both"/>
+        <w:rPr>
+          <w:rFonts w:ascii="Bahnschrift" w:eastAsia="Meiryo UI" w:hAnsi="Bahnschrift"/>
+          <w:color w:val="000000" w:themeColor="text1"/>
+          <w:sz w:val="36"/>
+          <w:szCs w:val="36"/>
+          <w:u w:val="single"/>
+          <w:lang w:val="en-US"/>
+          <w14:shadow w14:blurRad="38100" w14:dist="19050" w14:dir="2700000" w14:sx="100000" w14:sy="100000" w14:kx="0" w14:ky="0" w14:algn="tl">
+            <w14:schemeClr w14:val="dk1">
+              <w14:alpha w14:val="60000"/>
+            </w14:schemeClr>
+          </w14:shadow>
+          <w14:textOutline w14:w="0" w14:cap="flat" w14:cmpd="sng" w14:algn="ctr">
+            <w14:noFill/>
+            <w14:prstDash w14:val="solid"/>
+            <w14:round/>
+          </w14:textOutline>
+        </w:rPr>
+      </w:pPr>
+      <w:r>
+        <w:rPr>
+          <w:rFonts w:ascii="Bahnschrift" w:eastAsia="Meiryo UI" w:hAnsi="Bahnschrift"/>
+          <w:color w:val="000000" w:themeColor="text1"/>
+          <w:sz w:val="36"/>
+          <w:szCs w:val="36"/>
+          <w:u w:val="single"/>
+          <w:lang w:val="en-US"/>
+          <w14:shadow w14:blurRad="38100" w14:dist="19050" w14:dir="2700000" w14:sx="100000" w14:sy="100000" w14:kx="0" w14:ky="0" w14:algn="tl">
+            <w14:schemeClr w14:val="dk1">
+              <w14:alpha w14:val="60000"/>
+            </w14:schemeClr>
+          </w14:shadow>
+          <w14:textOutline w14:w="0" w14:cap="flat" w14:cmpd="sng" w14:algn="ctr">
+            <w14:noFill/>
+            <w14:prstDash w14:val="solid"/>
+            <w14:round/>
+          </w14:textOutline>
+        </w:rPr>
+        <w:t>Message retention &amp; Dead-Letter Queues</w:t>
+      </w:r>
+    </w:p>
+    <w:p>
+      <w:pPr>
+        <w:ind w:left="720"/>
+        <w:contextualSpacing/>
+        <w:jc w:val="both"/>
+        <w:rPr>
+          <w:rFonts w:ascii="Bahnschrift" w:eastAsia="Meiryo UI" w:hAnsi="Bahnschrift"/>
+          <w:sz w:val="24"/>
+          <w:szCs w:val="24"/>
+          <w:lang w:val="en-US"/>
+        </w:rPr>
+      </w:pPr>
+      <w:r>
+        <w:rPr>
+          <w:rFonts w:ascii="Bahnschrift" w:eastAsia="Meiryo UI" w:hAnsi="Bahnschrift"/>
+          <w:sz w:val="24"/>
+          <w:szCs w:val="24"/>
+          <w:lang w:val="en-US"/>
+        </w:rPr>
+        <w:t>When a message is moved to a dead-letter queue, the enqueue timestamp remain unchanged.</w:t>
+      </w:r>
+    </w:p>
+    <w:p>
+      <w:pPr>
+        <w:ind w:left="720"/>
+        <w:contextualSpacing/>
+        <w:jc w:val="both"/>
+        <w:rPr>
+          <w:rFonts w:ascii="Bahnschrift" w:eastAsia="Meiryo UI" w:hAnsi="Bahnschrift"/>
+          <w:sz w:val="24"/>
+          <w:szCs w:val="24"/>
+          <w:lang w:val="en-US"/>
+        </w:rPr>
+      </w:pPr>
+    </w:p>
+    <w:p>
+      <w:pPr>
+        <w:ind w:left="720" w:firstLine="360"/>
+        <w:contextualSpacing/>
+        <w:jc w:val="both"/>
+        <w:rPr>
+          <w:rFonts w:ascii="Bahnschrift" w:eastAsia="Meiryo UI" w:hAnsi="Bahnschrift"/>
+          <w:b/>
+          <w:bCs/>
+          <w:color w:val="0D0D0D" w:themeColor="text1" w:themeTint="F2"/>
+          <w:sz w:val="24"/>
+          <w:szCs w:val="24"/>
+          <w:lang w:val="en-US"/>
+        </w:rPr>
+      </w:pPr>
+      <w:r>
+        <w:rPr>
+          <w:rFonts w:ascii="Bahnschrift" w:eastAsia="Meiryo UI" w:hAnsi="Bahnschrift"/>
+          <w:b/>
+          <w:bCs/>
+          <w:color w:val="0D0D0D" w:themeColor="text1" w:themeTint="F2"/>
+          <w:sz w:val="24"/>
+          <w:szCs w:val="24"/>
+          <w:lang w:val="en-US"/>
+        </w:rPr>
+        <w:t xml:space="preserve">Example </w:t>
+      </w:r>
+    </w:p>
+    <w:p>
+      <w:pPr>
+        <w:pStyle w:val="ListParagraph"/>
+        <w:numPr>
+          <w:ilvl w:val="0"/>
+          <w:numId w:val="19"/>
+        </w:numPr>
+        <w:jc w:val="both"/>
+        <w:rPr>
+          <w:rFonts w:ascii="Bahnschrift" w:eastAsia="Meiryo UI" w:hAnsi="Bahnschrift"/>
+          <w:sz w:val="24"/>
+          <w:szCs w:val="24"/>
+          <w:lang w:val="en-US"/>
+        </w:rPr>
+      </w:pPr>
+      <w:r>
+        <w:rPr>
+          <w:rFonts w:ascii="Bahnschrift" w:eastAsia="Meiryo UI" w:hAnsi="Bahnschrift"/>
+          <w:sz w:val="24"/>
+          <w:szCs w:val="24"/>
+          <w:lang w:val="en-US"/>
+        </w:rPr>
+        <w:t>if the retention period of the Dead-Letter Queue is 5 days</w:t>
+      </w:r>
+    </w:p>
+    <w:p>
+      <w:pPr>
+        <w:pStyle w:val="ListParagraph"/>
+        <w:numPr>
+          <w:ilvl w:val="0"/>
+          <w:numId w:val="19"/>
+        </w:numPr>
+        <w:jc w:val="both"/>
+        <w:rPr>
+          <w:rFonts w:ascii="Bahnschrift" w:eastAsia="Meiryo UI" w:hAnsi="Bahnschrift"/>
+          <w:sz w:val="24"/>
+          <w:szCs w:val="24"/>
+          <w:lang w:val="en-US"/>
+        </w:rPr>
+      </w:pPr>
+      <w:r>
+        <w:rPr>
+          <w:rFonts w:ascii="Bahnschrift" w:eastAsia="Meiryo UI" w:hAnsi="Bahnschrift"/>
+          <w:sz w:val="24"/>
+          <w:szCs w:val="24"/>
+          <w:lang w:val="en-US"/>
+        </w:rPr>
+        <w:t>Message was in the source queue for 1 day before being moved to the Dead-Letter Queue</w:t>
+      </w:r>
+    </w:p>
+    <w:p>
+      <w:pPr>
+        <w:pStyle w:val="ListParagraph"/>
+        <w:numPr>
+          <w:ilvl w:val="0"/>
+          <w:numId w:val="19"/>
+        </w:numPr>
+        <w:jc w:val="both"/>
+        <w:rPr>
+          <w:rFonts w:ascii="Bahnschrift" w:eastAsia="Meiryo UI" w:hAnsi="Bahnschrift"/>
+          <w:sz w:val="24"/>
+          <w:szCs w:val="24"/>
+          <w:lang w:val="en-US"/>
+        </w:rPr>
+      </w:pPr>
+      <w:r>
+        <w:rPr>
+          <w:rFonts w:ascii="Bahnschrift" w:eastAsia="Meiryo UI" w:hAnsi="Bahnschrift"/>
+          <w:sz w:val="24"/>
+          <w:szCs w:val="24"/>
+          <w:lang w:val="en-US"/>
+        </w:rPr>
+        <w:t>Message will be deleted from the Dead-Letter Queue after 4 days.</w:t>
+      </w:r>
+    </w:p>
+    <w:p>
+      <w:pPr>
+        <w:ind w:left="720"/>
+        <w:contextualSpacing/>
+        <w:rPr>
+          <w:rFonts w:ascii="Bahnschrift" w:eastAsia="Meiryo UI" w:hAnsi="Bahnschrift"/>
+          <w:sz w:val="24"/>
+          <w:szCs w:val="24"/>
+          <w:lang w:val="en-US"/>
+        </w:rPr>
+      </w:pPr>
+      <w:r>
+        <w:rPr>
+          <w:rFonts w:ascii="Bahnschrift" w:eastAsia="Meiryo UI" w:hAnsi="Bahnschrift"/>
+          <w:sz w:val="24"/>
+          <w:szCs w:val="24"/>
+          <w:lang w:val="en-US"/>
+        </w:rPr>
+        <w:t xml:space="preserve">If is recommended that the message retention period of a dead-letter queue should be longer </w:t>
+      </w:r>
+      <w:r>
+        <w:rPr>
+          <w:rFonts w:ascii="Bahnschrift" w:eastAsia="Meiryo UI" w:hAnsi="Bahnschrift"/>
+          <w:sz w:val="24"/>
+          <w:szCs w:val="24"/>
+          <w:lang w:val="en-US"/>
+        </w:rPr>
+        <w:t>than</w:t>
+      </w:r>
+      <w:r>
+        <w:rPr>
+          <w:rFonts w:ascii="Bahnschrift" w:eastAsia="Meiryo UI" w:hAnsi="Bahnschrift"/>
+          <w:sz w:val="24"/>
+          <w:szCs w:val="24"/>
+          <w:lang w:val="en-US"/>
+        </w:rPr>
+        <w:t xml:space="preserve"> the retention period of the original queue</w:t>
+      </w:r>
+    </w:p>
+    <w:p>
+      <w:pPr>
+        <w:contextualSpacing/>
+        <w:rPr>
+          <w:rFonts w:ascii="Bahnschrift" w:eastAsia="Meiryo UI" w:hAnsi="Bahnschrift"/>
+          <w:color w:val="000000" w:themeColor="text1"/>
+          <w:sz w:val="36"/>
+          <w:szCs w:val="36"/>
+          <w:u w:val="single"/>
+          <w:lang w:val="en-US"/>
+          <w14:shadow w14:blurRad="38100" w14:dist="19050" w14:dir="2700000" w14:sx="100000" w14:sy="100000" w14:kx="0" w14:ky="0" w14:algn="tl">
+            <w14:schemeClr w14:val="dk1">
+              <w14:alpha w14:val="60000"/>
+            </w14:schemeClr>
+          </w14:shadow>
+          <w14:textOutline w14:w="0" w14:cap="flat" w14:cmpd="sng" w14:algn="ctr">
+            <w14:noFill/>
+            <w14:prstDash w14:val="solid"/>
+            <w14:round/>
+          </w14:textOutline>
+        </w:rPr>
+      </w:pPr>
+      <w:r>
+        <w:rPr>
+          <w:rFonts w:ascii="Bahnschrift" w:eastAsia="Meiryo UI" w:hAnsi="Bahnschrift"/>
+          <w:color w:val="000000" w:themeColor="text1"/>
+          <w:sz w:val="36"/>
+          <w:szCs w:val="36"/>
+          <w:u w:val="single"/>
+          <w:lang w:val="en-US"/>
+          <w14:shadow w14:blurRad="38100" w14:dist="19050" w14:dir="2700000" w14:sx="100000" w14:sy="100000" w14:kx="0" w14:ky="0" w14:algn="tl">
+            <w14:schemeClr w14:val="dk1">
+              <w14:alpha w14:val="60000"/>
+            </w14:schemeClr>
+          </w14:shadow>
+          <w14:textOutline w14:w="0" w14:cap="flat" w14:cmpd="sng" w14:algn="ctr">
+            <w14:noFill/>
+            <w14:prstDash w14:val="solid"/>
+            <w14:round/>
+          </w14:textOutline>
+        </w:rPr>
+        <w:t>tag</w:t>
+      </w:r>
+    </w:p>
+    <w:p>
+      <w:pPr>
+        <w:pStyle w:val="ListParagraph"/>
+        <w:numPr>
+          <w:ilvl w:val="0"/>
+          <w:numId w:val="15"/>
+        </w:numPr>
+        <w:jc w:val="both"/>
+        <w:rPr>
+          <w:rFonts w:ascii="Bahnschrift" w:eastAsia="Meiryo UI" w:hAnsi="Bahnschrift"/>
+          <w:sz w:val="24"/>
+          <w:szCs w:val="24"/>
+          <w:lang w:val="en-US"/>
+        </w:rPr>
+      </w:pPr>
+      <w:r>
+        <w:rPr>
+          <w:rFonts w:ascii="Bahnschrift" w:eastAsia="Meiryo UI" w:hAnsi="Bahnschrift"/>
+          <w:sz w:val="24"/>
+          <w:szCs w:val="24"/>
+          <w:lang w:val="en-US"/>
+        </w:rPr>
+        <w:t xml:space="preserve">tag is a label assigned to the aws resources we can </w:t>
+      </w:r>
+      <w:r>
+        <w:rPr>
+          <w:rFonts w:ascii="Bahnschrift" w:eastAsia="Meiryo UI" w:hAnsi="Bahnschrift"/>
+          <w:sz w:val="24"/>
+          <w:szCs w:val="24"/>
+          <w:lang w:val="en-US"/>
+        </w:rPr>
+        <w:t>use</w:t>
+      </w:r>
+      <w:r>
+        <w:rPr>
+          <w:rFonts w:ascii="Bahnschrift" w:eastAsia="Meiryo UI" w:hAnsi="Bahnschrift"/>
+          <w:sz w:val="24"/>
+          <w:szCs w:val="24"/>
+          <w:lang w:val="en-US"/>
+        </w:rPr>
+        <w:t xml:space="preserve"> tags to search and filter our resources or track our aws cost</w:t>
+      </w:r>
+    </w:p>
+    <w:p>
+      <w:pPr>
+        <w:pStyle w:val="ListParagraph"/>
+        <w:rPr>
+          <w:rFonts w:ascii="Bahnschrift" w:eastAsia="Meiryo UI" w:hAnsi="Bahnschrift"/>
+          <w:sz w:val="24"/>
+          <w:szCs w:val="24"/>
+          <w:lang w:val="en-US"/>
+        </w:rPr>
+      </w:pPr>
+    </w:p>
+    <w:p>
+      <w:pPr>
+        <w:contextualSpacing/>
+        <w:rPr>
+          <w:rFonts w:ascii="Bahnschrift" w:eastAsia="Meiryo UI" w:hAnsi="Bahnschrift"/>
+          <w:b/>
+          <w:bCs/>
+          <w:sz w:val="24"/>
+          <w:szCs w:val="24"/>
+          <w:lang w:val="en-US"/>
+        </w:rPr>
+      </w:pPr>
+    </w:p>
+    <w:p>
+      <w:pPr>
+        <w:contextualSpacing/>
+        <w:rPr>
+          <w:rFonts w:ascii="Bahnschrift" w:eastAsia="Meiryo UI" w:hAnsi="Bahnschrift"/>
+          <w:color w:val="000000" w:themeColor="text1"/>
+          <w:sz w:val="36"/>
+          <w:szCs w:val="36"/>
+          <w:u w:val="single"/>
+          <w:lang w:val="en-US"/>
+          <w14:shadow w14:blurRad="38100" w14:dist="19050" w14:dir="2700000" w14:sx="100000" w14:sy="100000" w14:kx="0" w14:ky="0" w14:algn="tl">
+            <w14:schemeClr w14:val="dk1">
+              <w14:alpha w14:val="60000"/>
+            </w14:schemeClr>
+          </w14:shadow>
+          <w14:textOutline w14:w="0" w14:cap="flat" w14:cmpd="sng" w14:algn="ctr">
+            <w14:noFill/>
+            <w14:prstDash w14:val="solid"/>
+            <w14:round/>
+          </w14:textOutline>
+        </w:rPr>
+      </w:pPr>
+      <w:r>
+        <w:rPr>
+          <w:rFonts w:ascii="Bahnschrift" w:eastAsia="Meiryo UI" w:hAnsi="Bahnschrift"/>
+          <w:color w:val="000000" w:themeColor="text1"/>
+          <w:sz w:val="36"/>
+          <w:szCs w:val="36"/>
+          <w:u w:val="single"/>
+          <w:lang w:val="en-US"/>
+          <w14:shadow w14:blurRad="38100" w14:dist="19050" w14:dir="2700000" w14:sx="100000" w14:sy="100000" w14:kx="0" w14:ky="0" w14:algn="tl">
+            <w14:schemeClr w14:val="dk1">
+              <w14:alpha w14:val="60000"/>
+            </w14:schemeClr>
+          </w14:shadow>
+          <w14:textOutline w14:w="0" w14:cap="flat" w14:cmpd="sng" w14:algn="ctr">
+            <w14:noFill/>
+            <w14:prstDash w14:val="solid"/>
+            <w14:round/>
+          </w14:textOutline>
+        </w:rPr>
+        <w:lastRenderedPageBreak/>
+        <w:t xml:space="preserve"> </w:t>
+      </w:r>
+      <w:r>
+        <w:rPr>
+          <w:rFonts w:ascii="Bahnschrift" w:eastAsia="Meiryo UI" w:hAnsi="Bahnschrift"/>
+          <w:color w:val="000000" w:themeColor="text1"/>
+          <w:sz w:val="36"/>
+          <w:szCs w:val="36"/>
+          <w:u w:val="single"/>
+          <w:lang w:val="en-US"/>
+          <w14:shadow w14:blurRad="38100" w14:dist="19050" w14:dir="2700000" w14:sx="100000" w14:sy="100000" w14:kx="0" w14:ky="0" w14:algn="tl">
+            <w14:schemeClr w14:val="dk1">
+              <w14:alpha w14:val="60000"/>
+            </w14:schemeClr>
+          </w14:shadow>
+          <w14:textOutline w14:w="0" w14:cap="flat" w14:cmpd="sng" w14:algn="ctr">
+            <w14:noFill/>
+            <w14:prstDash w14:val="solid"/>
+            <w14:round/>
+          </w14:textOutline>
+        </w:rPr>
+        <w:t>Purge Queue</w:t>
+      </w:r>
+    </w:p>
+    <w:p>
+      <w:pPr>
+        <w:pStyle w:val="ListParagraph"/>
+        <w:numPr>
+          <w:ilvl w:val="0"/>
+          <w:numId w:val="15"/>
+        </w:numPr>
+        <w:rPr>
+          <w:rFonts w:ascii="Bahnschrift" w:eastAsia="Meiryo UI" w:hAnsi="Bahnschrift"/>
+          <w:sz w:val="24"/>
+          <w:szCs w:val="24"/>
+          <w:lang w:val="en-US"/>
+        </w:rPr>
+      </w:pPr>
+      <w:r>
+        <w:rPr>
+          <w:rFonts w:ascii="Bahnschrift" w:eastAsia="Meiryo UI" w:hAnsi="Bahnschrift"/>
+          <w:sz w:val="24"/>
+          <w:szCs w:val="24"/>
+          <w:lang w:val="en-US"/>
+        </w:rPr>
+        <w:t xml:space="preserve">Deletes </w:t>
+      </w:r>
+      <w:r>
+        <w:rPr>
+          <w:rFonts w:ascii="Bahnschrift" w:eastAsia="Meiryo UI" w:hAnsi="Bahnschrift"/>
+          <w:b/>
+          <w:bCs/>
+          <w:color w:val="00B050"/>
+          <w:sz w:val="24"/>
+          <w:szCs w:val="24"/>
+          <w:lang w:val="en-US"/>
+        </w:rPr>
+        <w:t>ALL</w:t>
+      </w:r>
+      <w:r>
+        <w:rPr>
+          <w:rFonts w:ascii="Bahnschrift" w:eastAsia="Meiryo UI" w:hAnsi="Bahnschrift"/>
+          <w:color w:val="00B050"/>
+          <w:sz w:val="24"/>
+          <w:szCs w:val="24"/>
+          <w:lang w:val="en-US"/>
+        </w:rPr>
+        <w:t xml:space="preserve"> </w:t>
+      </w:r>
+      <w:r>
+        <w:rPr>
+          <w:rFonts w:ascii="Bahnschrift" w:eastAsia="Meiryo UI" w:hAnsi="Bahnschrift"/>
+          <w:sz w:val="24"/>
+          <w:szCs w:val="24"/>
+          <w:lang w:val="en-US"/>
+        </w:rPr>
+        <w:t>messages in the queue</w:t>
+      </w:r>
+    </w:p>
+    <w:p>
+      <w:pPr>
+        <w:pStyle w:val="ListParagraph"/>
+        <w:numPr>
+          <w:ilvl w:val="0"/>
+          <w:numId w:val="15"/>
+        </w:numPr>
+        <w:rPr>
+          <w:rFonts w:ascii="Bahnschrift" w:eastAsia="Meiryo UI" w:hAnsi="Bahnschrift"/>
+          <w:sz w:val="24"/>
+          <w:szCs w:val="24"/>
+          <w:lang w:val="en-US"/>
+        </w:rPr>
+      </w:pPr>
+      <w:r>
+        <w:rPr>
+          <w:rFonts w:ascii="Bahnschrift" w:eastAsia="Meiryo UI" w:hAnsi="Bahnschrift"/>
+          <w:sz w:val="24"/>
+          <w:szCs w:val="24"/>
+          <w:lang w:val="en-US"/>
+        </w:rPr>
+        <w:t xml:space="preserve">After you purge a queue, </w:t>
+      </w:r>
+      <w:r>
+        <w:rPr>
+          <w:rFonts w:ascii="Bahnschrift" w:eastAsia="Meiryo UI" w:hAnsi="Bahnschrift"/>
+          <w:b/>
+          <w:bCs/>
+          <w:color w:val="00B050"/>
+          <w:sz w:val="24"/>
+          <w:szCs w:val="24"/>
+          <w:lang w:val="en-US"/>
+        </w:rPr>
+        <w:t>you cannot retrieve any deleted messages</w:t>
+      </w:r>
+    </w:p>
+    <w:p>
+      <w:pPr>
+        <w:pStyle w:val="ListParagraph"/>
+        <w:numPr>
+          <w:ilvl w:val="0"/>
+          <w:numId w:val="15"/>
+        </w:numPr>
+        <w:rPr>
+          <w:rFonts w:ascii="Bahnschrift" w:eastAsia="Meiryo UI" w:hAnsi="Bahnschrift"/>
+          <w:sz w:val="24"/>
+          <w:szCs w:val="24"/>
+          <w:lang w:val="en-US"/>
+        </w:rPr>
+      </w:pPr>
+      <w:r>
+        <w:rPr>
+          <w:rFonts w:ascii="Bahnschrift" w:eastAsia="Meiryo UI" w:hAnsi="Bahnschrift"/>
+          <w:sz w:val="24"/>
+          <w:szCs w:val="24"/>
+          <w:lang w:val="en-US"/>
+        </w:rPr>
+        <w:t>It takes up to 60 seconds to purge a queue</w:t>
+      </w:r>
+    </w:p>
+    <w:p>
+      <w:pPr>
+        <w:pStyle w:val="ListParagraph"/>
+        <w:numPr>
+          <w:ilvl w:val="0"/>
+          <w:numId w:val="15"/>
+        </w:numPr>
+        <w:rPr>
+          <w:rFonts w:ascii="Bahnschrift" w:eastAsia="Meiryo UI" w:hAnsi="Bahnschrift"/>
+          <w:sz w:val="24"/>
+          <w:szCs w:val="24"/>
+          <w:lang w:val="en-US"/>
+        </w:rPr>
+      </w:pPr>
+      <w:r>
+        <w:rPr>
+          <w:rFonts w:ascii="Bahnschrift" w:eastAsia="Meiryo UI" w:hAnsi="Bahnschrift"/>
+          <w:sz w:val="24"/>
+          <w:szCs w:val="24"/>
+          <w:lang w:val="en-US"/>
+        </w:rPr>
+        <w:t xml:space="preserve">Messages sent to the queue </w:t>
+      </w:r>
+      <w:r>
+        <w:rPr>
+          <w:rFonts w:ascii="Bahnschrift" w:eastAsia="Meiryo UI" w:hAnsi="Bahnschrift"/>
+          <w:b/>
+          <w:bCs/>
+          <w:color w:val="00B050"/>
+          <w:sz w:val="24"/>
+          <w:szCs w:val="24"/>
+          <w:lang w:val="en-US"/>
+        </w:rPr>
+        <w:t>BEFORE</w:t>
+      </w:r>
+      <w:r>
+        <w:rPr>
+          <w:rFonts w:ascii="Bahnschrift" w:eastAsia="Meiryo UI" w:hAnsi="Bahnschrift"/>
+          <w:color w:val="00B050"/>
+          <w:sz w:val="24"/>
+          <w:szCs w:val="24"/>
+          <w:lang w:val="en-US"/>
+        </w:rPr>
+        <w:t xml:space="preserve"> </w:t>
+      </w:r>
+      <w:r>
+        <w:rPr>
+          <w:rFonts w:ascii="Bahnschrift" w:eastAsia="Meiryo UI" w:hAnsi="Bahnschrift"/>
+          <w:sz w:val="24"/>
+          <w:szCs w:val="24"/>
+          <w:lang w:val="en-US"/>
+        </w:rPr>
+        <w:t xml:space="preserve">you call </w:t>
+      </w:r>
+      <w:r>
+        <w:rPr>
+          <w:rFonts w:ascii="Bahnschrift" w:eastAsia="Meiryo UI" w:hAnsi="Bahnschrift"/>
+          <w:sz w:val="24"/>
+          <w:szCs w:val="24"/>
+          <w:lang w:val="en-US"/>
+        </w:rPr>
+        <w:t>Purge Queue</w:t>
+      </w:r>
+      <w:r>
+        <w:rPr>
+          <w:rFonts w:ascii="Bahnschrift" w:eastAsia="Meiryo UI" w:hAnsi="Bahnschrift"/>
+          <w:sz w:val="24"/>
+          <w:szCs w:val="24"/>
+          <w:lang w:val="en-US"/>
+        </w:rPr>
+        <w:t xml:space="preserve"> might be received but are deleted within the next minute.</w:t>
+      </w:r>
+    </w:p>
+    <w:p>
+      <w:pPr>
+        <w:pStyle w:val="ListParagraph"/>
+        <w:numPr>
+          <w:ilvl w:val="0"/>
+          <w:numId w:val="15"/>
+        </w:numPr>
+        <w:rPr>
+          <w:rFonts w:ascii="Bahnschrift" w:eastAsia="Meiryo UI" w:hAnsi="Bahnschrift"/>
+          <w:sz w:val="24"/>
+          <w:szCs w:val="24"/>
+          <w:lang w:val="en-US"/>
+        </w:rPr>
+      </w:pPr>
+      <w:r>
+        <w:rPr>
+          <w:rFonts w:ascii="Bahnschrift" w:eastAsia="Meiryo UI" w:hAnsi="Bahnschrift"/>
+          <w:sz w:val="24"/>
+          <w:szCs w:val="24"/>
+          <w:lang w:val="en-US"/>
+        </w:rPr>
+        <w:t xml:space="preserve">Messages sent to the queue </w:t>
+      </w:r>
+      <w:r>
+        <w:rPr>
+          <w:rFonts w:ascii="Bahnschrift" w:eastAsia="Meiryo UI" w:hAnsi="Bahnschrift"/>
+          <w:b/>
+          <w:bCs/>
+          <w:color w:val="00B050"/>
+          <w:sz w:val="24"/>
+          <w:szCs w:val="24"/>
+          <w:lang w:val="en-US"/>
+        </w:rPr>
+        <w:t>AFTER</w:t>
+      </w:r>
+      <w:r>
+        <w:rPr>
+          <w:rFonts w:ascii="Bahnschrift" w:eastAsia="Meiryo UI" w:hAnsi="Bahnschrift"/>
+          <w:color w:val="00B050"/>
+          <w:sz w:val="24"/>
+          <w:szCs w:val="24"/>
+          <w:lang w:val="en-US"/>
+        </w:rPr>
+        <w:t xml:space="preserve"> </w:t>
+      </w:r>
+      <w:r>
+        <w:rPr>
+          <w:rFonts w:ascii="Bahnschrift" w:eastAsia="Meiryo UI" w:hAnsi="Bahnschrift"/>
+          <w:sz w:val="24"/>
+          <w:szCs w:val="24"/>
+          <w:lang w:val="en-US"/>
+        </w:rPr>
+        <w:t xml:space="preserve">you call </w:t>
+      </w:r>
+      <w:r>
+        <w:rPr>
+          <w:rFonts w:ascii="Bahnschrift" w:eastAsia="Meiryo UI" w:hAnsi="Bahnschrift"/>
+          <w:sz w:val="24"/>
+          <w:szCs w:val="24"/>
+          <w:lang w:val="en-US"/>
+        </w:rPr>
+        <w:t>Purge Queue</w:t>
+      </w:r>
+      <w:r>
+        <w:rPr>
+          <w:rFonts w:ascii="Bahnschrift" w:eastAsia="Meiryo UI" w:hAnsi="Bahnschrift"/>
+          <w:sz w:val="24"/>
+          <w:szCs w:val="24"/>
+          <w:lang w:val="en-US"/>
+        </w:rPr>
+        <w:t xml:space="preserve"> might be deleted while the queue is being purged.</w:t>
+      </w:r>
+    </w:p>
+    <w:p>
+      <w:pPr>
+        <w:pStyle w:val="ListParagraph"/>
+        <w:rPr>
+          <w:rFonts w:ascii="Bahnschrift" w:eastAsia="Meiryo UI" w:hAnsi="Bahnschrift"/>
+          <w:sz w:val="24"/>
+          <w:szCs w:val="24"/>
+          <w:lang w:val="en-US"/>
+        </w:rPr>
+      </w:pPr>
+    </w:p>
+    <w:p>
+      <w:pPr>
+        <w:pStyle w:val="ListParagraph"/>
+        <w:rPr>
+          <w:rFonts w:ascii="Bahnschrift" w:eastAsia="Meiryo UI" w:hAnsi="Bahnschrift"/>
+          <w:sz w:val="24"/>
+          <w:szCs w:val="24"/>
+          <w:lang w:val="en-US"/>
+        </w:rPr>
+      </w:pPr>
+      <w:proofErr w:type="gramStart"/>
+      <w:r>
+        <w:rPr>
+          <w:rFonts w:ascii="Bahnschrift" w:eastAsia="Meiryo UI" w:hAnsi="Bahnschrift"/>
+          <w:sz w:val="24"/>
+          <w:szCs w:val="24"/>
+          <w:lang w:val="en-US"/>
+        </w:rPr>
+        <w:t>Queue(</w:t>
+      </w:r>
+      <w:proofErr w:type="gramEnd"/>
+      <w:r>
+        <w:rPr>
+          <w:rFonts w:ascii="Bahnschrift" w:eastAsia="Meiryo UI" w:hAnsi="Bahnschrift"/>
+          <w:sz w:val="24"/>
+          <w:szCs w:val="24"/>
+          <w:lang w:val="en-US"/>
+        </w:rPr>
+        <w:t xml:space="preserve">name of the queue)  </w:t>
+      </w:r>
+      <w:r>
+        <w:rPr>
+          <w:rFonts w:ascii="Bahnschrift" w:eastAsia="Meiryo UI" w:hAnsi="Bahnschrift"/>
+          <w:sz w:val="24"/>
+          <w:szCs w:val="24"/>
+          <w:lang w:val="en-US"/>
+        </w:rPr>
+        <w:sym w:font="Wingdings" w:char="F0E0"/>
+      </w:r>
+      <w:r>
+        <w:rPr>
+          <w:rFonts w:ascii="Bahnschrift" w:eastAsia="Meiryo UI" w:hAnsi="Bahnschrift"/>
+          <w:sz w:val="24"/>
+          <w:szCs w:val="24"/>
+          <w:lang w:val="en-US"/>
+        </w:rPr>
+        <w:t xml:space="preserve"> Actions </w:t>
+      </w:r>
+      <w:r>
+        <w:rPr>
+          <w:rFonts w:ascii="Bahnschrift" w:eastAsia="Meiryo UI" w:hAnsi="Bahnschrift"/>
+          <w:sz w:val="24"/>
+          <w:szCs w:val="24"/>
+          <w:lang w:val="en-US"/>
+        </w:rPr>
+        <w:sym w:font="Wingdings" w:char="F0E0"/>
+      </w:r>
+      <w:r>
+        <w:rPr>
+          <w:rFonts w:ascii="Bahnschrift" w:eastAsia="Meiryo UI" w:hAnsi="Bahnschrift"/>
+          <w:sz w:val="24"/>
+          <w:szCs w:val="24"/>
+          <w:lang w:val="en-US"/>
+        </w:rPr>
+        <w:t xml:space="preserve"> Purge (drop down)</w:t>
+      </w:r>
+    </w:p>
+    <w:p>
+      <w:pPr>
+        <w:pStyle w:val="ListParagraph"/>
+        <w:rPr>
+          <w:rFonts w:ascii="Bahnschrift" w:eastAsia="Meiryo UI" w:hAnsi="Bahnschrift"/>
+          <w:sz w:val="24"/>
+          <w:szCs w:val="24"/>
+          <w:lang w:val="en-US"/>
+        </w:rPr>
+      </w:pPr>
+    </w:p>
+    <w:p>
+      <w:pPr>
+        <w:pStyle w:val="ListParagraph"/>
+        <w:rPr>
+          <w:rFonts w:ascii="Bahnschrift" w:eastAsia="Meiryo UI" w:hAnsi="Bahnschrift"/>
+          <w:sz w:val="24"/>
+          <w:szCs w:val="24"/>
+          <w:lang w:val="en-US"/>
+        </w:rPr>
+      </w:pPr>
+      <w:r>
+        <w:rPr>
+          <w:rFonts w:ascii="Bahnschrift" w:eastAsia="Meiryo UI" w:hAnsi="Bahnschrift"/>
+          <w:noProof/>
+          <w:sz w:val="24"/>
+          <w:szCs w:val="24"/>
+          <w:lang w:val="en-US"/>
+        </w:rPr>
+        <w:drawing>
+          <wp:inline distT="0" distB="0" distL="0" distR="0" wp14:anchorId="35FB812D" wp14:editId="252352D3">
+            <wp:extent cx="5715000" cy="990600"/>
+            <wp:effectExtent l="0" t="0" r="0" b="0"/>
+            <wp:docPr id="15" name="Picture 15"/>
+            <wp:cNvGraphicFramePr>
+              <a:graphicFrameLocks xmlns:a="http://schemas.openxmlformats.org/drawingml/2006/main" noChangeAspect="1"/>
+            </wp:cNvGraphicFramePr>
+            <a:graphic xmlns:a="http://schemas.openxmlformats.org/drawingml/2006/main">
+              <a:graphicData uri="http://schemas.openxmlformats.org/drawingml/2006/picture">
+                <pic:pic xmlns:pic="http://schemas.openxmlformats.org/drawingml/2006/picture">
+                  <pic:nvPicPr>
+                    <pic:cNvPr id="0" name="Picture 8"/>
+                    <pic:cNvPicPr>
+                      <a:picLocks noChangeAspect="1" noChangeArrowheads="1"/>
+                    </pic:cNvPicPr>
+                  </pic:nvPicPr>
+                  <pic:blipFill>
+                    <a:blip r:embed="rId8" cstate="print">
+                      <a:extLst>
+                        <a:ext uri="{28A0092B-C50C-407E-A947-70E740481C1C}">
+                          <a14:useLocalDpi xmlns:a14="http://schemas.microsoft.com/office/drawing/2010/main" val="0"/>
+                        </a:ext>
+                      </a:extLst>
+                    </a:blip>
+                    <a:srcRect/>
+                    <a:stretch>
+                      <a:fillRect/>
+                    </a:stretch>
+                  </pic:blipFill>
+                  <pic:spPr bwMode="auto">
+                    <a:xfrm>
+                      <a:off x="0" y="0"/>
+                      <a:ext cx="5715000" cy="990600"/>
+                    </a:xfrm>
+                    <a:prstGeom prst="rect">
+                      <a:avLst/>
+                    </a:prstGeom>
+                    <a:noFill/>
+                    <a:ln>
+                      <a:noFill/>
+                    </a:ln>
+                  </pic:spPr>
+                </pic:pic>
+              </a:graphicData>
+            </a:graphic>
+          </wp:inline>
+        </w:drawing>
+      </w:r>
+    </w:p>
+    <w:p>
+      <w:pPr>
+        <w:rPr>
+          <w:rFonts w:ascii="Bahnschrift" w:eastAsia="Meiryo UI" w:hAnsi="Bahnschrift"/>
+          <w:color w:val="000000" w:themeColor="text1"/>
+          <w:sz w:val="4"/>
+          <w:szCs w:val="4"/>
+          <w:u w:val="single"/>
+          <w:lang w:val="en-US"/>
+          <w14:shadow w14:blurRad="38100" w14:dist="19050" w14:dir="2700000" w14:sx="100000" w14:sy="100000" w14:kx="0" w14:ky="0" w14:algn="tl">
+            <w14:schemeClr w14:val="dk1">
+              <w14:alpha w14:val="60000"/>
+            </w14:schemeClr>
+          </w14:shadow>
+          <w14:textOutline w14:w="0" w14:cap="flat" w14:cmpd="sng" w14:algn="ctr">
+            <w14:noFill/>
+            <w14:prstDash w14:val="solid"/>
+            <w14:round/>
+          </w14:textOutline>
+        </w:rPr>
+      </w:pPr>
+    </w:p>
+    <w:p>
+      <w:pPr>
+        <w:rPr>
+          <w:rFonts w:ascii="Bahnschrift" w:eastAsia="Meiryo UI" w:hAnsi="Bahnschrift"/>
+          <w:color w:val="000000" w:themeColor="text1"/>
+          <w:sz w:val="36"/>
+          <w:szCs w:val="36"/>
+          <w:u w:val="single"/>
+          <w:lang w:val="en-US"/>
+          <w14:shadow w14:blurRad="38100" w14:dist="19050" w14:dir="2700000" w14:sx="100000" w14:sy="100000" w14:kx="0" w14:ky="0" w14:algn="tl">
+            <w14:schemeClr w14:val="dk1">
+              <w14:alpha w14:val="60000"/>
+            </w14:schemeClr>
+          </w14:shadow>
+          <w14:textOutline w14:w="0" w14:cap="flat" w14:cmpd="sng" w14:algn="ctr">
+            <w14:noFill/>
+            <w14:prstDash w14:val="solid"/>
+            <w14:round/>
+          </w14:textOutline>
+        </w:rPr>
+      </w:pPr>
+      <w:r>
+        <w:rPr>
+          <w:rFonts w:ascii="Bahnschrift" w:eastAsia="Meiryo UI" w:hAnsi="Bahnschrift"/>
+          <w:color w:val="000000" w:themeColor="text1"/>
+          <w:sz w:val="36"/>
+          <w:szCs w:val="36"/>
+          <w:u w:val="single"/>
+          <w:lang w:val="en-US"/>
+          <w14:shadow w14:blurRad="38100" w14:dist="19050" w14:dir="2700000" w14:sx="100000" w14:sy="100000" w14:kx="0" w14:ky="0" w14:algn="tl">
+            <w14:schemeClr w14:val="dk1">
+              <w14:alpha w14:val="60000"/>
+            </w14:schemeClr>
+          </w14:shadow>
+          <w14:textOutline w14:w="0" w14:cap="flat" w14:cmpd="sng" w14:algn="ctr">
+            <w14:noFill/>
+            <w14:prstDash w14:val="solid"/>
+            <w14:round/>
+          </w14:textOutline>
+        </w:rPr>
+        <w:t>Delete Queue</w:t>
+      </w:r>
+    </w:p>
+    <w:p>
+      <w:pPr>
+        <w:pStyle w:val="ListParagraph"/>
+        <w:numPr>
+          <w:ilvl w:val="0"/>
+          <w:numId w:val="20"/>
+        </w:numPr>
+        <w:rPr>
+          <w:rFonts w:ascii="Bahnschrift" w:eastAsia="Meiryo UI" w:hAnsi="Bahnschrift"/>
+          <w:sz w:val="24"/>
+          <w:szCs w:val="24"/>
+          <w:lang w:val="en-US"/>
+        </w:rPr>
+      </w:pPr>
+      <w:r>
+        <w:rPr>
+          <w:rFonts w:ascii="Bahnschrift" w:eastAsia="Meiryo UI" w:hAnsi="Bahnschrift"/>
+          <w:sz w:val="24"/>
+          <w:szCs w:val="24"/>
+          <w:lang w:val="en-US"/>
+        </w:rPr>
+        <w:t>Delete the selected queue</w:t>
+      </w:r>
+    </w:p>
+    <w:p>
+      <w:pPr>
+        <w:pStyle w:val="ListParagraph"/>
+        <w:numPr>
+          <w:ilvl w:val="0"/>
+          <w:numId w:val="20"/>
+        </w:numPr>
+        <w:rPr>
+          <w:rFonts w:ascii="Bahnschrift" w:eastAsia="Meiryo UI" w:hAnsi="Bahnschrift"/>
+          <w:b/>
+          <w:bCs/>
+          <w:color w:val="00B050"/>
+          <w:sz w:val="24"/>
+          <w:szCs w:val="24"/>
+          <w:lang w:val="en-US"/>
+        </w:rPr>
+      </w:pPr>
+      <w:r>
+        <w:rPr>
+          <w:rFonts w:ascii="Bahnschrift" w:eastAsia="Meiryo UI" w:hAnsi="Bahnschrift"/>
+          <w:sz w:val="24"/>
+          <w:szCs w:val="24"/>
+          <w:lang w:val="en-US"/>
+        </w:rPr>
+        <w:t xml:space="preserve">After you delete a </w:t>
+      </w:r>
+      <w:r>
+        <w:rPr>
+          <w:rFonts w:ascii="Bahnschrift" w:eastAsia="Meiryo UI" w:hAnsi="Bahnschrift"/>
+          <w:sz w:val="24"/>
+          <w:szCs w:val="24"/>
+          <w:lang w:val="en-US"/>
+        </w:rPr>
+        <w:t>queue,</w:t>
+      </w:r>
+      <w:r>
+        <w:rPr>
+          <w:rFonts w:ascii="Bahnschrift" w:eastAsia="Meiryo UI" w:hAnsi="Bahnschrift"/>
+          <w:sz w:val="24"/>
+          <w:szCs w:val="24"/>
+          <w:lang w:val="en-US"/>
+        </w:rPr>
+        <w:t xml:space="preserve"> you </w:t>
+      </w:r>
+      <w:r>
+        <w:rPr>
+          <w:rFonts w:ascii="Bahnschrift" w:eastAsia="Meiryo UI" w:hAnsi="Bahnschrift"/>
+          <w:b/>
+          <w:bCs/>
+          <w:color w:val="00B050"/>
+          <w:sz w:val="24"/>
+          <w:szCs w:val="24"/>
+          <w:lang w:val="en-US"/>
+        </w:rPr>
+        <w:t>cannot</w:t>
+      </w:r>
+      <w:r>
+        <w:rPr>
+          <w:rFonts w:ascii="Bahnschrift" w:eastAsia="Meiryo UI" w:hAnsi="Bahnschrift"/>
+          <w:color w:val="00B050"/>
+          <w:sz w:val="24"/>
+          <w:szCs w:val="24"/>
+          <w:lang w:val="en-US"/>
+        </w:rPr>
+        <w:t xml:space="preserve"> </w:t>
+      </w:r>
+      <w:r>
+        <w:rPr>
+          <w:rFonts w:ascii="Bahnschrift" w:eastAsia="Meiryo UI" w:hAnsi="Bahnschrift"/>
+          <w:sz w:val="24"/>
+          <w:szCs w:val="24"/>
+          <w:lang w:val="en-US"/>
+        </w:rPr>
+        <w:t xml:space="preserve">redrive any messages that were </w:t>
+      </w:r>
+      <w:r>
+        <w:rPr>
+          <w:rFonts w:ascii="Bahnschrift" w:eastAsia="Meiryo UI" w:hAnsi="Bahnschrift"/>
+          <w:b/>
+          <w:bCs/>
+          <w:color w:val="00B050"/>
+          <w:sz w:val="24"/>
+          <w:szCs w:val="24"/>
+          <w:lang w:val="en-US"/>
+        </w:rPr>
+        <w:t>present in the queue</w:t>
+      </w:r>
+    </w:p>
+    <w:p>
+      <w:pPr>
+        <w:pStyle w:val="ListParagraph"/>
+        <w:numPr>
+          <w:ilvl w:val="0"/>
+          <w:numId w:val="20"/>
+        </w:numPr>
+        <w:rPr>
+          <w:rFonts w:ascii="Bahnschrift" w:eastAsia="Meiryo UI" w:hAnsi="Bahnschrift"/>
+          <w:sz w:val="24"/>
+          <w:szCs w:val="24"/>
+          <w:lang w:val="en-US"/>
+        </w:rPr>
+      </w:pPr>
+      <w:r>
+        <w:rPr>
+          <w:rFonts w:ascii="Bahnschrift" w:eastAsia="Meiryo UI" w:hAnsi="Bahnschrift"/>
+          <w:sz w:val="24"/>
+          <w:szCs w:val="24"/>
+          <w:lang w:val="en-US"/>
+        </w:rPr>
+        <w:t xml:space="preserve">it takes </w:t>
+      </w:r>
+      <w:r>
+        <w:rPr>
+          <w:rFonts w:ascii="Bahnschrift" w:eastAsia="Meiryo UI" w:hAnsi="Bahnschrift"/>
+          <w:b/>
+          <w:bCs/>
+          <w:color w:val="00B050"/>
+          <w:sz w:val="24"/>
+          <w:szCs w:val="24"/>
+          <w:lang w:val="en-US"/>
+        </w:rPr>
+        <w:t>up 60 seconds</w:t>
+      </w:r>
+      <w:r>
+        <w:rPr>
+          <w:rFonts w:ascii="Bahnschrift" w:eastAsia="Meiryo UI" w:hAnsi="Bahnschrift"/>
+          <w:color w:val="00B050"/>
+          <w:sz w:val="24"/>
+          <w:szCs w:val="24"/>
+          <w:lang w:val="en-US"/>
+        </w:rPr>
+        <w:t xml:space="preserve"> </w:t>
+      </w:r>
+      <w:r>
+        <w:rPr>
+          <w:rFonts w:ascii="Bahnschrift" w:eastAsia="Meiryo UI" w:hAnsi="Bahnschrift"/>
+          <w:sz w:val="24"/>
+          <w:szCs w:val="24"/>
+          <w:lang w:val="en-US"/>
+        </w:rPr>
+        <w:t>to delete a queue</w:t>
+      </w:r>
+    </w:p>
+    <w:p>
+      <w:pPr>
+        <w:pStyle w:val="ListParagraph"/>
+        <w:numPr>
+          <w:ilvl w:val="0"/>
+          <w:numId w:val="20"/>
+        </w:numPr>
+        <w:rPr>
+          <w:rFonts w:ascii="Bahnschrift" w:eastAsia="Meiryo UI" w:hAnsi="Bahnschrift"/>
+          <w:sz w:val="24"/>
+          <w:szCs w:val="24"/>
+          <w:lang w:val="en-US"/>
+        </w:rPr>
+      </w:pPr>
+      <w:r>
+        <w:rPr>
+          <w:rFonts w:ascii="Bahnschrift" w:eastAsia="Meiryo UI" w:hAnsi="Bahnschrift"/>
+          <w:sz w:val="24"/>
+          <w:szCs w:val="24"/>
+          <w:lang w:val="en-US"/>
+        </w:rPr>
+        <w:t xml:space="preserve">Any requests received </w:t>
+      </w:r>
+      <w:r>
+        <w:rPr>
+          <w:rFonts w:ascii="Bahnschrift" w:eastAsia="Meiryo UI" w:hAnsi="Bahnschrift"/>
+          <w:b/>
+          <w:bCs/>
+          <w:color w:val="00B050"/>
+          <w:sz w:val="24"/>
+          <w:szCs w:val="24"/>
+          <w:lang w:val="en-US"/>
+        </w:rPr>
+        <w:t>during the deletion process will succeed</w:t>
+      </w:r>
+      <w:r>
+        <w:rPr>
+          <w:rFonts w:ascii="Bahnschrift" w:eastAsia="Meiryo UI" w:hAnsi="Bahnschrift"/>
+          <w:sz w:val="24"/>
+          <w:szCs w:val="24"/>
+          <w:lang w:val="en-US"/>
+        </w:rPr>
+        <w:t>,</w:t>
+      </w:r>
+    </w:p>
+    <w:p>
+      <w:pPr>
+        <w:pStyle w:val="ListParagraph"/>
+        <w:numPr>
+          <w:ilvl w:val="0"/>
+          <w:numId w:val="20"/>
+        </w:numPr>
+        <w:rPr>
+          <w:rFonts w:ascii="Bahnschrift" w:eastAsia="Meiryo UI" w:hAnsi="Bahnschrift"/>
+          <w:sz w:val="24"/>
+          <w:szCs w:val="24"/>
+          <w:lang w:val="en-US"/>
+        </w:rPr>
+      </w:pPr>
+      <w:r>
+        <w:rPr>
+          <w:rFonts w:ascii="Bahnschrift" w:eastAsia="Meiryo UI" w:hAnsi="Bahnschrift"/>
+          <w:b/>
+          <w:bCs/>
+          <w:color w:val="FF0000"/>
+          <w:sz w:val="24"/>
+          <w:szCs w:val="24"/>
+          <w:lang w:val="en-US"/>
+        </w:rPr>
+        <w:t>Example:</w:t>
+      </w:r>
+      <w:r>
+        <w:rPr>
+          <w:rFonts w:ascii="Bahnschrift" w:eastAsia="Meiryo UI" w:hAnsi="Bahnschrift"/>
+          <w:color w:val="FF0000"/>
+          <w:sz w:val="24"/>
+          <w:szCs w:val="24"/>
+          <w:lang w:val="en-US"/>
+        </w:rPr>
+        <w:t xml:space="preserve"> </w:t>
+      </w:r>
+      <w:r>
+        <w:rPr>
+          <w:rFonts w:ascii="Bahnschrift" w:eastAsia="Meiryo UI" w:hAnsi="Bahnschrift"/>
+          <w:sz w:val="24"/>
+          <w:szCs w:val="24"/>
+          <w:lang w:val="en-US"/>
+        </w:rPr>
+        <w:t xml:space="preserve">Sending a message. After 60 seconds queue and </w:t>
+      </w:r>
+      <w:r>
+        <w:rPr>
+          <w:rFonts w:ascii="Bahnschrift" w:eastAsia="Meiryo UI" w:hAnsi="Bahnschrift"/>
+          <w:b/>
+          <w:bCs/>
+          <w:color w:val="00B050"/>
+          <w:sz w:val="24"/>
+          <w:szCs w:val="24"/>
+          <w:lang w:val="en-US"/>
+        </w:rPr>
+        <w:t>ALL</w:t>
+      </w:r>
+      <w:r>
+        <w:rPr>
+          <w:rFonts w:ascii="Bahnschrift" w:eastAsia="Meiryo UI" w:hAnsi="Bahnschrift"/>
+          <w:color w:val="00B050"/>
+          <w:sz w:val="24"/>
+          <w:szCs w:val="24"/>
+          <w:lang w:val="en-US"/>
+        </w:rPr>
+        <w:t xml:space="preserve"> </w:t>
+      </w:r>
+      <w:r>
+        <w:rPr>
+          <w:rFonts w:ascii="Bahnschrift" w:eastAsia="Meiryo UI" w:hAnsi="Bahnschrift"/>
+          <w:sz w:val="24"/>
+          <w:szCs w:val="24"/>
+          <w:lang w:val="en-US"/>
+        </w:rPr>
+        <w:t>messages will be deleted</w:t>
+      </w:r>
+    </w:p>
+    <w:p>
+      <w:pPr>
+        <w:pStyle w:val="ListParagraph"/>
+        <w:numPr>
+          <w:ilvl w:val="0"/>
+          <w:numId w:val="20"/>
+        </w:numPr>
+        <w:rPr>
+          <w:rFonts w:ascii="Bahnschrift" w:eastAsia="Meiryo UI" w:hAnsi="Bahnschrift"/>
+          <w:sz w:val="24"/>
+          <w:szCs w:val="24"/>
+          <w:lang w:val="en-US"/>
+        </w:rPr>
+      </w:pPr>
+      <w:r>
+        <w:rPr>
+          <w:rFonts w:ascii="Bahnschrift" w:eastAsia="Meiryo UI" w:hAnsi="Bahnschrift"/>
+          <w:sz w:val="24"/>
+          <w:szCs w:val="24"/>
+          <w:lang w:val="en-US"/>
+        </w:rPr>
+        <w:t xml:space="preserve">you must </w:t>
+      </w:r>
+      <w:r>
+        <w:rPr>
+          <w:rFonts w:ascii="Bahnschrift" w:eastAsia="Meiryo UI" w:hAnsi="Bahnschrift"/>
+          <w:b/>
+          <w:bCs/>
+          <w:color w:val="00B050"/>
+          <w:sz w:val="24"/>
+          <w:szCs w:val="24"/>
+          <w:lang w:val="en-US"/>
+        </w:rPr>
+        <w:t>wait 60 seconds to create a queue</w:t>
+      </w:r>
+      <w:r>
+        <w:rPr>
+          <w:rFonts w:ascii="Bahnschrift" w:eastAsia="Meiryo UI" w:hAnsi="Bahnschrift"/>
+          <w:color w:val="00B050"/>
+          <w:sz w:val="24"/>
+          <w:szCs w:val="24"/>
+          <w:lang w:val="en-US"/>
+        </w:rPr>
+        <w:t xml:space="preserve"> </w:t>
+      </w:r>
+      <w:r>
+        <w:rPr>
+          <w:rFonts w:ascii="Bahnschrift" w:eastAsia="Meiryo UI" w:hAnsi="Bahnschrift"/>
+          <w:sz w:val="24"/>
+          <w:szCs w:val="24"/>
+          <w:lang w:val="en-US"/>
+        </w:rPr>
+        <w:t xml:space="preserve">with the </w:t>
+      </w:r>
+      <w:r>
+        <w:rPr>
+          <w:rFonts w:ascii="Bahnschrift" w:eastAsia="Meiryo UI" w:hAnsi="Bahnschrift"/>
+          <w:b/>
+          <w:bCs/>
+          <w:sz w:val="24"/>
+          <w:szCs w:val="24"/>
+          <w:lang w:val="en-US"/>
+        </w:rPr>
+        <w:t>same name</w:t>
+      </w:r>
+      <w:r>
+        <w:rPr>
+          <w:rFonts w:ascii="Bahnschrift" w:eastAsia="Meiryo UI" w:hAnsi="Bahnschrift"/>
+          <w:sz w:val="24"/>
+          <w:szCs w:val="24"/>
+          <w:lang w:val="en-US"/>
+        </w:rPr>
+        <w:t xml:space="preserve"> </w:t>
+      </w:r>
+      <w:r>
+        <w:rPr>
+          <w:rFonts w:ascii="Bahnschrift" w:eastAsia="Meiryo UI" w:hAnsi="Bahnschrift"/>
+          <w:b/>
+          <w:bCs/>
+          <w:color w:val="00B050"/>
+          <w:sz w:val="24"/>
+          <w:szCs w:val="24"/>
+          <w:lang w:val="en-US"/>
+        </w:rPr>
+        <w:t>same name</w:t>
+      </w:r>
+      <w:r>
+        <w:rPr>
+          <w:rFonts w:ascii="Bahnschrift" w:eastAsia="Meiryo UI" w:hAnsi="Bahnschrift"/>
+          <w:color w:val="00B050"/>
+          <w:sz w:val="24"/>
+          <w:szCs w:val="24"/>
+          <w:lang w:val="en-US"/>
+        </w:rPr>
+        <w:t xml:space="preserve"> </w:t>
+      </w:r>
+      <w:r>
+        <w:rPr>
+          <w:rFonts w:ascii="Bahnschrift" w:eastAsia="Meiryo UI" w:hAnsi="Bahnschrift"/>
+          <w:sz w:val="24"/>
+          <w:szCs w:val="24"/>
+          <w:lang w:val="en-US"/>
+        </w:rPr>
+        <w:t>after it is deleted</w:t>
+      </w:r>
+    </w:p>
+    <w:p>
+      <w:pPr>
+        <w:pStyle w:val="ListParagraph"/>
+        <w:rPr>
+          <w:rFonts w:ascii="Bahnschrift" w:eastAsia="Meiryo UI" w:hAnsi="Bahnschrift"/>
+          <w:sz w:val="8"/>
+          <w:szCs w:val="8"/>
+          <w:lang w:val="en-US"/>
+        </w:rPr>
+      </w:pPr>
+    </w:p>
+    <w:p>
+      <w:pPr>
+        <w:pStyle w:val="ListParagraph"/>
+        <w:rPr>
+          <w:rFonts w:ascii="Bahnschrift" w:eastAsia="Meiryo UI" w:hAnsi="Bahnschrift"/>
+          <w:sz w:val="24"/>
+          <w:szCs w:val="24"/>
+          <w:lang w:val="en-US"/>
+        </w:rPr>
+      </w:pPr>
+      <w:r>
+        <w:rPr>
+          <w:rFonts w:ascii="Bahnschrift" w:eastAsia="Meiryo UI" w:hAnsi="Bahnschrift"/>
+          <w:noProof/>
+          <w:sz w:val="24"/>
+          <w:szCs w:val="24"/>
+          <w:lang w:val="en-US"/>
+        </w:rPr>
+        <w:drawing>
+          <wp:inline distT="0" distB="0" distL="0" distR="0" wp14:anchorId="00EBFF63" wp14:editId="5D6F0A53">
+            <wp:extent cx="5210107" cy="445135"/>
+            <wp:effectExtent l="0" t="0" r="0" b="0"/>
+            <wp:docPr id="8" name="Picture 8"/>
+            <wp:cNvGraphicFramePr>
+              <a:graphicFrameLocks xmlns:a="http://schemas.openxmlformats.org/drawingml/2006/main" noChangeAspect="1"/>
+            </wp:cNvGraphicFramePr>
+            <a:graphic xmlns:a="http://schemas.openxmlformats.org/drawingml/2006/main">
+              <a:graphicData uri="http://schemas.openxmlformats.org/drawingml/2006/picture">
+                <pic:pic xmlns:pic="http://schemas.openxmlformats.org/drawingml/2006/picture">
+                  <pic:nvPicPr>
+                    <pic:cNvPr id="0" name="Picture 1"/>
+                    <pic:cNvPicPr>
+                      <a:picLocks noChangeAspect="1" noChangeArrowheads="1"/>
+                    </pic:cNvPicPr>
+                  </pic:nvPicPr>
+                  <pic:blipFill>
+                    <a:blip r:embed="rId9">
+                      <a:extLst>
+                        <a:ext uri="{28A0092B-C50C-407E-A947-70E740481C1C}">
+                          <a14:useLocalDpi xmlns:a14="http://schemas.microsoft.com/office/drawing/2010/main" val="0"/>
+                        </a:ext>
+                      </a:extLst>
+                    </a:blip>
+                    <a:srcRect/>
+                    <a:stretch>
+                      <a:fillRect/>
+                    </a:stretch>
+                  </pic:blipFill>
+                  <pic:spPr bwMode="auto">
+                    <a:xfrm>
+                      <a:off x="0" y="0"/>
+                      <a:ext cx="5212300" cy="445322"/>
+                    </a:xfrm>
+                    <a:prstGeom prst="rect">
+                      <a:avLst/>
+                    </a:prstGeom>
+                    <a:noFill/>
+                    <a:ln>
+                      <a:noFill/>
+                    </a:ln>
+                  </pic:spPr>
+                </pic:pic>
+              </a:graphicData>
+            </a:graphic>
+          </wp:inline>
+        </w:drawing>
+      </w:r>
+    </w:p>
+    <w:p>
+      <w:pPr>
+        <w:pStyle w:val="ListParagraph"/>
+        <w:numPr>
+          <w:ilvl w:val="0"/>
+          <w:numId w:val="20"/>
+        </w:numPr>
+        <w:rPr>
+          <w:rFonts w:ascii="Bahnschrift" w:eastAsia="Meiryo UI" w:hAnsi="Bahnschrift"/>
+          <w:sz w:val="24"/>
+          <w:szCs w:val="24"/>
+          <w:lang w:val="en-US"/>
+        </w:rPr>
+      </w:pPr>
+      <w:r>
+        <w:rPr>
+          <w:rFonts w:ascii="Bahnschrift" w:eastAsia="Meiryo UI" w:hAnsi="Bahnschrift"/>
+          <w:sz w:val="24"/>
+          <w:szCs w:val="24"/>
+          <w:lang w:val="en-US"/>
+        </w:rPr>
+        <w:t>A queue can be deleted even when it is no empty. If you want to delete ONLY the messages in the queue but not the queue itself, use PURGE queue</w:t>
+      </w:r>
+    </w:p>
+    <w:p>
+      <w:pPr>
+        <w:rPr>
+          <w:rFonts w:ascii="Bahnschrift" w:eastAsia="Meiryo UI" w:hAnsi="Bahnschrift"/>
+          <w:sz w:val="24"/>
+          <w:szCs w:val="24"/>
+          <w:lang w:val="en-US"/>
+        </w:rPr>
+      </w:pPr>
+    </w:p>
+    <w:p>
+      <w:pPr>
+        <w:rPr>
+          <w:rFonts w:ascii="Bahnschrift" w:eastAsia="Meiryo UI" w:hAnsi="Bahnschrift"/>
+          <w:sz w:val="24"/>
+          <w:szCs w:val="24"/>
+          <w:lang w:val="en-US"/>
+        </w:rPr>
+      </w:pPr>
+    </w:p>
+    <w:p>
+      <w:pPr>
+        <w:rPr>
+          <w:rFonts w:ascii="Bahnschrift" w:eastAsia="Meiryo UI" w:hAnsi="Bahnschrift"/>
+          <w:sz w:val="24"/>
+          <w:szCs w:val="24"/>
+          <w:lang w:val="en-US"/>
+        </w:rPr>
+      </w:pPr>
+    </w:p>
+    <w:p>
+      <w:pPr>
+        <w:rPr>
+          <w:rFonts w:ascii="Bahnschrift" w:eastAsia="Meiryo UI" w:hAnsi="Bahnschrift"/>
+          <w:sz w:val="24"/>
+          <w:szCs w:val="24"/>
+          <w:lang w:val="en-US"/>
+        </w:rPr>
+      </w:pPr>
+    </w:p>
+    <w:p>
+      <w:pPr>
+        <w:contextualSpacing/>
+        <w:rPr>
+          <w:rFonts w:ascii="Bahnschrift" w:eastAsia="Meiryo UI" w:hAnsi="Bahnschrift"/>
+          <w:b/>
+          <w:bCs/>
+          <w:sz w:val="28"/>
+          <w:szCs w:val="28"/>
+          <w:u w:val="single"/>
+          <w:lang w:val="en-US"/>
+        </w:rPr>
+      </w:pPr>
+      <w:r>
+        <w:rPr>
+          <w:rFonts w:ascii="Bahnschrift" w:eastAsia="Meiryo UI" w:hAnsi="Bahnschrift"/>
+          <w:b/>
+          <w:bCs/>
+          <w:sz w:val="28"/>
+          <w:szCs w:val="28"/>
+          <w:u w:val="single"/>
+          <w:lang w:val="en-US"/>
+        </w:rPr>
+        <w:lastRenderedPageBreak/>
+        <w:t>SQS – LAB</w:t>
+      </w:r>
+    </w:p>
+    <w:p>
+      <w:pPr>
+        <w:contextualSpacing/>
+        <w:rPr>
+          <w:rFonts w:ascii="Bahnschrift" w:eastAsia="Meiryo UI" w:hAnsi="Bahnschrift"/>
+          <w:sz w:val="24"/>
+          <w:szCs w:val="24"/>
+          <w:lang w:val="en-US"/>
+        </w:rPr>
+      </w:pPr>
+      <w:r>
+        <w:rPr>
+          <w:rFonts w:ascii="Bahnschrift" w:eastAsia="Meiryo UI" w:hAnsi="Bahnschrift"/>
+          <w:sz w:val="24"/>
+          <w:szCs w:val="24"/>
+          <w:lang w:val="en-US"/>
+        </w:rPr>
+        <w:t>1.</w:t>
+      </w:r>
+      <w:r>
+        <w:rPr>
+          <w:rFonts w:ascii="Bahnschrift" w:eastAsia="Meiryo UI" w:hAnsi="Bahnschrift"/>
+          <w:sz w:val="24"/>
+          <w:szCs w:val="24"/>
+          <w:lang w:val="en-US"/>
+        </w:rPr>
+        <w:t>Create SQS queue with standard type</w:t>
+      </w:r>
+    </w:p>
+    <w:p>
+      <w:pPr>
+        <w:contextualSpacing/>
+        <w:rPr>
+          <w:rFonts w:ascii="Bahnschrift" w:eastAsia="Meiryo UI" w:hAnsi="Bahnschrift"/>
+          <w:noProof/>
+          <w:sz w:val="24"/>
+          <w:szCs w:val="24"/>
+          <w:lang w:val="en-US"/>
+        </w:rPr>
+      </w:pPr>
+      <w:r>
+        <w:rPr>
+          <w:rFonts w:ascii="Bahnschrift" w:eastAsia="Meiryo UI" w:hAnsi="Bahnschrift"/>
+          <w:noProof/>
+          <w:sz w:val="24"/>
+          <w:szCs w:val="24"/>
+          <w:lang w:val="en-US"/>
+        </w:rPr>
+        <w:t xml:space="preserve"> Services </w:t>
+      </w:r>
+      <w:r>
+        <w:rPr>
+          <w:rFonts w:ascii="Bahnschrift" w:eastAsia="Meiryo UI" w:hAnsi="Bahnschrift"/>
+          <w:noProof/>
+          <w:sz w:val="24"/>
+          <w:szCs w:val="24"/>
+          <w:lang w:val="en-US"/>
+        </w:rPr>
+        <w:sym w:font="Wingdings" w:char="F0E0"/>
+      </w:r>
+      <w:r>
+        <w:rPr>
+          <w:rFonts w:ascii="Bahnschrift" w:eastAsia="Meiryo UI" w:hAnsi="Bahnschrift"/>
+          <w:noProof/>
+          <w:sz w:val="24"/>
+          <w:szCs w:val="24"/>
+          <w:lang w:val="en-US"/>
+        </w:rPr>
+        <w:t xml:space="preserve"> Application Integration </w:t>
+      </w:r>
+      <w:r>
+        <w:rPr>
+          <w:rFonts w:ascii="Bahnschrift" w:eastAsia="Meiryo UI" w:hAnsi="Bahnschrift"/>
+          <w:noProof/>
+          <w:sz w:val="24"/>
+          <w:szCs w:val="24"/>
+          <w:lang w:val="en-US"/>
+        </w:rPr>
+        <w:sym w:font="Wingdings" w:char="F0E0"/>
+      </w:r>
+      <w:r>
+        <w:rPr>
+          <w:rFonts w:ascii="Bahnschrift" w:eastAsia="Meiryo UI" w:hAnsi="Bahnschrift"/>
+          <w:noProof/>
+          <w:sz w:val="24"/>
+          <w:szCs w:val="24"/>
+          <w:lang w:val="en-US"/>
+        </w:rPr>
+        <w:t xml:space="preserve"> Simple Storage Queue</w:t>
+      </w:r>
+    </w:p>
+    <w:p>
+      <w:pPr>
+        <w:contextualSpacing/>
+        <w:rPr>
+          <w:rFonts w:ascii="Bahnschrift" w:eastAsia="Meiryo UI" w:hAnsi="Bahnschrift"/>
+          <w:b/>
+          <w:bCs/>
+          <w:noProof/>
+          <w:color w:val="FFC000"/>
+          <w:sz w:val="24"/>
+          <w:szCs w:val="24"/>
+          <w:lang w:val="en-US"/>
+        </w:rPr>
+      </w:pPr>
+      <w:r>
+        <w:rPr>
+          <w:rFonts w:ascii="Bahnschrift" w:eastAsia="Meiryo UI" w:hAnsi="Bahnschrift"/>
+          <w:noProof/>
+          <w:sz w:val="24"/>
+          <w:szCs w:val="24"/>
+          <w:lang w:val="en-US"/>
+        </w:rPr>
+        <w:t xml:space="preserve"> Click on </w:t>
+      </w:r>
+      <w:r>
+        <w:rPr>
+          <w:rFonts w:ascii="Bahnschrift" w:eastAsia="Meiryo UI" w:hAnsi="Bahnschrift"/>
+          <w:b/>
+          <w:bCs/>
+          <w:noProof/>
+          <w:color w:val="FFC000"/>
+          <w:sz w:val="24"/>
+          <w:szCs w:val="24"/>
+          <w:lang w:val="en-US"/>
+        </w:rPr>
+        <w:t>create queue</w:t>
+      </w:r>
+    </w:p>
+    <w:p>
+      <w:pPr>
+        <w:contextualSpacing/>
+        <w:rPr>
+          <w:rFonts w:ascii="Bahnschrift" w:eastAsia="Meiryo UI" w:hAnsi="Bahnschrift"/>
+          <w:noProof/>
+          <w:sz w:val="24"/>
+          <w:szCs w:val="24"/>
+          <w:lang w:val="en-US"/>
+        </w:rPr>
+      </w:pPr>
+      <w:r>
+        <w:rPr>
+          <w:rFonts w:ascii="Bahnschrift" w:eastAsia="Meiryo UI" w:hAnsi="Bahnschrift"/>
+          <w:b/>
+          <w:bCs/>
+          <w:noProof/>
+          <w:color w:val="FFC000"/>
+          <w:sz w:val="24"/>
+          <w:szCs w:val="24"/>
+          <w:lang w:val="en-US"/>
+        </w:rPr>
+        <w:t xml:space="preserve"> </w:t>
+      </w:r>
+      <w:r>
+        <w:rPr>
+          <w:rFonts w:ascii="Bahnschrift" w:eastAsia="Meiryo UI" w:hAnsi="Bahnschrift"/>
+          <w:noProof/>
+          <w:sz w:val="24"/>
+          <w:szCs w:val="24"/>
+          <w:lang w:val="en-US"/>
+        </w:rPr>
+        <w:t>Provide basic details and click on</w:t>
+      </w:r>
+      <w:r>
+        <w:rPr>
+          <w:rFonts w:ascii="Bahnschrift" w:eastAsia="Meiryo UI" w:hAnsi="Bahnschrift"/>
+          <w:b/>
+          <w:bCs/>
+          <w:noProof/>
+          <w:color w:val="FFC000"/>
+          <w:sz w:val="24"/>
+          <w:szCs w:val="24"/>
+          <w:lang w:val="en-US"/>
+        </w:rPr>
+        <w:t xml:space="preserve"> Create queue </w:t>
+      </w:r>
+      <w:r>
+        <w:rPr>
+          <w:rFonts w:ascii="Bahnschrift" w:eastAsia="Meiryo UI" w:hAnsi="Bahnschrift"/>
+          <w:noProof/>
+          <w:sz w:val="24"/>
+          <w:szCs w:val="24"/>
+          <w:lang w:val="en-US"/>
+        </w:rPr>
+        <w:t>button.</w:t>
+      </w:r>
+    </w:p>
+    <w:p>
+      <w:pPr>
+        <w:contextualSpacing/>
+        <w:rPr>
+          <w:rFonts w:ascii="Bahnschrift" w:eastAsia="Meiryo UI" w:hAnsi="Bahnschrift"/>
+          <w:noProof/>
+          <w:sz w:val="24"/>
+          <w:szCs w:val="24"/>
+          <w:lang w:val="en-US"/>
+        </w:rPr>
+      </w:pPr>
+    </w:p>
+    <w:p>
+      <w:pPr>
+        <w:contextualSpacing/>
+        <w:rPr>
+          <w:rFonts w:ascii="Bahnschrift" w:eastAsia="Meiryo UI" w:hAnsi="Bahnschrift"/>
+          <w:noProof/>
+          <w:sz w:val="24"/>
+          <w:szCs w:val="24"/>
+          <w:lang w:val="en-US"/>
+        </w:rPr>
+      </w:pPr>
+      <w:r>
+        <w:rPr>
+          <w:rFonts w:ascii="Bahnschrift" w:eastAsia="Meiryo UI" w:hAnsi="Bahnschrift"/>
+          <w:noProof/>
+          <w:sz w:val="24"/>
+          <w:szCs w:val="24"/>
+          <w:lang w:val="en-US"/>
+        </w:rPr>
+        <w:drawing>
+          <wp:inline distT="0" distB="0" distL="0" distR="0" wp14:anchorId="72043A53" wp14:editId="6238ABA0">
+            <wp:extent cx="5723255" cy="1179830"/>
+            <wp:effectExtent l="0" t="0" r="0" b="1270"/>
+            <wp:docPr id="10" name="Picture 10"/>
+            <wp:cNvGraphicFramePr>
+              <a:graphicFrameLocks xmlns:a="http://schemas.openxmlformats.org/drawingml/2006/main" noChangeAspect="1"/>
+            </wp:cNvGraphicFramePr>
+            <a:graphic xmlns:a="http://schemas.openxmlformats.org/drawingml/2006/main">
+              <a:graphicData uri="http://schemas.openxmlformats.org/drawingml/2006/picture">
+                <pic:pic xmlns:pic="http://schemas.openxmlformats.org/drawingml/2006/picture">
+                  <pic:nvPicPr>
+                    <pic:cNvPr id="0" name="Picture 3"/>
+                    <pic:cNvPicPr>
+                      <a:picLocks noChangeAspect="1" noChangeArrowheads="1"/>
+                    </pic:cNvPicPr>
+                  </pic:nvPicPr>
+                  <pic:blipFill>
+                    <a:blip r:embed="rId10" cstate="print">
+                      <a:extLst>
+                        <a:ext uri="{28A0092B-C50C-407E-A947-70E740481C1C}">
+                          <a14:useLocalDpi xmlns:a14="http://schemas.microsoft.com/office/drawing/2010/main" val="0"/>
+                        </a:ext>
+                      </a:extLst>
+                    </a:blip>
+                    <a:srcRect/>
+                    <a:stretch>
+                      <a:fillRect/>
+                    </a:stretch>
+                  </pic:blipFill>
+                  <pic:spPr bwMode="auto">
+                    <a:xfrm>
+                      <a:off x="0" y="0"/>
+                      <a:ext cx="5723255" cy="1179830"/>
+                    </a:xfrm>
+                    <a:prstGeom prst="rect">
+                      <a:avLst/>
+                    </a:prstGeom>
+                    <a:noFill/>
+                    <a:ln>
+                      <a:noFill/>
+                    </a:ln>
+                  </pic:spPr>
+                </pic:pic>
+              </a:graphicData>
+            </a:graphic>
+          </wp:inline>
+        </w:drawing>
+      </w:r>
+    </w:p>
+    <w:p>
+      <w:pPr>
+        <w:contextualSpacing/>
+        <w:rPr>
+          <w:rFonts w:ascii="Bahnschrift" w:eastAsia="Meiryo UI" w:hAnsi="Bahnschrift"/>
+          <w:sz w:val="24"/>
+          <w:szCs w:val="24"/>
+          <w:lang w:val="en-US"/>
+        </w:rPr>
+      </w:pPr>
+    </w:p>
+    <w:p>
+      <w:pPr>
+        <w:contextualSpacing/>
+        <w:rPr>
+          <w:rFonts w:ascii="Bahnschrift" w:eastAsia="Meiryo UI" w:hAnsi="Bahnschrift"/>
+          <w:b/>
+          <w:bCs/>
+          <w:sz w:val="24"/>
+          <w:szCs w:val="24"/>
+          <w:lang w:val="en-US"/>
+        </w:rPr>
+      </w:pPr>
+      <w:r>
+        <w:rPr>
+          <w:rFonts w:ascii="Bahnschrift" w:eastAsia="Meiryo UI" w:hAnsi="Bahnschrift"/>
+          <w:b/>
+          <w:bCs/>
+          <w:sz w:val="24"/>
+          <w:szCs w:val="24"/>
+          <w:lang w:val="en-US"/>
+        </w:rPr>
+        <w:t>Add messages to the queue</w:t>
+      </w:r>
+    </w:p>
+    <w:p>
+      <w:pPr>
+        <w:contextualSpacing/>
+        <w:rPr>
+          <w:rFonts w:ascii="Bahnschrift" w:eastAsia="Meiryo UI" w:hAnsi="Bahnschrift"/>
+          <w:b/>
+          <w:bCs/>
+          <w:color w:val="FFC000"/>
+          <w:sz w:val="24"/>
+          <w:szCs w:val="24"/>
+          <w:lang w:val="en-US"/>
+        </w:rPr>
+      </w:pPr>
+      <w:r>
+        <w:rPr>
+          <w:rFonts w:ascii="Bahnschrift" w:eastAsia="Meiryo UI" w:hAnsi="Bahnschrift"/>
+          <w:b/>
+          <w:bCs/>
+          <w:color w:val="FFC000"/>
+          <w:sz w:val="24"/>
+          <w:szCs w:val="24"/>
+          <w:lang w:val="en-US"/>
+        </w:rPr>
+        <w:t>Amazon SQL --&gt; Queue --&gt; MyTestQ-1 (click on Queue name)</w:t>
+      </w:r>
+    </w:p>
+    <w:p>
+      <w:pPr>
+        <w:contextualSpacing/>
+        <w:rPr>
+          <w:rFonts w:ascii="Bahnschrift" w:eastAsia="Meiryo UI" w:hAnsi="Bahnschrift"/>
+          <w:b/>
+          <w:bCs/>
+          <w:color w:val="FFC000"/>
+          <w:sz w:val="24"/>
+          <w:szCs w:val="24"/>
+          <w:lang w:val="en-US"/>
+        </w:rPr>
+      </w:pPr>
+      <w:r>
+        <w:rPr>
+          <w:rFonts w:ascii="Bahnschrift" w:eastAsia="Meiryo UI" w:hAnsi="Bahnschrift"/>
+          <w:sz w:val="24"/>
+          <w:szCs w:val="24"/>
+          <w:lang w:val="en-US"/>
+        </w:rPr>
+        <w:t xml:space="preserve">click on </w:t>
+      </w:r>
+      <w:r>
+        <w:rPr>
+          <w:rFonts w:ascii="Bahnschrift" w:eastAsia="Meiryo UI" w:hAnsi="Bahnschrift"/>
+          <w:b/>
+          <w:bCs/>
+          <w:color w:val="FFC000"/>
+          <w:sz w:val="24"/>
+          <w:szCs w:val="24"/>
+          <w:lang w:val="en-US"/>
+        </w:rPr>
+        <w:t>Send and receive messages</w:t>
+      </w:r>
+    </w:p>
+    <w:p>
+      <w:pPr>
+        <w:contextualSpacing/>
+        <w:rPr>
+          <w:rFonts w:ascii="Bahnschrift" w:eastAsia="Meiryo UI" w:hAnsi="Bahnschrift"/>
+          <w:sz w:val="24"/>
+          <w:szCs w:val="24"/>
+          <w:lang w:val="en-US"/>
+        </w:rPr>
+      </w:pPr>
+      <w:r>
+        <w:rPr>
+          <w:rFonts w:ascii="Bahnschrift" w:eastAsia="Meiryo UI" w:hAnsi="Bahnschrift"/>
+          <w:noProof/>
+          <w:sz w:val="24"/>
+          <w:szCs w:val="24"/>
+          <w:lang w:val="en-US"/>
+        </w:rPr>
+        <w:drawing>
+          <wp:inline distT="0" distB="0" distL="0" distR="0" wp14:anchorId="5A597569" wp14:editId="51D3050D">
+            <wp:extent cx="5723255" cy="2492375"/>
+            <wp:effectExtent l="0" t="0" r="0" b="3175"/>
+            <wp:docPr id="11" name="Picture 11"/>
+            <wp:cNvGraphicFramePr>
+              <a:graphicFrameLocks xmlns:a="http://schemas.openxmlformats.org/drawingml/2006/main" noChangeAspect="1"/>
+            </wp:cNvGraphicFramePr>
+            <a:graphic xmlns:a="http://schemas.openxmlformats.org/drawingml/2006/main">
+              <a:graphicData uri="http://schemas.openxmlformats.org/drawingml/2006/picture">
+                <pic:pic xmlns:pic="http://schemas.openxmlformats.org/drawingml/2006/picture">
+                  <pic:nvPicPr>
+                    <pic:cNvPr id="0" name="Picture 4"/>
+                    <pic:cNvPicPr>
+                      <a:picLocks noChangeAspect="1" noChangeArrowheads="1"/>
+                    </pic:cNvPicPr>
+                  </pic:nvPicPr>
+                  <pic:blipFill>
+                    <a:blip r:embed="rId11" cstate="print">
+                      <a:extLst>
+                        <a:ext uri="{28A0092B-C50C-407E-A947-70E740481C1C}">
+                          <a14:useLocalDpi xmlns:a14="http://schemas.microsoft.com/office/drawing/2010/main" val="0"/>
+                        </a:ext>
+                      </a:extLst>
+                    </a:blip>
+                    <a:srcRect/>
+                    <a:stretch>
+                      <a:fillRect/>
+                    </a:stretch>
+                  </pic:blipFill>
+                  <pic:spPr bwMode="auto">
+                    <a:xfrm>
+                      <a:off x="0" y="0"/>
+                      <a:ext cx="5723255" cy="2492375"/>
+                    </a:xfrm>
+                    <a:prstGeom prst="rect">
+                      <a:avLst/>
+                    </a:prstGeom>
+                    <a:noFill/>
+                    <a:ln>
+                      <a:noFill/>
+                    </a:ln>
+                  </pic:spPr>
+                </pic:pic>
+              </a:graphicData>
+            </a:graphic>
+          </wp:inline>
+        </w:drawing>
+      </w:r>
+    </w:p>
+    <w:p>
+      <w:pPr>
+        <w:contextualSpacing/>
+        <w:rPr>
+          <w:rFonts w:ascii="Bahnschrift" w:eastAsia="Meiryo UI" w:hAnsi="Bahnschrift"/>
+          <w:sz w:val="24"/>
+          <w:szCs w:val="24"/>
+          <w:lang w:val="en-US"/>
+        </w:rPr>
+      </w:pPr>
+    </w:p>
+    <w:p>
+      <w:pPr>
+        <w:contextualSpacing/>
+        <w:rPr>
+          <w:rFonts w:ascii="Bahnschrift" w:eastAsia="Meiryo UI" w:hAnsi="Bahnschrift"/>
+          <w:b/>
+          <w:bCs/>
+          <w:color w:val="FFC000"/>
+          <w:sz w:val="24"/>
+          <w:szCs w:val="24"/>
+          <w:lang w:val="en-US"/>
+        </w:rPr>
+      </w:pPr>
+      <w:r>
+        <w:rPr>
+          <w:rFonts w:ascii="Bahnschrift" w:eastAsia="Meiryo UI" w:hAnsi="Bahnschrift"/>
+          <w:sz w:val="24"/>
+          <w:szCs w:val="24"/>
+          <w:lang w:val="en-US"/>
+        </w:rPr>
+        <w:t xml:space="preserve">Enter message in body and click on button </w:t>
+      </w:r>
+      <w:r>
+        <w:rPr>
+          <w:rFonts w:ascii="Bahnschrift" w:eastAsia="Meiryo UI" w:hAnsi="Bahnschrift"/>
+          <w:b/>
+          <w:bCs/>
+          <w:color w:val="FFC000"/>
+          <w:sz w:val="24"/>
+          <w:szCs w:val="24"/>
+          <w:lang w:val="en-US"/>
+        </w:rPr>
+        <w:t>send message</w:t>
+      </w:r>
+    </w:p>
+    <w:p>
+      <w:pPr>
+        <w:contextualSpacing/>
+        <w:rPr>
+          <w:rFonts w:ascii="Bahnschrift" w:eastAsia="Meiryo UI" w:hAnsi="Bahnschrift"/>
+          <w:sz w:val="24"/>
+          <w:szCs w:val="24"/>
+          <w:lang w:val="en-US"/>
+        </w:rPr>
+      </w:pPr>
+      <w:r>
+        <w:rPr>
+          <w:rFonts w:ascii="Bahnschrift" w:eastAsia="Meiryo UI" w:hAnsi="Bahnschrift"/>
+          <w:sz w:val="24"/>
+          <w:szCs w:val="24"/>
+          <w:lang w:val="en-US"/>
+        </w:rPr>
+        <w:t xml:space="preserve">For testing purpose send 4 messages with different message body  </w:t>
+      </w:r>
+    </w:p>
+    <w:p>
+      <w:pPr>
+        <w:contextualSpacing/>
+        <w:rPr>
+          <w:rFonts w:ascii="Bahnschrift" w:eastAsia="Meiryo UI" w:hAnsi="Bahnschrift"/>
+          <w:sz w:val="24"/>
+          <w:szCs w:val="24"/>
+          <w:lang w:val="en-US"/>
+        </w:rPr>
+      </w:pPr>
+      <w:r>
+        <w:rPr>
+          <w:rFonts w:ascii="Bahnschrift" w:eastAsia="Meiryo UI" w:hAnsi="Bahnschrift"/>
+          <w:noProof/>
+          <w:sz w:val="24"/>
+          <w:szCs w:val="24"/>
+          <w:lang w:val="en-US"/>
+        </w:rPr>
+        <w:drawing>
+          <wp:inline distT="0" distB="0" distL="0" distR="0" wp14:anchorId="3BE23B4D" wp14:editId="5BDB89E7">
+            <wp:extent cx="5715000" cy="1686665"/>
+            <wp:effectExtent l="0" t="0" r="0" b="8890"/>
+            <wp:docPr id="12" name="Picture 12"/>
+            <wp:cNvGraphicFramePr>
+              <a:graphicFrameLocks xmlns:a="http://schemas.openxmlformats.org/drawingml/2006/main" noChangeAspect="1"/>
+            </wp:cNvGraphicFramePr>
+            <a:graphic xmlns:a="http://schemas.openxmlformats.org/drawingml/2006/main">
+              <a:graphicData uri="http://schemas.openxmlformats.org/drawingml/2006/picture">
+                <pic:pic xmlns:pic="http://schemas.openxmlformats.org/drawingml/2006/picture">
+                  <pic:nvPicPr>
+                    <pic:cNvPr id="0" name="Picture 5"/>
+                    <pic:cNvPicPr>
+                      <a:picLocks noChangeAspect="1" noChangeArrowheads="1"/>
+                    </pic:cNvPicPr>
+                  </pic:nvPicPr>
+                  <pic:blipFill>
+                    <a:blip r:embed="rId12" cstate="print">
+                      <a:extLst>
+                        <a:ext uri="{28A0092B-C50C-407E-A947-70E740481C1C}">
+                          <a14:useLocalDpi xmlns:a14="http://schemas.microsoft.com/office/drawing/2010/main" val="0"/>
+                        </a:ext>
+                      </a:extLst>
+                    </a:blip>
+                    <a:srcRect/>
+                    <a:stretch>
+                      <a:fillRect/>
+                    </a:stretch>
+                  </pic:blipFill>
+                  <pic:spPr bwMode="auto">
+                    <a:xfrm>
+                      <a:off x="0" y="0"/>
+                      <a:ext cx="5727968" cy="1690492"/>
+                    </a:xfrm>
+                    <a:prstGeom prst="rect">
+                      <a:avLst/>
+                    </a:prstGeom>
+                    <a:noFill/>
+                    <a:ln>
+                      <a:noFill/>
+                    </a:ln>
+                  </pic:spPr>
+                </pic:pic>
+              </a:graphicData>
+            </a:graphic>
+          </wp:inline>
+        </w:drawing>
+      </w:r>
+    </w:p>
+    <w:p>
+      <w:pPr>
+        <w:contextualSpacing/>
+        <w:rPr>
+          <w:rFonts w:ascii="Bahnschrift" w:eastAsia="Meiryo UI" w:hAnsi="Bahnschrift"/>
+          <w:sz w:val="24"/>
+          <w:szCs w:val="24"/>
+          <w:lang w:val="en-US"/>
+        </w:rPr>
+      </w:pPr>
+    </w:p>
+    <w:p>
+      <w:pPr>
+        <w:contextualSpacing/>
+        <w:rPr>
+          <w:rFonts w:ascii="Bahnschrift" w:eastAsia="Meiryo UI" w:hAnsi="Bahnschrift"/>
+          <w:sz w:val="24"/>
+          <w:szCs w:val="24"/>
+          <w:lang w:val="en-US"/>
+        </w:rPr>
+      </w:pPr>
+    </w:p>
+    <w:p>
+      <w:pPr>
+        <w:contextualSpacing/>
+        <w:rPr>
+          <w:rFonts w:ascii="Bahnschrift" w:eastAsia="Meiryo UI" w:hAnsi="Bahnschrift"/>
+          <w:sz w:val="24"/>
+          <w:szCs w:val="24"/>
+          <w:lang w:val="en-US"/>
+        </w:rPr>
+      </w:pPr>
+    </w:p>
+    <w:p>
+      <w:pPr>
+        <w:contextualSpacing/>
+        <w:rPr>
+          <w:rFonts w:ascii="Bahnschrift" w:eastAsia="Meiryo UI" w:hAnsi="Bahnschrift"/>
+          <w:sz w:val="24"/>
+          <w:szCs w:val="24"/>
+          <w:lang w:val="en-US"/>
+        </w:rPr>
+      </w:pPr>
+      <w:r>
+        <w:rPr>
+          <w:rFonts w:ascii="Bahnschrift" w:eastAsia="Meiryo UI" w:hAnsi="Bahnschrift"/>
+          <w:sz w:val="24"/>
+          <w:szCs w:val="24"/>
+          <w:lang w:val="en-US"/>
+        </w:rPr>
+        <w:lastRenderedPageBreak/>
+        <w:t>Go to queue</w:t>
+      </w:r>
+      <w:r>
+        <w:rPr>
+          <w:rFonts w:ascii="Bahnschrift" w:eastAsia="Meiryo UI" w:hAnsi="Bahnschrift"/>
+          <w:sz w:val="24"/>
+          <w:szCs w:val="24"/>
+          <w:lang w:val="en-US"/>
+        </w:rPr>
+        <w:t xml:space="preserve"> page</w:t>
+      </w:r>
+      <w:r>
+        <w:rPr>
+          <w:rFonts w:ascii="Bahnschrift" w:eastAsia="Meiryo UI" w:hAnsi="Bahnschrift"/>
+          <w:sz w:val="24"/>
+          <w:szCs w:val="24"/>
+          <w:lang w:val="en-US"/>
+        </w:rPr>
+        <w:t xml:space="preserve"> and refresh page </w:t>
+      </w:r>
+    </w:p>
+    <w:p>
+      <w:pPr>
+        <w:contextualSpacing/>
+        <w:rPr>
+          <w:rFonts w:ascii="Bahnschrift" w:eastAsia="Meiryo UI" w:hAnsi="Bahnschrift"/>
+          <w:sz w:val="24"/>
+          <w:szCs w:val="24"/>
+          <w:lang w:val="en-US"/>
+        </w:rPr>
+      </w:pPr>
+      <w:r>
+        <w:rPr>
+          <w:rFonts w:ascii="Bahnschrift" w:eastAsia="Meiryo UI" w:hAnsi="Bahnschrift"/>
+          <w:sz w:val="24"/>
+          <w:szCs w:val="24"/>
+          <w:lang w:val="en-US"/>
+        </w:rPr>
+        <w:t xml:space="preserve">We can see messages list under </w:t>
+      </w:r>
+      <w:r>
+        <w:rPr>
+          <w:rFonts w:ascii="Bahnschrift" w:eastAsia="Meiryo UI" w:hAnsi="Bahnschrift"/>
+          <w:b/>
+          <w:bCs/>
+          <w:color w:val="00B050"/>
+          <w:sz w:val="24"/>
+          <w:szCs w:val="24"/>
+          <w:lang w:val="en-US"/>
+        </w:rPr>
+        <w:t>message available sectio</w:t>
+      </w:r>
+      <w:r>
+        <w:rPr>
+          <w:rFonts w:ascii="Bahnschrift" w:eastAsia="Meiryo UI" w:hAnsi="Bahnschrift"/>
+          <w:color w:val="00B050"/>
+          <w:sz w:val="24"/>
+          <w:szCs w:val="24"/>
+          <w:lang w:val="en-US"/>
+        </w:rPr>
+        <w:t>n</w:t>
+      </w:r>
+    </w:p>
+    <w:p>
+      <w:pPr>
+        <w:contextualSpacing/>
+        <w:rPr>
+          <w:rFonts w:ascii="Bahnschrift" w:eastAsia="Meiryo UI" w:hAnsi="Bahnschrift"/>
+          <w:sz w:val="24"/>
+          <w:szCs w:val="24"/>
+          <w:lang w:val="en-US"/>
+        </w:rPr>
+      </w:pPr>
+      <w:r>
+        <w:rPr>
+          <w:rFonts w:ascii="Bahnschrift" w:eastAsia="Meiryo UI" w:hAnsi="Bahnschrift"/>
+          <w:noProof/>
+          <w:sz w:val="24"/>
+          <w:szCs w:val="24"/>
+          <w:lang w:val="en-US"/>
+        </w:rPr>
+        <w:drawing>
+          <wp:inline distT="0" distB="0" distL="0" distR="0" wp14:anchorId="66C303AC" wp14:editId="49F2E5AA">
+            <wp:extent cx="5727065" cy="926465"/>
+            <wp:effectExtent l="0" t="0" r="6985" b="6985"/>
+            <wp:docPr id="13" name="Picture 13"/>
+            <wp:cNvGraphicFramePr>
+              <a:graphicFrameLocks xmlns:a="http://schemas.openxmlformats.org/drawingml/2006/main" noChangeAspect="1"/>
+            </wp:cNvGraphicFramePr>
+            <a:graphic xmlns:a="http://schemas.openxmlformats.org/drawingml/2006/main">
+              <a:graphicData uri="http://schemas.openxmlformats.org/drawingml/2006/picture">
+                <pic:pic xmlns:pic="http://schemas.openxmlformats.org/drawingml/2006/picture">
+                  <pic:nvPicPr>
+                    <pic:cNvPr id="0" name="Picture 6"/>
+                    <pic:cNvPicPr>
+                      <a:picLocks noChangeAspect="1" noChangeArrowheads="1"/>
+                    </pic:cNvPicPr>
+                  </pic:nvPicPr>
+                  <pic:blipFill>
+                    <a:blip r:embed="rId13" cstate="print">
+                      <a:extLst>
+                        <a:ext uri="{28A0092B-C50C-407E-A947-70E740481C1C}">
+                          <a14:useLocalDpi xmlns:a14="http://schemas.microsoft.com/office/drawing/2010/main" val="0"/>
+                        </a:ext>
+                      </a:extLst>
+                    </a:blip>
+                    <a:srcRect/>
+                    <a:stretch>
+                      <a:fillRect/>
+                    </a:stretch>
+                  </pic:blipFill>
+                  <pic:spPr bwMode="auto">
+                    <a:xfrm>
+                      <a:off x="0" y="0"/>
+                      <a:ext cx="5727065" cy="926465"/>
+                    </a:xfrm>
+                    <a:prstGeom prst="rect">
+                      <a:avLst/>
+                    </a:prstGeom>
+                    <a:noFill/>
+                    <a:ln>
+                      <a:noFill/>
+                    </a:ln>
+                  </pic:spPr>
+                </pic:pic>
+              </a:graphicData>
+            </a:graphic>
+          </wp:inline>
+        </w:drawing>
+      </w:r>
+    </w:p>
+    <w:p>
+      <w:pPr>
+        <w:contextualSpacing/>
+        <w:rPr>
+          <w:rFonts w:ascii="Bahnschrift" w:eastAsia="Meiryo UI" w:hAnsi="Bahnschrift"/>
+          <w:sz w:val="24"/>
+          <w:szCs w:val="24"/>
+          <w:lang w:val="en-US"/>
+        </w:rPr>
+      </w:pPr>
+    </w:p>
+    <w:p>
+      <w:pPr>
+        <w:contextualSpacing/>
+        <w:rPr>
+          <w:rFonts w:ascii="Bahnschrift" w:eastAsia="Meiryo UI" w:hAnsi="Bahnschrift"/>
+          <w:sz w:val="24"/>
+          <w:szCs w:val="24"/>
+          <w:lang w:val="en-US"/>
+        </w:rPr>
+      </w:pPr>
+    </w:p>
+    <w:p>
+      <w:pPr>
+        <w:contextualSpacing/>
+        <w:rPr>
+          <w:rFonts w:ascii="Bahnschrift" w:eastAsia="Meiryo UI" w:hAnsi="Bahnschrift"/>
+          <w:sz w:val="24"/>
+          <w:szCs w:val="24"/>
+          <w:lang w:val="en-US"/>
+        </w:rPr>
+      </w:pPr>
+      <w:r>
+        <w:rPr>
+          <w:rFonts w:ascii="Bahnschrift" w:eastAsia="Meiryo UI" w:hAnsi="Bahnschrift"/>
+          <w:sz w:val="24"/>
+          <w:szCs w:val="24"/>
+          <w:lang w:val="en-US"/>
+        </w:rPr>
+        <w:t xml:space="preserve">To receive </w:t>
+      </w:r>
+      <w:r>
+        <w:rPr>
+          <w:rFonts w:ascii="Bahnschrift" w:eastAsia="Meiryo UI" w:hAnsi="Bahnschrift"/>
+          <w:sz w:val="24"/>
+          <w:szCs w:val="24"/>
+          <w:lang w:val="en-US"/>
+        </w:rPr>
+        <w:t>messages,</w:t>
+      </w:r>
+      <w:r>
+        <w:rPr>
+          <w:rFonts w:ascii="Bahnschrift" w:eastAsia="Meiryo UI" w:hAnsi="Bahnschrift"/>
+          <w:sz w:val="24"/>
+          <w:szCs w:val="24"/>
+          <w:lang w:val="en-US"/>
+        </w:rPr>
+        <w:t xml:space="preserve"> need to fallow below steps</w:t>
+      </w:r>
+    </w:p>
+    <w:p>
+      <w:pPr>
+        <w:contextualSpacing/>
+        <w:rPr>
+          <w:rFonts w:ascii="Bahnschrift" w:eastAsia="Meiryo UI" w:hAnsi="Bahnschrift"/>
+          <w:b/>
+          <w:bCs/>
+          <w:color w:val="00B050"/>
+          <w:sz w:val="24"/>
+          <w:szCs w:val="24"/>
+          <w:lang w:val="en-US"/>
+        </w:rPr>
+      </w:pPr>
+      <w:r>
+        <w:rPr>
+          <w:rFonts w:ascii="Bahnschrift" w:eastAsia="Meiryo UI" w:hAnsi="Bahnschrift"/>
+          <w:sz w:val="24"/>
+          <w:szCs w:val="24"/>
+          <w:lang w:val="en-US"/>
+        </w:rPr>
+        <w:t xml:space="preserve">Queue name </w:t>
+      </w:r>
+      <w:r>
+        <w:rPr>
+          <w:rFonts w:ascii="Bahnschrift" w:eastAsia="Meiryo UI" w:hAnsi="Bahnschrift"/>
+          <w:sz w:val="24"/>
+          <w:szCs w:val="24"/>
+          <w:lang w:val="en-US"/>
+        </w:rPr>
+        <w:sym w:font="Wingdings" w:char="F0E0"/>
+      </w:r>
+      <w:r>
+        <w:rPr>
+          <w:rFonts w:ascii="Bahnschrift" w:eastAsia="Meiryo UI" w:hAnsi="Bahnschrift"/>
+          <w:sz w:val="24"/>
+          <w:szCs w:val="24"/>
+          <w:lang w:val="en-US"/>
+        </w:rPr>
+        <w:t xml:space="preserve"> </w:t>
+      </w:r>
+      <w:r>
+        <w:rPr>
+          <w:rFonts w:ascii="Bahnschrift" w:eastAsia="Meiryo UI" w:hAnsi="Bahnschrift"/>
+          <w:b/>
+          <w:bCs/>
+          <w:color w:val="00B050"/>
+          <w:sz w:val="24"/>
+          <w:szCs w:val="24"/>
+          <w:lang w:val="en-US"/>
+        </w:rPr>
+        <w:t>click on send and receive messages</w:t>
+      </w:r>
+    </w:p>
+    <w:p>
+      <w:pPr>
+        <w:contextualSpacing/>
+        <w:rPr>
+          <w:rFonts w:ascii="Bahnschrift" w:eastAsia="Meiryo UI" w:hAnsi="Bahnschrift"/>
+          <w:sz w:val="24"/>
+          <w:szCs w:val="24"/>
+          <w:lang w:val="en-US"/>
+        </w:rPr>
+      </w:pPr>
+      <w:r>
+        <w:rPr>
+          <w:rFonts w:ascii="Bahnschrift" w:eastAsia="Meiryo UI" w:hAnsi="Bahnschrift"/>
+          <w:sz w:val="24"/>
+          <w:szCs w:val="24"/>
+          <w:lang w:val="en-US"/>
+        </w:rPr>
+        <w:t xml:space="preserve">Under Receive message section click on </w:t>
+      </w:r>
+      <w:r>
+        <w:rPr>
+          <w:rFonts w:ascii="Bahnschrift" w:eastAsia="Meiryo UI" w:hAnsi="Bahnschrift"/>
+          <w:b/>
+          <w:bCs/>
+          <w:color w:val="E36C0A" w:themeColor="accent6" w:themeShade="BF"/>
+          <w:sz w:val="24"/>
+          <w:szCs w:val="24"/>
+          <w:lang w:val="en-US"/>
+        </w:rPr>
+        <w:t>Poll for message</w:t>
+      </w:r>
+      <w:r>
+        <w:rPr>
+          <w:rFonts w:ascii="Bahnschrift" w:eastAsia="Meiryo UI" w:hAnsi="Bahnschrift"/>
+          <w:color w:val="E36C0A" w:themeColor="accent6" w:themeShade="BF"/>
+          <w:sz w:val="24"/>
+          <w:szCs w:val="24"/>
+          <w:lang w:val="en-US"/>
+        </w:rPr>
+        <w:t xml:space="preserve"> </w:t>
+      </w:r>
+      <w:r>
+        <w:rPr>
+          <w:rFonts w:ascii="Bahnschrift" w:eastAsia="Meiryo UI" w:hAnsi="Bahnschrift"/>
+          <w:sz w:val="24"/>
+          <w:szCs w:val="24"/>
+          <w:lang w:val="en-US"/>
+        </w:rPr>
+        <w:t>button we will get list of messages which are in queue.</w:t>
+      </w:r>
+    </w:p>
+    <w:p>
+      <w:pPr>
+        <w:contextualSpacing/>
+        <w:rPr>
+          <w:rFonts w:ascii="Bahnschrift" w:eastAsia="Meiryo UI" w:hAnsi="Bahnschrift"/>
+          <w:b/>
+          <w:bCs/>
+          <w:color w:val="00B050"/>
+          <w:sz w:val="24"/>
+          <w:szCs w:val="24"/>
+          <w:lang w:val="en-US"/>
+        </w:rPr>
+      </w:pPr>
+    </w:p>
+    <w:p>
+      <w:pPr>
+        <w:contextualSpacing/>
+        <w:rPr>
+          <w:rFonts w:ascii="Bahnschrift" w:eastAsia="Meiryo UI" w:hAnsi="Bahnschrift"/>
+          <w:b/>
+          <w:bCs/>
+          <w:color w:val="00B050"/>
+          <w:sz w:val="24"/>
+          <w:szCs w:val="24"/>
+          <w:lang w:val="en-US"/>
+        </w:rPr>
+      </w:pPr>
+    </w:p>
+    <w:p>
+      <w:pPr>
+        <w:contextualSpacing/>
+        <w:rPr>
+          <w:rFonts w:ascii="Bahnschrift" w:eastAsia="Meiryo UI" w:hAnsi="Bahnschrift"/>
+          <w:sz w:val="24"/>
+          <w:szCs w:val="24"/>
+          <w:lang w:val="en-US"/>
+        </w:rPr>
+      </w:pPr>
+      <w:r>
+        <w:rPr>
+          <w:rFonts w:ascii="Bahnschrift" w:eastAsia="Meiryo UI" w:hAnsi="Bahnschrift"/>
+          <w:noProof/>
+          <w:sz w:val="24"/>
+          <w:szCs w:val="24"/>
+          <w:lang w:val="en-US"/>
+        </w:rPr>
+        <w:drawing>
+          <wp:inline distT="0" distB="0" distL="0" distR="0" wp14:anchorId="516CA9BC" wp14:editId="60702A41">
+            <wp:extent cx="5718810" cy="2143125"/>
+            <wp:effectExtent l="0" t="0" r="0" b="9525"/>
+            <wp:docPr id="14" name="Picture 14"/>
+            <wp:cNvGraphicFramePr>
+              <a:graphicFrameLocks xmlns:a="http://schemas.openxmlformats.org/drawingml/2006/main" noChangeAspect="1"/>
+            </wp:cNvGraphicFramePr>
+            <a:graphic xmlns:a="http://schemas.openxmlformats.org/drawingml/2006/main">
+              <a:graphicData uri="http://schemas.openxmlformats.org/drawingml/2006/picture">
+                <pic:pic xmlns:pic="http://schemas.openxmlformats.org/drawingml/2006/picture">
+                  <pic:nvPicPr>
+                    <pic:cNvPr id="0" name="Picture 7"/>
+                    <pic:cNvPicPr>
+                      <a:picLocks noChangeAspect="1" noChangeArrowheads="1"/>
+                    </pic:cNvPicPr>
+                  </pic:nvPicPr>
+                  <pic:blipFill>
+                    <a:blip r:embed="rId14" cstate="print">
+                      <a:extLst>
+                        <a:ext uri="{28A0092B-C50C-407E-A947-70E740481C1C}">
+                          <a14:useLocalDpi xmlns:a14="http://schemas.microsoft.com/office/drawing/2010/main" val="0"/>
+                        </a:ext>
+                      </a:extLst>
+                    </a:blip>
+                    <a:srcRect/>
+                    <a:stretch>
+                      <a:fillRect/>
+                    </a:stretch>
+                  </pic:blipFill>
+                  <pic:spPr bwMode="auto">
+                    <a:xfrm>
+                      <a:off x="0" y="0"/>
+                      <a:ext cx="5718810" cy="2143125"/>
+                    </a:xfrm>
+                    <a:prstGeom prst="rect">
+                      <a:avLst/>
+                    </a:prstGeom>
+                    <a:noFill/>
+                    <a:ln>
+                      <a:noFill/>
+                    </a:ln>
+                  </pic:spPr>
+                </pic:pic>
+              </a:graphicData>
+            </a:graphic>
+          </wp:inline>
+        </w:drawing>
+      </w:r>
+    </w:p>
+    <w:p>
+      <w:pPr>
+        <w:contextualSpacing/>
+        <w:rPr>
+          <w:rFonts w:ascii="Bahnschrift" w:eastAsia="Meiryo UI" w:hAnsi="Bahnschrift"/>
+          <w:sz w:val="24"/>
+          <w:szCs w:val="24"/>
+          <w:lang w:val="en-US"/>
+        </w:rPr>
+      </w:pPr>
+    </w:p>
+    <w:p>
+      <w:pPr>
+        <w:contextualSpacing/>
+        <w:rPr>
+          <w:rFonts w:ascii="Bahnschrift" w:eastAsia="Meiryo UI" w:hAnsi="Bahnschrift"/>
+          <w:sz w:val="24"/>
+          <w:szCs w:val="24"/>
+          <w:lang w:val="en-US"/>
+        </w:rPr>
+      </w:pPr>
+      <w:r>
+        <w:rPr>
+          <w:rFonts w:ascii="Bahnschrift" w:eastAsia="Meiryo UI" w:hAnsi="Bahnschrift"/>
+          <w:sz w:val="24"/>
+          <w:szCs w:val="24"/>
+          <w:lang w:val="en-US"/>
+        </w:rPr>
+        <w:t>Note:</w:t>
+      </w:r>
+    </w:p>
+    <w:p>
+      <w:pPr>
+        <w:pStyle w:val="ListParagraph"/>
+        <w:numPr>
+          <w:ilvl w:val="0"/>
+          <w:numId w:val="20"/>
+        </w:numPr>
+        <w:rPr>
+          <w:rFonts w:ascii="Bahnschrift" w:eastAsia="Meiryo UI" w:hAnsi="Bahnschrift"/>
+          <w:sz w:val="24"/>
+          <w:szCs w:val="24"/>
+          <w:lang w:val="en-US"/>
+        </w:rPr>
+      </w:pPr>
+      <w:r>
+        <w:rPr>
+          <w:rFonts w:ascii="Bahnschrift" w:eastAsia="Meiryo UI" w:hAnsi="Bahnschrift"/>
+          <w:sz w:val="24"/>
+          <w:szCs w:val="24"/>
+          <w:lang w:val="en-US"/>
+        </w:rPr>
+        <w:t>Delete All messages under receive message section</w:t>
+      </w:r>
+    </w:p>
+    <w:p>
+      <w:pPr>
+        <w:pStyle w:val="ListParagraph"/>
+        <w:numPr>
+          <w:ilvl w:val="0"/>
+          <w:numId w:val="20"/>
+        </w:numPr>
+        <w:rPr>
+          <w:rFonts w:ascii="Bahnschrift" w:eastAsia="Meiryo UI" w:hAnsi="Bahnschrift"/>
+          <w:sz w:val="24"/>
+          <w:szCs w:val="24"/>
+          <w:lang w:val="en-US"/>
+        </w:rPr>
+      </w:pPr>
+      <w:r>
+        <w:rPr>
+          <w:rFonts w:ascii="Bahnschrift" w:eastAsia="Meiryo UI" w:hAnsi="Bahnschrift"/>
+          <w:sz w:val="24"/>
+          <w:szCs w:val="24"/>
+          <w:lang w:val="en-US"/>
+        </w:rPr>
+        <w:t xml:space="preserve">Delete all messages under queue section </w:t>
+      </w:r>
+    </w:p>
+    <w:p>
+      <w:pPr>
+        <w:pStyle w:val="ListParagraph"/>
+        <w:numPr>
+          <w:ilvl w:val="0"/>
+          <w:numId w:val="20"/>
+        </w:numPr>
+        <w:rPr>
+          <w:rFonts w:ascii="Bahnschrift" w:eastAsia="Meiryo UI" w:hAnsi="Bahnschrift"/>
+          <w:sz w:val="24"/>
+          <w:szCs w:val="24"/>
+          <w:lang w:val="en-US"/>
+        </w:rPr>
+      </w:pPr>
+      <w:r>
+        <w:rPr>
+          <w:rFonts w:ascii="Bahnschrift" w:eastAsia="Meiryo UI" w:hAnsi="Bahnschrift"/>
+          <w:sz w:val="24"/>
+          <w:szCs w:val="24"/>
+          <w:lang w:val="en-US"/>
+        </w:rPr>
+        <w:t xml:space="preserve">Finally, Delete queue </w:t>
+      </w:r>
+    </w:p>
+    <w:p>
+      <w:pPr>
+        <w:contextualSpacing/>
+        <w:rPr>
+          <w:rFonts w:ascii="Bahnschrift" w:eastAsia="Meiryo UI" w:hAnsi="Bahnschrift"/>
+          <w:sz w:val="24"/>
+          <w:szCs w:val="24"/>
+          <w:lang w:val="en-US"/>
+        </w:rPr>
+      </w:pPr>
+    </w:p>
+    <w:p>
+      <w:pPr>
+        <w:contextualSpacing/>
+        <w:rPr>
+          <w:rFonts w:ascii="Bahnschrift" w:eastAsia="Meiryo UI" w:hAnsi="Bahnschrift"/>
+          <w:sz w:val="24"/>
+          <w:szCs w:val="24"/>
+          <w:lang w:val="en-US"/>
+        </w:rPr>
+      </w:pPr>
+    </w:p>
+    <w:p>
+      <w:pPr>
+        <w:contextualSpacing/>
+        <w:rPr>
+          <w:rFonts w:ascii="Bahnschrift" w:eastAsia="Meiryo UI" w:hAnsi="Bahnschrift"/>
+          <w:sz w:val="24"/>
+          <w:szCs w:val="24"/>
+          <w:lang w:val="en-US"/>
+        </w:rPr>
+      </w:pPr>
+    </w:p>
+    <w:p>
+      <w:pPr>
+        <w:contextualSpacing/>
+        <w:rPr>
+          <w:rFonts w:ascii="Bahnschrift" w:eastAsia="Meiryo UI" w:hAnsi="Bahnschrift"/>
+          <w:sz w:val="24"/>
+          <w:szCs w:val="24"/>
+          <w:lang w:val="en-US"/>
+        </w:rPr>
+      </w:pPr>
+    </w:p>
+    <w:p>
+      <w:pPr>
+        <w:contextualSpacing/>
+        <w:rPr>
+          <w:rFonts w:ascii="Bahnschrift" w:eastAsia="Meiryo UI" w:hAnsi="Bahnschrift"/>
+          <w:sz w:val="24"/>
+          <w:szCs w:val="24"/>
+          <w:lang w:val="en-US"/>
+        </w:rPr>
+      </w:pPr>
     </w:p>
     <w:sectPr>
       <w:pgSz w:w="11906" w:h="16838"/>
@@ -1660,6 +7478,1136 @@
     </w:lvl>
   </w:abstractNum>
   <w:abstractNum w:abstractNumId="1" w15:restartNumberingAfterBreak="0">
+    <w:nsid w:val="101E0F6E"/>
+    <w:multiLevelType w:val="hybridMultilevel"/>
+    <w:tmpl w:val="304C50CE"/>
+    <w:lvl w:ilvl="0" w:tplc="40090001">
+      <w:start w:val="1"/>
+      <w:numFmt w:val="bullet"/>
+      <w:lvlText w:val=""/>
+      <w:lvlJc w:val="left"/>
+      <w:pPr>
+        <w:ind w:left="720" w:hanging="360"/>
+      </w:pPr>
+      <w:rPr>
+        <w:rFonts w:ascii="Symbol" w:hAnsi="Symbol" w:hint="default"/>
+      </w:rPr>
+    </w:lvl>
+    <w:lvl w:ilvl="1" w:tplc="40090003">
+      <w:start w:val="1"/>
+      <w:numFmt w:val="bullet"/>
+      <w:lvlText w:val="o"/>
+      <w:lvlJc w:val="left"/>
+      <w:pPr>
+        <w:ind w:left="1440" w:hanging="360"/>
+      </w:pPr>
+      <w:rPr>
+        <w:rFonts w:ascii="Courier New" w:hAnsi="Courier New" w:cs="Courier New" w:hint="default"/>
+      </w:rPr>
+    </w:lvl>
+    <w:lvl w:ilvl="2" w:tplc="40090005">
+      <w:start w:val="1"/>
+      <w:numFmt w:val="bullet"/>
+      <w:lvlText w:val=""/>
+      <w:lvlJc w:val="left"/>
+      <w:pPr>
+        <w:ind w:left="2160" w:hanging="360"/>
+      </w:pPr>
+      <w:rPr>
+        <w:rFonts w:ascii="Wingdings" w:hAnsi="Wingdings" w:hint="default"/>
+      </w:rPr>
+    </w:lvl>
+    <w:lvl w:ilvl="3" w:tplc="40090001">
+      <w:start w:val="1"/>
+      <w:numFmt w:val="bullet"/>
+      <w:lvlText w:val=""/>
+      <w:lvlJc w:val="left"/>
+      <w:pPr>
+        <w:ind w:left="2880" w:hanging="360"/>
+      </w:pPr>
+      <w:rPr>
+        <w:rFonts w:ascii="Symbol" w:hAnsi="Symbol" w:hint="default"/>
+      </w:rPr>
+    </w:lvl>
+    <w:lvl w:ilvl="4" w:tplc="40090003">
+      <w:start w:val="1"/>
+      <w:numFmt w:val="bullet"/>
+      <w:lvlText w:val="o"/>
+      <w:lvlJc w:val="left"/>
+      <w:pPr>
+        <w:ind w:left="3600" w:hanging="360"/>
+      </w:pPr>
+      <w:rPr>
+        <w:rFonts w:ascii="Courier New" w:hAnsi="Courier New" w:cs="Courier New" w:hint="default"/>
+      </w:rPr>
+    </w:lvl>
+    <w:lvl w:ilvl="5" w:tplc="40090005">
+      <w:start w:val="1"/>
+      <w:numFmt w:val="bullet"/>
+      <w:lvlText w:val=""/>
+      <w:lvlJc w:val="left"/>
+      <w:pPr>
+        <w:ind w:left="4320" w:hanging="360"/>
+      </w:pPr>
+      <w:rPr>
+        <w:rFonts w:ascii="Wingdings" w:hAnsi="Wingdings" w:hint="default"/>
+      </w:rPr>
+    </w:lvl>
+    <w:lvl w:ilvl="6" w:tplc="40090001">
+      <w:start w:val="1"/>
+      <w:numFmt w:val="bullet"/>
+      <w:lvlText w:val=""/>
+      <w:lvlJc w:val="left"/>
+      <w:pPr>
+        <w:ind w:left="5040" w:hanging="360"/>
+      </w:pPr>
+      <w:rPr>
+        <w:rFonts w:ascii="Symbol" w:hAnsi="Symbol" w:hint="default"/>
+      </w:rPr>
+    </w:lvl>
+    <w:lvl w:ilvl="7" w:tplc="40090003" w:tentative="1">
+      <w:start w:val="1"/>
+      <w:numFmt w:val="bullet"/>
+      <w:lvlText w:val="o"/>
+      <w:lvlJc w:val="left"/>
+      <w:pPr>
+        <w:ind w:left="5760" w:hanging="360"/>
+      </w:pPr>
+      <w:rPr>
+        <w:rFonts w:ascii="Courier New" w:hAnsi="Courier New" w:cs="Courier New" w:hint="default"/>
+      </w:rPr>
+    </w:lvl>
+    <w:lvl w:ilvl="8" w:tplc="40090005" w:tentative="1">
+      <w:start w:val="1"/>
+      <w:numFmt w:val="bullet"/>
+      <w:lvlText w:val=""/>
+      <w:lvlJc w:val="left"/>
+      <w:pPr>
+        <w:ind w:left="6480" w:hanging="360"/>
+      </w:pPr>
+      <w:rPr>
+        <w:rFonts w:ascii="Wingdings" w:hAnsi="Wingdings" w:hint="default"/>
+      </w:rPr>
+    </w:lvl>
+  </w:abstractNum>
+  <w:abstractNum w:abstractNumId="2" w15:restartNumberingAfterBreak="0">
+    <w:nsid w:val="13595F85"/>
+    <w:multiLevelType w:val="hybridMultilevel"/>
+    <w:tmpl w:val="70F86C86"/>
+    <w:lvl w:ilvl="0" w:tplc="40090001">
+      <w:start w:val="1"/>
+      <w:numFmt w:val="bullet"/>
+      <w:lvlText w:val=""/>
+      <w:lvlJc w:val="left"/>
+      <w:pPr>
+        <w:ind w:left="720" w:hanging="360"/>
+      </w:pPr>
+      <w:rPr>
+        <w:rFonts w:ascii="Symbol" w:hAnsi="Symbol" w:hint="default"/>
+      </w:rPr>
+    </w:lvl>
+    <w:lvl w:ilvl="1" w:tplc="40090003" w:tentative="1">
+      <w:start w:val="1"/>
+      <w:numFmt w:val="bullet"/>
+      <w:lvlText w:val="o"/>
+      <w:lvlJc w:val="left"/>
+      <w:pPr>
+        <w:ind w:left="1440" w:hanging="360"/>
+      </w:pPr>
+      <w:rPr>
+        <w:rFonts w:ascii="Courier New" w:hAnsi="Courier New" w:cs="Courier New" w:hint="default"/>
+      </w:rPr>
+    </w:lvl>
+    <w:lvl w:ilvl="2" w:tplc="40090005" w:tentative="1">
+      <w:start w:val="1"/>
+      <w:numFmt w:val="bullet"/>
+      <w:lvlText w:val=""/>
+      <w:lvlJc w:val="left"/>
+      <w:pPr>
+        <w:ind w:left="2160" w:hanging="360"/>
+      </w:pPr>
+      <w:rPr>
+        <w:rFonts w:ascii="Wingdings" w:hAnsi="Wingdings" w:hint="default"/>
+      </w:rPr>
+    </w:lvl>
+    <w:lvl w:ilvl="3" w:tplc="40090001" w:tentative="1">
+      <w:start w:val="1"/>
+      <w:numFmt w:val="bullet"/>
+      <w:lvlText w:val=""/>
+      <w:lvlJc w:val="left"/>
+      <w:pPr>
+        <w:ind w:left="2880" w:hanging="360"/>
+      </w:pPr>
+      <w:rPr>
+        <w:rFonts w:ascii="Symbol" w:hAnsi="Symbol" w:hint="default"/>
+      </w:rPr>
+    </w:lvl>
+    <w:lvl w:ilvl="4" w:tplc="40090003" w:tentative="1">
+      <w:start w:val="1"/>
+      <w:numFmt w:val="bullet"/>
+      <w:lvlText w:val="o"/>
+      <w:lvlJc w:val="left"/>
+      <w:pPr>
+        <w:ind w:left="3600" w:hanging="360"/>
+      </w:pPr>
+      <w:rPr>
+        <w:rFonts w:ascii="Courier New" w:hAnsi="Courier New" w:cs="Courier New" w:hint="default"/>
+      </w:rPr>
+    </w:lvl>
+    <w:lvl w:ilvl="5" w:tplc="40090005" w:tentative="1">
+      <w:start w:val="1"/>
+      <w:numFmt w:val="bullet"/>
+      <w:lvlText w:val=""/>
+      <w:lvlJc w:val="left"/>
+      <w:pPr>
+        <w:ind w:left="4320" w:hanging="360"/>
+      </w:pPr>
+      <w:rPr>
+        <w:rFonts w:ascii="Wingdings" w:hAnsi="Wingdings" w:hint="default"/>
+      </w:rPr>
+    </w:lvl>
+    <w:lvl w:ilvl="6" w:tplc="40090001" w:tentative="1">
+      <w:start w:val="1"/>
+      <w:numFmt w:val="bullet"/>
+      <w:lvlText w:val=""/>
+      <w:lvlJc w:val="left"/>
+      <w:pPr>
+        <w:ind w:left="5040" w:hanging="360"/>
+      </w:pPr>
+      <w:rPr>
+        <w:rFonts w:ascii="Symbol" w:hAnsi="Symbol" w:hint="default"/>
+      </w:rPr>
+    </w:lvl>
+    <w:lvl w:ilvl="7" w:tplc="40090003" w:tentative="1">
+      <w:start w:val="1"/>
+      <w:numFmt w:val="bullet"/>
+      <w:lvlText w:val="o"/>
+      <w:lvlJc w:val="left"/>
+      <w:pPr>
+        <w:ind w:left="5760" w:hanging="360"/>
+      </w:pPr>
+      <w:rPr>
+        <w:rFonts w:ascii="Courier New" w:hAnsi="Courier New" w:cs="Courier New" w:hint="default"/>
+      </w:rPr>
+    </w:lvl>
+    <w:lvl w:ilvl="8" w:tplc="40090005" w:tentative="1">
+      <w:start w:val="1"/>
+      <w:numFmt w:val="bullet"/>
+      <w:lvlText w:val=""/>
+      <w:lvlJc w:val="left"/>
+      <w:pPr>
+        <w:ind w:left="6480" w:hanging="360"/>
+      </w:pPr>
+      <w:rPr>
+        <w:rFonts w:ascii="Wingdings" w:hAnsi="Wingdings" w:hint="default"/>
+      </w:rPr>
+    </w:lvl>
+  </w:abstractNum>
+  <w:abstractNum w:abstractNumId="3" w15:restartNumberingAfterBreak="0">
+    <w:nsid w:val="19B97F6E"/>
+    <w:multiLevelType w:val="hybridMultilevel"/>
+    <w:tmpl w:val="C3E0E6BE"/>
+    <w:lvl w:ilvl="0" w:tplc="40090001">
+      <w:start w:val="1"/>
+      <w:numFmt w:val="bullet"/>
+      <w:lvlText w:val=""/>
+      <w:lvlJc w:val="left"/>
+      <w:pPr>
+        <w:ind w:left="720" w:hanging="360"/>
+      </w:pPr>
+      <w:rPr>
+        <w:rFonts w:ascii="Symbol" w:hAnsi="Symbol" w:hint="default"/>
+      </w:rPr>
+    </w:lvl>
+    <w:lvl w:ilvl="1" w:tplc="40090003" w:tentative="1">
+      <w:start w:val="1"/>
+      <w:numFmt w:val="bullet"/>
+      <w:lvlText w:val="o"/>
+      <w:lvlJc w:val="left"/>
+      <w:pPr>
+        <w:ind w:left="1440" w:hanging="360"/>
+      </w:pPr>
+      <w:rPr>
+        <w:rFonts w:ascii="Courier New" w:hAnsi="Courier New" w:cs="Courier New" w:hint="default"/>
+      </w:rPr>
+    </w:lvl>
+    <w:lvl w:ilvl="2" w:tplc="40090005" w:tentative="1">
+      <w:start w:val="1"/>
+      <w:numFmt w:val="bullet"/>
+      <w:lvlText w:val=""/>
+      <w:lvlJc w:val="left"/>
+      <w:pPr>
+        <w:ind w:left="2160" w:hanging="360"/>
+      </w:pPr>
+      <w:rPr>
+        <w:rFonts w:ascii="Wingdings" w:hAnsi="Wingdings" w:hint="default"/>
+      </w:rPr>
+    </w:lvl>
+    <w:lvl w:ilvl="3" w:tplc="40090001" w:tentative="1">
+      <w:start w:val="1"/>
+      <w:numFmt w:val="bullet"/>
+      <w:lvlText w:val=""/>
+      <w:lvlJc w:val="left"/>
+      <w:pPr>
+        <w:ind w:left="2880" w:hanging="360"/>
+      </w:pPr>
+      <w:rPr>
+        <w:rFonts w:ascii="Symbol" w:hAnsi="Symbol" w:hint="default"/>
+      </w:rPr>
+    </w:lvl>
+    <w:lvl w:ilvl="4" w:tplc="40090003" w:tentative="1">
+      <w:start w:val="1"/>
+      <w:numFmt w:val="bullet"/>
+      <w:lvlText w:val="o"/>
+      <w:lvlJc w:val="left"/>
+      <w:pPr>
+        <w:ind w:left="3600" w:hanging="360"/>
+      </w:pPr>
+      <w:rPr>
+        <w:rFonts w:ascii="Courier New" w:hAnsi="Courier New" w:cs="Courier New" w:hint="default"/>
+      </w:rPr>
+    </w:lvl>
+    <w:lvl w:ilvl="5" w:tplc="40090005" w:tentative="1">
+      <w:start w:val="1"/>
+      <w:numFmt w:val="bullet"/>
+      <w:lvlText w:val=""/>
+      <w:lvlJc w:val="left"/>
+      <w:pPr>
+        <w:ind w:left="4320" w:hanging="360"/>
+      </w:pPr>
+      <w:rPr>
+        <w:rFonts w:ascii="Wingdings" w:hAnsi="Wingdings" w:hint="default"/>
+      </w:rPr>
+    </w:lvl>
+    <w:lvl w:ilvl="6" w:tplc="40090001" w:tentative="1">
+      <w:start w:val="1"/>
+      <w:numFmt w:val="bullet"/>
+      <w:lvlText w:val=""/>
+      <w:lvlJc w:val="left"/>
+      <w:pPr>
+        <w:ind w:left="5040" w:hanging="360"/>
+      </w:pPr>
+      <w:rPr>
+        <w:rFonts w:ascii="Symbol" w:hAnsi="Symbol" w:hint="default"/>
+      </w:rPr>
+    </w:lvl>
+    <w:lvl w:ilvl="7" w:tplc="40090003" w:tentative="1">
+      <w:start w:val="1"/>
+      <w:numFmt w:val="bullet"/>
+      <w:lvlText w:val="o"/>
+      <w:lvlJc w:val="left"/>
+      <w:pPr>
+        <w:ind w:left="5760" w:hanging="360"/>
+      </w:pPr>
+      <w:rPr>
+        <w:rFonts w:ascii="Courier New" w:hAnsi="Courier New" w:cs="Courier New" w:hint="default"/>
+      </w:rPr>
+    </w:lvl>
+    <w:lvl w:ilvl="8" w:tplc="40090005" w:tentative="1">
+      <w:start w:val="1"/>
+      <w:numFmt w:val="bullet"/>
+      <w:lvlText w:val=""/>
+      <w:lvlJc w:val="left"/>
+      <w:pPr>
+        <w:ind w:left="6480" w:hanging="360"/>
+      </w:pPr>
+      <w:rPr>
+        <w:rFonts w:ascii="Wingdings" w:hAnsi="Wingdings" w:hint="default"/>
+      </w:rPr>
+    </w:lvl>
+  </w:abstractNum>
+  <w:abstractNum w:abstractNumId="4" w15:restartNumberingAfterBreak="0">
+    <w:nsid w:val="22321DA4"/>
+    <w:multiLevelType w:val="hybridMultilevel"/>
+    <w:tmpl w:val="B82051AA"/>
+    <w:lvl w:ilvl="0" w:tplc="40090001">
+      <w:start w:val="1"/>
+      <w:numFmt w:val="bullet"/>
+      <w:lvlText w:val=""/>
+      <w:lvlJc w:val="left"/>
+      <w:pPr>
+        <w:ind w:left="1077" w:hanging="360"/>
+      </w:pPr>
+      <w:rPr>
+        <w:rFonts w:ascii="Symbol" w:hAnsi="Symbol" w:hint="default"/>
+      </w:rPr>
+    </w:lvl>
+    <w:lvl w:ilvl="1" w:tplc="40090003" w:tentative="1">
+      <w:start w:val="1"/>
+      <w:numFmt w:val="bullet"/>
+      <w:lvlText w:val="o"/>
+      <w:lvlJc w:val="left"/>
+      <w:pPr>
+        <w:ind w:left="1797" w:hanging="360"/>
+      </w:pPr>
+      <w:rPr>
+        <w:rFonts w:ascii="Courier New" w:hAnsi="Courier New" w:cs="Courier New" w:hint="default"/>
+      </w:rPr>
+    </w:lvl>
+    <w:lvl w:ilvl="2" w:tplc="40090005" w:tentative="1">
+      <w:start w:val="1"/>
+      <w:numFmt w:val="bullet"/>
+      <w:lvlText w:val=""/>
+      <w:lvlJc w:val="left"/>
+      <w:pPr>
+        <w:ind w:left="2517" w:hanging="360"/>
+      </w:pPr>
+      <w:rPr>
+        <w:rFonts w:ascii="Wingdings" w:hAnsi="Wingdings" w:hint="default"/>
+      </w:rPr>
+    </w:lvl>
+    <w:lvl w:ilvl="3" w:tplc="40090001" w:tentative="1">
+      <w:start w:val="1"/>
+      <w:numFmt w:val="bullet"/>
+      <w:lvlText w:val=""/>
+      <w:lvlJc w:val="left"/>
+      <w:pPr>
+        <w:ind w:left="3237" w:hanging="360"/>
+      </w:pPr>
+      <w:rPr>
+        <w:rFonts w:ascii="Symbol" w:hAnsi="Symbol" w:hint="default"/>
+      </w:rPr>
+    </w:lvl>
+    <w:lvl w:ilvl="4" w:tplc="40090003" w:tentative="1">
+      <w:start w:val="1"/>
+      <w:numFmt w:val="bullet"/>
+      <w:lvlText w:val="o"/>
+      <w:lvlJc w:val="left"/>
+      <w:pPr>
+        <w:ind w:left="3957" w:hanging="360"/>
+      </w:pPr>
+      <w:rPr>
+        <w:rFonts w:ascii="Courier New" w:hAnsi="Courier New" w:cs="Courier New" w:hint="default"/>
+      </w:rPr>
+    </w:lvl>
+    <w:lvl w:ilvl="5" w:tplc="40090005" w:tentative="1">
+      <w:start w:val="1"/>
+      <w:numFmt w:val="bullet"/>
+      <w:lvlText w:val=""/>
+      <w:lvlJc w:val="left"/>
+      <w:pPr>
+        <w:ind w:left="4677" w:hanging="360"/>
+      </w:pPr>
+      <w:rPr>
+        <w:rFonts w:ascii="Wingdings" w:hAnsi="Wingdings" w:hint="default"/>
+      </w:rPr>
+    </w:lvl>
+    <w:lvl w:ilvl="6" w:tplc="40090001" w:tentative="1">
+      <w:start w:val="1"/>
+      <w:numFmt w:val="bullet"/>
+      <w:lvlText w:val=""/>
+      <w:lvlJc w:val="left"/>
+      <w:pPr>
+        <w:ind w:left="5397" w:hanging="360"/>
+      </w:pPr>
+      <w:rPr>
+        <w:rFonts w:ascii="Symbol" w:hAnsi="Symbol" w:hint="default"/>
+      </w:rPr>
+    </w:lvl>
+    <w:lvl w:ilvl="7" w:tplc="40090003" w:tentative="1">
+      <w:start w:val="1"/>
+      <w:numFmt w:val="bullet"/>
+      <w:lvlText w:val="o"/>
+      <w:lvlJc w:val="left"/>
+      <w:pPr>
+        <w:ind w:left="6117" w:hanging="360"/>
+      </w:pPr>
+      <w:rPr>
+        <w:rFonts w:ascii="Courier New" w:hAnsi="Courier New" w:cs="Courier New" w:hint="default"/>
+      </w:rPr>
+    </w:lvl>
+    <w:lvl w:ilvl="8" w:tplc="40090005" w:tentative="1">
+      <w:start w:val="1"/>
+      <w:numFmt w:val="bullet"/>
+      <w:lvlText w:val=""/>
+      <w:lvlJc w:val="left"/>
+      <w:pPr>
+        <w:ind w:left="6837" w:hanging="360"/>
+      </w:pPr>
+      <w:rPr>
+        <w:rFonts w:ascii="Wingdings" w:hAnsi="Wingdings" w:hint="default"/>
+      </w:rPr>
+    </w:lvl>
+  </w:abstractNum>
+  <w:abstractNum w:abstractNumId="5" w15:restartNumberingAfterBreak="0">
+    <w:nsid w:val="2A1E6F3A"/>
+    <w:multiLevelType w:val="hybridMultilevel"/>
+    <w:tmpl w:val="C9D45796"/>
+    <w:lvl w:ilvl="0" w:tplc="40090001">
+      <w:start w:val="1"/>
+      <w:numFmt w:val="bullet"/>
+      <w:lvlText w:val=""/>
+      <w:lvlJc w:val="left"/>
+      <w:pPr>
+        <w:ind w:left="720" w:hanging="360"/>
+      </w:pPr>
+      <w:rPr>
+        <w:rFonts w:ascii="Symbol" w:hAnsi="Symbol" w:hint="default"/>
+      </w:rPr>
+    </w:lvl>
+    <w:lvl w:ilvl="1" w:tplc="40090003" w:tentative="1">
+      <w:start w:val="1"/>
+      <w:numFmt w:val="bullet"/>
+      <w:lvlText w:val="o"/>
+      <w:lvlJc w:val="left"/>
+      <w:pPr>
+        <w:ind w:left="1440" w:hanging="360"/>
+      </w:pPr>
+      <w:rPr>
+        <w:rFonts w:ascii="Courier New" w:hAnsi="Courier New" w:cs="Courier New" w:hint="default"/>
+      </w:rPr>
+    </w:lvl>
+    <w:lvl w:ilvl="2" w:tplc="40090005" w:tentative="1">
+      <w:start w:val="1"/>
+      <w:numFmt w:val="bullet"/>
+      <w:lvlText w:val=""/>
+      <w:lvlJc w:val="left"/>
+      <w:pPr>
+        <w:ind w:left="2160" w:hanging="360"/>
+      </w:pPr>
+      <w:rPr>
+        <w:rFonts w:ascii="Wingdings" w:hAnsi="Wingdings" w:hint="default"/>
+      </w:rPr>
+    </w:lvl>
+    <w:lvl w:ilvl="3" w:tplc="40090001" w:tentative="1">
+      <w:start w:val="1"/>
+      <w:numFmt w:val="bullet"/>
+      <w:lvlText w:val=""/>
+      <w:lvlJc w:val="left"/>
+      <w:pPr>
+        <w:ind w:left="2880" w:hanging="360"/>
+      </w:pPr>
+      <w:rPr>
+        <w:rFonts w:ascii="Symbol" w:hAnsi="Symbol" w:hint="default"/>
+      </w:rPr>
+    </w:lvl>
+    <w:lvl w:ilvl="4" w:tplc="40090003" w:tentative="1">
+      <w:start w:val="1"/>
+      <w:numFmt w:val="bullet"/>
+      <w:lvlText w:val="o"/>
+      <w:lvlJc w:val="left"/>
+      <w:pPr>
+        <w:ind w:left="3600" w:hanging="360"/>
+      </w:pPr>
+      <w:rPr>
+        <w:rFonts w:ascii="Courier New" w:hAnsi="Courier New" w:cs="Courier New" w:hint="default"/>
+      </w:rPr>
+    </w:lvl>
+    <w:lvl w:ilvl="5" w:tplc="40090005" w:tentative="1">
+      <w:start w:val="1"/>
+      <w:numFmt w:val="bullet"/>
+      <w:lvlText w:val=""/>
+      <w:lvlJc w:val="left"/>
+      <w:pPr>
+        <w:ind w:left="4320" w:hanging="360"/>
+      </w:pPr>
+      <w:rPr>
+        <w:rFonts w:ascii="Wingdings" w:hAnsi="Wingdings" w:hint="default"/>
+      </w:rPr>
+    </w:lvl>
+    <w:lvl w:ilvl="6" w:tplc="40090001" w:tentative="1">
+      <w:start w:val="1"/>
+      <w:numFmt w:val="bullet"/>
+      <w:lvlText w:val=""/>
+      <w:lvlJc w:val="left"/>
+      <w:pPr>
+        <w:ind w:left="5040" w:hanging="360"/>
+      </w:pPr>
+      <w:rPr>
+        <w:rFonts w:ascii="Symbol" w:hAnsi="Symbol" w:hint="default"/>
+      </w:rPr>
+    </w:lvl>
+    <w:lvl w:ilvl="7" w:tplc="40090003" w:tentative="1">
+      <w:start w:val="1"/>
+      <w:numFmt w:val="bullet"/>
+      <w:lvlText w:val="o"/>
+      <w:lvlJc w:val="left"/>
+      <w:pPr>
+        <w:ind w:left="5760" w:hanging="360"/>
+      </w:pPr>
+      <w:rPr>
+        <w:rFonts w:ascii="Courier New" w:hAnsi="Courier New" w:cs="Courier New" w:hint="default"/>
+      </w:rPr>
+    </w:lvl>
+    <w:lvl w:ilvl="8" w:tplc="40090005" w:tentative="1">
+      <w:start w:val="1"/>
+      <w:numFmt w:val="bullet"/>
+      <w:lvlText w:val=""/>
+      <w:lvlJc w:val="left"/>
+      <w:pPr>
+        <w:ind w:left="6480" w:hanging="360"/>
+      </w:pPr>
+      <w:rPr>
+        <w:rFonts w:ascii="Wingdings" w:hAnsi="Wingdings" w:hint="default"/>
+      </w:rPr>
+    </w:lvl>
+  </w:abstractNum>
+  <w:abstractNum w:abstractNumId="6" w15:restartNumberingAfterBreak="0">
+    <w:nsid w:val="2D793E1D"/>
+    <w:multiLevelType w:val="hybridMultilevel"/>
+    <w:tmpl w:val="8B444E3A"/>
+    <w:lvl w:ilvl="0" w:tplc="40090001">
+      <w:start w:val="1"/>
+      <w:numFmt w:val="bullet"/>
+      <w:lvlText w:val=""/>
+      <w:lvlJc w:val="left"/>
+      <w:pPr>
+        <w:ind w:left="720" w:hanging="360"/>
+      </w:pPr>
+      <w:rPr>
+        <w:rFonts w:ascii="Symbol" w:hAnsi="Symbol" w:hint="default"/>
+      </w:rPr>
+    </w:lvl>
+    <w:lvl w:ilvl="1" w:tplc="40090003" w:tentative="1">
+      <w:start w:val="1"/>
+      <w:numFmt w:val="bullet"/>
+      <w:lvlText w:val="o"/>
+      <w:lvlJc w:val="left"/>
+      <w:pPr>
+        <w:ind w:left="1440" w:hanging="360"/>
+      </w:pPr>
+      <w:rPr>
+        <w:rFonts w:ascii="Courier New" w:hAnsi="Courier New" w:cs="Courier New" w:hint="default"/>
+      </w:rPr>
+    </w:lvl>
+    <w:lvl w:ilvl="2" w:tplc="40090005" w:tentative="1">
+      <w:start w:val="1"/>
+      <w:numFmt w:val="bullet"/>
+      <w:lvlText w:val=""/>
+      <w:lvlJc w:val="left"/>
+      <w:pPr>
+        <w:ind w:left="2160" w:hanging="360"/>
+      </w:pPr>
+      <w:rPr>
+        <w:rFonts w:ascii="Wingdings" w:hAnsi="Wingdings" w:hint="default"/>
+      </w:rPr>
+    </w:lvl>
+    <w:lvl w:ilvl="3" w:tplc="40090001" w:tentative="1">
+      <w:start w:val="1"/>
+      <w:numFmt w:val="bullet"/>
+      <w:lvlText w:val=""/>
+      <w:lvlJc w:val="left"/>
+      <w:pPr>
+        <w:ind w:left="2880" w:hanging="360"/>
+      </w:pPr>
+      <w:rPr>
+        <w:rFonts w:ascii="Symbol" w:hAnsi="Symbol" w:hint="default"/>
+      </w:rPr>
+    </w:lvl>
+    <w:lvl w:ilvl="4" w:tplc="40090003" w:tentative="1">
+      <w:start w:val="1"/>
+      <w:numFmt w:val="bullet"/>
+      <w:lvlText w:val="o"/>
+      <w:lvlJc w:val="left"/>
+      <w:pPr>
+        <w:ind w:left="3600" w:hanging="360"/>
+      </w:pPr>
+      <w:rPr>
+        <w:rFonts w:ascii="Courier New" w:hAnsi="Courier New" w:cs="Courier New" w:hint="default"/>
+      </w:rPr>
+    </w:lvl>
+    <w:lvl w:ilvl="5" w:tplc="40090005" w:tentative="1">
+      <w:start w:val="1"/>
+      <w:numFmt w:val="bullet"/>
+      <w:lvlText w:val=""/>
+      <w:lvlJc w:val="left"/>
+      <w:pPr>
+        <w:ind w:left="4320" w:hanging="360"/>
+      </w:pPr>
+      <w:rPr>
+        <w:rFonts w:ascii="Wingdings" w:hAnsi="Wingdings" w:hint="default"/>
+      </w:rPr>
+    </w:lvl>
+    <w:lvl w:ilvl="6" w:tplc="40090001" w:tentative="1">
+      <w:start w:val="1"/>
+      <w:numFmt w:val="bullet"/>
+      <w:lvlText w:val=""/>
+      <w:lvlJc w:val="left"/>
+      <w:pPr>
+        <w:ind w:left="5040" w:hanging="360"/>
+      </w:pPr>
+      <w:rPr>
+        <w:rFonts w:ascii="Symbol" w:hAnsi="Symbol" w:hint="default"/>
+      </w:rPr>
+    </w:lvl>
+    <w:lvl w:ilvl="7" w:tplc="40090003" w:tentative="1">
+      <w:start w:val="1"/>
+      <w:numFmt w:val="bullet"/>
+      <w:lvlText w:val="o"/>
+      <w:lvlJc w:val="left"/>
+      <w:pPr>
+        <w:ind w:left="5760" w:hanging="360"/>
+      </w:pPr>
+      <w:rPr>
+        <w:rFonts w:ascii="Courier New" w:hAnsi="Courier New" w:cs="Courier New" w:hint="default"/>
+      </w:rPr>
+    </w:lvl>
+    <w:lvl w:ilvl="8" w:tplc="40090005" w:tentative="1">
+      <w:start w:val="1"/>
+      <w:numFmt w:val="bullet"/>
+      <w:lvlText w:val=""/>
+      <w:lvlJc w:val="left"/>
+      <w:pPr>
+        <w:ind w:left="6480" w:hanging="360"/>
+      </w:pPr>
+      <w:rPr>
+        <w:rFonts w:ascii="Wingdings" w:hAnsi="Wingdings" w:hint="default"/>
+      </w:rPr>
+    </w:lvl>
+  </w:abstractNum>
+  <w:abstractNum w:abstractNumId="7" w15:restartNumberingAfterBreak="0">
+    <w:nsid w:val="30946689"/>
+    <w:multiLevelType w:val="hybridMultilevel"/>
+    <w:tmpl w:val="A386E7EC"/>
+    <w:lvl w:ilvl="0" w:tplc="40090001">
+      <w:start w:val="1"/>
+      <w:numFmt w:val="bullet"/>
+      <w:lvlText w:val=""/>
+      <w:lvlJc w:val="left"/>
+      <w:pPr>
+        <w:ind w:left="1080" w:hanging="360"/>
+      </w:pPr>
+      <w:rPr>
+        <w:rFonts w:ascii="Symbol" w:hAnsi="Symbol" w:hint="default"/>
+      </w:rPr>
+    </w:lvl>
+    <w:lvl w:ilvl="1" w:tplc="40090003" w:tentative="1">
+      <w:start w:val="1"/>
+      <w:numFmt w:val="bullet"/>
+      <w:lvlText w:val="o"/>
+      <w:lvlJc w:val="left"/>
+      <w:pPr>
+        <w:ind w:left="1800" w:hanging="360"/>
+      </w:pPr>
+      <w:rPr>
+        <w:rFonts w:ascii="Courier New" w:hAnsi="Courier New" w:cs="Courier New" w:hint="default"/>
+      </w:rPr>
+    </w:lvl>
+    <w:lvl w:ilvl="2" w:tplc="40090005" w:tentative="1">
+      <w:start w:val="1"/>
+      <w:numFmt w:val="bullet"/>
+      <w:lvlText w:val=""/>
+      <w:lvlJc w:val="left"/>
+      <w:pPr>
+        <w:ind w:left="2520" w:hanging="360"/>
+      </w:pPr>
+      <w:rPr>
+        <w:rFonts w:ascii="Wingdings" w:hAnsi="Wingdings" w:hint="default"/>
+      </w:rPr>
+    </w:lvl>
+    <w:lvl w:ilvl="3" w:tplc="40090001" w:tentative="1">
+      <w:start w:val="1"/>
+      <w:numFmt w:val="bullet"/>
+      <w:lvlText w:val=""/>
+      <w:lvlJc w:val="left"/>
+      <w:pPr>
+        <w:ind w:left="3240" w:hanging="360"/>
+      </w:pPr>
+      <w:rPr>
+        <w:rFonts w:ascii="Symbol" w:hAnsi="Symbol" w:hint="default"/>
+      </w:rPr>
+    </w:lvl>
+    <w:lvl w:ilvl="4" w:tplc="40090003" w:tentative="1">
+      <w:start w:val="1"/>
+      <w:numFmt w:val="bullet"/>
+      <w:lvlText w:val="o"/>
+      <w:lvlJc w:val="left"/>
+      <w:pPr>
+        <w:ind w:left="3960" w:hanging="360"/>
+      </w:pPr>
+      <w:rPr>
+        <w:rFonts w:ascii="Courier New" w:hAnsi="Courier New" w:cs="Courier New" w:hint="default"/>
+      </w:rPr>
+    </w:lvl>
+    <w:lvl w:ilvl="5" w:tplc="40090005" w:tentative="1">
+      <w:start w:val="1"/>
+      <w:numFmt w:val="bullet"/>
+      <w:lvlText w:val=""/>
+      <w:lvlJc w:val="left"/>
+      <w:pPr>
+        <w:ind w:left="4680" w:hanging="360"/>
+      </w:pPr>
+      <w:rPr>
+        <w:rFonts w:ascii="Wingdings" w:hAnsi="Wingdings" w:hint="default"/>
+      </w:rPr>
+    </w:lvl>
+    <w:lvl w:ilvl="6" w:tplc="40090001" w:tentative="1">
+      <w:start w:val="1"/>
+      <w:numFmt w:val="bullet"/>
+      <w:lvlText w:val=""/>
+      <w:lvlJc w:val="left"/>
+      <w:pPr>
+        <w:ind w:left="5400" w:hanging="360"/>
+      </w:pPr>
+      <w:rPr>
+        <w:rFonts w:ascii="Symbol" w:hAnsi="Symbol" w:hint="default"/>
+      </w:rPr>
+    </w:lvl>
+    <w:lvl w:ilvl="7" w:tplc="40090003" w:tentative="1">
+      <w:start w:val="1"/>
+      <w:numFmt w:val="bullet"/>
+      <w:lvlText w:val="o"/>
+      <w:lvlJc w:val="left"/>
+      <w:pPr>
+        <w:ind w:left="6120" w:hanging="360"/>
+      </w:pPr>
+      <w:rPr>
+        <w:rFonts w:ascii="Courier New" w:hAnsi="Courier New" w:cs="Courier New" w:hint="default"/>
+      </w:rPr>
+    </w:lvl>
+    <w:lvl w:ilvl="8" w:tplc="40090005" w:tentative="1">
+      <w:start w:val="1"/>
+      <w:numFmt w:val="bullet"/>
+      <w:lvlText w:val=""/>
+      <w:lvlJc w:val="left"/>
+      <w:pPr>
+        <w:ind w:left="6840" w:hanging="360"/>
+      </w:pPr>
+      <w:rPr>
+        <w:rFonts w:ascii="Wingdings" w:hAnsi="Wingdings" w:hint="default"/>
+      </w:rPr>
+    </w:lvl>
+  </w:abstractNum>
+  <w:abstractNum w:abstractNumId="8" w15:restartNumberingAfterBreak="0">
+    <w:nsid w:val="33481E69"/>
+    <w:multiLevelType w:val="hybridMultilevel"/>
+    <w:tmpl w:val="BB9861A2"/>
+    <w:lvl w:ilvl="0" w:tplc="40090001">
+      <w:start w:val="1"/>
+      <w:numFmt w:val="bullet"/>
+      <w:lvlText w:val=""/>
+      <w:lvlJc w:val="left"/>
+      <w:pPr>
+        <w:ind w:left="720" w:hanging="360"/>
+      </w:pPr>
+      <w:rPr>
+        <w:rFonts w:ascii="Symbol" w:hAnsi="Symbol" w:hint="default"/>
+      </w:rPr>
+    </w:lvl>
+    <w:lvl w:ilvl="1" w:tplc="40090003" w:tentative="1">
+      <w:start w:val="1"/>
+      <w:numFmt w:val="bullet"/>
+      <w:lvlText w:val="o"/>
+      <w:lvlJc w:val="left"/>
+      <w:pPr>
+        <w:ind w:left="1440" w:hanging="360"/>
+      </w:pPr>
+      <w:rPr>
+        <w:rFonts w:ascii="Courier New" w:hAnsi="Courier New" w:cs="Courier New" w:hint="default"/>
+      </w:rPr>
+    </w:lvl>
+    <w:lvl w:ilvl="2" w:tplc="40090005" w:tentative="1">
+      <w:start w:val="1"/>
+      <w:numFmt w:val="bullet"/>
+      <w:lvlText w:val=""/>
+      <w:lvlJc w:val="left"/>
+      <w:pPr>
+        <w:ind w:left="2160" w:hanging="360"/>
+      </w:pPr>
+      <w:rPr>
+        <w:rFonts w:ascii="Wingdings" w:hAnsi="Wingdings" w:hint="default"/>
+      </w:rPr>
+    </w:lvl>
+    <w:lvl w:ilvl="3" w:tplc="40090001" w:tentative="1">
+      <w:start w:val="1"/>
+      <w:numFmt w:val="bullet"/>
+      <w:lvlText w:val=""/>
+      <w:lvlJc w:val="left"/>
+      <w:pPr>
+        <w:ind w:left="2880" w:hanging="360"/>
+      </w:pPr>
+      <w:rPr>
+        <w:rFonts w:ascii="Symbol" w:hAnsi="Symbol" w:hint="default"/>
+      </w:rPr>
+    </w:lvl>
+    <w:lvl w:ilvl="4" w:tplc="40090003" w:tentative="1">
+      <w:start w:val="1"/>
+      <w:numFmt w:val="bullet"/>
+      <w:lvlText w:val="o"/>
+      <w:lvlJc w:val="left"/>
+      <w:pPr>
+        <w:ind w:left="3600" w:hanging="360"/>
+      </w:pPr>
+      <w:rPr>
+        <w:rFonts w:ascii="Courier New" w:hAnsi="Courier New" w:cs="Courier New" w:hint="default"/>
+      </w:rPr>
+    </w:lvl>
+    <w:lvl w:ilvl="5" w:tplc="40090005" w:tentative="1">
+      <w:start w:val="1"/>
+      <w:numFmt w:val="bullet"/>
+      <w:lvlText w:val=""/>
+      <w:lvlJc w:val="left"/>
+      <w:pPr>
+        <w:ind w:left="4320" w:hanging="360"/>
+      </w:pPr>
+      <w:rPr>
+        <w:rFonts w:ascii="Wingdings" w:hAnsi="Wingdings" w:hint="default"/>
+      </w:rPr>
+    </w:lvl>
+    <w:lvl w:ilvl="6" w:tplc="40090001" w:tentative="1">
+      <w:start w:val="1"/>
+      <w:numFmt w:val="bullet"/>
+      <w:lvlText w:val=""/>
+      <w:lvlJc w:val="left"/>
+      <w:pPr>
+        <w:ind w:left="5040" w:hanging="360"/>
+      </w:pPr>
+      <w:rPr>
+        <w:rFonts w:ascii="Symbol" w:hAnsi="Symbol" w:hint="default"/>
+      </w:rPr>
+    </w:lvl>
+    <w:lvl w:ilvl="7" w:tplc="40090003" w:tentative="1">
+      <w:start w:val="1"/>
+      <w:numFmt w:val="bullet"/>
+      <w:lvlText w:val="o"/>
+      <w:lvlJc w:val="left"/>
+      <w:pPr>
+        <w:ind w:left="5760" w:hanging="360"/>
+      </w:pPr>
+      <w:rPr>
+        <w:rFonts w:ascii="Courier New" w:hAnsi="Courier New" w:cs="Courier New" w:hint="default"/>
+      </w:rPr>
+    </w:lvl>
+    <w:lvl w:ilvl="8" w:tplc="40090005" w:tentative="1">
+      <w:start w:val="1"/>
+      <w:numFmt w:val="bullet"/>
+      <w:lvlText w:val=""/>
+      <w:lvlJc w:val="left"/>
+      <w:pPr>
+        <w:ind w:left="6480" w:hanging="360"/>
+      </w:pPr>
+      <w:rPr>
+        <w:rFonts w:ascii="Wingdings" w:hAnsi="Wingdings" w:hint="default"/>
+      </w:rPr>
+    </w:lvl>
+  </w:abstractNum>
+  <w:abstractNum w:abstractNumId="9" w15:restartNumberingAfterBreak="0">
+    <w:nsid w:val="336A38E0"/>
+    <w:multiLevelType w:val="hybridMultilevel"/>
+    <w:tmpl w:val="64FECCFC"/>
+    <w:lvl w:ilvl="0" w:tplc="40090001">
+      <w:start w:val="1"/>
+      <w:numFmt w:val="bullet"/>
+      <w:lvlText w:val=""/>
+      <w:lvlJc w:val="left"/>
+      <w:pPr>
+        <w:ind w:left="720" w:hanging="360"/>
+      </w:pPr>
+      <w:rPr>
+        <w:rFonts w:ascii="Symbol" w:hAnsi="Symbol" w:hint="default"/>
+      </w:rPr>
+    </w:lvl>
+    <w:lvl w:ilvl="1" w:tplc="40090003" w:tentative="1">
+      <w:start w:val="1"/>
+      <w:numFmt w:val="bullet"/>
+      <w:lvlText w:val="o"/>
+      <w:lvlJc w:val="left"/>
+      <w:pPr>
+        <w:ind w:left="1440" w:hanging="360"/>
+      </w:pPr>
+      <w:rPr>
+        <w:rFonts w:ascii="Courier New" w:hAnsi="Courier New" w:cs="Courier New" w:hint="default"/>
+      </w:rPr>
+    </w:lvl>
+    <w:lvl w:ilvl="2" w:tplc="40090005" w:tentative="1">
+      <w:start w:val="1"/>
+      <w:numFmt w:val="bullet"/>
+      <w:lvlText w:val=""/>
+      <w:lvlJc w:val="left"/>
+      <w:pPr>
+        <w:ind w:left="2160" w:hanging="360"/>
+      </w:pPr>
+      <w:rPr>
+        <w:rFonts w:ascii="Wingdings" w:hAnsi="Wingdings" w:hint="default"/>
+      </w:rPr>
+    </w:lvl>
+    <w:lvl w:ilvl="3" w:tplc="40090001" w:tentative="1">
+      <w:start w:val="1"/>
+      <w:numFmt w:val="bullet"/>
+      <w:lvlText w:val=""/>
+      <w:lvlJc w:val="left"/>
+      <w:pPr>
+        <w:ind w:left="2880" w:hanging="360"/>
+      </w:pPr>
+      <w:rPr>
+        <w:rFonts w:ascii="Symbol" w:hAnsi="Symbol" w:hint="default"/>
+      </w:rPr>
+    </w:lvl>
+    <w:lvl w:ilvl="4" w:tplc="40090003" w:tentative="1">
+      <w:start w:val="1"/>
+      <w:numFmt w:val="bullet"/>
+      <w:lvlText w:val="o"/>
+      <w:lvlJc w:val="left"/>
+      <w:pPr>
+        <w:ind w:left="3600" w:hanging="360"/>
+      </w:pPr>
+      <w:rPr>
+        <w:rFonts w:ascii="Courier New" w:hAnsi="Courier New" w:cs="Courier New" w:hint="default"/>
+      </w:rPr>
+    </w:lvl>
+    <w:lvl w:ilvl="5" w:tplc="40090005" w:tentative="1">
+      <w:start w:val="1"/>
+      <w:numFmt w:val="bullet"/>
+      <w:lvlText w:val=""/>
+      <w:lvlJc w:val="left"/>
+      <w:pPr>
+        <w:ind w:left="4320" w:hanging="360"/>
+      </w:pPr>
+      <w:rPr>
+        <w:rFonts w:ascii="Wingdings" w:hAnsi="Wingdings" w:hint="default"/>
+      </w:rPr>
+    </w:lvl>
+    <w:lvl w:ilvl="6" w:tplc="40090001" w:tentative="1">
+      <w:start w:val="1"/>
+      <w:numFmt w:val="bullet"/>
+      <w:lvlText w:val=""/>
+      <w:lvlJc w:val="left"/>
+      <w:pPr>
+        <w:ind w:left="5040" w:hanging="360"/>
+      </w:pPr>
+      <w:rPr>
+        <w:rFonts w:ascii="Symbol" w:hAnsi="Symbol" w:hint="default"/>
+      </w:rPr>
+    </w:lvl>
+    <w:lvl w:ilvl="7" w:tplc="40090003" w:tentative="1">
+      <w:start w:val="1"/>
+      <w:numFmt w:val="bullet"/>
+      <w:lvlText w:val="o"/>
+      <w:lvlJc w:val="left"/>
+      <w:pPr>
+        <w:ind w:left="5760" w:hanging="360"/>
+      </w:pPr>
+      <w:rPr>
+        <w:rFonts w:ascii="Courier New" w:hAnsi="Courier New" w:cs="Courier New" w:hint="default"/>
+      </w:rPr>
+    </w:lvl>
+    <w:lvl w:ilvl="8" w:tplc="40090005" w:tentative="1">
+      <w:start w:val="1"/>
+      <w:numFmt w:val="bullet"/>
+      <w:lvlText w:val=""/>
+      <w:lvlJc w:val="left"/>
+      <w:pPr>
+        <w:ind w:left="6480" w:hanging="360"/>
+      </w:pPr>
+      <w:rPr>
+        <w:rFonts w:ascii="Wingdings" w:hAnsi="Wingdings" w:hint="default"/>
+      </w:rPr>
+    </w:lvl>
+  </w:abstractNum>
+  <w:abstractNum w:abstractNumId="10" w15:restartNumberingAfterBreak="0">
+    <w:nsid w:val="3EAC7D3B"/>
+    <w:multiLevelType w:val="hybridMultilevel"/>
+    <w:tmpl w:val="520610DA"/>
+    <w:lvl w:ilvl="0" w:tplc="40090001">
+      <w:start w:val="1"/>
+      <w:numFmt w:val="bullet"/>
+      <w:lvlText w:val=""/>
+      <w:lvlJc w:val="left"/>
+      <w:pPr>
+        <w:ind w:left="720" w:hanging="360"/>
+      </w:pPr>
+      <w:rPr>
+        <w:rFonts w:ascii="Symbol" w:hAnsi="Symbol" w:hint="default"/>
+      </w:rPr>
+    </w:lvl>
+    <w:lvl w:ilvl="1" w:tplc="40090003" w:tentative="1">
+      <w:start w:val="1"/>
+      <w:numFmt w:val="bullet"/>
+      <w:lvlText w:val="o"/>
+      <w:lvlJc w:val="left"/>
+      <w:pPr>
+        <w:ind w:left="1440" w:hanging="360"/>
+      </w:pPr>
+      <w:rPr>
+        <w:rFonts w:ascii="Courier New" w:hAnsi="Courier New" w:cs="Courier New" w:hint="default"/>
+      </w:rPr>
+    </w:lvl>
+    <w:lvl w:ilvl="2" w:tplc="40090005" w:tentative="1">
+      <w:start w:val="1"/>
+      <w:numFmt w:val="bullet"/>
+      <w:lvlText w:val=""/>
+      <w:lvlJc w:val="left"/>
+      <w:pPr>
+        <w:ind w:left="2160" w:hanging="360"/>
+      </w:pPr>
+      <w:rPr>
+        <w:rFonts w:ascii="Wingdings" w:hAnsi="Wingdings" w:hint="default"/>
+      </w:rPr>
+    </w:lvl>
+    <w:lvl w:ilvl="3" w:tplc="40090001" w:tentative="1">
+      <w:start w:val="1"/>
+      <w:numFmt w:val="bullet"/>
+      <w:lvlText w:val=""/>
+      <w:lvlJc w:val="left"/>
+      <w:pPr>
+        <w:ind w:left="2880" w:hanging="360"/>
+      </w:pPr>
+      <w:rPr>
+        <w:rFonts w:ascii="Symbol" w:hAnsi="Symbol" w:hint="default"/>
+      </w:rPr>
+    </w:lvl>
+    <w:lvl w:ilvl="4" w:tplc="40090003" w:tentative="1">
+      <w:start w:val="1"/>
+      <w:numFmt w:val="bullet"/>
+      <w:lvlText w:val="o"/>
+      <w:lvlJc w:val="left"/>
+      <w:pPr>
+        <w:ind w:left="3600" w:hanging="360"/>
+      </w:pPr>
+      <w:rPr>
+        <w:rFonts w:ascii="Courier New" w:hAnsi="Courier New" w:cs="Courier New" w:hint="default"/>
+      </w:rPr>
+    </w:lvl>
+    <w:lvl w:ilvl="5" w:tplc="40090005" w:tentative="1">
+      <w:start w:val="1"/>
+      <w:numFmt w:val="bullet"/>
+      <w:lvlText w:val=""/>
+      <w:lvlJc w:val="left"/>
+      <w:pPr>
+        <w:ind w:left="4320" w:hanging="360"/>
+      </w:pPr>
+      <w:rPr>
+        <w:rFonts w:ascii="Wingdings" w:hAnsi="Wingdings" w:hint="default"/>
+      </w:rPr>
+    </w:lvl>
+    <w:lvl w:ilvl="6" w:tplc="40090001" w:tentative="1">
+      <w:start w:val="1"/>
+      <w:numFmt w:val="bullet"/>
+      <w:lvlText w:val=""/>
+      <w:lvlJc w:val="left"/>
+      <w:pPr>
+        <w:ind w:left="5040" w:hanging="360"/>
+      </w:pPr>
+      <w:rPr>
+        <w:rFonts w:ascii="Symbol" w:hAnsi="Symbol" w:hint="default"/>
+      </w:rPr>
+    </w:lvl>
+    <w:lvl w:ilvl="7" w:tplc="40090003" w:tentative="1">
+      <w:start w:val="1"/>
+      <w:numFmt w:val="bullet"/>
+      <w:lvlText w:val="o"/>
+      <w:lvlJc w:val="left"/>
+      <w:pPr>
+        <w:ind w:left="5760" w:hanging="360"/>
+      </w:pPr>
+      <w:rPr>
+        <w:rFonts w:ascii="Courier New" w:hAnsi="Courier New" w:cs="Courier New" w:hint="default"/>
+      </w:rPr>
+    </w:lvl>
+    <w:lvl w:ilvl="8" w:tplc="40090005" w:tentative="1">
+      <w:start w:val="1"/>
+      <w:numFmt w:val="bullet"/>
+      <w:lvlText w:val=""/>
+      <w:lvlJc w:val="left"/>
+      <w:pPr>
+        <w:ind w:left="6480" w:hanging="360"/>
+      </w:pPr>
+      <w:rPr>
+        <w:rFonts w:ascii="Wingdings" w:hAnsi="Wingdings" w:hint="default"/>
+      </w:rPr>
+    </w:lvl>
+  </w:abstractNum>
+  <w:abstractNum w:abstractNumId="11" w15:restartNumberingAfterBreak="0">
     <w:nsid w:val="555A26A4"/>
     <w:multiLevelType w:val="hybridMultilevel"/>
     <w:tmpl w:val="728C097A"/>
@@ -1771,7 +8719,7 @@
       </w:rPr>
     </w:lvl>
   </w:abstractNum>
-  <w:abstractNum w:abstractNumId="2" w15:restartNumberingAfterBreak="0">
+  <w:abstractNum w:abstractNumId="12" w15:restartNumberingAfterBreak="0">
     <w:nsid w:val="55723B4A"/>
     <w:multiLevelType w:val="hybridMultilevel"/>
     <w:tmpl w:val="9C9A49A8"/>
@@ -1884,7 +8832,7 @@
       </w:rPr>
     </w:lvl>
   </w:abstractNum>
-  <w:abstractNum w:abstractNumId="3" w15:restartNumberingAfterBreak="0">
+  <w:abstractNum w:abstractNumId="13" w15:restartNumberingAfterBreak="0">
     <w:nsid w:val="5A3F5A44"/>
     <w:multiLevelType w:val="hybridMultilevel"/>
     <w:tmpl w:val="5360F710"/>
@@ -1997,7 +8945,233 @@
       </w:rPr>
     </w:lvl>
   </w:abstractNum>
-  <w:abstractNum w:abstractNumId="4" w15:restartNumberingAfterBreak="0">
+  <w:abstractNum w:abstractNumId="14" w15:restartNumberingAfterBreak="0">
+    <w:nsid w:val="5A6D62EC"/>
+    <w:multiLevelType w:val="hybridMultilevel"/>
+    <w:tmpl w:val="B0F0840C"/>
+    <w:lvl w:ilvl="0" w:tplc="40090001">
+      <w:start w:val="1"/>
+      <w:numFmt w:val="bullet"/>
+      <w:lvlText w:val=""/>
+      <w:lvlJc w:val="left"/>
+      <w:pPr>
+        <w:ind w:left="720" w:hanging="360"/>
+      </w:pPr>
+      <w:rPr>
+        <w:rFonts w:ascii="Symbol" w:hAnsi="Symbol" w:hint="default"/>
+      </w:rPr>
+    </w:lvl>
+    <w:lvl w:ilvl="1" w:tplc="40090013">
+      <w:start w:val="1"/>
+      <w:numFmt w:val="upperRoman"/>
+      <w:lvlText w:val="%2."/>
+      <w:lvlJc w:val="right"/>
+      <w:pPr>
+        <w:ind w:left="1440" w:hanging="360"/>
+      </w:pPr>
+      <w:rPr>
+        <w:rFonts w:hint="default"/>
+      </w:rPr>
+    </w:lvl>
+    <w:lvl w:ilvl="2" w:tplc="5A1A18BA">
+      <w:start w:val="1"/>
+      <w:numFmt w:val="decimal"/>
+      <w:lvlText w:val="%3."/>
+      <w:lvlJc w:val="left"/>
+      <w:pPr>
+        <w:ind w:left="2160" w:hanging="360"/>
+      </w:pPr>
+      <w:rPr>
+        <w:rFonts w:hint="default"/>
+      </w:rPr>
+    </w:lvl>
+    <w:lvl w:ilvl="3" w:tplc="40090001" w:tentative="1">
+      <w:start w:val="1"/>
+      <w:numFmt w:val="bullet"/>
+      <w:lvlText w:val=""/>
+      <w:lvlJc w:val="left"/>
+      <w:pPr>
+        <w:ind w:left="2880" w:hanging="360"/>
+      </w:pPr>
+      <w:rPr>
+        <w:rFonts w:ascii="Symbol" w:hAnsi="Symbol" w:hint="default"/>
+      </w:rPr>
+    </w:lvl>
+    <w:lvl w:ilvl="4" w:tplc="40090003" w:tentative="1">
+      <w:start w:val="1"/>
+      <w:numFmt w:val="bullet"/>
+      <w:lvlText w:val="o"/>
+      <w:lvlJc w:val="left"/>
+      <w:pPr>
+        <w:ind w:left="3600" w:hanging="360"/>
+      </w:pPr>
+      <w:rPr>
+        <w:rFonts w:ascii="Courier New" w:hAnsi="Courier New" w:cs="Courier New" w:hint="default"/>
+      </w:rPr>
+    </w:lvl>
+    <w:lvl w:ilvl="5" w:tplc="40090005" w:tentative="1">
+      <w:start w:val="1"/>
+      <w:numFmt w:val="bullet"/>
+      <w:lvlText w:val=""/>
+      <w:lvlJc w:val="left"/>
+      <w:pPr>
+        <w:ind w:left="4320" w:hanging="360"/>
+      </w:pPr>
+      <w:rPr>
+        <w:rFonts w:ascii="Wingdings" w:hAnsi="Wingdings" w:hint="default"/>
+      </w:rPr>
+    </w:lvl>
+    <w:lvl w:ilvl="6" w:tplc="40090001" w:tentative="1">
+      <w:start w:val="1"/>
+      <w:numFmt w:val="bullet"/>
+      <w:lvlText w:val=""/>
+      <w:lvlJc w:val="left"/>
+      <w:pPr>
+        <w:ind w:left="5040" w:hanging="360"/>
+      </w:pPr>
+      <w:rPr>
+        <w:rFonts w:ascii="Symbol" w:hAnsi="Symbol" w:hint="default"/>
+      </w:rPr>
+    </w:lvl>
+    <w:lvl w:ilvl="7" w:tplc="40090003" w:tentative="1">
+      <w:start w:val="1"/>
+      <w:numFmt w:val="bullet"/>
+      <w:lvlText w:val="o"/>
+      <w:lvlJc w:val="left"/>
+      <w:pPr>
+        <w:ind w:left="5760" w:hanging="360"/>
+      </w:pPr>
+      <w:rPr>
+        <w:rFonts w:ascii="Courier New" w:hAnsi="Courier New" w:cs="Courier New" w:hint="default"/>
+      </w:rPr>
+    </w:lvl>
+    <w:lvl w:ilvl="8" w:tplc="40090005" w:tentative="1">
+      <w:start w:val="1"/>
+      <w:numFmt w:val="bullet"/>
+      <w:lvlText w:val=""/>
+      <w:lvlJc w:val="left"/>
+      <w:pPr>
+        <w:ind w:left="6480" w:hanging="360"/>
+      </w:pPr>
+      <w:rPr>
+        <w:rFonts w:ascii="Wingdings" w:hAnsi="Wingdings" w:hint="default"/>
+      </w:rPr>
+    </w:lvl>
+  </w:abstractNum>
+  <w:abstractNum w:abstractNumId="15" w15:restartNumberingAfterBreak="0">
+    <w:nsid w:val="5CA55FA7"/>
+    <w:multiLevelType w:val="hybridMultilevel"/>
+    <w:tmpl w:val="AEF20F4E"/>
+    <w:lvl w:ilvl="0" w:tplc="40090013">
+      <w:start w:val="1"/>
+      <w:numFmt w:val="upperRoman"/>
+      <w:lvlText w:val="%1."/>
+      <w:lvlJc w:val="right"/>
+      <w:pPr>
+        <w:ind w:left="1080" w:hanging="360"/>
+      </w:pPr>
+      <w:rPr>
+        <w:rFonts w:hint="default"/>
+      </w:rPr>
+    </w:lvl>
+    <w:lvl w:ilvl="1" w:tplc="40090003" w:tentative="1">
+      <w:start w:val="1"/>
+      <w:numFmt w:val="bullet"/>
+      <w:lvlText w:val="o"/>
+      <w:lvlJc w:val="left"/>
+      <w:pPr>
+        <w:ind w:left="1800" w:hanging="360"/>
+      </w:pPr>
+      <w:rPr>
+        <w:rFonts w:ascii="Courier New" w:hAnsi="Courier New" w:cs="Courier New" w:hint="default"/>
+      </w:rPr>
+    </w:lvl>
+    <w:lvl w:ilvl="2" w:tplc="40090005" w:tentative="1">
+      <w:start w:val="1"/>
+      <w:numFmt w:val="bullet"/>
+      <w:lvlText w:val=""/>
+      <w:lvlJc w:val="left"/>
+      <w:pPr>
+        <w:ind w:left="2520" w:hanging="360"/>
+      </w:pPr>
+      <w:rPr>
+        <w:rFonts w:ascii="Wingdings" w:hAnsi="Wingdings" w:hint="default"/>
+      </w:rPr>
+    </w:lvl>
+    <w:lvl w:ilvl="3" w:tplc="40090001" w:tentative="1">
+      <w:start w:val="1"/>
+      <w:numFmt w:val="bullet"/>
+      <w:lvlText w:val=""/>
+      <w:lvlJc w:val="left"/>
+      <w:pPr>
+        <w:ind w:left="3240" w:hanging="360"/>
+      </w:pPr>
+      <w:rPr>
+        <w:rFonts w:ascii="Symbol" w:hAnsi="Symbol" w:hint="default"/>
+      </w:rPr>
+    </w:lvl>
+    <w:lvl w:ilvl="4" w:tplc="40090003" w:tentative="1">
+      <w:start w:val="1"/>
+      <w:numFmt w:val="bullet"/>
+      <w:lvlText w:val="o"/>
+      <w:lvlJc w:val="left"/>
+      <w:pPr>
+        <w:ind w:left="3960" w:hanging="360"/>
+      </w:pPr>
+      <w:rPr>
+        <w:rFonts w:ascii="Courier New" w:hAnsi="Courier New" w:cs="Courier New" w:hint="default"/>
+      </w:rPr>
+    </w:lvl>
+    <w:lvl w:ilvl="5" w:tplc="40090005" w:tentative="1">
+      <w:start w:val="1"/>
+      <w:numFmt w:val="bullet"/>
+      <w:lvlText w:val=""/>
+      <w:lvlJc w:val="left"/>
+      <w:pPr>
+        <w:ind w:left="4680" w:hanging="360"/>
+      </w:pPr>
+      <w:rPr>
+        <w:rFonts w:ascii="Wingdings" w:hAnsi="Wingdings" w:hint="default"/>
+      </w:rPr>
+    </w:lvl>
+    <w:lvl w:ilvl="6" w:tplc="40090001" w:tentative="1">
+      <w:start w:val="1"/>
+      <w:numFmt w:val="bullet"/>
+      <w:lvlText w:val=""/>
+      <w:lvlJc w:val="left"/>
+      <w:pPr>
+        <w:ind w:left="5400" w:hanging="360"/>
+      </w:pPr>
+      <w:rPr>
+        <w:rFonts w:ascii="Symbol" w:hAnsi="Symbol" w:hint="default"/>
+      </w:rPr>
+    </w:lvl>
+    <w:lvl w:ilvl="7" w:tplc="40090003" w:tentative="1">
+      <w:start w:val="1"/>
+      <w:numFmt w:val="bullet"/>
+      <w:lvlText w:val="o"/>
+      <w:lvlJc w:val="left"/>
+      <w:pPr>
+        <w:ind w:left="6120" w:hanging="360"/>
+      </w:pPr>
+      <w:rPr>
+        <w:rFonts w:ascii="Courier New" w:hAnsi="Courier New" w:cs="Courier New" w:hint="default"/>
+      </w:rPr>
+    </w:lvl>
+    <w:lvl w:ilvl="8" w:tplc="40090005" w:tentative="1">
+      <w:start w:val="1"/>
+      <w:numFmt w:val="bullet"/>
+      <w:lvlText w:val=""/>
+      <w:lvlJc w:val="left"/>
+      <w:pPr>
+        <w:ind w:left="6840" w:hanging="360"/>
+      </w:pPr>
+      <w:rPr>
+        <w:rFonts w:ascii="Wingdings" w:hAnsi="Wingdings" w:hint="default"/>
+      </w:rPr>
+    </w:lvl>
+  </w:abstractNum>
+  <w:abstractNum w:abstractNumId="16" w15:restartNumberingAfterBreak="0">
     <w:nsid w:val="65552AE5"/>
     <w:multiLevelType w:val="hybridMultilevel"/>
     <w:tmpl w:val="AE08F53C"/>
@@ -2110,7 +9284,7 @@
       </w:rPr>
     </w:lvl>
   </w:abstractNum>
-  <w:abstractNum w:abstractNumId="5" w15:restartNumberingAfterBreak="0">
+  <w:abstractNum w:abstractNumId="17" w15:restartNumberingAfterBreak="0">
     <w:nsid w:val="6AD11ED2"/>
     <w:multiLevelType w:val="hybridMultilevel"/>
     <w:tmpl w:val="28F806FA"/>
@@ -2223,23 +9397,291 @@
       </w:rPr>
     </w:lvl>
   </w:abstractNum>
+  <w:abstractNum w:abstractNumId="18" w15:restartNumberingAfterBreak="0">
+    <w:nsid w:val="798B1F18"/>
+    <w:multiLevelType w:val="hybridMultilevel"/>
+    <w:tmpl w:val="4522800C"/>
+    <w:lvl w:ilvl="0" w:tplc="40090001">
+      <w:start w:val="1"/>
+      <w:numFmt w:val="bullet"/>
+      <w:lvlText w:val=""/>
+      <w:lvlJc w:val="left"/>
+      <w:pPr>
+        <w:ind w:left="720" w:hanging="360"/>
+      </w:pPr>
+      <w:rPr>
+        <w:rFonts w:ascii="Symbol" w:hAnsi="Symbol" w:hint="default"/>
+      </w:rPr>
+    </w:lvl>
+    <w:lvl w:ilvl="1" w:tplc="40090003" w:tentative="1">
+      <w:start w:val="1"/>
+      <w:numFmt w:val="bullet"/>
+      <w:lvlText w:val="o"/>
+      <w:lvlJc w:val="left"/>
+      <w:pPr>
+        <w:ind w:left="1440" w:hanging="360"/>
+      </w:pPr>
+      <w:rPr>
+        <w:rFonts w:ascii="Courier New" w:hAnsi="Courier New" w:cs="Courier New" w:hint="default"/>
+      </w:rPr>
+    </w:lvl>
+    <w:lvl w:ilvl="2" w:tplc="40090005" w:tentative="1">
+      <w:start w:val="1"/>
+      <w:numFmt w:val="bullet"/>
+      <w:lvlText w:val=""/>
+      <w:lvlJc w:val="left"/>
+      <w:pPr>
+        <w:ind w:left="2160" w:hanging="360"/>
+      </w:pPr>
+      <w:rPr>
+        <w:rFonts w:ascii="Wingdings" w:hAnsi="Wingdings" w:hint="default"/>
+      </w:rPr>
+    </w:lvl>
+    <w:lvl w:ilvl="3" w:tplc="40090001" w:tentative="1">
+      <w:start w:val="1"/>
+      <w:numFmt w:val="bullet"/>
+      <w:lvlText w:val=""/>
+      <w:lvlJc w:val="left"/>
+      <w:pPr>
+        <w:ind w:left="2880" w:hanging="360"/>
+      </w:pPr>
+      <w:rPr>
+        <w:rFonts w:ascii="Symbol" w:hAnsi="Symbol" w:hint="default"/>
+      </w:rPr>
+    </w:lvl>
+    <w:lvl w:ilvl="4" w:tplc="40090003" w:tentative="1">
+      <w:start w:val="1"/>
+      <w:numFmt w:val="bullet"/>
+      <w:lvlText w:val="o"/>
+      <w:lvlJc w:val="left"/>
+      <w:pPr>
+        <w:ind w:left="3600" w:hanging="360"/>
+      </w:pPr>
+      <w:rPr>
+        <w:rFonts w:ascii="Courier New" w:hAnsi="Courier New" w:cs="Courier New" w:hint="default"/>
+      </w:rPr>
+    </w:lvl>
+    <w:lvl w:ilvl="5" w:tplc="40090005" w:tentative="1">
+      <w:start w:val="1"/>
+      <w:numFmt w:val="bullet"/>
+      <w:lvlText w:val=""/>
+      <w:lvlJc w:val="left"/>
+      <w:pPr>
+        <w:ind w:left="4320" w:hanging="360"/>
+      </w:pPr>
+      <w:rPr>
+        <w:rFonts w:ascii="Wingdings" w:hAnsi="Wingdings" w:hint="default"/>
+      </w:rPr>
+    </w:lvl>
+    <w:lvl w:ilvl="6" w:tplc="40090001" w:tentative="1">
+      <w:start w:val="1"/>
+      <w:numFmt w:val="bullet"/>
+      <w:lvlText w:val=""/>
+      <w:lvlJc w:val="left"/>
+      <w:pPr>
+        <w:ind w:left="5040" w:hanging="360"/>
+      </w:pPr>
+      <w:rPr>
+        <w:rFonts w:ascii="Symbol" w:hAnsi="Symbol" w:hint="default"/>
+      </w:rPr>
+    </w:lvl>
+    <w:lvl w:ilvl="7" w:tplc="40090003" w:tentative="1">
+      <w:start w:val="1"/>
+      <w:numFmt w:val="bullet"/>
+      <w:lvlText w:val="o"/>
+      <w:lvlJc w:val="left"/>
+      <w:pPr>
+        <w:ind w:left="5760" w:hanging="360"/>
+      </w:pPr>
+      <w:rPr>
+        <w:rFonts w:ascii="Courier New" w:hAnsi="Courier New" w:cs="Courier New" w:hint="default"/>
+      </w:rPr>
+    </w:lvl>
+    <w:lvl w:ilvl="8" w:tplc="40090005" w:tentative="1">
+      <w:start w:val="1"/>
+      <w:numFmt w:val="bullet"/>
+      <w:lvlText w:val=""/>
+      <w:lvlJc w:val="left"/>
+      <w:pPr>
+        <w:ind w:left="6480" w:hanging="360"/>
+      </w:pPr>
+      <w:rPr>
+        <w:rFonts w:ascii="Wingdings" w:hAnsi="Wingdings" w:hint="default"/>
+      </w:rPr>
+    </w:lvl>
+  </w:abstractNum>
+  <w:abstractNum w:abstractNumId="19" w15:restartNumberingAfterBreak="0">
+    <w:nsid w:val="7F826FCB"/>
+    <w:multiLevelType w:val="hybridMultilevel"/>
+    <w:tmpl w:val="0BA2BA04"/>
+    <w:lvl w:ilvl="0" w:tplc="40090001">
+      <w:start w:val="1"/>
+      <w:numFmt w:val="bullet"/>
+      <w:lvlText w:val=""/>
+      <w:lvlJc w:val="left"/>
+      <w:pPr>
+        <w:ind w:left="720" w:hanging="360"/>
+      </w:pPr>
+      <w:rPr>
+        <w:rFonts w:ascii="Symbol" w:hAnsi="Symbol" w:hint="default"/>
+      </w:rPr>
+    </w:lvl>
+    <w:lvl w:ilvl="1" w:tplc="40090003">
+      <w:start w:val="1"/>
+      <w:numFmt w:val="bullet"/>
+      <w:lvlText w:val="o"/>
+      <w:lvlJc w:val="left"/>
+      <w:pPr>
+        <w:ind w:left="1440" w:hanging="360"/>
+      </w:pPr>
+      <w:rPr>
+        <w:rFonts w:ascii="Courier New" w:hAnsi="Courier New" w:cs="Courier New" w:hint="default"/>
+      </w:rPr>
+    </w:lvl>
+    <w:lvl w:ilvl="2" w:tplc="40090005" w:tentative="1">
+      <w:start w:val="1"/>
+      <w:numFmt w:val="bullet"/>
+      <w:lvlText w:val=""/>
+      <w:lvlJc w:val="left"/>
+      <w:pPr>
+        <w:ind w:left="2160" w:hanging="360"/>
+      </w:pPr>
+      <w:rPr>
+        <w:rFonts w:ascii="Wingdings" w:hAnsi="Wingdings" w:hint="default"/>
+      </w:rPr>
+    </w:lvl>
+    <w:lvl w:ilvl="3" w:tplc="40090001" w:tentative="1">
+      <w:start w:val="1"/>
+      <w:numFmt w:val="bullet"/>
+      <w:lvlText w:val=""/>
+      <w:lvlJc w:val="left"/>
+      <w:pPr>
+        <w:ind w:left="2880" w:hanging="360"/>
+      </w:pPr>
+      <w:rPr>
+        <w:rFonts w:ascii="Symbol" w:hAnsi="Symbol" w:hint="default"/>
+      </w:rPr>
+    </w:lvl>
+    <w:lvl w:ilvl="4" w:tplc="40090003" w:tentative="1">
+      <w:start w:val="1"/>
+      <w:numFmt w:val="bullet"/>
+      <w:lvlText w:val="o"/>
+      <w:lvlJc w:val="left"/>
+      <w:pPr>
+        <w:ind w:left="3600" w:hanging="360"/>
+      </w:pPr>
+      <w:rPr>
+        <w:rFonts w:ascii="Courier New" w:hAnsi="Courier New" w:cs="Courier New" w:hint="default"/>
+      </w:rPr>
+    </w:lvl>
+    <w:lvl w:ilvl="5" w:tplc="40090005" w:tentative="1">
+      <w:start w:val="1"/>
+      <w:numFmt w:val="bullet"/>
+      <w:lvlText w:val=""/>
+      <w:lvlJc w:val="left"/>
+      <w:pPr>
+        <w:ind w:left="4320" w:hanging="360"/>
+      </w:pPr>
+      <w:rPr>
+        <w:rFonts w:ascii="Wingdings" w:hAnsi="Wingdings" w:hint="default"/>
+      </w:rPr>
+    </w:lvl>
+    <w:lvl w:ilvl="6" w:tplc="40090001" w:tentative="1">
+      <w:start w:val="1"/>
+      <w:numFmt w:val="bullet"/>
+      <w:lvlText w:val=""/>
+      <w:lvlJc w:val="left"/>
+      <w:pPr>
+        <w:ind w:left="5040" w:hanging="360"/>
+      </w:pPr>
+      <w:rPr>
+        <w:rFonts w:ascii="Symbol" w:hAnsi="Symbol" w:hint="default"/>
+      </w:rPr>
+    </w:lvl>
+    <w:lvl w:ilvl="7" w:tplc="40090003" w:tentative="1">
+      <w:start w:val="1"/>
+      <w:numFmt w:val="bullet"/>
+      <w:lvlText w:val="o"/>
+      <w:lvlJc w:val="left"/>
+      <w:pPr>
+        <w:ind w:left="5760" w:hanging="360"/>
+      </w:pPr>
+      <w:rPr>
+        <w:rFonts w:ascii="Courier New" w:hAnsi="Courier New" w:cs="Courier New" w:hint="default"/>
+      </w:rPr>
+    </w:lvl>
+    <w:lvl w:ilvl="8" w:tplc="40090005" w:tentative="1">
+      <w:start w:val="1"/>
+      <w:numFmt w:val="bullet"/>
+      <w:lvlText w:val=""/>
+      <w:lvlJc w:val="left"/>
+      <w:pPr>
+        <w:ind w:left="6480" w:hanging="360"/>
+      </w:pPr>
+      <w:rPr>
+        <w:rFonts w:ascii="Wingdings" w:hAnsi="Wingdings" w:hint="default"/>
+      </w:rPr>
+    </w:lvl>
+  </w:abstractNum>
   <w:num w:numId="1">
-    <w:abstractNumId w:val="3"/>
+    <w:abstractNumId w:val="13"/>
   </w:num>
   <w:num w:numId="2">
     <w:abstractNumId w:val="0"/>
   </w:num>
   <w:num w:numId="3">
+    <w:abstractNumId w:val="17"/>
+  </w:num>
+  <w:num w:numId="4">
+    <w:abstractNumId w:val="12"/>
+  </w:num>
+  <w:num w:numId="5">
+    <w:abstractNumId w:val="16"/>
+  </w:num>
+  <w:num w:numId="6">
+    <w:abstractNumId w:val="11"/>
+  </w:num>
+  <w:num w:numId="7">
+    <w:abstractNumId w:val="1"/>
+  </w:num>
+  <w:num w:numId="8">
+    <w:abstractNumId w:val="18"/>
+  </w:num>
+  <w:num w:numId="9">
+    <w:abstractNumId w:val="3"/>
+  </w:num>
+  <w:num w:numId="10">
+    <w:abstractNumId w:val="19"/>
+  </w:num>
+  <w:num w:numId="11">
+    <w:abstractNumId w:val="4"/>
+  </w:num>
+  <w:num w:numId="12">
+    <w:abstractNumId w:val="2"/>
+  </w:num>
+  <w:num w:numId="13">
+    <w:abstractNumId w:val="8"/>
+  </w:num>
+  <w:num w:numId="14">
+    <w:abstractNumId w:val="9"/>
+  </w:num>
+  <w:num w:numId="15">
+    <w:abstractNumId w:val="10"/>
+  </w:num>
+  <w:num w:numId="16">
+    <w:abstractNumId w:val="14"/>
+  </w:num>
+  <w:num w:numId="17">
     <w:abstractNumId w:val="5"/>
   </w:num>
-  <w:num w:numId="4">
-    <w:abstractNumId w:val="2"/>
+  <w:num w:numId="18">
+    <w:abstractNumId w:val="7"/>
   </w:num>
-  <w:num w:numId="5">
-    <w:abstractNumId w:val="4"/>
+  <w:num w:numId="19">
+    <w:abstractNumId w:val="15"/>
   </w:num>
-  <w:num w:numId="6">
-    <w:abstractNumId w:val="1"/>
+  <w:num w:numId="20">
+    <w:abstractNumId w:val="6"/>
   </w:num>
 </w:numbering>
 </file>

--- a/AWS- SQS-SimpleQueueService.docx
+++ b/AWS- SQS-SimpleQueueService.docx
@@ -125,6 +125,7 @@
           <w:ilvl w:val="0"/>
           <w:numId w:val="7"/>
         </w:numPr>
+        <w:ind w:left="0"/>
         <w:rPr>
           <w:rFonts w:ascii="Bahnschrift" w:eastAsia="Meiryo UI" w:hAnsi="Bahnschrift"/>
           <w:sz w:val="24"/>
@@ -161,6 +162,7 @@
           <w:ilvl w:val="0"/>
           <w:numId w:val="7"/>
         </w:numPr>
+        <w:ind w:left="0"/>
         <w:rPr>
           <w:rFonts w:ascii="Bahnschrift" w:eastAsia="Meiryo UI" w:hAnsi="Bahnschrift"/>
           <w:sz w:val="24"/>
@@ -197,6 +199,7 @@
           <w:ilvl w:val="0"/>
           <w:numId w:val="7"/>
         </w:numPr>
+        <w:ind w:left="0"/>
         <w:rPr>
           <w:rFonts w:ascii="Bahnschrift" w:eastAsia="Meiryo UI" w:hAnsi="Bahnschrift"/>
           <w:sz w:val="24"/>
@@ -221,21 +224,40 @@
           <w:ilvl w:val="0"/>
           <w:numId w:val="7"/>
         </w:numPr>
-        <w:rPr>
-          <w:rFonts w:ascii="Bahnschrift" w:eastAsia="Meiryo UI" w:hAnsi="Bahnschrift"/>
-          <w:sz w:val="24"/>
-          <w:szCs w:val="24"/>
-          <w:lang w:val="en-US"/>
-        </w:rPr>
-      </w:pPr>
-      <w:r>
-        <w:rPr>
-          <w:rFonts w:ascii="Bahnschrift" w:eastAsia="Meiryo UI" w:hAnsi="Bahnschrift"/>
-          <w:sz w:val="24"/>
-          <w:szCs w:val="24"/>
-          <w:lang w:val="en-US"/>
-        </w:rPr>
-        <w:t>SQS is temporary repository for the messages to get processed by consumers</w:t>
+        <w:ind w:left="0"/>
+        <w:rPr>
+          <w:rFonts w:ascii="Bahnschrift" w:eastAsia="Meiryo UI" w:hAnsi="Bahnschrift"/>
+          <w:sz w:val="24"/>
+          <w:szCs w:val="24"/>
+          <w:lang w:val="en-US"/>
+        </w:rPr>
+      </w:pPr>
+      <w:r>
+        <w:rPr>
+          <w:rFonts w:ascii="Bahnschrift" w:eastAsia="Meiryo UI" w:hAnsi="Bahnschrift"/>
+          <w:sz w:val="24"/>
+          <w:szCs w:val="24"/>
+          <w:lang w:val="en-US"/>
+        </w:rPr>
+        <w:t>SQS is temporary repository for the messages to get processed by</w:t>
+      </w:r>
+      <w:r>
+        <w:rPr>
+          <w:rFonts w:ascii="Bahnschrift" w:eastAsia="Meiryo UI" w:hAnsi="Bahnschrift"/>
+          <w:sz w:val="24"/>
+          <w:szCs w:val="24"/>
+          <w:lang w:val="en-US"/>
+        </w:rPr>
+        <w:t xml:space="preserve"> </w:t>
+      </w:r>
+      <w:r>
+        <w:rPr>
+          <w:rFonts w:ascii="Bahnschrift" w:eastAsia="Meiryo UI" w:hAnsi="Bahnschrift"/>
+          <w:sz w:val="24"/>
+          <w:szCs w:val="24"/>
+          <w:lang w:val="en-US"/>
+        </w:rPr>
+        <w:t>consumers</w:t>
       </w:r>
     </w:p>
     <w:p>
@@ -245,6 +267,7 @@
           <w:ilvl w:val="0"/>
           <w:numId w:val="7"/>
         </w:numPr>
+        <w:ind w:left="0"/>
         <w:rPr>
           <w:rFonts w:ascii="Bahnschrift" w:eastAsia="Meiryo UI" w:hAnsi="Bahnschrift"/>
           <w:sz w:val="24"/>
@@ -269,6 +292,7 @@
           <w:ilvl w:val="0"/>
           <w:numId w:val="7"/>
         </w:numPr>
+        <w:ind w:left="0"/>
         <w:rPr>
           <w:rFonts w:ascii="Bahnschrift" w:eastAsia="Meiryo UI" w:hAnsi="Bahnschrift"/>
           <w:sz w:val="24"/>
@@ -293,6 +317,7 @@
           <w:ilvl w:val="0"/>
           <w:numId w:val="7"/>
         </w:numPr>
+        <w:ind w:left="0"/>
         <w:rPr>
           <w:rFonts w:ascii="Bahnschrift" w:eastAsia="Meiryo UI" w:hAnsi="Bahnschrift"/>
           <w:b/>
@@ -359,6 +384,7 @@
           <w:ilvl w:val="0"/>
           <w:numId w:val="7"/>
         </w:numPr>
+        <w:ind w:left="0"/>
         <w:rPr>
           <w:rFonts w:ascii="Bahnschrift" w:eastAsia="Meiryo UI" w:hAnsi="Bahnschrift"/>
           <w:b/>
@@ -445,7 +471,11 @@
     <w:p>
       <w:pPr>
         <w:pStyle w:val="ListParagraph"/>
-        <w:ind w:left="5040"/>
+        <w:numPr>
+          <w:ilvl w:val="0"/>
+          <w:numId w:val="21"/>
+        </w:numPr>
+        <w:ind w:left="0"/>
         <w:rPr>
           <w:rFonts w:ascii="Bahnschrift" w:eastAsia="Meiryo UI" w:hAnsi="Bahnschrift"/>
           <w:b/>
@@ -466,21 +496,17 @@
           <w:szCs w:val="24"/>
           <w:lang w:val="en-US"/>
         </w:rPr>
-        <w:t>(</w:t>
-      </w:r>
-      <w:r>
-        <w:rPr>
-          <w:rFonts w:ascii="Bahnschrift" w:eastAsia="Meiryo UI" w:hAnsi="Bahnschrift"/>
-          <w:b/>
-          <w:bCs/>
-          <w:color w:val="262626" w:themeColor="text1" w:themeTint="D9"/>
-          <w:sz w:val="24"/>
-          <w:szCs w:val="24"/>
-          <w:lang w:val="en-US"/>
-        </w:rPr>
-        <w:t>Managed Message Queue</w:t>
-      </w:r>
-      <w:r>
+        <w:t>Using Amazon SQS, you can decouple the components of an application so they run independently, easing message management between components.</w:t>
+      </w:r>
+    </w:p>
+    <w:p>
+      <w:pPr>
+        <w:pStyle w:val="ListParagraph"/>
+        <w:numPr>
+          <w:ilvl w:val="0"/>
+          <w:numId w:val="21"/>
+        </w:numPr>
+        <w:ind w:left="0"/>
         <w:rPr>
           <w:rFonts w:ascii="Bahnschrift" w:eastAsia="Meiryo UI" w:hAnsi="Bahnschrift"/>
           <w:b/>
@@ -490,7 +516,324 @@
           <w:szCs w:val="24"/>
           <w:lang w:val="en-US"/>
         </w:rPr>
-        <w:t>)</w:t>
+      </w:pPr>
+      <w:r>
+        <w:rPr>
+          <w:rFonts w:ascii="Bahnschrift" w:eastAsia="Meiryo UI" w:hAnsi="Bahnschrift"/>
+          <w:b/>
+          <w:bCs/>
+          <w:color w:val="632423" w:themeColor="accent2" w:themeShade="80"/>
+          <w:sz w:val="24"/>
+          <w:szCs w:val="24"/>
+          <w:lang w:val="en-US"/>
+        </w:rPr>
+        <w:t xml:space="preserve">Any component of a distributed application can store messages in a fail-safe </w:t>
+      </w:r>
+    </w:p>
+    <w:p>
+      <w:pPr>
+        <w:pStyle w:val="ListParagraph"/>
+        <w:ind w:left="0"/>
+        <w:rPr>
+          <w:rFonts w:ascii="Bahnschrift" w:eastAsia="Meiryo UI" w:hAnsi="Bahnschrift"/>
+          <w:b/>
+          <w:bCs/>
+          <w:color w:val="632423" w:themeColor="accent2" w:themeShade="80"/>
+          <w:sz w:val="24"/>
+          <w:szCs w:val="24"/>
+          <w:lang w:val="en-US"/>
+        </w:rPr>
+      </w:pPr>
+      <w:r>
+        <w:rPr>
+          <w:rFonts w:ascii="Bahnschrift" w:eastAsia="Meiryo UI" w:hAnsi="Bahnschrift"/>
+          <w:b/>
+          <w:bCs/>
+          <w:color w:val="632423" w:themeColor="accent2" w:themeShade="80"/>
+          <w:sz w:val="24"/>
+          <w:szCs w:val="24"/>
+          <w:lang w:val="en-US"/>
+        </w:rPr>
+        <w:t>queue.</w:t>
+      </w:r>
+    </w:p>
+    <w:p>
+      <w:pPr>
+        <w:pStyle w:val="ListParagraph"/>
+        <w:numPr>
+          <w:ilvl w:val="0"/>
+          <w:numId w:val="21"/>
+        </w:numPr>
+        <w:ind w:left="0"/>
+        <w:rPr>
+          <w:rFonts w:ascii="Bahnschrift" w:eastAsia="Meiryo UI" w:hAnsi="Bahnschrift"/>
+          <w:b/>
+          <w:bCs/>
+          <w:color w:val="632423" w:themeColor="accent2" w:themeShade="80"/>
+          <w:sz w:val="24"/>
+          <w:szCs w:val="24"/>
+          <w:lang w:val="en-US"/>
+        </w:rPr>
+      </w:pPr>
+      <w:r>
+        <w:rPr>
+          <w:rFonts w:ascii="Bahnschrift" w:eastAsia="Meiryo UI" w:hAnsi="Bahnschrift"/>
+          <w:b/>
+          <w:bCs/>
+          <w:color w:val="632423" w:themeColor="accent2" w:themeShade="80"/>
+          <w:sz w:val="24"/>
+          <w:szCs w:val="24"/>
+          <w:lang w:val="en-US"/>
+        </w:rPr>
+        <w:t xml:space="preserve">Messages can contain up to 256 </w:t>
+      </w:r>
+      <w:proofErr w:type="gramStart"/>
+      <w:r>
+        <w:rPr>
+          <w:rFonts w:ascii="Bahnschrift" w:eastAsia="Meiryo UI" w:hAnsi="Bahnschrift"/>
+          <w:b/>
+          <w:bCs/>
+          <w:color w:val="632423" w:themeColor="accent2" w:themeShade="80"/>
+          <w:sz w:val="24"/>
+          <w:szCs w:val="24"/>
+          <w:lang w:val="en-US"/>
+        </w:rPr>
+        <w:t>KB(</w:t>
+      </w:r>
+      <w:proofErr w:type="gramEnd"/>
+      <w:r>
+        <w:rPr>
+          <w:rFonts w:ascii="Bahnschrift" w:eastAsia="Meiryo UI" w:hAnsi="Bahnschrift"/>
+          <w:b/>
+          <w:bCs/>
+          <w:color w:val="632423" w:themeColor="accent2" w:themeShade="80"/>
+          <w:sz w:val="24"/>
+          <w:szCs w:val="24"/>
+          <w:lang w:val="en-US"/>
+        </w:rPr>
+        <w:t xml:space="preserve">max 2GB) of text in any format. Any </w:t>
+      </w:r>
+    </w:p>
+    <w:p>
+      <w:pPr>
+        <w:pStyle w:val="ListParagraph"/>
+        <w:numPr>
+          <w:ilvl w:val="0"/>
+          <w:numId w:val="21"/>
+        </w:numPr>
+        <w:ind w:left="0"/>
+        <w:rPr>
+          <w:rFonts w:ascii="Bahnschrift" w:eastAsia="Meiryo UI" w:hAnsi="Bahnschrift"/>
+          <w:b/>
+          <w:bCs/>
+          <w:color w:val="632423" w:themeColor="accent2" w:themeShade="80"/>
+          <w:sz w:val="24"/>
+          <w:szCs w:val="24"/>
+          <w:lang w:val="en-US"/>
+        </w:rPr>
+      </w:pPr>
+      <w:r>
+        <w:rPr>
+          <w:rFonts w:ascii="Bahnschrift" w:eastAsia="Meiryo UI" w:hAnsi="Bahnschrift"/>
+          <w:b/>
+          <w:bCs/>
+          <w:color w:val="632423" w:themeColor="accent2" w:themeShade="80"/>
+          <w:sz w:val="24"/>
+          <w:szCs w:val="24"/>
+          <w:lang w:val="en-US"/>
+        </w:rPr>
+        <w:t xml:space="preserve">component can later retrieve the messages programmatically using the Amazon </w:t>
+      </w:r>
+      <w:r>
+        <w:rPr>
+          <w:rFonts w:ascii="Bahnschrift" w:eastAsia="Meiryo UI" w:hAnsi="Bahnschrift"/>
+          <w:b/>
+          <w:bCs/>
+          <w:color w:val="632423" w:themeColor="accent2" w:themeShade="80"/>
+          <w:sz w:val="24"/>
+          <w:szCs w:val="24"/>
+          <w:lang w:val="en-US"/>
+        </w:rPr>
+        <w:t>SQS API</w:t>
+      </w:r>
+    </w:p>
+    <w:p>
+      <w:pPr>
+        <w:pStyle w:val="ListParagraph"/>
+        <w:numPr>
+          <w:ilvl w:val="0"/>
+          <w:numId w:val="21"/>
+        </w:numPr>
+        <w:ind w:left="0"/>
+        <w:rPr>
+          <w:rFonts w:ascii="Bahnschrift" w:eastAsia="Meiryo UI" w:hAnsi="Bahnschrift"/>
+          <w:b/>
+          <w:bCs/>
+          <w:color w:val="632423" w:themeColor="accent2" w:themeShade="80"/>
+          <w:sz w:val="24"/>
+          <w:szCs w:val="24"/>
+          <w:lang w:val="en-US"/>
+        </w:rPr>
+      </w:pPr>
+      <w:r>
+        <w:rPr>
+          <w:rFonts w:ascii="Bahnschrift" w:eastAsia="Meiryo UI" w:hAnsi="Bahnschrift"/>
+          <w:b/>
+          <w:bCs/>
+          <w:color w:val="632423" w:themeColor="accent2" w:themeShade="80"/>
+          <w:sz w:val="24"/>
+          <w:szCs w:val="24"/>
+          <w:lang w:val="en-US"/>
+        </w:rPr>
+        <w:t xml:space="preserve">The queue acts as a buffer between the component producing and saving </w:t>
+      </w:r>
+      <w:r>
+        <w:rPr>
+          <w:rFonts w:ascii="Bahnschrift" w:eastAsia="Meiryo UI" w:hAnsi="Bahnschrift"/>
+          <w:b/>
+          <w:bCs/>
+          <w:color w:val="632423" w:themeColor="accent2" w:themeShade="80"/>
+          <w:sz w:val="24"/>
+          <w:szCs w:val="24"/>
+          <w:lang w:val="en-US"/>
+        </w:rPr>
+        <w:t>data, and</w:t>
+      </w:r>
+      <w:r>
+        <w:rPr>
+          <w:rFonts w:ascii="Bahnschrift" w:eastAsia="Meiryo UI" w:hAnsi="Bahnschrift"/>
+          <w:b/>
+          <w:bCs/>
+          <w:color w:val="632423" w:themeColor="accent2" w:themeShade="80"/>
+          <w:sz w:val="24"/>
+          <w:szCs w:val="24"/>
+          <w:lang w:val="en-US"/>
+        </w:rPr>
+        <w:t xml:space="preserve"> the component receiving the data for processing.</w:t>
+      </w:r>
+    </w:p>
+    <w:p>
+      <w:pPr>
+        <w:pStyle w:val="ListParagraph"/>
+        <w:numPr>
+          <w:ilvl w:val="0"/>
+          <w:numId w:val="21"/>
+        </w:numPr>
+        <w:ind w:left="0"/>
+        <w:rPr>
+          <w:rFonts w:ascii="Bahnschrift" w:eastAsia="Meiryo UI" w:hAnsi="Bahnschrift"/>
+          <w:b/>
+          <w:bCs/>
+          <w:color w:val="632423" w:themeColor="accent2" w:themeShade="80"/>
+          <w:sz w:val="24"/>
+          <w:szCs w:val="24"/>
+          <w:lang w:val="en-US"/>
+        </w:rPr>
+      </w:pPr>
+      <w:r>
+        <w:rPr>
+          <w:rFonts w:ascii="Bahnschrift" w:eastAsia="Meiryo UI" w:hAnsi="Bahnschrift"/>
+          <w:b/>
+          <w:bCs/>
+          <w:color w:val="632423" w:themeColor="accent2" w:themeShade="80"/>
+          <w:sz w:val="24"/>
+          <w:szCs w:val="24"/>
+          <w:lang w:val="en-US"/>
+        </w:rPr>
+        <w:t>This means the queue resolves issues that arise if the producer is producing work faster than the consumer can process it, or if the producer or consumer are only intermittently connected to the network.</w:t>
+      </w:r>
+    </w:p>
+    <w:p>
+      <w:pPr>
+        <w:pStyle w:val="ListParagraph"/>
+        <w:numPr>
+          <w:ilvl w:val="0"/>
+          <w:numId w:val="21"/>
+        </w:numPr>
+        <w:ind w:left="0"/>
+        <w:rPr>
+          <w:rFonts w:ascii="Bahnschrift" w:eastAsia="Meiryo UI" w:hAnsi="Bahnschrift"/>
+          <w:b/>
+          <w:bCs/>
+          <w:color w:val="632423" w:themeColor="accent2" w:themeShade="80"/>
+          <w:sz w:val="24"/>
+          <w:szCs w:val="24"/>
+          <w:lang w:val="en-US"/>
+        </w:rPr>
+      </w:pPr>
+      <w:r>
+        <w:rPr>
+          <w:rFonts w:ascii="Bahnschrift" w:eastAsia="Meiryo UI" w:hAnsi="Bahnschrift"/>
+          <w:b/>
+          <w:bCs/>
+          <w:color w:val="632423" w:themeColor="accent2" w:themeShade="80"/>
+          <w:sz w:val="24"/>
+          <w:szCs w:val="24"/>
+          <w:lang w:val="en-US"/>
+        </w:rPr>
+        <w:t>A queue can be created in any region</w:t>
+      </w:r>
+    </w:p>
+    <w:p>
+      <w:pPr>
+        <w:pStyle w:val="ListParagraph"/>
+        <w:numPr>
+          <w:ilvl w:val="0"/>
+          <w:numId w:val="21"/>
+        </w:numPr>
+        <w:ind w:left="0"/>
+        <w:rPr>
+          <w:rFonts w:ascii="Bahnschrift" w:eastAsia="Meiryo UI" w:hAnsi="Bahnschrift"/>
+          <w:b/>
+          <w:bCs/>
+          <w:color w:val="632423" w:themeColor="accent2" w:themeShade="80"/>
+          <w:sz w:val="24"/>
+          <w:szCs w:val="24"/>
+          <w:lang w:val="en-US"/>
+        </w:rPr>
+      </w:pPr>
+      <w:r>
+        <w:rPr>
+          <w:rFonts w:ascii="Bahnschrift" w:eastAsia="Meiryo UI" w:hAnsi="Bahnschrift"/>
+          <w:b/>
+          <w:bCs/>
+          <w:color w:val="632423" w:themeColor="accent2" w:themeShade="80"/>
+          <w:sz w:val="24"/>
+          <w:szCs w:val="24"/>
+          <w:lang w:val="en-US"/>
+        </w:rPr>
+        <w:t>Each 64KB ‘chunk’ of payload is billed as 1 request.</w:t>
+      </w:r>
+    </w:p>
+    <w:p>
+      <w:pPr>
+        <w:pStyle w:val="ListParagraph"/>
+        <w:numPr>
+          <w:ilvl w:val="0"/>
+          <w:numId w:val="21"/>
+        </w:numPr>
+        <w:ind w:left="0"/>
+        <w:rPr>
+          <w:rFonts w:ascii="Bahnschrift" w:eastAsia="Meiryo UI" w:hAnsi="Bahnschrift"/>
+          <w:b/>
+          <w:bCs/>
+          <w:color w:val="632423" w:themeColor="accent2" w:themeShade="80"/>
+          <w:sz w:val="24"/>
+          <w:szCs w:val="24"/>
+          <w:lang w:val="en-US"/>
+        </w:rPr>
+      </w:pPr>
+      <w:r>
+        <w:rPr>
+          <w:rFonts w:ascii="Bahnschrift" w:eastAsia="Meiryo UI" w:hAnsi="Bahnschrift"/>
+          <w:b/>
+          <w:bCs/>
+          <w:color w:val="632423" w:themeColor="accent2" w:themeShade="80"/>
+          <w:sz w:val="24"/>
+          <w:szCs w:val="24"/>
+          <w:lang w:val="en-US"/>
+        </w:rPr>
+        <w:t>Messages can be sent and read simultaneously.</w:t>
       </w:r>
     </w:p>
     <w:p>
@@ -518,6 +861,7 @@
       <w:r>
         <w:rPr>
           <w:rFonts w:ascii="Bahnschrift" w:eastAsia="Meiryo UI" w:hAnsi="Bahnschrift"/>
+          <w:noProof/>
           <w:color w:val="000000" w:themeColor="text1"/>
           <w:sz w:val="36"/>
           <w:szCs w:val="36"/>
@@ -534,348 +878,54 @@
             <w14:round/>
           </w14:textOutline>
         </w:rPr>
-        <w:t>Benefits and features</w:t>
-      </w:r>
-    </w:p>
-    <w:p>
-      <w:pPr>
-        <w:contextualSpacing/>
-        <w:rPr>
-          <w:rFonts w:ascii="Bahnschrift" w:eastAsia="Meiryo UI" w:hAnsi="Bahnschrift"/>
-          <w:sz w:val="24"/>
-          <w:szCs w:val="24"/>
-          <w:lang w:val="en-US"/>
-        </w:rPr>
-      </w:pPr>
-      <w:r>
-        <w:rPr>
-          <w:rFonts w:ascii="Bahnschrift" w:eastAsia="Meiryo UI" w:hAnsi="Bahnschrift"/>
-          <w:sz w:val="24"/>
-          <w:szCs w:val="24"/>
-          <w:lang w:val="en-US"/>
-        </w:rPr>
-        <w:t>1.</w:t>
-      </w:r>
-      <w:r>
-        <w:rPr>
-          <w:rFonts w:ascii="Bahnschrift" w:eastAsia="Meiryo UI" w:hAnsi="Bahnschrift"/>
-          <w:b/>
-          <w:bCs/>
-          <w:sz w:val="24"/>
-          <w:szCs w:val="24"/>
-          <w:lang w:val="en-US"/>
-        </w:rPr>
-        <w:t>Highly scalable standard and FIFO queues</w:t>
-      </w:r>
-    </w:p>
-    <w:p>
-      <w:pPr>
-        <w:pStyle w:val="ListParagraph"/>
-        <w:numPr>
-          <w:ilvl w:val="0"/>
-          <w:numId w:val="17"/>
-        </w:numPr>
-        <w:rPr>
-          <w:rFonts w:ascii="Bahnschrift" w:eastAsia="Meiryo UI" w:hAnsi="Bahnschrift"/>
-          <w:sz w:val="24"/>
-          <w:szCs w:val="24"/>
-          <w:lang w:val="en-US"/>
-        </w:rPr>
-      </w:pPr>
-      <w:r>
-        <w:rPr>
-          <w:rFonts w:ascii="Bahnschrift" w:eastAsia="Meiryo UI" w:hAnsi="Bahnschrift"/>
-          <w:sz w:val="24"/>
-          <w:szCs w:val="24"/>
-          <w:lang w:val="en-US"/>
-        </w:rPr>
-        <w:t xml:space="preserve">Queue scale elastically with your application, nearly unlimited </w:t>
-      </w:r>
-      <w:r>
-        <w:rPr>
-          <w:rFonts w:ascii="Bahnschrift" w:eastAsia="Meiryo UI" w:hAnsi="Bahnschrift"/>
-          <w:sz w:val="24"/>
-          <w:szCs w:val="24"/>
-          <w:lang w:val="en-US"/>
-        </w:rPr>
-        <w:t>throughputs</w:t>
-      </w:r>
-      <w:r>
-        <w:rPr>
-          <w:rFonts w:ascii="Bahnschrift" w:eastAsia="Meiryo UI" w:hAnsi="Bahnschrift"/>
-          <w:sz w:val="24"/>
-          <w:szCs w:val="24"/>
-          <w:lang w:val="en-US"/>
-        </w:rPr>
-        <w:t xml:space="preserve"> and limit to the number of messages per queue in standard queues.</w:t>
-      </w:r>
-    </w:p>
-    <w:p>
-      <w:pPr>
-        <w:contextualSpacing/>
-        <w:rPr>
-          <w:rFonts w:ascii="Bahnschrift" w:eastAsia="Meiryo UI" w:hAnsi="Bahnschrift"/>
-          <w:sz w:val="24"/>
-          <w:szCs w:val="24"/>
-          <w:lang w:val="en-US"/>
-        </w:rPr>
-      </w:pPr>
-      <w:r>
-        <w:rPr>
-          <w:rFonts w:ascii="Bahnschrift" w:eastAsia="Meiryo UI" w:hAnsi="Bahnschrift"/>
-          <w:sz w:val="24"/>
-          <w:szCs w:val="24"/>
-          <w:lang w:val="en-US"/>
-        </w:rPr>
-        <w:t>2.</w:t>
-      </w:r>
-      <w:r>
-        <w:rPr>
-          <w:rFonts w:ascii="Bahnschrift" w:eastAsia="Meiryo UI" w:hAnsi="Bahnschrift"/>
-          <w:b/>
-          <w:bCs/>
-          <w:sz w:val="24"/>
-          <w:szCs w:val="24"/>
-          <w:lang w:val="en-US"/>
-        </w:rPr>
-        <w:t>Durablity and availability</w:t>
-      </w:r>
-    </w:p>
-    <w:p>
-      <w:pPr>
-        <w:pStyle w:val="ListParagraph"/>
-        <w:numPr>
-          <w:ilvl w:val="0"/>
-          <w:numId w:val="17"/>
-        </w:numPr>
-        <w:rPr>
-          <w:rFonts w:ascii="Bahnschrift" w:eastAsia="Meiryo UI" w:hAnsi="Bahnschrift"/>
-          <w:sz w:val="24"/>
-          <w:szCs w:val="24"/>
-          <w:lang w:val="en-US"/>
-        </w:rPr>
-      </w:pPr>
-      <w:r>
-        <w:rPr>
-          <w:rFonts w:ascii="Bahnschrift" w:eastAsia="Meiryo UI" w:hAnsi="Bahnschrift"/>
-          <w:sz w:val="24"/>
-          <w:szCs w:val="24"/>
-          <w:lang w:val="en-US"/>
-        </w:rPr>
-        <w:t xml:space="preserve">Your queues are distributed on multiple </w:t>
-      </w:r>
-      <w:r>
-        <w:rPr>
-          <w:rFonts w:ascii="Bahnschrift" w:eastAsia="Meiryo UI" w:hAnsi="Bahnschrift"/>
-          <w:sz w:val="24"/>
-          <w:szCs w:val="24"/>
-          <w:lang w:val="en-US"/>
-        </w:rPr>
-        <w:t>server</w:t>
-      </w:r>
-      <w:r>
-        <w:rPr>
-          <w:rFonts w:ascii="Bahnschrift" w:eastAsia="Meiryo UI" w:hAnsi="Bahnschrift"/>
-          <w:sz w:val="24"/>
-          <w:szCs w:val="24"/>
-          <w:lang w:val="en-US"/>
-        </w:rPr>
-        <w:t>’</w:t>
-      </w:r>
-      <w:r>
-        <w:rPr>
-          <w:rFonts w:ascii="Bahnschrift" w:eastAsia="Meiryo UI" w:hAnsi="Bahnschrift"/>
-          <w:sz w:val="24"/>
-          <w:szCs w:val="24"/>
-          <w:lang w:val="en-US"/>
-        </w:rPr>
-        <w:t>s</w:t>
-      </w:r>
-      <w:r>
-        <w:rPr>
-          <w:rFonts w:ascii="Bahnschrift" w:eastAsia="Meiryo UI" w:hAnsi="Bahnschrift"/>
-          <w:sz w:val="24"/>
-          <w:szCs w:val="24"/>
-          <w:lang w:val="en-US"/>
-        </w:rPr>
-        <w:t xml:space="preserve"> redundant infrastructure provides highly concurrent access to messages</w:t>
-      </w:r>
-    </w:p>
-    <w:p>
-      <w:pPr>
-        <w:contextualSpacing/>
-        <w:rPr>
-          <w:rFonts w:ascii="Bahnschrift" w:eastAsia="Meiryo UI" w:hAnsi="Bahnschrift"/>
-          <w:sz w:val="24"/>
-          <w:szCs w:val="24"/>
-          <w:lang w:val="en-US"/>
-        </w:rPr>
-      </w:pPr>
-      <w:r>
-        <w:rPr>
-          <w:rFonts w:ascii="Bahnschrift" w:eastAsia="Meiryo UI" w:hAnsi="Bahnschrift"/>
-          <w:sz w:val="24"/>
-          <w:szCs w:val="24"/>
-          <w:lang w:val="en-US"/>
-        </w:rPr>
-        <w:t>3</w:t>
-      </w:r>
-      <w:r>
-        <w:rPr>
-          <w:rFonts w:ascii="Bahnschrift" w:eastAsia="Meiryo UI" w:hAnsi="Bahnschrift"/>
-          <w:b/>
-          <w:bCs/>
-          <w:sz w:val="24"/>
-          <w:szCs w:val="24"/>
-          <w:lang w:val="en-US"/>
-        </w:rPr>
-        <w:t>.Security</w:t>
-      </w:r>
-    </w:p>
-    <w:p>
-      <w:pPr>
-        <w:pStyle w:val="ListParagraph"/>
-        <w:numPr>
-          <w:ilvl w:val="0"/>
-          <w:numId w:val="17"/>
-        </w:numPr>
-        <w:rPr>
-          <w:rFonts w:ascii="Bahnschrift" w:eastAsia="Meiryo UI" w:hAnsi="Bahnschrift"/>
-          <w:sz w:val="24"/>
-          <w:szCs w:val="24"/>
-          <w:lang w:val="en-US"/>
-        </w:rPr>
-      </w:pPr>
-      <w:r>
-        <w:rPr>
-          <w:rFonts w:ascii="Bahnschrift" w:eastAsia="Meiryo UI" w:hAnsi="Bahnschrift"/>
-          <w:sz w:val="24"/>
-          <w:szCs w:val="24"/>
-          <w:lang w:val="en-US"/>
-        </w:rPr>
-        <w:t xml:space="preserve">Protection in </w:t>
-      </w:r>
-      <w:r>
-        <w:rPr>
-          <w:rFonts w:ascii="Bahnschrift" w:eastAsia="Meiryo UI" w:hAnsi="Bahnschrift"/>
-          <w:sz w:val="24"/>
-          <w:szCs w:val="24"/>
-          <w:lang w:val="en-US"/>
-        </w:rPr>
-        <w:t>transit</w:t>
-      </w:r>
-      <w:r>
-        <w:rPr>
-          <w:rFonts w:ascii="Bahnschrift" w:eastAsia="Meiryo UI" w:hAnsi="Bahnschrift"/>
-          <w:sz w:val="24"/>
-          <w:szCs w:val="24"/>
-          <w:lang w:val="en-US"/>
-        </w:rPr>
-        <w:t xml:space="preserve"> and at rest.</w:t>
-      </w:r>
-      <w:r>
-        <w:rPr>
-          <w:rFonts w:ascii="Bahnschrift" w:eastAsia="Meiryo UI" w:hAnsi="Bahnschrift"/>
-          <w:sz w:val="24"/>
-          <w:szCs w:val="24"/>
-          <w:lang w:val="en-US"/>
-        </w:rPr>
-        <w:t xml:space="preserve"> </w:t>
-      </w:r>
-      <w:r>
-        <w:rPr>
-          <w:rFonts w:ascii="Bahnschrift" w:eastAsia="Meiryo UI" w:hAnsi="Bahnschrift"/>
-          <w:sz w:val="24"/>
-          <w:szCs w:val="24"/>
-          <w:lang w:val="en-US"/>
-        </w:rPr>
-        <w:t>Transmit</w:t>
-      </w:r>
-      <w:r>
-        <w:rPr>
-          <w:rFonts w:ascii="Bahnschrift" w:eastAsia="Meiryo UI" w:hAnsi="Bahnschrift"/>
-          <w:sz w:val="24"/>
-          <w:szCs w:val="24"/>
-          <w:lang w:val="en-US"/>
-        </w:rPr>
-        <w:t xml:space="preserve"> sensitive data in encrypted queue and send messages in </w:t>
-      </w:r>
-      <w:r>
-        <w:rPr>
-          <w:rFonts w:ascii="Bahnschrift" w:eastAsia="Meiryo UI" w:hAnsi="Bahnschrift"/>
-          <w:b/>
-          <w:bCs/>
-          <w:sz w:val="24"/>
-          <w:szCs w:val="24"/>
-          <w:lang w:val="en-US"/>
-        </w:rPr>
-        <w:t>virtual</w:t>
-      </w:r>
-      <w:r>
-        <w:rPr>
-          <w:rFonts w:ascii="Bahnschrift" w:eastAsia="Meiryo UI" w:hAnsi="Bahnschrift"/>
-          <w:b/>
-          <w:bCs/>
-          <w:sz w:val="24"/>
-          <w:szCs w:val="24"/>
-          <w:lang w:val="en-US"/>
-        </w:rPr>
-        <w:t xml:space="preserve"> private cloud</w:t>
-      </w:r>
-    </w:p>
-    <w:p>
-      <w:pPr>
-        <w:contextualSpacing/>
-        <w:rPr>
-          <w:rFonts w:ascii="Bahnschrift" w:eastAsia="Meiryo UI" w:hAnsi="Bahnschrift"/>
-          <w:sz w:val="24"/>
-          <w:szCs w:val="24"/>
-          <w:lang w:val="en-US"/>
-        </w:rPr>
-      </w:pPr>
-      <w:r>
-        <w:rPr>
-          <w:rFonts w:ascii="Bahnschrift" w:eastAsia="Meiryo UI" w:hAnsi="Bahnschrift"/>
-          <w:sz w:val="24"/>
-          <w:szCs w:val="24"/>
-          <w:lang w:val="en-US"/>
-        </w:rPr>
-        <w:t>4.</w:t>
-      </w:r>
-      <w:r>
-        <w:rPr>
-          <w:rFonts w:ascii="Bahnschrift" w:eastAsia="Meiryo UI" w:hAnsi="Bahnschrift"/>
-          <w:b/>
-          <w:bCs/>
-          <w:sz w:val="24"/>
-          <w:szCs w:val="24"/>
-          <w:lang w:val="en-US"/>
-        </w:rPr>
-        <w:t>Batching</w:t>
-      </w:r>
-    </w:p>
-    <w:p>
-      <w:pPr>
-        <w:pStyle w:val="ListParagraph"/>
-        <w:numPr>
-          <w:ilvl w:val="0"/>
-          <w:numId w:val="17"/>
-        </w:numPr>
-        <w:rPr>
-          <w:rFonts w:ascii="Bahnschrift" w:eastAsia="Meiryo UI" w:hAnsi="Bahnschrift"/>
-          <w:sz w:val="24"/>
-          <w:szCs w:val="24"/>
-          <w:lang w:val="en-US"/>
-        </w:rPr>
-      </w:pPr>
-      <w:r>
-        <w:rPr>
-          <w:rFonts w:ascii="Bahnschrift" w:eastAsia="Meiryo UI" w:hAnsi="Bahnschrift"/>
-          <w:sz w:val="24"/>
-          <w:szCs w:val="24"/>
-          <w:lang w:val="en-US"/>
-        </w:rPr>
-        <w:t>send receive or delete message in bathes of up to 10 messages or 256KB to save cost.</w:t>
+        <w:drawing>
+          <wp:inline distT="0" distB="0" distL="0" distR="0" wp14:anchorId="5246FA44" wp14:editId="1DA67FF6">
+            <wp:extent cx="5724525" cy="2111298"/>
+            <wp:effectExtent l="0" t="0" r="0" b="3810"/>
+            <wp:docPr id="16" name="Picture 16"/>
+            <wp:cNvGraphicFramePr>
+              <a:graphicFrameLocks xmlns:a="http://schemas.openxmlformats.org/drawingml/2006/main" noChangeAspect="1"/>
+            </wp:cNvGraphicFramePr>
+            <a:graphic xmlns:a="http://schemas.openxmlformats.org/drawingml/2006/main">
+              <a:graphicData uri="http://schemas.openxmlformats.org/drawingml/2006/picture">
+                <pic:pic xmlns:pic="http://schemas.openxmlformats.org/drawingml/2006/picture">
+                  <pic:nvPicPr>
+                    <pic:cNvPr id="0" name="Picture 1"/>
+                    <pic:cNvPicPr>
+                      <a:picLocks noChangeAspect="1" noChangeArrowheads="1"/>
+                    </pic:cNvPicPr>
+                  </pic:nvPicPr>
+                  <pic:blipFill>
+                    <a:blip r:embed="rId7">
+                      <a:extLst>
+                        <a:ext uri="{28A0092B-C50C-407E-A947-70E740481C1C}">
+                          <a14:useLocalDpi xmlns:a14="http://schemas.microsoft.com/office/drawing/2010/main" val="0"/>
+                        </a:ext>
+                      </a:extLst>
+                    </a:blip>
+                    <a:srcRect/>
+                    <a:stretch>
+                      <a:fillRect/>
+                    </a:stretch>
+                  </pic:blipFill>
+                  <pic:spPr bwMode="auto">
+                    <a:xfrm>
+                      <a:off x="0" y="0"/>
+                      <a:ext cx="5727744" cy="2112485"/>
+                    </a:xfrm>
+                    <a:prstGeom prst="rect">
+                      <a:avLst/>
+                    </a:prstGeom>
+                    <a:noFill/>
+                    <a:ln>
+                      <a:noFill/>
+                    </a:ln>
+                  </pic:spPr>
+                </pic:pic>
+              </a:graphicData>
+            </a:graphic>
+          </wp:inline>
+        </w:drawing>
       </w:r>
     </w:p>
     <w:p>
@@ -900,7 +950,10 @@
           </w14:textOutline>
         </w:rPr>
       </w:pPr>
-      <w:r>
+    </w:p>
+    <w:p>
+      <w:pPr>
+        <w:contextualSpacing/>
         <w:rPr>
           <w:rFonts w:ascii="Bahnschrift" w:eastAsia="Meiryo UI" w:hAnsi="Bahnschrift"/>
           <w:color w:val="000000" w:themeColor="text1"/>
@@ -919,8 +972,7 @@
             <w14:round/>
           </w14:textOutline>
         </w:rPr>
-        <w:t xml:space="preserve">Queue </w:t>
-      </w:r>
+      </w:pPr>
       <w:r>
         <w:rPr>
           <w:rFonts w:ascii="Bahnschrift" w:eastAsia="Meiryo UI" w:hAnsi="Bahnschrift"/>
@@ -940,7 +992,353 @@
             <w14:round/>
           </w14:textOutline>
         </w:rPr>
-        <w:t>Attributes:</w:t>
+        <w:lastRenderedPageBreak/>
+        <w:t>Benefits and features</w:t>
+      </w:r>
+    </w:p>
+    <w:p>
+      <w:pPr>
+        <w:contextualSpacing/>
+        <w:rPr>
+          <w:rFonts w:ascii="Bahnschrift" w:eastAsia="Meiryo UI" w:hAnsi="Bahnschrift"/>
+          <w:sz w:val="24"/>
+          <w:szCs w:val="24"/>
+          <w:lang w:val="en-US"/>
+        </w:rPr>
+      </w:pPr>
+      <w:r>
+        <w:rPr>
+          <w:rFonts w:ascii="Bahnschrift" w:eastAsia="Meiryo UI" w:hAnsi="Bahnschrift"/>
+          <w:sz w:val="24"/>
+          <w:szCs w:val="24"/>
+          <w:lang w:val="en-US"/>
+        </w:rPr>
+        <w:t>1.</w:t>
+      </w:r>
+      <w:r>
+        <w:rPr>
+          <w:rFonts w:ascii="Bahnschrift" w:eastAsia="Meiryo UI" w:hAnsi="Bahnschrift"/>
+          <w:b/>
+          <w:bCs/>
+          <w:sz w:val="24"/>
+          <w:szCs w:val="24"/>
+          <w:lang w:val="en-US"/>
+        </w:rPr>
+        <w:t>Highly scalable standard and FIFO queues</w:t>
+      </w:r>
+    </w:p>
+    <w:p>
+      <w:pPr>
+        <w:pStyle w:val="ListParagraph"/>
+        <w:numPr>
+          <w:ilvl w:val="0"/>
+          <w:numId w:val="17"/>
+        </w:numPr>
+        <w:ind w:left="0"/>
+        <w:rPr>
+          <w:rFonts w:ascii="Bahnschrift" w:eastAsia="Meiryo UI" w:hAnsi="Bahnschrift"/>
+          <w:sz w:val="24"/>
+          <w:szCs w:val="24"/>
+          <w:lang w:val="en-US"/>
+        </w:rPr>
+      </w:pPr>
+      <w:r>
+        <w:rPr>
+          <w:rFonts w:ascii="Bahnschrift" w:eastAsia="Meiryo UI" w:hAnsi="Bahnschrift"/>
+          <w:sz w:val="24"/>
+          <w:szCs w:val="24"/>
+          <w:lang w:val="en-US"/>
+        </w:rPr>
+        <w:t xml:space="preserve">Queue scale elastically with your application, nearly unlimited </w:t>
+      </w:r>
+      <w:r>
+        <w:rPr>
+          <w:rFonts w:ascii="Bahnschrift" w:eastAsia="Meiryo UI" w:hAnsi="Bahnschrift"/>
+          <w:sz w:val="24"/>
+          <w:szCs w:val="24"/>
+          <w:lang w:val="en-US"/>
+        </w:rPr>
+        <w:t>throughputs</w:t>
+      </w:r>
+      <w:r>
+        <w:rPr>
+          <w:rFonts w:ascii="Bahnschrift" w:eastAsia="Meiryo UI" w:hAnsi="Bahnschrift"/>
+          <w:sz w:val="24"/>
+          <w:szCs w:val="24"/>
+          <w:lang w:val="en-US"/>
+        </w:rPr>
+        <w:t xml:space="preserve"> and limit to the number of messages per queue in standard queues.</w:t>
+      </w:r>
+    </w:p>
+    <w:p>
+      <w:pPr>
+        <w:contextualSpacing/>
+        <w:rPr>
+          <w:rFonts w:ascii="Bahnschrift" w:eastAsia="Meiryo UI" w:hAnsi="Bahnschrift"/>
+          <w:sz w:val="24"/>
+          <w:szCs w:val="24"/>
+          <w:lang w:val="en-US"/>
+        </w:rPr>
+      </w:pPr>
+      <w:r>
+        <w:rPr>
+          <w:rFonts w:ascii="Bahnschrift" w:eastAsia="Meiryo UI" w:hAnsi="Bahnschrift"/>
+          <w:sz w:val="24"/>
+          <w:szCs w:val="24"/>
+          <w:lang w:val="en-US"/>
+        </w:rPr>
+        <w:t>2.</w:t>
+      </w:r>
+      <w:r>
+        <w:rPr>
+          <w:rFonts w:ascii="Bahnschrift" w:eastAsia="Meiryo UI" w:hAnsi="Bahnschrift"/>
+          <w:b/>
+          <w:bCs/>
+          <w:sz w:val="24"/>
+          <w:szCs w:val="24"/>
+          <w:lang w:val="en-US"/>
+        </w:rPr>
+        <w:t>Durablity and availability</w:t>
+      </w:r>
+    </w:p>
+    <w:p>
+      <w:pPr>
+        <w:pStyle w:val="ListParagraph"/>
+        <w:numPr>
+          <w:ilvl w:val="0"/>
+          <w:numId w:val="17"/>
+        </w:numPr>
+        <w:ind w:left="0"/>
+        <w:rPr>
+          <w:rFonts w:ascii="Bahnschrift" w:eastAsia="Meiryo UI" w:hAnsi="Bahnschrift"/>
+          <w:sz w:val="24"/>
+          <w:szCs w:val="24"/>
+          <w:lang w:val="en-US"/>
+        </w:rPr>
+      </w:pPr>
+      <w:r>
+        <w:rPr>
+          <w:rFonts w:ascii="Bahnschrift" w:eastAsia="Meiryo UI" w:hAnsi="Bahnschrift"/>
+          <w:sz w:val="24"/>
+          <w:szCs w:val="24"/>
+          <w:lang w:val="en-US"/>
+        </w:rPr>
+        <w:t xml:space="preserve">Your queues are distributed on multiple </w:t>
+      </w:r>
+      <w:r>
+        <w:rPr>
+          <w:rFonts w:ascii="Bahnschrift" w:eastAsia="Meiryo UI" w:hAnsi="Bahnschrift"/>
+          <w:sz w:val="24"/>
+          <w:szCs w:val="24"/>
+          <w:lang w:val="en-US"/>
+        </w:rPr>
+        <w:t>server</w:t>
+      </w:r>
+      <w:r>
+        <w:rPr>
+          <w:rFonts w:ascii="Bahnschrift" w:eastAsia="Meiryo UI" w:hAnsi="Bahnschrift"/>
+          <w:sz w:val="24"/>
+          <w:szCs w:val="24"/>
+          <w:lang w:val="en-US"/>
+        </w:rPr>
+        <w:t>’</w:t>
+      </w:r>
+      <w:r>
+        <w:rPr>
+          <w:rFonts w:ascii="Bahnschrift" w:eastAsia="Meiryo UI" w:hAnsi="Bahnschrift"/>
+          <w:sz w:val="24"/>
+          <w:szCs w:val="24"/>
+          <w:lang w:val="en-US"/>
+        </w:rPr>
+        <w:t>s</w:t>
+      </w:r>
+      <w:r>
+        <w:rPr>
+          <w:rFonts w:ascii="Bahnschrift" w:eastAsia="Meiryo UI" w:hAnsi="Bahnschrift"/>
+          <w:sz w:val="24"/>
+          <w:szCs w:val="24"/>
+          <w:lang w:val="en-US"/>
+        </w:rPr>
+        <w:t xml:space="preserve"> redundant infrastructure provides highly concurrent access to messages</w:t>
+      </w:r>
+    </w:p>
+    <w:p>
+      <w:pPr>
+        <w:contextualSpacing/>
+        <w:rPr>
+          <w:rFonts w:ascii="Bahnschrift" w:eastAsia="Meiryo UI" w:hAnsi="Bahnschrift"/>
+          <w:sz w:val="24"/>
+          <w:szCs w:val="24"/>
+          <w:lang w:val="en-US"/>
+        </w:rPr>
+      </w:pPr>
+      <w:r>
+        <w:rPr>
+          <w:rFonts w:ascii="Bahnschrift" w:eastAsia="Meiryo UI" w:hAnsi="Bahnschrift"/>
+          <w:sz w:val="24"/>
+          <w:szCs w:val="24"/>
+          <w:lang w:val="en-US"/>
+        </w:rPr>
+        <w:t>3</w:t>
+      </w:r>
+      <w:r>
+        <w:rPr>
+          <w:rFonts w:ascii="Bahnschrift" w:eastAsia="Meiryo UI" w:hAnsi="Bahnschrift"/>
+          <w:b/>
+          <w:bCs/>
+          <w:sz w:val="24"/>
+          <w:szCs w:val="24"/>
+          <w:lang w:val="en-US"/>
+        </w:rPr>
+        <w:t>.Security</w:t>
+      </w:r>
+    </w:p>
+    <w:p>
+      <w:pPr>
+        <w:pStyle w:val="ListParagraph"/>
+        <w:numPr>
+          <w:ilvl w:val="0"/>
+          <w:numId w:val="17"/>
+        </w:numPr>
+        <w:ind w:left="0"/>
+        <w:rPr>
+          <w:rFonts w:ascii="Bahnschrift" w:eastAsia="Meiryo UI" w:hAnsi="Bahnschrift"/>
+          <w:sz w:val="24"/>
+          <w:szCs w:val="24"/>
+          <w:lang w:val="en-US"/>
+        </w:rPr>
+      </w:pPr>
+      <w:r>
+        <w:rPr>
+          <w:rFonts w:ascii="Bahnschrift" w:eastAsia="Meiryo UI" w:hAnsi="Bahnschrift"/>
+          <w:sz w:val="24"/>
+          <w:szCs w:val="24"/>
+          <w:lang w:val="en-US"/>
+        </w:rPr>
+        <w:t xml:space="preserve">Protection in </w:t>
+      </w:r>
+      <w:r>
+        <w:rPr>
+          <w:rFonts w:ascii="Bahnschrift" w:eastAsia="Meiryo UI" w:hAnsi="Bahnschrift"/>
+          <w:sz w:val="24"/>
+          <w:szCs w:val="24"/>
+          <w:lang w:val="en-US"/>
+        </w:rPr>
+        <w:t>transit</w:t>
+      </w:r>
+      <w:r>
+        <w:rPr>
+          <w:rFonts w:ascii="Bahnschrift" w:eastAsia="Meiryo UI" w:hAnsi="Bahnschrift"/>
+          <w:sz w:val="24"/>
+          <w:szCs w:val="24"/>
+          <w:lang w:val="en-US"/>
+        </w:rPr>
+        <w:t xml:space="preserve"> and at rest.</w:t>
+      </w:r>
+      <w:r>
+        <w:rPr>
+          <w:rFonts w:ascii="Bahnschrift" w:eastAsia="Meiryo UI" w:hAnsi="Bahnschrift"/>
+          <w:sz w:val="24"/>
+          <w:szCs w:val="24"/>
+          <w:lang w:val="en-US"/>
+        </w:rPr>
+        <w:t xml:space="preserve"> </w:t>
+      </w:r>
+      <w:r>
+        <w:rPr>
+          <w:rFonts w:ascii="Bahnschrift" w:eastAsia="Meiryo UI" w:hAnsi="Bahnschrift"/>
+          <w:sz w:val="24"/>
+          <w:szCs w:val="24"/>
+          <w:lang w:val="en-US"/>
+        </w:rPr>
+        <w:t>Transmit</w:t>
+      </w:r>
+      <w:r>
+        <w:rPr>
+          <w:rFonts w:ascii="Bahnschrift" w:eastAsia="Meiryo UI" w:hAnsi="Bahnschrift"/>
+          <w:sz w:val="24"/>
+          <w:szCs w:val="24"/>
+          <w:lang w:val="en-US"/>
+        </w:rPr>
+        <w:t xml:space="preserve"> sensitive data in encrypted queue and send messages in </w:t>
+      </w:r>
+      <w:r>
+        <w:rPr>
+          <w:rFonts w:ascii="Bahnschrift" w:eastAsia="Meiryo UI" w:hAnsi="Bahnschrift"/>
+          <w:b/>
+          <w:bCs/>
+          <w:sz w:val="24"/>
+          <w:szCs w:val="24"/>
+          <w:lang w:val="en-US"/>
+        </w:rPr>
+        <w:t>virtual</w:t>
+      </w:r>
+      <w:r>
+        <w:rPr>
+          <w:rFonts w:ascii="Bahnschrift" w:eastAsia="Meiryo UI" w:hAnsi="Bahnschrift"/>
+          <w:b/>
+          <w:bCs/>
+          <w:sz w:val="24"/>
+          <w:szCs w:val="24"/>
+          <w:lang w:val="en-US"/>
+        </w:rPr>
+        <w:t xml:space="preserve"> private cloud</w:t>
+      </w:r>
+    </w:p>
+    <w:p>
+      <w:pPr>
+        <w:contextualSpacing/>
+        <w:rPr>
+          <w:rFonts w:ascii="Bahnschrift" w:eastAsia="Meiryo UI" w:hAnsi="Bahnschrift"/>
+          <w:sz w:val="24"/>
+          <w:szCs w:val="24"/>
+          <w:lang w:val="en-US"/>
+        </w:rPr>
+      </w:pPr>
+      <w:r>
+        <w:rPr>
+          <w:rFonts w:ascii="Bahnschrift" w:eastAsia="Meiryo UI" w:hAnsi="Bahnschrift"/>
+          <w:sz w:val="24"/>
+          <w:szCs w:val="24"/>
+          <w:lang w:val="en-US"/>
+        </w:rPr>
+        <w:t>4.</w:t>
+      </w:r>
+      <w:r>
+        <w:rPr>
+          <w:rFonts w:ascii="Bahnschrift" w:eastAsia="Meiryo UI" w:hAnsi="Bahnschrift"/>
+          <w:b/>
+          <w:bCs/>
+          <w:sz w:val="24"/>
+          <w:szCs w:val="24"/>
+          <w:lang w:val="en-US"/>
+        </w:rPr>
+        <w:t>Batching</w:t>
+      </w:r>
+    </w:p>
+    <w:p>
+      <w:pPr>
+        <w:pStyle w:val="ListParagraph"/>
+        <w:numPr>
+          <w:ilvl w:val="0"/>
+          <w:numId w:val="17"/>
+        </w:numPr>
+        <w:ind w:left="0"/>
+        <w:rPr>
+          <w:rFonts w:ascii="Bahnschrift" w:eastAsia="Meiryo UI" w:hAnsi="Bahnschrift"/>
+          <w:sz w:val="24"/>
+          <w:szCs w:val="24"/>
+          <w:lang w:val="en-US"/>
+        </w:rPr>
+      </w:pPr>
+      <w:r>
+        <w:rPr>
+          <w:rFonts w:ascii="Bahnschrift" w:eastAsia="Meiryo UI" w:hAnsi="Bahnschrift"/>
+          <w:sz w:val="24"/>
+          <w:szCs w:val="24"/>
+          <w:lang w:val="en-US"/>
+        </w:rPr>
+        <w:t>send receive or delete message in bathes of up to 10 messages or 256KB to save cost.</w:t>
       </w:r>
     </w:p>
     <w:p>
@@ -951,6 +1349,7 @@
           <w:color w:val="000000" w:themeColor="text1"/>
           <w:sz w:val="36"/>
           <w:szCs w:val="36"/>
+          <w:u w:val="single"/>
           <w:lang w:val="en-US"/>
           <w14:shadow w14:blurRad="38100" w14:dist="19050" w14:dir="2700000" w14:sx="100000" w14:sy="100000" w14:kx="0" w14:ky="0" w14:algn="tl">
             <w14:schemeClr w14:val="dk1">
@@ -970,6 +1369,7 @@
           <w:color w:val="000000" w:themeColor="text1"/>
           <w:sz w:val="36"/>
           <w:szCs w:val="36"/>
+          <w:u w:val="single"/>
           <w:lang w:val="en-US"/>
           <w14:shadow w14:blurRad="38100" w14:dist="19050" w14:dir="2700000" w14:sx="100000" w14:sy="100000" w14:kx="0" w14:ky="0" w14:algn="tl">
             <w14:schemeClr w14:val="dk1">
@@ -982,7 +1382,7 @@
             <w14:round/>
           </w14:textOutline>
         </w:rPr>
-        <w:t xml:space="preserve">Types of </w:t>
+        <w:t xml:space="preserve">Queue </w:t>
       </w:r>
       <w:r>
         <w:rPr>
@@ -990,6 +1390,7 @@
           <w:color w:val="000000" w:themeColor="text1"/>
           <w:sz w:val="36"/>
           <w:szCs w:val="36"/>
+          <w:u w:val="single"/>
           <w:lang w:val="en-US"/>
           <w14:shadow w14:blurRad="38100" w14:dist="19050" w14:dir="2700000" w14:sx="100000" w14:sy="100000" w14:kx="0" w14:ky="0" w14:algn="tl">
             <w14:schemeClr w14:val="dk1">
@@ -1002,6 +1403,68 @@
             <w14:round/>
           </w14:textOutline>
         </w:rPr>
+        <w:t>Attributes:</w:t>
+      </w:r>
+    </w:p>
+    <w:p>
+      <w:pPr>
+        <w:contextualSpacing/>
+        <w:rPr>
+          <w:rFonts w:ascii="Bahnschrift" w:eastAsia="Meiryo UI" w:hAnsi="Bahnschrift"/>
+          <w:color w:val="000000" w:themeColor="text1"/>
+          <w:sz w:val="36"/>
+          <w:szCs w:val="36"/>
+          <w:lang w:val="en-US"/>
+          <w14:shadow w14:blurRad="38100" w14:dist="19050" w14:dir="2700000" w14:sx="100000" w14:sy="100000" w14:kx="0" w14:ky="0" w14:algn="tl">
+            <w14:schemeClr w14:val="dk1">
+              <w14:alpha w14:val="60000"/>
+            </w14:schemeClr>
+          </w14:shadow>
+          <w14:textOutline w14:w="0" w14:cap="flat" w14:cmpd="sng" w14:algn="ctr">
+            <w14:noFill/>
+            <w14:prstDash w14:val="solid"/>
+            <w14:round/>
+          </w14:textOutline>
+        </w:rPr>
+      </w:pPr>
+      <w:r>
+        <w:rPr>
+          <w:rFonts w:ascii="Bahnschrift" w:eastAsia="Meiryo UI" w:hAnsi="Bahnschrift"/>
+          <w:color w:val="000000" w:themeColor="text1"/>
+          <w:sz w:val="36"/>
+          <w:szCs w:val="36"/>
+          <w:lang w:val="en-US"/>
+          <w14:shadow w14:blurRad="38100" w14:dist="19050" w14:dir="2700000" w14:sx="100000" w14:sy="100000" w14:kx="0" w14:ky="0" w14:algn="tl">
+            <w14:schemeClr w14:val="dk1">
+              <w14:alpha w14:val="60000"/>
+            </w14:schemeClr>
+          </w14:shadow>
+          <w14:textOutline w14:w="0" w14:cap="flat" w14:cmpd="sng" w14:algn="ctr">
+            <w14:noFill/>
+            <w14:prstDash w14:val="solid"/>
+            <w14:round/>
+          </w14:textOutline>
+        </w:rPr>
+        <w:t xml:space="preserve">Types of </w:t>
+      </w:r>
+      <w:r>
+        <w:rPr>
+          <w:rFonts w:ascii="Bahnschrift" w:eastAsia="Meiryo UI" w:hAnsi="Bahnschrift"/>
+          <w:color w:val="000000" w:themeColor="text1"/>
+          <w:sz w:val="36"/>
+          <w:szCs w:val="36"/>
+          <w:lang w:val="en-US"/>
+          <w14:shadow w14:blurRad="38100" w14:dist="19050" w14:dir="2700000" w14:sx="100000" w14:sy="100000" w14:kx="0" w14:ky="0" w14:algn="tl">
+            <w14:schemeClr w14:val="dk1">
+              <w14:alpha w14:val="60000"/>
+            </w14:schemeClr>
+          </w14:shadow>
+          <w14:textOutline w14:w="0" w14:cap="flat" w14:cmpd="sng" w14:algn="ctr">
+            <w14:noFill/>
+            <w14:prstDash w14:val="solid"/>
+            <w14:round/>
+          </w14:textOutline>
+        </w:rPr>
         <w:t>Queues</w:t>
       </w:r>
     </w:p>
@@ -1012,6 +1475,7 @@
           <w:ilvl w:val="0"/>
           <w:numId w:val="9"/>
         </w:numPr>
+        <w:ind w:left="0"/>
         <w:rPr>
           <w:rFonts w:ascii="Bahnschrift" w:eastAsia="Meiryo UI" w:hAnsi="Bahnschrift"/>
           <w:sz w:val="24"/>
@@ -1036,6 +1500,7 @@
           <w:ilvl w:val="0"/>
           <w:numId w:val="9"/>
         </w:numPr>
+        <w:ind w:left="0"/>
         <w:rPr>
           <w:rFonts w:ascii="Bahnschrift" w:eastAsia="Meiryo UI" w:hAnsi="Bahnschrift"/>
           <w:sz w:val="24"/>
@@ -1056,6 +1521,7 @@
     <w:p>
       <w:pPr>
         <w:pStyle w:val="ListParagraph"/>
+        <w:ind w:left="0"/>
         <w:rPr>
           <w:rFonts w:ascii="Bahnschrift" w:eastAsia="Meiryo UI" w:hAnsi="Bahnschrift"/>
           <w:sz w:val="24"/>
@@ -1082,7 +1548,6 @@
           <w:szCs w:val="24"/>
           <w:lang w:val="en-US"/>
         </w:rPr>
-        <w:lastRenderedPageBreak/>
         <mc:AlternateContent>
           <mc:Choice Requires="wps">
             <w:drawing>
@@ -1774,6 +2239,7 @@
           <w:ilvl w:val="0"/>
           <w:numId w:val="8"/>
         </w:numPr>
+        <w:ind w:left="0"/>
         <w:rPr>
           <w:rFonts w:ascii="Bahnschrift" w:eastAsia="Meiryo UI" w:hAnsi="Bahnschrift"/>
           <w:sz w:val="24"/>
@@ -1798,6 +2264,7 @@
           <w:ilvl w:val="0"/>
           <w:numId w:val="8"/>
         </w:numPr>
+        <w:ind w:left="0"/>
         <w:rPr>
           <w:rFonts w:ascii="Bahnschrift" w:eastAsia="Meiryo UI" w:hAnsi="Bahnschrift"/>
           <w:sz w:val="24"/>
@@ -1822,6 +2289,7 @@
           <w:ilvl w:val="0"/>
           <w:numId w:val="8"/>
         </w:numPr>
+        <w:ind w:left="0"/>
         <w:rPr>
           <w:rFonts w:ascii="Bahnschrift" w:eastAsia="Meiryo UI" w:hAnsi="Bahnschrift"/>
           <w:sz w:val="24"/>
@@ -1846,6 +2314,7 @@
           <w:ilvl w:val="0"/>
           <w:numId w:val="8"/>
         </w:numPr>
+        <w:ind w:left="0"/>
         <w:rPr>
           <w:rFonts w:ascii="Bahnschrift" w:eastAsia="Meiryo UI" w:hAnsi="Bahnschrift"/>
           <w:b/>
@@ -1948,6 +2417,7 @@
           <w:ilvl w:val="0"/>
           <w:numId w:val="8"/>
         </w:numPr>
+        <w:ind w:left="0"/>
         <w:rPr>
           <w:rFonts w:ascii="Bahnschrift" w:eastAsia="Meiryo UI" w:hAnsi="Bahnschrift"/>
           <w:b/>
@@ -1968,7 +2438,62 @@
           <w:szCs w:val="24"/>
           <w:lang w:val="en-US"/>
         </w:rPr>
-        <w:t>Messages are delivered at least once</w:t>
+        <w:t xml:space="preserve">Standard queues guarantee that a </w:t>
+      </w:r>
+      <w:r>
+        <w:rPr>
+          <w:rFonts w:ascii="Bahnschrift" w:eastAsia="Meiryo UI" w:hAnsi="Bahnschrift"/>
+          <w:b/>
+          <w:bCs/>
+          <w:color w:val="00B050"/>
+          <w:sz w:val="24"/>
+          <w:szCs w:val="24"/>
+          <w:lang w:val="en-US"/>
+        </w:rPr>
+        <w:t>message</w:t>
+      </w:r>
+      <w:r>
+        <w:rPr>
+          <w:rFonts w:ascii="Bahnschrift" w:eastAsia="Meiryo UI" w:hAnsi="Bahnschrift"/>
+          <w:b/>
+          <w:bCs/>
+          <w:color w:val="00B050"/>
+          <w:sz w:val="24"/>
+          <w:szCs w:val="24"/>
+          <w:lang w:val="en-US"/>
+        </w:rPr>
+        <w:t xml:space="preserve"> is delivered at least once.</w:t>
+      </w:r>
+    </w:p>
+    <w:p>
+      <w:pPr>
+        <w:pStyle w:val="ListParagraph"/>
+        <w:numPr>
+          <w:ilvl w:val="0"/>
+          <w:numId w:val="8"/>
+        </w:numPr>
+        <w:ind w:left="0"/>
+        <w:rPr>
+          <w:rFonts w:ascii="Bahnschrift" w:eastAsia="Meiryo UI" w:hAnsi="Bahnschrift"/>
+          <w:b/>
+          <w:bCs/>
+          <w:color w:val="00B050"/>
+          <w:sz w:val="24"/>
+          <w:szCs w:val="24"/>
+          <w:lang w:val="en-US"/>
+        </w:rPr>
+      </w:pPr>
+      <w:r>
+        <w:rPr>
+          <w:rFonts w:ascii="Bahnschrift" w:eastAsia="Meiryo UI" w:hAnsi="Bahnschrift"/>
+          <w:b/>
+          <w:bCs/>
+          <w:color w:val="00B050"/>
+          <w:sz w:val="24"/>
+          <w:szCs w:val="24"/>
+          <w:lang w:val="en-US"/>
+        </w:rPr>
+        <w:t>However, occasionally more than one copy of a message might be delivered out of order.</w:t>
       </w:r>
     </w:p>
     <w:p>
@@ -2010,6 +2535,7 @@
             <w14:round/>
           </w14:textOutline>
         </w:rPr>
+        <w:lastRenderedPageBreak/>
         <w:t>2.</w:t>
       </w:r>
       <w:r>
@@ -2041,6 +2567,7 @@
           <w:ilvl w:val="0"/>
           <w:numId w:val="10"/>
         </w:numPr>
+        <w:ind w:left="0"/>
         <w:rPr>
           <w:rFonts w:ascii="Bahnschrift" w:eastAsia="Meiryo UI" w:hAnsi="Bahnschrift"/>
           <w:sz w:val="24"/>
@@ -2065,6 +2592,7 @@
           <w:ilvl w:val="0"/>
           <w:numId w:val="10"/>
         </w:numPr>
+        <w:ind w:left="0"/>
         <w:rPr>
           <w:rFonts w:ascii="Bahnschrift" w:eastAsia="Meiryo UI" w:hAnsi="Bahnschrift"/>
           <w:sz w:val="24"/>
@@ -2109,6 +2637,7 @@
           <w:ilvl w:val="0"/>
           <w:numId w:val="10"/>
         </w:numPr>
+        <w:ind w:left="0"/>
         <w:rPr>
           <w:rFonts w:ascii="Bahnschrift" w:eastAsia="Meiryo UI" w:hAnsi="Bahnschrift"/>
           <w:b/>
@@ -2177,6 +2706,7 @@
           <w:ilvl w:val="0"/>
           <w:numId w:val="10"/>
         </w:numPr>
+        <w:ind w:left="0"/>
         <w:rPr>
           <w:rFonts w:ascii="Bahnschrift" w:eastAsia="Meiryo UI" w:hAnsi="Bahnschrift"/>
           <w:sz w:val="24"/>
@@ -2201,6 +2731,7 @@
           <w:ilvl w:val="0"/>
           <w:numId w:val="10"/>
         </w:numPr>
+        <w:ind w:left="0"/>
         <w:rPr>
           <w:rFonts w:ascii="Bahnschrift" w:eastAsia="Meiryo UI" w:hAnsi="Bahnschrift"/>
           <w:sz w:val="24"/>
@@ -2225,6 +2756,7 @@
           <w:ilvl w:val="0"/>
           <w:numId w:val="10"/>
         </w:numPr>
+        <w:ind w:left="0"/>
         <w:rPr>
           <w:rFonts w:ascii="Bahnschrift" w:eastAsia="Meiryo UI" w:hAnsi="Bahnschrift"/>
           <w:b/>
@@ -2255,6 +2787,7 @@
           <w:ilvl w:val="0"/>
           <w:numId w:val="10"/>
         </w:numPr>
+        <w:ind w:left="0"/>
         <w:rPr>
           <w:rFonts w:ascii="Bahnschrift" w:eastAsia="Meiryo UI" w:hAnsi="Bahnschrift"/>
           <w:sz w:val="24"/>
@@ -2279,6 +2812,50 @@
           <w:ilvl w:val="0"/>
           <w:numId w:val="10"/>
         </w:numPr>
+        <w:ind w:left="0"/>
+        <w:rPr>
+          <w:rFonts w:ascii="Bahnschrift" w:eastAsia="Meiryo UI" w:hAnsi="Bahnschrift"/>
+          <w:sz w:val="24"/>
+          <w:szCs w:val="24"/>
+          <w:lang w:val="en-US"/>
+        </w:rPr>
+      </w:pPr>
+      <w:r>
+        <w:rPr>
+          <w:rFonts w:ascii="Bahnschrift" w:eastAsia="Meiryo UI" w:hAnsi="Bahnschrift"/>
+          <w:sz w:val="24"/>
+          <w:szCs w:val="24"/>
+          <w:lang w:val="en-US"/>
+        </w:rPr>
+        <w:t xml:space="preserve">FIFO queues also supports messages groups that allowed multiple ordered messages groups </w:t>
+      </w:r>
+      <w:r>
+        <w:rPr>
+          <w:rFonts w:ascii="Bahnschrift" w:eastAsia="Meiryo UI" w:hAnsi="Bahnschrift"/>
+          <w:sz w:val="24"/>
+          <w:szCs w:val="24"/>
+          <w:lang w:val="en-US"/>
+        </w:rPr>
+        <w:t>within</w:t>
+      </w:r>
+      <w:r>
+        <w:rPr>
+          <w:rFonts w:ascii="Bahnschrift" w:eastAsia="Meiryo UI" w:hAnsi="Bahnschrift"/>
+          <w:sz w:val="24"/>
+          <w:szCs w:val="24"/>
+          <w:lang w:val="en-US"/>
+        </w:rPr>
+        <w:t xml:space="preserve"> a single queue.</w:t>
+      </w:r>
+    </w:p>
+    <w:p>
+      <w:pPr>
+        <w:pStyle w:val="ListParagraph"/>
+        <w:numPr>
+          <w:ilvl w:val="0"/>
+          <w:numId w:val="10"/>
+        </w:numPr>
+        <w:ind w:left="0"/>
         <w:rPr>
           <w:rFonts w:ascii="Bahnschrift" w:eastAsia="Meiryo UI" w:hAnsi="Bahnschrift"/>
           <w:sz w:val="24"/>
@@ -2303,6 +2880,7 @@
           <w:ilvl w:val="1"/>
           <w:numId w:val="16"/>
         </w:numPr>
+        <w:ind w:left="0"/>
         <w:rPr>
           <w:rFonts w:ascii="Bahnschrift" w:eastAsia="Meiryo UI" w:hAnsi="Bahnschrift"/>
           <w:sz w:val="24"/>
@@ -2358,6 +2936,7 @@
           <w:ilvl w:val="1"/>
           <w:numId w:val="16"/>
         </w:numPr>
+        <w:ind w:left="0"/>
         <w:rPr>
           <w:rFonts w:ascii="Bahnschrift" w:eastAsia="Meiryo UI" w:hAnsi="Bahnschrift"/>
           <w:sz w:val="24"/>
@@ -2458,21 +3037,37 @@
           <w:ilvl w:val="0"/>
           <w:numId w:val="11"/>
         </w:numPr>
-        <w:rPr>
-          <w:rFonts w:ascii="Bahnschrift" w:eastAsia="Meiryo UI" w:hAnsi="Bahnschrift"/>
-          <w:sz w:val="24"/>
-          <w:szCs w:val="24"/>
-          <w:lang w:val="en-US"/>
-        </w:rPr>
-      </w:pPr>
-      <w:r>
-        <w:rPr>
-          <w:rFonts w:ascii="Bahnschrift" w:eastAsia="Meiryo UI" w:hAnsi="Bahnschrift"/>
-          <w:sz w:val="24"/>
-          <w:szCs w:val="24"/>
-          <w:lang w:val="en-US"/>
-        </w:rPr>
-        <w:t>It is a time period in which only one consumer can access the message in the queue and during this visibility timeout period no other consumer can access the same message so it can be anything 0 seconds up to 12 hours.</w:t>
+        <w:ind w:left="0"/>
+        <w:rPr>
+          <w:rFonts w:ascii="Bahnschrift" w:eastAsia="Meiryo UI" w:hAnsi="Bahnschrift"/>
+          <w:b/>
+          <w:bCs/>
+          <w:color w:val="FF0000"/>
+          <w:sz w:val="24"/>
+          <w:szCs w:val="24"/>
+          <w:lang w:val="en-US"/>
+        </w:rPr>
+      </w:pPr>
+      <w:r>
+        <w:rPr>
+          <w:rFonts w:ascii="Bahnschrift" w:eastAsia="Meiryo UI" w:hAnsi="Bahnschrift"/>
+          <w:sz w:val="24"/>
+          <w:szCs w:val="24"/>
+          <w:lang w:val="en-US"/>
+        </w:rPr>
+        <w:t xml:space="preserve">It is a time period in which only one consumer can access the message in the queue and during this visibility timeout period no other consumer can access the same message so it can be anything 0 seconds </w:t>
+      </w:r>
+      <w:r>
+        <w:rPr>
+          <w:rFonts w:ascii="Bahnschrift" w:eastAsia="Meiryo UI" w:hAnsi="Bahnschrift"/>
+          <w:b/>
+          <w:bCs/>
+          <w:color w:val="FF0000"/>
+          <w:sz w:val="24"/>
+          <w:szCs w:val="24"/>
+          <w:lang w:val="en-US"/>
+        </w:rPr>
+        <w:t>up to 12 hours.</w:t>
       </w:r>
     </w:p>
     <w:p>
@@ -2482,6 +3077,7 @@
           <w:ilvl w:val="0"/>
           <w:numId w:val="11"/>
         </w:numPr>
+        <w:ind w:left="0"/>
         <w:rPr>
           <w:rFonts w:ascii="Bahnschrift" w:eastAsia="Meiryo UI" w:hAnsi="Bahnschrift"/>
           <w:sz w:val="24"/>
@@ -2524,6 +3120,7 @@
           <w:ilvl w:val="0"/>
           <w:numId w:val="11"/>
         </w:numPr>
+        <w:ind w:left="0"/>
         <w:rPr>
           <w:rFonts w:ascii="Bahnschrift" w:eastAsia="Meiryo UI" w:hAnsi="Bahnschrift"/>
           <w:sz w:val="24"/>
@@ -2548,6 +3145,7 @@
           <w:ilvl w:val="0"/>
           <w:numId w:val="11"/>
         </w:numPr>
+        <w:ind w:left="0"/>
         <w:rPr>
           <w:rFonts w:ascii="Bahnschrift" w:eastAsia="Meiryo UI" w:hAnsi="Bahnschrift"/>
           <w:sz w:val="24"/>
@@ -2590,21 +3188,21 @@
           <w:ilvl w:val="0"/>
           <w:numId w:val="11"/>
         </w:numPr>
-        <w:rPr>
-          <w:rFonts w:ascii="Bahnschrift" w:eastAsia="Meiryo UI" w:hAnsi="Bahnschrift"/>
-          <w:sz w:val="24"/>
-          <w:szCs w:val="24"/>
-          <w:lang w:val="en-US"/>
-        </w:rPr>
-      </w:pPr>
-      <w:r>
-        <w:rPr>
-          <w:rFonts w:ascii="Bahnschrift" w:eastAsia="Meiryo UI" w:hAnsi="Bahnschrift"/>
-          <w:sz w:val="24"/>
-          <w:szCs w:val="24"/>
-          <w:lang w:val="en-US"/>
-        </w:rPr>
-        <w:lastRenderedPageBreak/>
+        <w:ind w:left="0"/>
+        <w:rPr>
+          <w:rFonts w:ascii="Bahnschrift" w:eastAsia="Meiryo UI" w:hAnsi="Bahnschrift"/>
+          <w:sz w:val="24"/>
+          <w:szCs w:val="24"/>
+          <w:lang w:val="en-US"/>
+        </w:rPr>
+      </w:pPr>
+      <w:r>
+        <w:rPr>
+          <w:rFonts w:ascii="Bahnschrift" w:eastAsia="Meiryo UI" w:hAnsi="Bahnschrift"/>
+          <w:sz w:val="24"/>
+          <w:szCs w:val="24"/>
+          <w:lang w:val="en-US"/>
+        </w:rPr>
         <w:t>Within 30 seconds, if application server unable to process the request.it will be visible again in SQS</w:t>
       </w:r>
     </w:p>
@@ -2615,6 +3213,7 @@
           <w:ilvl w:val="0"/>
           <w:numId w:val="11"/>
         </w:numPr>
+        <w:ind w:left="0"/>
         <w:rPr>
           <w:rFonts w:ascii="Bahnschrift" w:eastAsia="Meiryo UI" w:hAnsi="Bahnschrift"/>
           <w:sz w:val="24"/>
@@ -2639,6 +3238,7 @@
           <w:ilvl w:val="0"/>
           <w:numId w:val="11"/>
         </w:numPr>
+        <w:ind w:left="0"/>
         <w:rPr>
           <w:rFonts w:ascii="Bahnschrift" w:eastAsia="Meiryo UI" w:hAnsi="Bahnschrift"/>
           <w:sz w:val="24"/>
@@ -2663,6 +3263,7 @@
           <w:ilvl w:val="0"/>
           <w:numId w:val="11"/>
         </w:numPr>
+        <w:ind w:left="0"/>
         <w:rPr>
           <w:rFonts w:ascii="Bahnschrift" w:eastAsia="Meiryo UI" w:hAnsi="Bahnschrift"/>
           <w:sz w:val="24"/>
@@ -2687,6 +3288,7 @@
           <w:ilvl w:val="0"/>
           <w:numId w:val="11"/>
         </w:numPr>
+        <w:ind w:left="0"/>
         <w:rPr>
           <w:rFonts w:ascii="Bahnschrift" w:eastAsia="Meiryo UI" w:hAnsi="Bahnschrift"/>
           <w:sz w:val="24"/>
@@ -2711,6 +3313,7 @@
           <w:ilvl w:val="0"/>
           <w:numId w:val="11"/>
         </w:numPr>
+        <w:ind w:left="0"/>
         <w:rPr>
           <w:rFonts w:ascii="Bahnschrift" w:eastAsia="Meiryo UI" w:hAnsi="Bahnschrift"/>
           <w:b/>
@@ -2741,6 +3344,7 @@
           <w:ilvl w:val="0"/>
           <w:numId w:val="11"/>
         </w:numPr>
+        <w:ind w:left="0"/>
         <w:rPr>
           <w:rFonts w:ascii="Bahnschrift" w:eastAsia="Meiryo UI" w:hAnsi="Bahnschrift"/>
           <w:sz w:val="24"/>
@@ -2765,6 +3369,7 @@
           <w:ilvl w:val="0"/>
           <w:numId w:val="11"/>
         </w:numPr>
+        <w:ind w:left="0"/>
         <w:rPr>
           <w:rFonts w:ascii="Bahnschrift" w:eastAsia="Meiryo UI" w:hAnsi="Bahnschrift"/>
           <w:sz w:val="24"/>
@@ -2804,7 +3409,10 @@
           </w14:textOutline>
         </w:rPr>
       </w:pPr>
-      <w:r>
+    </w:p>
+    <w:p>
+      <w:pPr>
+        <w:contextualSpacing/>
         <w:rPr>
           <w:rFonts w:ascii="Bahnschrift" w:eastAsia="Meiryo UI" w:hAnsi="Bahnschrift"/>
           <w:color w:val="000000" w:themeColor="text1"/>
@@ -2823,41 +3431,14 @@
             <w14:round/>
           </w14:textOutline>
         </w:rPr>
-        <w:t>Producers</w:t>
-      </w:r>
-    </w:p>
-    <w:p>
-      <w:pPr>
-        <w:pStyle w:val="ListParagraph"/>
-        <w:numPr>
-          <w:ilvl w:val="0"/>
-          <w:numId w:val="12"/>
-        </w:numPr>
-        <w:rPr>
-          <w:rFonts w:ascii="Bahnschrift" w:eastAsia="Meiryo UI" w:hAnsi="Bahnschrift"/>
-          <w:sz w:val="24"/>
-          <w:szCs w:val="24"/>
-          <w:lang w:val="en-US"/>
-        </w:rPr>
-      </w:pPr>
-      <w:r>
-        <w:rPr>
-          <w:rFonts w:ascii="Bahnschrift" w:eastAsia="Meiryo UI" w:hAnsi="Bahnschrift"/>
-          <w:sz w:val="24"/>
-          <w:szCs w:val="24"/>
-          <w:lang w:val="en-US"/>
-        </w:rPr>
-        <w:t>Messages are sent from applications, microservices and other AWS services</w:t>
-      </w:r>
-    </w:p>
-    <w:p>
-      <w:pPr>
-        <w:contextualSpacing/>
+      </w:pPr>
+      <w:r>
         <w:rPr>
           <w:rFonts w:ascii="Bahnschrift" w:eastAsia="Meiryo UI" w:hAnsi="Bahnschrift"/>
           <w:color w:val="000000" w:themeColor="text1"/>
           <w:sz w:val="36"/>
           <w:szCs w:val="36"/>
+          <w:u w:val="single"/>
           <w:lang w:val="en-US"/>
           <w14:shadow w14:blurRad="38100" w14:dist="19050" w14:dir="2700000" w14:sx="100000" w14:sy="100000" w14:kx="0" w14:ky="0" w14:algn="tl">
             <w14:schemeClr w14:val="dk1">
@@ -2870,8 +3451,38 @@
             <w14:round/>
           </w14:textOutline>
         </w:rPr>
-      </w:pPr>
-      <w:r>
+        <w:lastRenderedPageBreak/>
+        <w:t>Producers</w:t>
+      </w:r>
+    </w:p>
+    <w:p>
+      <w:pPr>
+        <w:pStyle w:val="ListParagraph"/>
+        <w:numPr>
+          <w:ilvl w:val="0"/>
+          <w:numId w:val="12"/>
+        </w:numPr>
+        <w:ind w:left="0"/>
+        <w:rPr>
+          <w:rFonts w:ascii="Bahnschrift" w:eastAsia="Meiryo UI" w:hAnsi="Bahnschrift"/>
+          <w:sz w:val="24"/>
+          <w:szCs w:val="24"/>
+          <w:lang w:val="en-US"/>
+        </w:rPr>
+      </w:pPr>
+      <w:r>
+        <w:rPr>
+          <w:rFonts w:ascii="Bahnschrift" w:eastAsia="Meiryo UI" w:hAnsi="Bahnschrift"/>
+          <w:sz w:val="24"/>
+          <w:szCs w:val="24"/>
+          <w:lang w:val="en-US"/>
+        </w:rPr>
+        <w:t>Messages are sent from applications, microservices and other AWS services</w:t>
+      </w:r>
+    </w:p>
+    <w:p>
+      <w:pPr>
+        <w:contextualSpacing/>
         <w:rPr>
           <w:rFonts w:ascii="Bahnschrift" w:eastAsia="Meiryo UI" w:hAnsi="Bahnschrift"/>
           <w:color w:val="000000" w:themeColor="text1"/>
@@ -2889,36 +3500,8 @@
             <w14:round/>
           </w14:textOutline>
         </w:rPr>
-        <w:t xml:space="preserve">SQS </w:t>
-      </w:r>
-    </w:p>
-    <w:p>
-      <w:pPr>
-        <w:pStyle w:val="ListParagraph"/>
-        <w:numPr>
-          <w:ilvl w:val="0"/>
-          <w:numId w:val="12"/>
-        </w:numPr>
-        <w:rPr>
-          <w:rFonts w:ascii="Bahnschrift" w:eastAsia="Meiryo UI" w:hAnsi="Bahnschrift"/>
-          <w:sz w:val="24"/>
-          <w:szCs w:val="24"/>
-          <w:lang w:val="en-US"/>
-        </w:rPr>
-      </w:pPr>
-      <w:r>
-        <w:rPr>
-          <w:rFonts w:ascii="Bahnschrift" w:eastAsia="Meiryo UI" w:hAnsi="Bahnschrift"/>
-          <w:sz w:val="24"/>
-          <w:szCs w:val="24"/>
-          <w:lang w:val="en-US"/>
-        </w:rPr>
-        <w:t>Queues store messages and wait for consumers to pull</w:t>
-      </w:r>
-    </w:p>
-    <w:p>
-      <w:pPr>
-        <w:contextualSpacing/>
+      </w:pPr>
+      <w:r>
         <w:rPr>
           <w:rFonts w:ascii="Bahnschrift" w:eastAsia="Meiryo UI" w:hAnsi="Bahnschrift"/>
           <w:color w:val="000000" w:themeColor="text1"/>
@@ -2936,8 +3519,37 @@
             <w14:round/>
           </w14:textOutline>
         </w:rPr>
-      </w:pPr>
-      <w:r>
+        <w:t xml:space="preserve">SQS </w:t>
+      </w:r>
+    </w:p>
+    <w:p>
+      <w:pPr>
+        <w:pStyle w:val="ListParagraph"/>
+        <w:numPr>
+          <w:ilvl w:val="0"/>
+          <w:numId w:val="12"/>
+        </w:numPr>
+        <w:ind w:left="0"/>
+        <w:rPr>
+          <w:rFonts w:ascii="Bahnschrift" w:eastAsia="Meiryo UI" w:hAnsi="Bahnschrift"/>
+          <w:sz w:val="24"/>
+          <w:szCs w:val="24"/>
+          <w:lang w:val="en-US"/>
+        </w:rPr>
+      </w:pPr>
+      <w:r>
+        <w:rPr>
+          <w:rFonts w:ascii="Bahnschrift" w:eastAsia="Meiryo UI" w:hAnsi="Bahnschrift"/>
+          <w:sz w:val="24"/>
+          <w:szCs w:val="24"/>
+          <w:lang w:val="en-US"/>
+        </w:rPr>
+        <w:t>Queues store messages and wait for consumers to pull</w:t>
+      </w:r>
+    </w:p>
+    <w:p>
+      <w:pPr>
+        <w:contextualSpacing/>
         <w:rPr>
           <w:rFonts w:ascii="Bahnschrift" w:eastAsia="Meiryo UI" w:hAnsi="Bahnschrift"/>
           <w:color w:val="000000" w:themeColor="text1"/>
@@ -2955,6 +3567,25 @@
             <w14:round/>
           </w14:textOutline>
         </w:rPr>
+      </w:pPr>
+      <w:r>
+        <w:rPr>
+          <w:rFonts w:ascii="Bahnschrift" w:eastAsia="Meiryo UI" w:hAnsi="Bahnschrift"/>
+          <w:color w:val="000000" w:themeColor="text1"/>
+          <w:sz w:val="36"/>
+          <w:szCs w:val="36"/>
+          <w:lang w:val="en-US"/>
+          <w14:shadow w14:blurRad="38100" w14:dist="19050" w14:dir="2700000" w14:sx="100000" w14:sy="100000" w14:kx="0" w14:ky="0" w14:algn="tl">
+            <w14:schemeClr w14:val="dk1">
+              <w14:alpha w14:val="60000"/>
+            </w14:schemeClr>
+          </w14:shadow>
+          <w14:textOutline w14:w="0" w14:cap="flat" w14:cmpd="sng" w14:algn="ctr">
+            <w14:noFill/>
+            <w14:prstDash w14:val="solid"/>
+            <w14:round/>
+          </w14:textOutline>
+        </w:rPr>
         <w:t>Consumers</w:t>
       </w:r>
     </w:p>
@@ -2965,6 +3596,7 @@
           <w:ilvl w:val="0"/>
           <w:numId w:val="12"/>
         </w:numPr>
+        <w:ind w:left="0"/>
         <w:rPr>
           <w:rFonts w:ascii="Bahnschrift" w:eastAsia="Meiryo UI" w:hAnsi="Bahnschrift"/>
           <w:sz w:val="24"/>
@@ -2984,6 +3616,7 @@
     </w:p>
     <w:p>
       <w:pPr>
+        <w:contextualSpacing/>
         <w:rPr>
           <w:rFonts w:ascii="Bahnschrift" w:eastAsia="Meiryo UI" w:hAnsi="Bahnschrift"/>
           <w:sz w:val="24"/>
@@ -3017,7 +3650,7 @@
                     </pic:cNvPicPr>
                   </pic:nvPicPr>
                   <pic:blipFill>
-                    <a:blip r:embed="rId7">
+                    <a:blip r:embed="rId8">
                       <a:extLst>
                         <a:ext uri="{28A0092B-C50C-407E-A947-70E740481C1C}">
                           <a14:useLocalDpi xmlns:a14="http://schemas.microsoft.com/office/drawing/2010/main" val="0"/>
@@ -3100,6 +3733,7 @@
           <w:ilvl w:val="0"/>
           <w:numId w:val="12"/>
         </w:numPr>
+        <w:ind w:left="0"/>
         <w:jc w:val="both"/>
         <w:rPr>
           <w:rFonts w:ascii="Bahnschrift" w:eastAsia="Meiryo UI" w:hAnsi="Bahnschrift"/>
@@ -3175,6 +3809,7 @@
     <w:p>
       <w:pPr>
         <w:pStyle w:val="ListParagraph"/>
+        <w:ind w:left="0"/>
         <w:rPr>
           <w:rFonts w:ascii="Bahnschrift" w:eastAsia="Meiryo UI" w:hAnsi="Bahnschrift"/>
           <w:b/>
@@ -3205,6 +3840,7 @@
           <w:ilvl w:val="0"/>
           <w:numId w:val="12"/>
         </w:numPr>
+        <w:ind w:left="0"/>
         <w:rPr>
           <w:rFonts w:ascii="Bahnschrift" w:eastAsia="Meiryo UI" w:hAnsi="Bahnschrift"/>
           <w:sz w:val="24"/>
@@ -3315,7 +3951,6 @@
             <w14:round/>
           </w14:textOutline>
         </w:rPr>
-        <w:lastRenderedPageBreak/>
         <w:t>Delivery delay</w:t>
       </w:r>
     </w:p>
@@ -3326,6 +3961,7 @@
           <w:ilvl w:val="0"/>
           <w:numId w:val="12"/>
         </w:numPr>
+        <w:ind w:left="0"/>
         <w:jc w:val="both"/>
         <w:rPr>
           <w:rFonts w:ascii="Bahnschrift" w:eastAsia="Meiryo UI" w:hAnsi="Bahnschrift"/>
@@ -3454,6 +4090,7 @@
           <w:ilvl w:val="0"/>
           <w:numId w:val="12"/>
         </w:numPr>
+        <w:ind w:left="0"/>
         <w:jc w:val="both"/>
         <w:rPr>
           <w:rFonts w:ascii="Bahnschrift" w:eastAsia="Meiryo UI" w:hAnsi="Bahnschrift"/>
@@ -3511,7 +4148,10 @@
           </w14:textOutline>
         </w:rPr>
       </w:pPr>
-      <w:r>
+    </w:p>
+    <w:p>
+      <w:pPr>
+        <w:contextualSpacing/>
         <w:rPr>
           <w:rFonts w:ascii="Bahnschrift" w:eastAsia="Meiryo UI" w:hAnsi="Bahnschrift"/>
           <w:color w:val="000000" w:themeColor="text1"/>
@@ -3530,150 +4170,6 @@
             <w14:round/>
           </w14:textOutline>
         </w:rPr>
-        <w:t>Receive message wait time</w:t>
-      </w:r>
-    </w:p>
-    <w:p>
-      <w:pPr>
-        <w:pStyle w:val="ListParagraph"/>
-        <w:numPr>
-          <w:ilvl w:val="0"/>
-          <w:numId w:val="12"/>
-        </w:numPr>
-        <w:rPr>
-          <w:rFonts w:ascii="Bahnschrift" w:eastAsia="Meiryo UI" w:hAnsi="Bahnschrift"/>
-          <w:sz w:val="24"/>
-          <w:szCs w:val="24"/>
-          <w:lang w:val="en-US"/>
-        </w:rPr>
-      </w:pPr>
-      <w:r>
-        <w:rPr>
-          <w:rFonts w:ascii="Bahnschrift" w:eastAsia="Meiryo UI" w:hAnsi="Bahnschrift"/>
-          <w:sz w:val="24"/>
-          <w:szCs w:val="24"/>
-          <w:lang w:val="en-US"/>
-        </w:rPr>
-        <w:t xml:space="preserve">This is the maximum time that the consumer has to wait in order to pull message from the queue can be </w:t>
-      </w:r>
-      <w:r>
-        <w:rPr>
-          <w:rFonts w:ascii="Bahnschrift" w:eastAsia="Meiryo UI" w:hAnsi="Bahnschrift"/>
-          <w:b/>
-          <w:bCs/>
-          <w:color w:val="00B050"/>
-          <w:sz w:val="24"/>
-          <w:szCs w:val="24"/>
-          <w:lang w:val="en-US"/>
-        </w:rPr>
-        <w:t>anything 0 to 20 seconds</w:t>
-      </w:r>
-    </w:p>
-    <w:p>
-      <w:pPr>
-        <w:pStyle w:val="ListParagraph"/>
-        <w:numPr>
-          <w:ilvl w:val="0"/>
-          <w:numId w:val="12"/>
-        </w:numPr>
-        <w:rPr>
-          <w:rFonts w:ascii="Bahnschrift" w:eastAsia="Meiryo UI" w:hAnsi="Bahnschrift"/>
-          <w:b/>
-          <w:bCs/>
-          <w:color w:val="00B0F0"/>
-          <w:sz w:val="24"/>
-          <w:szCs w:val="24"/>
-          <w:lang w:val="en-US"/>
-        </w:rPr>
-      </w:pPr>
-      <w:r>
-        <w:rPr>
-          <w:rFonts w:ascii="Bahnschrift" w:eastAsia="Meiryo UI" w:hAnsi="Bahnschrift"/>
-          <w:b/>
-          <w:bCs/>
-          <w:color w:val="632423" w:themeColor="accent2" w:themeShade="80"/>
-          <w:sz w:val="24"/>
-          <w:szCs w:val="24"/>
-          <w:lang w:val="en-US"/>
-        </w:rPr>
-        <w:t>Short polling =</w:t>
-      </w:r>
-      <w:r>
-        <w:rPr>
-          <w:rFonts w:ascii="Bahnschrift" w:eastAsia="Meiryo UI" w:hAnsi="Bahnschrift"/>
-          <w:b/>
-          <w:bCs/>
-          <w:color w:val="00B0F0"/>
-          <w:sz w:val="24"/>
-          <w:szCs w:val="24"/>
-          <w:lang w:val="en-US"/>
-        </w:rPr>
-        <w:t xml:space="preserve"> 0 seconds and long polling = 20 seconds</w:t>
-      </w:r>
-    </w:p>
-    <w:p>
-      <w:pPr>
-        <w:pStyle w:val="ListParagraph"/>
-        <w:numPr>
-          <w:ilvl w:val="0"/>
-          <w:numId w:val="12"/>
-        </w:numPr>
-        <w:rPr>
-          <w:rFonts w:ascii="Bahnschrift" w:eastAsia="Meiryo UI" w:hAnsi="Bahnschrift"/>
-          <w:b/>
-          <w:bCs/>
-          <w:color w:val="00B0F0"/>
-          <w:sz w:val="24"/>
-          <w:szCs w:val="24"/>
-          <w:lang w:val="en-US"/>
-        </w:rPr>
-      </w:pPr>
-      <w:r>
-        <w:rPr>
-          <w:rFonts w:ascii="Bahnschrift" w:eastAsia="Meiryo UI" w:hAnsi="Bahnschrift"/>
-          <w:b/>
-          <w:bCs/>
-          <w:color w:val="00B0F0"/>
-          <w:sz w:val="24"/>
-          <w:szCs w:val="24"/>
-          <w:lang w:val="en-US"/>
-        </w:rPr>
-        <w:t xml:space="preserve">The maximum amount of time that a </w:t>
-      </w:r>
-      <w:r>
-        <w:rPr>
-          <w:rFonts w:ascii="Bahnschrift" w:eastAsia="Meiryo UI" w:hAnsi="Bahnschrift"/>
-          <w:b/>
-          <w:bCs/>
-          <w:color w:val="632423" w:themeColor="accent2" w:themeShade="80"/>
-          <w:sz w:val="24"/>
-          <w:szCs w:val="24"/>
-          <w:lang w:val="en-US"/>
-        </w:rPr>
-        <w:t xml:space="preserve">long polling </w:t>
-      </w:r>
-      <w:r>
-        <w:rPr>
-          <w:rFonts w:ascii="Bahnschrift" w:eastAsia="Meiryo UI" w:hAnsi="Bahnschrift"/>
-          <w:b/>
-          <w:bCs/>
-          <w:color w:val="00B0F0"/>
-          <w:sz w:val="24"/>
-          <w:szCs w:val="24"/>
-          <w:lang w:val="en-US"/>
-        </w:rPr>
-        <w:t>receive call will wait for a message to become available before returning an empty response</w:t>
-      </w:r>
-    </w:p>
-    <w:p>
-      <w:pPr>
-        <w:contextualSpacing/>
-        <w:rPr>
-          <w:rFonts w:ascii="Bahnschrift" w:eastAsia="Meiryo UI" w:hAnsi="Bahnschrift"/>
-          <w:sz w:val="4"/>
-          <w:szCs w:val="4"/>
-          <w:lang w:val="en-US"/>
-        </w:rPr>
       </w:pPr>
     </w:p>
     <w:p>
@@ -3717,7 +4213,8 @@
             <w14:round/>
           </w14:textOutline>
         </w:rPr>
-        <w:t>Access policy</w:t>
+        <w:lastRenderedPageBreak/>
+        <w:t>Receive message wait time</w:t>
       </w:r>
     </w:p>
     <w:p>
@@ -3727,68 +4224,34 @@
           <w:ilvl w:val="0"/>
           <w:numId w:val="12"/>
         </w:numPr>
-        <w:rPr>
-          <w:rFonts w:ascii="Bahnschrift" w:eastAsia="Meiryo UI" w:hAnsi="Bahnschrift"/>
-          <w:sz w:val="24"/>
-          <w:szCs w:val="24"/>
-          <w:lang w:val="en-US"/>
-        </w:rPr>
-      </w:pPr>
-      <w:r>
-        <w:rPr>
-          <w:rFonts w:ascii="Bahnschrift" w:eastAsia="Meiryo UI" w:hAnsi="Bahnschrift"/>
-          <w:sz w:val="24"/>
-          <w:szCs w:val="24"/>
-          <w:lang w:val="en-US"/>
-        </w:rPr>
-        <w:t xml:space="preserve">Access policy will </w:t>
-      </w:r>
-      <w:r>
-        <w:rPr>
-          <w:rFonts w:ascii="Bahnschrift" w:eastAsia="Meiryo UI" w:hAnsi="Bahnschrift"/>
-          <w:sz w:val="24"/>
-          <w:szCs w:val="24"/>
-          <w:lang w:val="en-US"/>
-        </w:rPr>
-        <w:t>define</w:t>
-      </w:r>
-      <w:r>
-        <w:rPr>
-          <w:rFonts w:ascii="Bahnschrift" w:eastAsia="Meiryo UI" w:hAnsi="Bahnschrift"/>
-          <w:sz w:val="24"/>
-          <w:szCs w:val="24"/>
-          <w:lang w:val="en-US"/>
-        </w:rPr>
-        <w:t xml:space="preserve"> who can access your queue there are two types of method one is the </w:t>
-      </w:r>
-      <w:r>
-        <w:rPr>
-          <w:rFonts w:ascii="Bahnschrift" w:eastAsia="Meiryo UI" w:hAnsi="Bahnschrift"/>
+        <w:ind w:left="0"/>
+        <w:rPr>
+          <w:rFonts w:ascii="Bahnschrift" w:eastAsia="Meiryo UI" w:hAnsi="Bahnschrift"/>
+          <w:sz w:val="24"/>
+          <w:szCs w:val="24"/>
+          <w:lang w:val="en-US"/>
+        </w:rPr>
+      </w:pPr>
+      <w:r>
+        <w:rPr>
+          <w:rFonts w:ascii="Bahnschrift" w:eastAsia="Meiryo UI" w:hAnsi="Bahnschrift"/>
+          <w:sz w:val="24"/>
+          <w:szCs w:val="24"/>
+          <w:lang w:val="en-US"/>
+        </w:rPr>
+        <w:t xml:space="preserve">This is the maximum time that the consumer has to wait in order to pull message from the queue can be </w:t>
+      </w:r>
+      <w:r>
+        <w:rPr>
+          <w:rFonts w:ascii="Bahnschrift" w:eastAsia="Meiryo UI" w:hAnsi="Bahnschrift"/>
+          <w:b/>
+          <w:bCs/>
           <w:color w:val="00B050"/>
           <w:sz w:val="24"/>
           <w:szCs w:val="24"/>
           <w:lang w:val="en-US"/>
         </w:rPr>
-        <w:t xml:space="preserve">basic </w:t>
-      </w:r>
-      <w:r>
-        <w:rPr>
-          <w:rFonts w:ascii="Bahnschrift" w:eastAsia="Meiryo UI" w:hAnsi="Bahnschrift"/>
-          <w:sz w:val="24"/>
-          <w:szCs w:val="24"/>
-          <w:lang w:val="en-US"/>
-        </w:rPr>
-        <w:t xml:space="preserve">and the other one is the </w:t>
-      </w:r>
-      <w:r>
-        <w:rPr>
-          <w:rFonts w:ascii="Bahnschrift" w:eastAsia="Meiryo UI" w:hAnsi="Bahnschrift"/>
-          <w:color w:val="00B050"/>
-          <w:sz w:val="24"/>
-          <w:szCs w:val="24"/>
-          <w:lang w:val="en-US"/>
-        </w:rPr>
-        <w:t>advance</w:t>
+        <w:t>anything 0 to 20 seconds</w:t>
       </w:r>
     </w:p>
     <w:p>
@@ -3798,179 +4261,126 @@
           <w:ilvl w:val="0"/>
           <w:numId w:val="12"/>
         </w:numPr>
-        <w:rPr>
-          <w:rFonts w:ascii="Bahnschrift" w:eastAsia="Meiryo UI" w:hAnsi="Bahnschrift"/>
-          <w:sz w:val="24"/>
-          <w:szCs w:val="24"/>
-          <w:lang w:val="en-US"/>
-        </w:rPr>
-      </w:pPr>
-      <w:r>
-        <w:rPr>
-          <w:rFonts w:ascii="Bahnschrift" w:eastAsia="Meiryo UI" w:hAnsi="Bahnschrift"/>
-          <w:sz w:val="24"/>
-          <w:szCs w:val="24"/>
-          <w:lang w:val="en-US"/>
-        </w:rPr>
-        <w:t xml:space="preserve">advance uses a json object to define an advanced access policy </w:t>
+        <w:ind w:left="0"/>
+        <w:rPr>
+          <w:rFonts w:ascii="Bahnschrift" w:eastAsia="Meiryo UI" w:hAnsi="Bahnschrift"/>
+          <w:b/>
+          <w:bCs/>
+          <w:color w:val="00B0F0"/>
+          <w:sz w:val="24"/>
+          <w:szCs w:val="24"/>
+          <w:lang w:val="en-US"/>
+        </w:rPr>
+      </w:pPr>
+      <w:r>
+        <w:rPr>
+          <w:rFonts w:ascii="Bahnschrift" w:eastAsia="Meiryo UI" w:hAnsi="Bahnschrift"/>
+          <w:b/>
+          <w:bCs/>
+          <w:color w:val="632423" w:themeColor="accent2" w:themeShade="80"/>
+          <w:sz w:val="24"/>
+          <w:szCs w:val="24"/>
+          <w:lang w:val="en-US"/>
+        </w:rPr>
+        <w:t>Short polling =</w:t>
+      </w:r>
+      <w:r>
+        <w:rPr>
+          <w:rFonts w:ascii="Bahnschrift" w:eastAsia="Meiryo UI" w:hAnsi="Bahnschrift"/>
+          <w:b/>
+          <w:bCs/>
+          <w:color w:val="00B0F0"/>
+          <w:sz w:val="24"/>
+          <w:szCs w:val="24"/>
+          <w:lang w:val="en-US"/>
+        </w:rPr>
+        <w:t xml:space="preserve"> 0 seconds and long polling = 20 seconds</w:t>
       </w:r>
     </w:p>
     <w:p>
       <w:pPr>
         <w:pStyle w:val="ListParagraph"/>
-        <w:rPr>
-          <w:rFonts w:ascii="Bahnschrift" w:eastAsia="Meiryo UI" w:hAnsi="Bahnschrift"/>
-          <w:sz w:val="16"/>
-          <w:szCs w:val="16"/>
-          <w:lang w:val="en-US"/>
-        </w:rPr>
-      </w:pPr>
+        <w:numPr>
+          <w:ilvl w:val="0"/>
+          <w:numId w:val="12"/>
+        </w:numPr>
+        <w:ind w:left="0"/>
+        <w:rPr>
+          <w:rFonts w:ascii="Bahnschrift" w:eastAsia="Meiryo UI" w:hAnsi="Bahnschrift"/>
+          <w:b/>
+          <w:bCs/>
+          <w:color w:val="00B0F0"/>
+          <w:sz w:val="24"/>
+          <w:szCs w:val="24"/>
+          <w:lang w:val="en-US"/>
+        </w:rPr>
+      </w:pPr>
+      <w:r>
+        <w:rPr>
+          <w:rFonts w:ascii="Bahnschrift" w:eastAsia="Meiryo UI" w:hAnsi="Bahnschrift"/>
+          <w:b/>
+          <w:bCs/>
+          <w:color w:val="00B0F0"/>
+          <w:sz w:val="24"/>
+          <w:szCs w:val="24"/>
+          <w:lang w:val="en-US"/>
+        </w:rPr>
+        <w:t xml:space="preserve">The maximum amount of time that a </w:t>
+      </w:r>
+      <w:r>
+        <w:rPr>
+          <w:rFonts w:ascii="Bahnschrift" w:eastAsia="Meiryo UI" w:hAnsi="Bahnschrift"/>
+          <w:b/>
+          <w:bCs/>
+          <w:color w:val="632423" w:themeColor="accent2" w:themeShade="80"/>
+          <w:sz w:val="24"/>
+          <w:szCs w:val="24"/>
+          <w:lang w:val="en-US"/>
+        </w:rPr>
+        <w:t xml:space="preserve">long polling </w:t>
+      </w:r>
+      <w:r>
+        <w:rPr>
+          <w:rFonts w:ascii="Bahnschrift" w:eastAsia="Meiryo UI" w:hAnsi="Bahnschrift"/>
+          <w:b/>
+          <w:bCs/>
+          <w:color w:val="00B0F0"/>
+          <w:sz w:val="24"/>
+          <w:szCs w:val="24"/>
+          <w:lang w:val="en-US"/>
+        </w:rPr>
+        <w:t>receive call will wait for a message to become available before returning an empty response</w:t>
+      </w:r>
     </w:p>
     <w:p>
       <w:pPr>
         <w:pStyle w:val="ListParagraph"/>
-        <w:rPr>
-          <w:rFonts w:ascii="Bahnschrift" w:eastAsia="Meiryo UI" w:hAnsi="Bahnschrift"/>
-          <w:sz w:val="24"/>
-          <w:szCs w:val="24"/>
-          <w:lang w:val="en-US"/>
-        </w:rPr>
-      </w:pPr>
-      <w:r>
-        <w:rPr>
-          <w:rFonts w:ascii="Bahnschrift" w:eastAsia="Meiryo UI" w:hAnsi="Bahnschrift"/>
-          <w:sz w:val="24"/>
-          <w:szCs w:val="24"/>
-          <w:lang w:val="en-US"/>
-        </w:rPr>
-        <w:t>1.Define who can send messages to queue</w:t>
-      </w:r>
-    </w:p>
-    <w:p>
-      <w:pPr>
-        <w:pStyle w:val="ListParagraph"/>
-        <w:rPr>
-          <w:rFonts w:ascii="Bahnschrift" w:eastAsia="Meiryo UI" w:hAnsi="Bahnschrift"/>
-          <w:sz w:val="24"/>
-          <w:szCs w:val="24"/>
-          <w:lang w:val="en-US"/>
-        </w:rPr>
-      </w:pPr>
-      <w:r>
-        <w:rPr>
-          <w:rFonts w:ascii="Bahnschrift" w:eastAsia="Meiryo UI" w:hAnsi="Bahnschrift"/>
-          <w:sz w:val="24"/>
-          <w:szCs w:val="24"/>
-          <w:lang w:val="en-US"/>
-        </w:rPr>
-        <w:t>2.Define who can receive message from the queue</w:t>
-      </w:r>
-    </w:p>
-    <w:p>
-      <w:pPr>
-        <w:pStyle w:val="ListParagraph"/>
-        <w:rPr>
-          <w:rFonts w:ascii="Bahnschrift" w:eastAsia="Meiryo UI" w:hAnsi="Bahnschrift"/>
-          <w:sz w:val="24"/>
-          <w:szCs w:val="24"/>
-          <w:lang w:val="en-US"/>
-        </w:rPr>
-      </w:pPr>
-      <w:r>
-        <w:rPr>
-          <w:rFonts w:ascii="Bahnschrift" w:eastAsia="Meiryo UI" w:hAnsi="Bahnschrift"/>
-          <w:sz w:val="24"/>
-          <w:szCs w:val="24"/>
-          <w:lang w:val="en-US"/>
-        </w:rPr>
-        <w:t xml:space="preserve">  1.1.1) Only the queue owner</w:t>
-      </w:r>
-    </w:p>
-    <w:p>
-      <w:pPr>
-        <w:pStyle w:val="ListParagraph"/>
-        <w:rPr>
-          <w:rFonts w:ascii="Bahnschrift" w:eastAsia="Meiryo UI" w:hAnsi="Bahnschrift"/>
-          <w:b/>
-          <w:bCs/>
-          <w:sz w:val="24"/>
-          <w:szCs w:val="24"/>
-          <w:lang w:val="en-US"/>
-        </w:rPr>
-      </w:pPr>
-      <w:r>
-        <w:rPr>
-          <w:rFonts w:ascii="Bahnschrift" w:eastAsia="Meiryo UI" w:hAnsi="Bahnschrift"/>
-          <w:sz w:val="24"/>
-          <w:szCs w:val="24"/>
-          <w:lang w:val="en-US"/>
-        </w:rPr>
-        <w:tab/>
-      </w:r>
-      <w:r>
-        <w:rPr>
-          <w:rFonts w:ascii="Bahnschrift" w:eastAsia="Meiryo UI" w:hAnsi="Bahnschrift"/>
-          <w:b/>
-          <w:bCs/>
-          <w:sz w:val="24"/>
-          <w:szCs w:val="24"/>
-          <w:lang w:val="en-US"/>
-        </w:rPr>
-        <w:t>(Only the owner of the queue can send messages to the queue)</w:t>
-      </w:r>
-    </w:p>
-    <w:p>
-      <w:pPr>
-        <w:pStyle w:val="ListParagraph"/>
-        <w:rPr>
-          <w:rFonts w:ascii="Bahnschrift" w:eastAsia="Meiryo UI" w:hAnsi="Bahnschrift"/>
-          <w:sz w:val="24"/>
-          <w:szCs w:val="24"/>
-          <w:lang w:val="en-US"/>
-        </w:rPr>
-      </w:pPr>
-      <w:r>
-        <w:rPr>
-          <w:rFonts w:ascii="Bahnschrift" w:eastAsia="Meiryo UI" w:hAnsi="Bahnschrift"/>
-          <w:sz w:val="24"/>
-          <w:szCs w:val="24"/>
-          <w:lang w:val="en-US"/>
-        </w:rPr>
-        <w:t xml:space="preserve">  2.2.2) Only the specified AWS accounts, IAM users and roles</w:t>
-      </w:r>
-    </w:p>
-    <w:p>
-      <w:pPr>
-        <w:pStyle w:val="ListParagraph"/>
-        <w:rPr>
-          <w:rFonts w:ascii="Bahnschrift" w:eastAsia="Meiryo UI" w:hAnsi="Bahnschrift"/>
-          <w:b/>
-          <w:bCs/>
-          <w:sz w:val="24"/>
-          <w:szCs w:val="24"/>
-          <w:lang w:val="en-US"/>
-        </w:rPr>
-      </w:pPr>
-      <w:r>
-        <w:rPr>
-          <w:rFonts w:ascii="Bahnschrift" w:eastAsia="Meiryo UI" w:hAnsi="Bahnschrift"/>
-          <w:sz w:val="24"/>
-          <w:szCs w:val="24"/>
-          <w:lang w:val="en-US"/>
-        </w:rPr>
-        <w:tab/>
-        <w:t>(</w:t>
-      </w:r>
-      <w:r>
-        <w:rPr>
-          <w:rFonts w:ascii="Bahnschrift" w:eastAsia="Meiryo UI" w:hAnsi="Bahnschrift"/>
-          <w:b/>
-          <w:bCs/>
-          <w:sz w:val="24"/>
-          <w:szCs w:val="24"/>
-          <w:lang w:val="en-US"/>
-        </w:rPr>
-        <w:t>Only the specified AWS account IDs, IAM users and roles can send messages to the queue)</w:t>
+        <w:numPr>
+          <w:ilvl w:val="0"/>
+          <w:numId w:val="12"/>
+        </w:numPr>
+        <w:ind w:left="0"/>
+        <w:rPr>
+          <w:rFonts w:ascii="Bahnschrift" w:eastAsia="Meiryo UI" w:hAnsi="Bahnschrift"/>
+          <w:b/>
+          <w:bCs/>
+          <w:color w:val="00B0F0"/>
+          <w:sz w:val="24"/>
+          <w:szCs w:val="24"/>
+          <w:lang w:val="en-US"/>
+        </w:rPr>
+      </w:pPr>
+      <w:r>
+        <w:rPr>
+          <w:rFonts w:ascii="Bahnschrift" w:eastAsia="Meiryo UI" w:hAnsi="Bahnschrift"/>
+          <w:b/>
+          <w:bCs/>
+          <w:color w:val="00B0F0"/>
+          <w:sz w:val="24"/>
+          <w:szCs w:val="24"/>
+          <w:lang w:val="en-US"/>
+        </w:rPr>
+        <w:t>Long polling doesn’t return a response until a message arrives in the message queue or the long poll timeout</w:t>
       </w:r>
     </w:p>
     <w:p>
@@ -3978,9 +4388,21 @@
         <w:contextualSpacing/>
         <w:rPr>
           <w:rFonts w:ascii="Bahnschrift" w:eastAsia="Meiryo UI" w:hAnsi="Bahnschrift"/>
+          <w:sz w:val="4"/>
+          <w:szCs w:val="4"/>
+          <w:lang w:val="en-US"/>
+        </w:rPr>
+      </w:pPr>
+    </w:p>
+    <w:p>
+      <w:pPr>
+        <w:contextualSpacing/>
+        <w:rPr>
+          <w:rFonts w:ascii="Bahnschrift" w:eastAsia="Meiryo UI" w:hAnsi="Bahnschrift"/>
           <w:color w:val="000000" w:themeColor="text1"/>
-          <w:sz w:val="8"/>
-          <w:szCs w:val="8"/>
+          <w:sz w:val="36"/>
+          <w:szCs w:val="36"/>
+          <w:u w:val="single"/>
           <w:lang w:val="en-US"/>
           <w14:shadow w14:blurRad="38100" w14:dist="19050" w14:dir="2700000" w14:sx="100000" w14:sy="100000" w14:kx="0" w14:ky="0" w14:algn="tl">
             <w14:schemeClr w14:val="dk1">
@@ -3994,10 +4416,7 @@
           </w14:textOutline>
         </w:rPr>
       </w:pPr>
-    </w:p>
-    <w:p>
-      <w:pPr>
-        <w:contextualSpacing/>
+      <w:r>
         <w:rPr>
           <w:rFonts w:ascii="Bahnschrift" w:eastAsia="Meiryo UI" w:hAnsi="Bahnschrift"/>
           <w:color w:val="000000" w:themeColor="text1"/>
@@ -4016,14 +4435,279 @@
             <w14:round/>
           </w14:textOutline>
         </w:rPr>
-      </w:pPr>
-      <w:r>
+        <w:t>Access policy</w:t>
+      </w:r>
+    </w:p>
+    <w:p>
+      <w:pPr>
+        <w:pStyle w:val="ListParagraph"/>
+        <w:numPr>
+          <w:ilvl w:val="0"/>
+          <w:numId w:val="12"/>
+        </w:numPr>
+        <w:ind w:left="0"/>
+        <w:rPr>
+          <w:rFonts w:ascii="Bahnschrift" w:eastAsia="Meiryo UI" w:hAnsi="Bahnschrift"/>
+          <w:sz w:val="24"/>
+          <w:szCs w:val="24"/>
+          <w:lang w:val="en-US"/>
+        </w:rPr>
+      </w:pPr>
+      <w:r>
+        <w:rPr>
+          <w:rFonts w:ascii="Bahnschrift" w:eastAsia="Meiryo UI" w:hAnsi="Bahnschrift"/>
+          <w:sz w:val="24"/>
+          <w:szCs w:val="24"/>
+          <w:lang w:val="en-US"/>
+        </w:rPr>
+        <w:t xml:space="preserve">Access policy will </w:t>
+      </w:r>
+      <w:r>
+        <w:rPr>
+          <w:rFonts w:ascii="Bahnschrift" w:eastAsia="Meiryo UI" w:hAnsi="Bahnschrift"/>
+          <w:sz w:val="24"/>
+          <w:szCs w:val="24"/>
+          <w:lang w:val="en-US"/>
+        </w:rPr>
+        <w:t>define</w:t>
+      </w:r>
+      <w:r>
+        <w:rPr>
+          <w:rFonts w:ascii="Bahnschrift" w:eastAsia="Meiryo UI" w:hAnsi="Bahnschrift"/>
+          <w:sz w:val="24"/>
+          <w:szCs w:val="24"/>
+          <w:lang w:val="en-US"/>
+        </w:rPr>
+        <w:t xml:space="preserve"> who can access your queue there are two types of method one is the </w:t>
+      </w:r>
+      <w:r>
+        <w:rPr>
+          <w:rFonts w:ascii="Bahnschrift" w:eastAsia="Meiryo UI" w:hAnsi="Bahnschrift"/>
+          <w:color w:val="00B050"/>
+          <w:sz w:val="24"/>
+          <w:szCs w:val="24"/>
+          <w:lang w:val="en-US"/>
+        </w:rPr>
+        <w:t xml:space="preserve">basic </w:t>
+      </w:r>
+      <w:r>
+        <w:rPr>
+          <w:rFonts w:ascii="Bahnschrift" w:eastAsia="Meiryo UI" w:hAnsi="Bahnschrift"/>
+          <w:sz w:val="24"/>
+          <w:szCs w:val="24"/>
+          <w:lang w:val="en-US"/>
+        </w:rPr>
+        <w:t xml:space="preserve">and the other one is the </w:t>
+      </w:r>
+      <w:r>
+        <w:rPr>
+          <w:rFonts w:ascii="Bahnschrift" w:eastAsia="Meiryo UI" w:hAnsi="Bahnschrift"/>
+          <w:color w:val="00B050"/>
+          <w:sz w:val="24"/>
+          <w:szCs w:val="24"/>
+          <w:lang w:val="en-US"/>
+        </w:rPr>
+        <w:t>advance</w:t>
+      </w:r>
+    </w:p>
+    <w:p>
+      <w:pPr>
+        <w:pStyle w:val="ListParagraph"/>
+        <w:numPr>
+          <w:ilvl w:val="0"/>
+          <w:numId w:val="12"/>
+        </w:numPr>
+        <w:ind w:left="0"/>
+        <w:rPr>
+          <w:rFonts w:ascii="Bahnschrift" w:eastAsia="Meiryo UI" w:hAnsi="Bahnschrift"/>
+          <w:sz w:val="24"/>
+          <w:szCs w:val="24"/>
+          <w:lang w:val="en-US"/>
+        </w:rPr>
+      </w:pPr>
+      <w:r>
+        <w:rPr>
+          <w:rFonts w:ascii="Bahnschrift" w:eastAsia="Meiryo UI" w:hAnsi="Bahnschrift"/>
+          <w:sz w:val="24"/>
+          <w:szCs w:val="24"/>
+          <w:lang w:val="en-US"/>
+        </w:rPr>
+        <w:t xml:space="preserve">advance uses a json object to define an advanced access policy </w:t>
+      </w:r>
+    </w:p>
+    <w:p>
+      <w:pPr>
+        <w:pStyle w:val="ListParagraph"/>
+        <w:ind w:left="0"/>
+        <w:rPr>
+          <w:rFonts w:ascii="Bahnschrift" w:eastAsia="Meiryo UI" w:hAnsi="Bahnschrift"/>
+          <w:sz w:val="16"/>
+          <w:szCs w:val="16"/>
+          <w:lang w:val="en-US"/>
+        </w:rPr>
+      </w:pPr>
+    </w:p>
+    <w:p>
+      <w:pPr>
+        <w:pStyle w:val="ListParagraph"/>
+        <w:ind w:left="0"/>
+        <w:rPr>
+          <w:rFonts w:ascii="Bahnschrift" w:eastAsia="Meiryo UI" w:hAnsi="Bahnschrift"/>
+          <w:sz w:val="24"/>
+          <w:szCs w:val="24"/>
+          <w:lang w:val="en-US"/>
+        </w:rPr>
+      </w:pPr>
+      <w:r>
+        <w:rPr>
+          <w:rFonts w:ascii="Bahnschrift" w:eastAsia="Meiryo UI" w:hAnsi="Bahnschrift"/>
+          <w:sz w:val="24"/>
+          <w:szCs w:val="24"/>
+          <w:lang w:val="en-US"/>
+        </w:rPr>
+        <w:t>1.Define who can send messages to queue</w:t>
+      </w:r>
+    </w:p>
+    <w:p>
+      <w:pPr>
+        <w:pStyle w:val="ListParagraph"/>
+        <w:ind w:left="0"/>
+        <w:rPr>
+          <w:rFonts w:ascii="Bahnschrift" w:eastAsia="Meiryo UI" w:hAnsi="Bahnschrift"/>
+          <w:sz w:val="24"/>
+          <w:szCs w:val="24"/>
+          <w:lang w:val="en-US"/>
+        </w:rPr>
+      </w:pPr>
+      <w:r>
+        <w:rPr>
+          <w:rFonts w:ascii="Bahnschrift" w:eastAsia="Meiryo UI" w:hAnsi="Bahnschrift"/>
+          <w:sz w:val="24"/>
+          <w:szCs w:val="24"/>
+          <w:lang w:val="en-US"/>
+        </w:rPr>
+        <w:t>2.Define who can receive message from the queue</w:t>
+      </w:r>
+    </w:p>
+    <w:p>
+      <w:pPr>
+        <w:pStyle w:val="ListParagraph"/>
+        <w:ind w:left="0"/>
+        <w:rPr>
+          <w:rFonts w:ascii="Bahnschrift" w:eastAsia="Meiryo UI" w:hAnsi="Bahnschrift"/>
+          <w:sz w:val="24"/>
+          <w:szCs w:val="24"/>
+          <w:lang w:val="en-US"/>
+        </w:rPr>
+      </w:pPr>
+      <w:r>
+        <w:rPr>
+          <w:rFonts w:ascii="Bahnschrift" w:eastAsia="Meiryo UI" w:hAnsi="Bahnschrift"/>
+          <w:sz w:val="24"/>
+          <w:szCs w:val="24"/>
+          <w:lang w:val="en-US"/>
+        </w:rPr>
+        <w:t xml:space="preserve">  1.1.1) Only the queue owner</w:t>
+      </w:r>
+    </w:p>
+    <w:p>
+      <w:pPr>
+        <w:pStyle w:val="ListParagraph"/>
+        <w:ind w:left="0"/>
+        <w:rPr>
+          <w:rFonts w:ascii="Bahnschrift" w:eastAsia="Meiryo UI" w:hAnsi="Bahnschrift"/>
+          <w:b/>
+          <w:bCs/>
+          <w:sz w:val="24"/>
+          <w:szCs w:val="24"/>
+          <w:lang w:val="en-US"/>
+        </w:rPr>
+      </w:pPr>
+      <w:r>
+        <w:rPr>
+          <w:rFonts w:ascii="Bahnschrift" w:eastAsia="Meiryo UI" w:hAnsi="Bahnschrift"/>
+          <w:sz w:val="24"/>
+          <w:szCs w:val="24"/>
+          <w:lang w:val="en-US"/>
+        </w:rPr>
+        <w:tab/>
+      </w:r>
+      <w:r>
+        <w:rPr>
+          <w:rFonts w:ascii="Bahnschrift" w:eastAsia="Meiryo UI" w:hAnsi="Bahnschrift"/>
+          <w:b/>
+          <w:bCs/>
+          <w:sz w:val="24"/>
+          <w:szCs w:val="24"/>
+          <w:lang w:val="en-US"/>
+        </w:rPr>
+        <w:t>(Only the owner of the queue can send messages to the queue)</w:t>
+      </w:r>
+    </w:p>
+    <w:p>
+      <w:pPr>
+        <w:pStyle w:val="ListParagraph"/>
+        <w:ind w:left="0"/>
+        <w:rPr>
+          <w:rFonts w:ascii="Bahnschrift" w:eastAsia="Meiryo UI" w:hAnsi="Bahnschrift"/>
+          <w:sz w:val="24"/>
+          <w:szCs w:val="24"/>
+          <w:lang w:val="en-US"/>
+        </w:rPr>
+      </w:pPr>
+      <w:r>
+        <w:rPr>
+          <w:rFonts w:ascii="Bahnschrift" w:eastAsia="Meiryo UI" w:hAnsi="Bahnschrift"/>
+          <w:sz w:val="24"/>
+          <w:szCs w:val="24"/>
+          <w:lang w:val="en-US"/>
+        </w:rPr>
+        <w:t xml:space="preserve">  2.2.2) Only the specified AWS accounts, IAM users and roles</w:t>
+      </w:r>
+    </w:p>
+    <w:p>
+      <w:pPr>
+        <w:pStyle w:val="ListParagraph"/>
+        <w:ind w:left="0"/>
+        <w:rPr>
+          <w:rFonts w:ascii="Bahnschrift" w:eastAsia="Meiryo UI" w:hAnsi="Bahnschrift"/>
+          <w:b/>
+          <w:bCs/>
+          <w:sz w:val="24"/>
+          <w:szCs w:val="24"/>
+          <w:lang w:val="en-US"/>
+        </w:rPr>
+      </w:pPr>
+      <w:r>
+        <w:rPr>
+          <w:rFonts w:ascii="Bahnschrift" w:eastAsia="Meiryo UI" w:hAnsi="Bahnschrift"/>
+          <w:sz w:val="24"/>
+          <w:szCs w:val="24"/>
+          <w:lang w:val="en-US"/>
+        </w:rPr>
+        <w:tab/>
+        <w:t>(</w:t>
+      </w:r>
+      <w:r>
+        <w:rPr>
+          <w:rFonts w:ascii="Bahnschrift" w:eastAsia="Meiryo UI" w:hAnsi="Bahnschrift"/>
+          <w:b/>
+          <w:bCs/>
+          <w:sz w:val="24"/>
+          <w:szCs w:val="24"/>
+          <w:lang w:val="en-US"/>
+        </w:rPr>
+        <w:t>Only the specified AWS account IDs, IAM users and roles can send messages to the queue)</w:t>
+      </w:r>
+    </w:p>
+    <w:p>
+      <w:pPr>
+        <w:contextualSpacing/>
         <w:rPr>
           <w:rFonts w:ascii="Bahnschrift" w:eastAsia="Meiryo UI" w:hAnsi="Bahnschrift"/>
           <w:color w:val="000000" w:themeColor="text1"/>
-          <w:sz w:val="36"/>
-          <w:szCs w:val="36"/>
-          <w:u w:val="single"/>
+          <w:sz w:val="8"/>
+          <w:szCs w:val="8"/>
           <w:lang w:val="en-US"/>
           <w14:shadow w14:blurRad="38100" w14:dist="19050" w14:dir="2700000" w14:sx="100000" w14:sy="100000" w14:kx="0" w14:ky="0" w14:algn="tl">
             <w14:schemeClr w14:val="dk1">
@@ -4036,95 +4720,7 @@
             <w14:round/>
           </w14:textOutline>
         </w:rPr>
-        <w:t>Encryption</w:t>
-      </w:r>
-    </w:p>
-    <w:p>
-      <w:pPr>
-        <w:pStyle w:val="ListParagraph"/>
-        <w:numPr>
-          <w:ilvl w:val="0"/>
-          <w:numId w:val="13"/>
-        </w:numPr>
-        <w:rPr>
-          <w:rFonts w:ascii="Bahnschrift" w:eastAsia="Meiryo UI" w:hAnsi="Bahnschrift"/>
-          <w:sz w:val="24"/>
-          <w:szCs w:val="24"/>
-          <w:lang w:val="en-US"/>
-        </w:rPr>
-      </w:pPr>
-      <w:r>
-        <w:rPr>
-          <w:rFonts w:ascii="Bahnschrift" w:eastAsia="Meiryo UI" w:hAnsi="Bahnschrift"/>
-          <w:sz w:val="24"/>
-          <w:szCs w:val="24"/>
-          <w:lang w:val="en-US"/>
-        </w:rPr>
-        <w:t>Encryption is optional</w:t>
-      </w:r>
-    </w:p>
-    <w:p>
-      <w:pPr>
-        <w:pStyle w:val="ListParagraph"/>
-        <w:numPr>
-          <w:ilvl w:val="0"/>
-          <w:numId w:val="13"/>
-        </w:numPr>
-        <w:jc w:val="both"/>
-        <w:rPr>
-          <w:rFonts w:ascii="Bahnschrift" w:eastAsia="Meiryo UI" w:hAnsi="Bahnschrift"/>
-          <w:sz w:val="24"/>
-          <w:szCs w:val="24"/>
-          <w:lang w:val="en-US"/>
-        </w:rPr>
-      </w:pPr>
-      <w:r>
-        <w:rPr>
-          <w:rFonts w:ascii="Bahnschrift" w:eastAsia="Meiryo UI" w:hAnsi="Bahnschrift"/>
-          <w:sz w:val="24"/>
-          <w:szCs w:val="24"/>
-          <w:lang w:val="en-US"/>
-        </w:rPr>
-        <w:t xml:space="preserve">Before encrypt our sensitive data using </w:t>
-      </w:r>
-      <w:proofErr w:type="gramStart"/>
-      <w:r>
-        <w:rPr>
-          <w:rFonts w:ascii="Bahnschrift" w:eastAsia="Meiryo UI" w:hAnsi="Bahnschrift"/>
-          <w:sz w:val="24"/>
-          <w:szCs w:val="24"/>
-          <w:lang w:val="en-US"/>
-        </w:rPr>
-        <w:t>server side</w:t>
-      </w:r>
-      <w:proofErr w:type="gramEnd"/>
-      <w:r>
-        <w:rPr>
-          <w:rFonts w:ascii="Bahnschrift" w:eastAsia="Meiryo UI" w:hAnsi="Bahnschrift"/>
-          <w:sz w:val="24"/>
-          <w:szCs w:val="24"/>
-          <w:lang w:val="en-US"/>
-        </w:rPr>
-        <w:t xml:space="preserve"> encryption now if we enable this we can use server-side encryption with aws key management services which will allow you to centrally managed all the keys that will protect your </w:t>
-      </w:r>
-      <w:r>
-        <w:rPr>
-          <w:rFonts w:ascii="Bahnschrift" w:eastAsia="Meiryo UI" w:hAnsi="Bahnschrift"/>
-          <w:sz w:val="24"/>
-          <w:szCs w:val="24"/>
-          <w:lang w:val="en-US"/>
-        </w:rPr>
-        <w:t>SQS</w:t>
-      </w:r>
-      <w:r>
-        <w:rPr>
-          <w:rFonts w:ascii="Bahnschrift" w:eastAsia="Meiryo UI" w:hAnsi="Bahnschrift"/>
-          <w:sz w:val="24"/>
-          <w:szCs w:val="24"/>
-          <w:lang w:val="en-US"/>
-        </w:rPr>
-        <w:t xml:space="preserve"> messages </w:t>
-      </w:r>
+      </w:pPr>
     </w:p>
     <w:p>
       <w:pPr>
@@ -4148,10 +4744,7 @@
           </w14:textOutline>
         </w:rPr>
       </w:pPr>
-    </w:p>
-    <w:p>
-      <w:pPr>
-        <w:contextualSpacing/>
+      <w:r>
         <w:rPr>
           <w:rFonts w:ascii="Bahnschrift" w:eastAsia="Meiryo UI" w:hAnsi="Bahnschrift"/>
           <w:color w:val="000000" w:themeColor="text1"/>
@@ -4170,7 +4763,97 @@
             <w14:round/>
           </w14:textOutline>
         </w:rPr>
-      </w:pPr>
+        <w:t>Encryption</w:t>
+      </w:r>
+    </w:p>
+    <w:p>
+      <w:pPr>
+        <w:pStyle w:val="ListParagraph"/>
+        <w:numPr>
+          <w:ilvl w:val="0"/>
+          <w:numId w:val="13"/>
+        </w:numPr>
+        <w:ind w:left="0"/>
+        <w:rPr>
+          <w:rFonts w:ascii="Bahnschrift" w:eastAsia="Meiryo UI" w:hAnsi="Bahnschrift"/>
+          <w:sz w:val="24"/>
+          <w:szCs w:val="24"/>
+          <w:lang w:val="en-US"/>
+        </w:rPr>
+      </w:pPr>
+      <w:r>
+        <w:rPr>
+          <w:rFonts w:ascii="Bahnschrift" w:eastAsia="Meiryo UI" w:hAnsi="Bahnschrift"/>
+          <w:sz w:val="24"/>
+          <w:szCs w:val="24"/>
+          <w:lang w:val="en-US"/>
+        </w:rPr>
+        <w:t>Encryption is optional</w:t>
+      </w:r>
+    </w:p>
+    <w:p>
+      <w:pPr>
+        <w:pStyle w:val="ListParagraph"/>
+        <w:numPr>
+          <w:ilvl w:val="0"/>
+          <w:numId w:val="13"/>
+        </w:numPr>
+        <w:ind w:left="0"/>
+        <w:jc w:val="both"/>
+        <w:rPr>
+          <w:rFonts w:ascii="Bahnschrift" w:eastAsia="Meiryo UI" w:hAnsi="Bahnschrift"/>
+          <w:sz w:val="24"/>
+          <w:szCs w:val="24"/>
+          <w:lang w:val="en-US"/>
+        </w:rPr>
+      </w:pPr>
+      <w:r>
+        <w:rPr>
+          <w:rFonts w:ascii="Bahnschrift" w:eastAsia="Meiryo UI" w:hAnsi="Bahnschrift"/>
+          <w:sz w:val="24"/>
+          <w:szCs w:val="24"/>
+          <w:lang w:val="en-US"/>
+        </w:rPr>
+        <w:t xml:space="preserve">Before encrypt our sensitive data using </w:t>
+      </w:r>
+      <w:proofErr w:type="gramStart"/>
+      <w:r>
+        <w:rPr>
+          <w:rFonts w:ascii="Bahnschrift" w:eastAsia="Meiryo UI" w:hAnsi="Bahnschrift"/>
+          <w:sz w:val="24"/>
+          <w:szCs w:val="24"/>
+          <w:lang w:val="en-US"/>
+        </w:rPr>
+        <w:t>server side</w:t>
+      </w:r>
+      <w:proofErr w:type="gramEnd"/>
+      <w:r>
+        <w:rPr>
+          <w:rFonts w:ascii="Bahnschrift" w:eastAsia="Meiryo UI" w:hAnsi="Bahnschrift"/>
+          <w:sz w:val="24"/>
+          <w:szCs w:val="24"/>
+          <w:lang w:val="en-US"/>
+        </w:rPr>
+        <w:t xml:space="preserve"> encryption now if we enable this we can use server-side encryption with aws key management services which will allow you to centrally managed all the keys that will protect your </w:t>
+      </w:r>
+      <w:r>
+        <w:rPr>
+          <w:rFonts w:ascii="Bahnschrift" w:eastAsia="Meiryo UI" w:hAnsi="Bahnschrift"/>
+          <w:sz w:val="24"/>
+          <w:szCs w:val="24"/>
+          <w:lang w:val="en-US"/>
+        </w:rPr>
+        <w:t>SQS</w:t>
+      </w:r>
+      <w:r>
+        <w:rPr>
+          <w:rFonts w:ascii="Bahnschrift" w:eastAsia="Meiryo UI" w:hAnsi="Bahnschrift"/>
+          <w:sz w:val="24"/>
+          <w:szCs w:val="24"/>
+          <w:lang w:val="en-US"/>
+        </w:rPr>
+        <w:t xml:space="preserve"> messages </w:t>
+      </w:r>
     </w:p>
     <w:p>
       <w:pPr>
@@ -4178,8 +4861,8 @@
         <w:rPr>
           <w:rFonts w:ascii="Bahnschrift" w:eastAsia="Meiryo UI" w:hAnsi="Bahnschrift"/>
           <w:color w:val="000000" w:themeColor="text1"/>
-          <w:sz w:val="36"/>
-          <w:szCs w:val="36"/>
+          <w:sz w:val="2"/>
+          <w:szCs w:val="2"/>
           <w:u w:val="single"/>
           <w:lang w:val="en-US"/>
           <w14:shadow w14:blurRad="38100" w14:dist="19050" w14:dir="2700000" w14:sx="100000" w14:sy="100000" w14:kx="0" w14:ky="0" w14:algn="tl">
@@ -4194,7 +4877,10 @@
           </w14:textOutline>
         </w:rPr>
       </w:pPr>
-      <w:r>
+    </w:p>
+    <w:p>
+      <w:pPr>
+        <w:contextualSpacing/>
         <w:rPr>
           <w:rFonts w:ascii="Bahnschrift" w:eastAsia="Meiryo UI" w:hAnsi="Bahnschrift"/>
           <w:color w:val="000000" w:themeColor="text1"/>
@@ -4213,530 +4899,11 @@
             <w14:round/>
           </w14:textOutline>
         </w:rPr>
-        <w:lastRenderedPageBreak/>
-        <w:t>Dead-letter queue</w:t>
-      </w:r>
-    </w:p>
-    <w:p>
-      <w:pPr>
-        <w:pStyle w:val="ListParagraph"/>
-        <w:numPr>
-          <w:ilvl w:val="0"/>
-          <w:numId w:val="14"/>
-        </w:numPr>
-        <w:jc w:val="both"/>
-        <w:rPr>
-          <w:rFonts w:ascii="Bahnschrift" w:eastAsia="Meiryo UI" w:hAnsi="Bahnschrift"/>
-          <w:b/>
-          <w:bCs/>
-          <w:color w:val="00B050"/>
-          <w:sz w:val="24"/>
-          <w:szCs w:val="24"/>
-          <w:lang w:val="en-US"/>
-        </w:rPr>
-      </w:pPr>
-      <w:r>
-        <w:rPr>
-          <w:rFonts w:ascii="Bahnschrift" w:eastAsia="Meiryo UI" w:hAnsi="Bahnschrift"/>
-          <w:sz w:val="24"/>
-          <w:szCs w:val="24"/>
-          <w:lang w:val="en-US"/>
-        </w:rPr>
-        <w:t xml:space="preserve">If a message cannot be consumed </w:t>
-      </w:r>
-      <w:r>
-        <w:rPr>
-          <w:rFonts w:ascii="Bahnschrift" w:eastAsia="Meiryo UI" w:hAnsi="Bahnschrift"/>
-          <w:sz w:val="24"/>
-          <w:szCs w:val="24"/>
-          <w:lang w:val="en-US"/>
-        </w:rPr>
-        <w:t>successfully,</w:t>
-      </w:r>
-      <w:r>
-        <w:rPr>
-          <w:rFonts w:ascii="Bahnschrift" w:eastAsia="Meiryo UI" w:hAnsi="Bahnschrift"/>
-          <w:sz w:val="24"/>
-          <w:szCs w:val="24"/>
-          <w:lang w:val="en-US"/>
-        </w:rPr>
-        <w:t xml:space="preserve"> we can send it to a </w:t>
-      </w:r>
-      <w:r>
-        <w:rPr>
-          <w:rFonts w:ascii="Bahnschrift" w:eastAsia="Meiryo UI" w:hAnsi="Bahnschrift"/>
-          <w:b/>
-          <w:bCs/>
-          <w:color w:val="00B050"/>
-          <w:sz w:val="24"/>
-          <w:szCs w:val="24"/>
-          <w:lang w:val="en-US"/>
-        </w:rPr>
-        <w:t xml:space="preserve">dead letter queue </w:t>
-      </w:r>
-    </w:p>
-    <w:p>
-      <w:pPr>
-        <w:pStyle w:val="ListParagraph"/>
-        <w:numPr>
-          <w:ilvl w:val="0"/>
-          <w:numId w:val="14"/>
-        </w:numPr>
-        <w:jc w:val="both"/>
-        <w:rPr>
-          <w:rFonts w:ascii="Bahnschrift" w:eastAsia="Meiryo UI" w:hAnsi="Bahnschrift"/>
-          <w:b/>
-          <w:bCs/>
-          <w:sz w:val="24"/>
-          <w:szCs w:val="24"/>
-          <w:lang w:val="en-US"/>
-        </w:rPr>
-      </w:pPr>
-      <w:r>
-        <w:rPr>
-          <w:rFonts w:ascii="Bahnschrift" w:eastAsia="Meiryo UI" w:hAnsi="Bahnschrift"/>
-          <w:sz w:val="24"/>
-          <w:szCs w:val="24"/>
-          <w:lang w:val="en-US"/>
-        </w:rPr>
-        <w:t>D</w:t>
-      </w:r>
-      <w:r>
-        <w:rPr>
-          <w:rFonts w:ascii="Bahnschrift" w:eastAsia="Meiryo UI" w:hAnsi="Bahnschrift"/>
-          <w:sz w:val="24"/>
-          <w:szCs w:val="24"/>
-          <w:lang w:val="en-US"/>
-        </w:rPr>
-        <w:t xml:space="preserve">ead letter queues let you </w:t>
-      </w:r>
-      <w:r>
-        <w:rPr>
-          <w:rFonts w:ascii="Bahnschrift" w:eastAsia="Meiryo UI" w:hAnsi="Bahnschrift"/>
-          <w:b/>
-          <w:bCs/>
-          <w:color w:val="00B050"/>
-          <w:sz w:val="24"/>
-          <w:szCs w:val="24"/>
-          <w:lang w:val="en-US"/>
-        </w:rPr>
-        <w:t>isolate problematical message</w:t>
-      </w:r>
-      <w:r>
-        <w:rPr>
-          <w:rFonts w:ascii="Bahnschrift" w:eastAsia="Meiryo UI" w:hAnsi="Bahnschrift"/>
-          <w:color w:val="00B050"/>
-          <w:sz w:val="24"/>
-          <w:szCs w:val="24"/>
-          <w:lang w:val="en-US"/>
-        </w:rPr>
-        <w:t xml:space="preserve"> </w:t>
-      </w:r>
-      <w:r>
-        <w:rPr>
-          <w:rFonts w:ascii="Bahnschrift" w:eastAsia="Meiryo UI" w:hAnsi="Bahnschrift"/>
-          <w:sz w:val="24"/>
-          <w:szCs w:val="24"/>
-          <w:lang w:val="en-US"/>
-        </w:rPr>
-        <w:t xml:space="preserve">to determine why they are </w:t>
-      </w:r>
-      <w:r>
-        <w:rPr>
-          <w:rFonts w:ascii="Bahnschrift" w:eastAsia="Meiryo UI" w:hAnsi="Bahnschrift"/>
-          <w:sz w:val="24"/>
-          <w:szCs w:val="24"/>
-          <w:lang w:val="en-US"/>
-        </w:rPr>
-        <w:t>failing</w:t>
-      </w:r>
-      <w:r>
-        <w:rPr>
-          <w:rFonts w:ascii="Bahnschrift" w:eastAsia="Meiryo UI" w:hAnsi="Bahnschrift"/>
-          <w:sz w:val="24"/>
-          <w:szCs w:val="24"/>
-          <w:lang w:val="en-US"/>
-        </w:rPr>
-        <w:t xml:space="preserve"> so </w:t>
-      </w:r>
-      <w:r>
-        <w:rPr>
-          <w:rFonts w:ascii="Bahnschrift" w:eastAsia="Meiryo UI" w:hAnsi="Bahnschrift"/>
-          <w:b/>
-          <w:bCs/>
-          <w:sz w:val="24"/>
-          <w:szCs w:val="24"/>
-          <w:lang w:val="en-US"/>
-        </w:rPr>
-        <w:t>for example</w:t>
-      </w:r>
-      <w:r>
-        <w:rPr>
-          <w:rFonts w:ascii="Bahnschrift" w:eastAsia="Meiryo UI" w:hAnsi="Bahnschrift"/>
-          <w:sz w:val="24"/>
-          <w:szCs w:val="24"/>
-          <w:lang w:val="en-US"/>
-        </w:rPr>
-        <w:t xml:space="preserve"> if one message in queue cannot be pulled by any of the consumer then you can send that message to the dead letter queue this message later can be examined </w:t>
-      </w:r>
-      <w:r>
-        <w:rPr>
-          <w:rFonts w:ascii="Bahnschrift" w:eastAsia="Meiryo UI" w:hAnsi="Bahnschrift"/>
-          <w:b/>
-          <w:bCs/>
-          <w:sz w:val="24"/>
-          <w:szCs w:val="24"/>
-          <w:lang w:val="en-US"/>
-        </w:rPr>
-        <w:t>by any of the user or technician and can find what was the problem with that message</w:t>
-      </w:r>
-    </w:p>
-    <w:p>
-      <w:pPr>
-        <w:pStyle w:val="ListParagraph"/>
-        <w:numPr>
-          <w:ilvl w:val="0"/>
-          <w:numId w:val="14"/>
-        </w:numPr>
-        <w:jc w:val="both"/>
-        <w:rPr>
-          <w:rFonts w:ascii="Bahnschrift" w:eastAsia="Meiryo UI" w:hAnsi="Bahnschrift"/>
-          <w:sz w:val="24"/>
-          <w:szCs w:val="24"/>
-          <w:lang w:val="en-US"/>
-        </w:rPr>
-      </w:pPr>
-      <w:r>
-        <w:rPr>
-          <w:rFonts w:ascii="Bahnschrift" w:eastAsia="Meiryo UI" w:hAnsi="Bahnschrift"/>
-          <w:sz w:val="24"/>
-          <w:szCs w:val="24"/>
-          <w:lang w:val="en-US"/>
-        </w:rPr>
-        <w:t xml:space="preserve">In order to enable dead letter </w:t>
-      </w:r>
-      <w:r>
-        <w:rPr>
-          <w:rFonts w:ascii="Bahnschrift" w:eastAsia="Meiryo UI" w:hAnsi="Bahnschrift"/>
-          <w:sz w:val="24"/>
-          <w:szCs w:val="24"/>
-          <w:lang w:val="en-US"/>
-        </w:rPr>
-        <w:t>queue,</w:t>
-      </w:r>
-      <w:r>
-        <w:rPr>
-          <w:rFonts w:ascii="Bahnschrift" w:eastAsia="Meiryo UI" w:hAnsi="Bahnschrift"/>
-          <w:sz w:val="24"/>
-          <w:szCs w:val="24"/>
-          <w:lang w:val="en-US"/>
-        </w:rPr>
-        <w:t xml:space="preserve"> we should already have a queue if we have a </w:t>
-      </w:r>
-      <w:r>
-        <w:rPr>
-          <w:rFonts w:ascii="Bahnschrift" w:eastAsia="Meiryo UI" w:hAnsi="Bahnschrift"/>
-          <w:sz w:val="24"/>
-          <w:szCs w:val="24"/>
-          <w:lang w:val="en-US"/>
-        </w:rPr>
-        <w:t>queue,</w:t>
-      </w:r>
-      <w:r>
-        <w:rPr>
-          <w:rFonts w:ascii="Bahnschrift" w:eastAsia="Meiryo UI" w:hAnsi="Bahnschrift"/>
-          <w:sz w:val="24"/>
-          <w:szCs w:val="24"/>
-          <w:lang w:val="en-US"/>
-        </w:rPr>
-        <w:t xml:space="preserve"> we can just select the queue name</w:t>
-      </w:r>
-      <w:r>
-        <w:rPr>
-          <w:rFonts w:ascii="Bahnschrift" w:eastAsia="Meiryo UI" w:hAnsi="Bahnschrift"/>
-          <w:sz w:val="24"/>
-          <w:szCs w:val="24"/>
-          <w:lang w:val="en-US"/>
-        </w:rPr>
-        <w:t xml:space="preserve"> and proceed</w:t>
-      </w:r>
-    </w:p>
-    <w:p>
-      <w:pPr>
-        <w:pStyle w:val="ListParagraph"/>
-        <w:numPr>
-          <w:ilvl w:val="0"/>
-          <w:numId w:val="14"/>
-        </w:numPr>
-        <w:jc w:val="both"/>
-        <w:rPr>
-          <w:rFonts w:ascii="Bahnschrift" w:eastAsia="Meiryo UI" w:hAnsi="Bahnschrift"/>
-          <w:sz w:val="24"/>
-          <w:szCs w:val="24"/>
-          <w:lang w:val="en-US"/>
-        </w:rPr>
-      </w:pPr>
-      <w:r>
-        <w:rPr>
-          <w:rFonts w:ascii="Bahnschrift" w:eastAsia="Meiryo UI" w:hAnsi="Bahnschrift"/>
-          <w:sz w:val="24"/>
-          <w:szCs w:val="24"/>
-          <w:lang w:val="en-US"/>
-        </w:rPr>
-        <w:t xml:space="preserve">A dead-letter queue must be created </w:t>
-      </w:r>
-      <w:r>
-        <w:rPr>
-          <w:rFonts w:ascii="Bahnschrift" w:eastAsia="Meiryo UI" w:hAnsi="Bahnschrift"/>
-          <w:sz w:val="24"/>
-          <w:szCs w:val="24"/>
-          <w:lang w:val="en-US"/>
-        </w:rPr>
-        <w:t>first</w:t>
-      </w:r>
-      <w:r>
-        <w:rPr>
-          <w:rFonts w:ascii="Bahnschrift" w:eastAsia="Meiryo UI" w:hAnsi="Bahnschrift"/>
-          <w:sz w:val="24"/>
-          <w:szCs w:val="24"/>
-          <w:lang w:val="en-US"/>
-        </w:rPr>
-        <w:t xml:space="preserve"> before it is designated as a dead-letter queue</w:t>
-      </w:r>
-    </w:p>
-    <w:p>
-      <w:pPr>
-        <w:pStyle w:val="ListParagraph"/>
-        <w:numPr>
-          <w:ilvl w:val="0"/>
-          <w:numId w:val="14"/>
-        </w:numPr>
-        <w:jc w:val="both"/>
-        <w:rPr>
-          <w:rFonts w:ascii="Bahnschrift" w:eastAsia="Meiryo UI" w:hAnsi="Bahnschrift"/>
-          <w:sz w:val="24"/>
-          <w:szCs w:val="24"/>
-          <w:lang w:val="en-US"/>
-        </w:rPr>
-      </w:pPr>
-      <w:r>
-        <w:rPr>
-          <w:rFonts w:ascii="Bahnschrift" w:eastAsia="Meiryo UI" w:hAnsi="Bahnschrift"/>
-          <w:sz w:val="24"/>
-          <w:szCs w:val="24"/>
-          <w:lang w:val="en-US"/>
-        </w:rPr>
-        <w:t>when a source queue is created, you can assign a dead-letter queue for that source queue.</w:t>
-      </w:r>
-    </w:p>
-    <w:p>
-      <w:pPr>
-        <w:pStyle w:val="ListParagraph"/>
-        <w:numPr>
-          <w:ilvl w:val="0"/>
-          <w:numId w:val="14"/>
-        </w:numPr>
-        <w:jc w:val="both"/>
-        <w:rPr>
-          <w:rFonts w:ascii="Bahnschrift" w:eastAsia="Meiryo UI" w:hAnsi="Bahnschrift"/>
-          <w:sz w:val="24"/>
-          <w:szCs w:val="24"/>
-          <w:lang w:val="en-US"/>
-        </w:rPr>
-      </w:pPr>
-      <w:r>
-        <w:rPr>
-          <w:rFonts w:ascii="Bahnschrift" w:eastAsia="Meiryo UI" w:hAnsi="Bahnschrift"/>
-          <w:sz w:val="24"/>
-          <w:szCs w:val="24"/>
-          <w:lang w:val="en-US"/>
-        </w:rPr>
-        <w:t xml:space="preserve">The dead-letter queue of a </w:t>
-      </w:r>
-      <w:r>
-        <w:rPr>
-          <w:rFonts w:ascii="Bahnschrift" w:eastAsia="Meiryo UI" w:hAnsi="Bahnschrift"/>
-          <w:b/>
-          <w:bCs/>
-          <w:color w:val="00B050"/>
-          <w:sz w:val="24"/>
-          <w:szCs w:val="24"/>
-          <w:lang w:val="en-US"/>
-        </w:rPr>
-        <w:t>FIFO queue</w:t>
-      </w:r>
-      <w:r>
-        <w:rPr>
-          <w:rFonts w:ascii="Bahnschrift" w:eastAsia="Meiryo UI" w:hAnsi="Bahnschrift"/>
-          <w:color w:val="00B050"/>
-          <w:sz w:val="24"/>
-          <w:szCs w:val="24"/>
-          <w:lang w:val="en-US"/>
-        </w:rPr>
-        <w:t xml:space="preserve"> </w:t>
-      </w:r>
-      <w:r>
-        <w:rPr>
-          <w:rFonts w:ascii="Bahnschrift" w:eastAsia="Meiryo UI" w:hAnsi="Bahnschrift"/>
-          <w:sz w:val="24"/>
-          <w:szCs w:val="24"/>
-          <w:lang w:val="en-US"/>
-        </w:rPr>
-        <w:t>must also be a FIFO queue.</w:t>
-      </w:r>
-    </w:p>
-    <w:p>
-      <w:pPr>
-        <w:pStyle w:val="ListParagraph"/>
-        <w:jc w:val="both"/>
-        <w:rPr>
-          <w:rFonts w:ascii="Bahnschrift" w:eastAsia="Meiryo UI" w:hAnsi="Bahnschrift"/>
-          <w:b/>
-          <w:bCs/>
-          <w:color w:val="00B050"/>
-          <w:sz w:val="24"/>
-          <w:szCs w:val="24"/>
-          <w:lang w:val="en-US"/>
-        </w:rPr>
-      </w:pPr>
-      <w:r>
-        <w:rPr>
-          <w:rFonts w:ascii="Bahnschrift" w:eastAsia="Meiryo UI" w:hAnsi="Bahnschrift"/>
-          <w:sz w:val="24"/>
-          <w:szCs w:val="24"/>
-          <w:lang w:val="en-US"/>
-        </w:rPr>
-        <w:t xml:space="preserve">similarly, the dead-letter queue of a </w:t>
-      </w:r>
-      <w:r>
-        <w:rPr>
-          <w:rFonts w:ascii="Bahnschrift" w:eastAsia="Meiryo UI" w:hAnsi="Bahnschrift"/>
-          <w:b/>
-          <w:bCs/>
-          <w:color w:val="00B050"/>
-          <w:sz w:val="24"/>
-          <w:szCs w:val="24"/>
-          <w:lang w:val="en-US"/>
-        </w:rPr>
-        <w:t>standard queue</w:t>
-      </w:r>
-      <w:r>
-        <w:rPr>
-          <w:rFonts w:ascii="Bahnschrift" w:eastAsia="Meiryo UI" w:hAnsi="Bahnschrift"/>
-          <w:color w:val="00B050"/>
-          <w:sz w:val="24"/>
-          <w:szCs w:val="24"/>
-          <w:lang w:val="en-US"/>
-        </w:rPr>
-        <w:t xml:space="preserve"> </w:t>
-      </w:r>
-      <w:r>
-        <w:rPr>
-          <w:rFonts w:ascii="Bahnschrift" w:eastAsia="Meiryo UI" w:hAnsi="Bahnschrift"/>
-          <w:sz w:val="24"/>
-          <w:szCs w:val="24"/>
-          <w:lang w:val="en-US"/>
-        </w:rPr>
-        <w:t xml:space="preserve">must also be a </w:t>
-      </w:r>
-      <w:r>
-        <w:rPr>
-          <w:rFonts w:ascii="Bahnschrift" w:eastAsia="Meiryo UI" w:hAnsi="Bahnschrift"/>
-          <w:b/>
-          <w:bCs/>
-          <w:color w:val="00B050"/>
-          <w:sz w:val="24"/>
-          <w:szCs w:val="24"/>
-          <w:lang w:val="en-US"/>
-        </w:rPr>
-        <w:t>standard queue</w:t>
-      </w:r>
-    </w:p>
-    <w:p>
-      <w:pPr>
-        <w:pStyle w:val="ListParagraph"/>
-        <w:numPr>
-          <w:ilvl w:val="0"/>
-          <w:numId w:val="14"/>
-        </w:numPr>
-        <w:jc w:val="both"/>
-        <w:rPr>
-          <w:rFonts w:ascii="Bahnschrift" w:eastAsia="Meiryo UI" w:hAnsi="Bahnschrift"/>
-          <w:sz w:val="24"/>
-          <w:szCs w:val="24"/>
-          <w:lang w:val="en-US"/>
-        </w:rPr>
-      </w:pPr>
-      <w:r>
-        <w:rPr>
-          <w:rFonts w:ascii="Bahnschrift" w:eastAsia="Meiryo UI" w:hAnsi="Bahnschrift"/>
-          <w:sz w:val="24"/>
-          <w:szCs w:val="24"/>
-          <w:lang w:val="en-US"/>
-        </w:rPr>
-        <w:t xml:space="preserve">Both source queue and dead letter queue must in the </w:t>
-      </w:r>
-      <w:r>
-        <w:rPr>
-          <w:rFonts w:ascii="Bahnschrift" w:eastAsia="Meiryo UI" w:hAnsi="Bahnschrift"/>
-          <w:b/>
-          <w:bCs/>
-          <w:color w:val="00B050"/>
-          <w:sz w:val="24"/>
-          <w:szCs w:val="24"/>
-          <w:lang w:val="en-US"/>
-        </w:rPr>
-        <w:t>same AWS account</w:t>
-      </w:r>
-      <w:r>
-        <w:rPr>
-          <w:rFonts w:ascii="Bahnschrift" w:eastAsia="Meiryo UI" w:hAnsi="Bahnschrift"/>
-          <w:color w:val="00B050"/>
-          <w:sz w:val="24"/>
-          <w:szCs w:val="24"/>
-          <w:lang w:val="en-US"/>
-        </w:rPr>
-        <w:t xml:space="preserve"> </w:t>
-      </w:r>
-      <w:r>
-        <w:rPr>
-          <w:rFonts w:ascii="Bahnschrift" w:eastAsia="Meiryo UI" w:hAnsi="Bahnschrift"/>
-          <w:sz w:val="24"/>
-          <w:szCs w:val="24"/>
-          <w:lang w:val="en-US"/>
-        </w:rPr>
-        <w:t>and region</w:t>
-      </w:r>
-    </w:p>
-    <w:p>
-      <w:pPr>
-        <w:pStyle w:val="ListParagraph"/>
-        <w:numPr>
-          <w:ilvl w:val="0"/>
-          <w:numId w:val="14"/>
-        </w:numPr>
-        <w:jc w:val="both"/>
-        <w:rPr>
-          <w:rFonts w:ascii="Bahnschrift" w:eastAsia="Meiryo UI" w:hAnsi="Bahnschrift"/>
-          <w:sz w:val="24"/>
-          <w:szCs w:val="24"/>
-          <w:lang w:val="en-US"/>
-        </w:rPr>
-      </w:pPr>
-      <w:r>
-        <w:rPr>
-          <w:rFonts w:ascii="Bahnschrift" w:eastAsia="Meiryo UI" w:hAnsi="Bahnschrift"/>
-          <w:sz w:val="24"/>
-          <w:szCs w:val="24"/>
-          <w:lang w:val="en-US"/>
-        </w:rPr>
-        <w:t>Retry policy will be 5 to 1000 maximum</w:t>
-      </w:r>
+      </w:pPr>
     </w:p>
     <w:p>
       <w:pPr>
         <w:contextualSpacing/>
-        <w:jc w:val="both"/>
         <w:rPr>
           <w:rFonts w:ascii="Bahnschrift" w:eastAsia="Meiryo UI" w:hAnsi="Bahnschrift"/>
           <w:color w:val="000000" w:themeColor="text1"/>
@@ -4775,70 +4942,7 @@
             <w14:round/>
           </w14:textOutline>
         </w:rPr>
-        <w:t>Message retention &amp; Dead-Letter Queues</w:t>
-      </w:r>
-    </w:p>
-    <w:p>
-      <w:pPr>
-        <w:ind w:left="720"/>
-        <w:contextualSpacing/>
-        <w:jc w:val="both"/>
-        <w:rPr>
-          <w:rFonts w:ascii="Bahnschrift" w:eastAsia="Meiryo UI" w:hAnsi="Bahnschrift"/>
-          <w:sz w:val="24"/>
-          <w:szCs w:val="24"/>
-          <w:lang w:val="en-US"/>
-        </w:rPr>
-      </w:pPr>
-      <w:r>
-        <w:rPr>
-          <w:rFonts w:ascii="Bahnschrift" w:eastAsia="Meiryo UI" w:hAnsi="Bahnschrift"/>
-          <w:sz w:val="24"/>
-          <w:szCs w:val="24"/>
-          <w:lang w:val="en-US"/>
-        </w:rPr>
-        <w:t>When a message is moved to a dead-letter queue, the enqueue timestamp remain unchanged.</w:t>
-      </w:r>
-    </w:p>
-    <w:p>
-      <w:pPr>
-        <w:ind w:left="720"/>
-        <w:contextualSpacing/>
-        <w:jc w:val="both"/>
-        <w:rPr>
-          <w:rFonts w:ascii="Bahnschrift" w:eastAsia="Meiryo UI" w:hAnsi="Bahnschrift"/>
-          <w:sz w:val="24"/>
-          <w:szCs w:val="24"/>
-          <w:lang w:val="en-US"/>
-        </w:rPr>
-      </w:pPr>
-    </w:p>
-    <w:p>
-      <w:pPr>
-        <w:ind w:left="720" w:firstLine="360"/>
-        <w:contextualSpacing/>
-        <w:jc w:val="both"/>
-        <w:rPr>
-          <w:rFonts w:ascii="Bahnschrift" w:eastAsia="Meiryo UI" w:hAnsi="Bahnschrift"/>
-          <w:b/>
-          <w:bCs/>
-          <w:color w:val="0D0D0D" w:themeColor="text1" w:themeTint="F2"/>
-          <w:sz w:val="24"/>
-          <w:szCs w:val="24"/>
-          <w:lang w:val="en-US"/>
-        </w:rPr>
-      </w:pPr>
-      <w:r>
-        <w:rPr>
-          <w:rFonts w:ascii="Bahnschrift" w:eastAsia="Meiryo UI" w:hAnsi="Bahnschrift"/>
-          <w:b/>
-          <w:bCs/>
-          <w:color w:val="0D0D0D" w:themeColor="text1" w:themeTint="F2"/>
-          <w:sz w:val="24"/>
-          <w:szCs w:val="24"/>
-          <w:lang w:val="en-US"/>
-        </w:rPr>
-        <w:t xml:space="preserve">Example </w:t>
+        <w:t>Dead-letter queue</w:t>
       </w:r>
     </w:p>
     <w:p>
@@ -4846,24 +4950,58 @@
         <w:pStyle w:val="ListParagraph"/>
         <w:numPr>
           <w:ilvl w:val="0"/>
-          <w:numId w:val="19"/>
+          <w:numId w:val="14"/>
         </w:numPr>
+        <w:ind w:left="0"/>
         <w:jc w:val="both"/>
         <w:rPr>
           <w:rFonts w:ascii="Bahnschrift" w:eastAsia="Meiryo UI" w:hAnsi="Bahnschrift"/>
-          <w:sz w:val="24"/>
-          <w:szCs w:val="24"/>
-          <w:lang w:val="en-US"/>
-        </w:rPr>
-      </w:pPr>
-      <w:r>
-        <w:rPr>
-          <w:rFonts w:ascii="Bahnschrift" w:eastAsia="Meiryo UI" w:hAnsi="Bahnschrift"/>
-          <w:sz w:val="24"/>
-          <w:szCs w:val="24"/>
-          <w:lang w:val="en-US"/>
-        </w:rPr>
-        <w:t>if the retention period of the Dead-Letter Queue is 5 days</w:t>
+          <w:b/>
+          <w:bCs/>
+          <w:color w:val="00B050"/>
+          <w:sz w:val="24"/>
+          <w:szCs w:val="24"/>
+          <w:lang w:val="en-US"/>
+        </w:rPr>
+      </w:pPr>
+      <w:r>
+        <w:rPr>
+          <w:rFonts w:ascii="Bahnschrift" w:eastAsia="Meiryo UI" w:hAnsi="Bahnschrift"/>
+          <w:sz w:val="24"/>
+          <w:szCs w:val="24"/>
+          <w:lang w:val="en-US"/>
+        </w:rPr>
+        <w:t xml:space="preserve">If a message cannot be consumed </w:t>
+      </w:r>
+      <w:r>
+        <w:rPr>
+          <w:rFonts w:ascii="Bahnschrift" w:eastAsia="Meiryo UI" w:hAnsi="Bahnschrift"/>
+          <w:sz w:val="24"/>
+          <w:szCs w:val="24"/>
+          <w:lang w:val="en-US"/>
+        </w:rPr>
+        <w:t>successfully,</w:t>
+      </w:r>
+      <w:r>
+        <w:rPr>
+          <w:rFonts w:ascii="Bahnschrift" w:eastAsia="Meiryo UI" w:hAnsi="Bahnschrift"/>
+          <w:sz w:val="24"/>
+          <w:szCs w:val="24"/>
+          <w:lang w:val="en-US"/>
+        </w:rPr>
+        <w:t xml:space="preserve"> we can send it to a </w:t>
+      </w:r>
+      <w:r>
+        <w:rPr>
+          <w:rFonts w:ascii="Bahnschrift" w:eastAsia="Meiryo UI" w:hAnsi="Bahnschrift"/>
+          <w:b/>
+          <w:bCs/>
+          <w:color w:val="00B050"/>
+          <w:sz w:val="24"/>
+          <w:szCs w:val="24"/>
+          <w:lang w:val="en-US"/>
+        </w:rPr>
+        <w:t xml:space="preserve">dead letter queue </w:t>
       </w:r>
     </w:p>
     <w:p>
@@ -4871,24 +5009,116 @@
         <w:pStyle w:val="ListParagraph"/>
         <w:numPr>
           <w:ilvl w:val="0"/>
-          <w:numId w:val="19"/>
+          <w:numId w:val="14"/>
         </w:numPr>
+        <w:ind w:left="0"/>
         <w:jc w:val="both"/>
         <w:rPr>
           <w:rFonts w:ascii="Bahnschrift" w:eastAsia="Meiryo UI" w:hAnsi="Bahnschrift"/>
-          <w:sz w:val="24"/>
-          <w:szCs w:val="24"/>
-          <w:lang w:val="en-US"/>
-        </w:rPr>
-      </w:pPr>
-      <w:r>
-        <w:rPr>
-          <w:rFonts w:ascii="Bahnschrift" w:eastAsia="Meiryo UI" w:hAnsi="Bahnschrift"/>
-          <w:sz w:val="24"/>
-          <w:szCs w:val="24"/>
-          <w:lang w:val="en-US"/>
-        </w:rPr>
-        <w:t>Message was in the source queue for 1 day before being moved to the Dead-Letter Queue</w:t>
+          <w:b/>
+          <w:bCs/>
+          <w:sz w:val="24"/>
+          <w:szCs w:val="24"/>
+          <w:lang w:val="en-US"/>
+        </w:rPr>
+      </w:pPr>
+      <w:r>
+        <w:rPr>
+          <w:rFonts w:ascii="Bahnschrift" w:eastAsia="Meiryo UI" w:hAnsi="Bahnschrift"/>
+          <w:sz w:val="24"/>
+          <w:szCs w:val="24"/>
+          <w:lang w:val="en-US"/>
+        </w:rPr>
+        <w:t>D</w:t>
+      </w:r>
+      <w:r>
+        <w:rPr>
+          <w:rFonts w:ascii="Bahnschrift" w:eastAsia="Meiryo UI" w:hAnsi="Bahnschrift"/>
+          <w:sz w:val="24"/>
+          <w:szCs w:val="24"/>
+          <w:lang w:val="en-US"/>
+        </w:rPr>
+        <w:t xml:space="preserve">ead letter queues let you </w:t>
+      </w:r>
+      <w:r>
+        <w:rPr>
+          <w:rFonts w:ascii="Bahnschrift" w:eastAsia="Meiryo UI" w:hAnsi="Bahnschrift"/>
+          <w:b/>
+          <w:bCs/>
+          <w:color w:val="00B050"/>
+          <w:sz w:val="24"/>
+          <w:szCs w:val="24"/>
+          <w:lang w:val="en-US"/>
+        </w:rPr>
+        <w:t>isolate problematical message</w:t>
+      </w:r>
+      <w:r>
+        <w:rPr>
+          <w:rFonts w:ascii="Bahnschrift" w:eastAsia="Meiryo UI" w:hAnsi="Bahnschrift"/>
+          <w:color w:val="00B050"/>
+          <w:sz w:val="24"/>
+          <w:szCs w:val="24"/>
+          <w:lang w:val="en-US"/>
+        </w:rPr>
+        <w:t xml:space="preserve"> </w:t>
+      </w:r>
+      <w:r>
+        <w:rPr>
+          <w:rFonts w:ascii="Bahnschrift" w:eastAsia="Meiryo UI" w:hAnsi="Bahnschrift"/>
+          <w:sz w:val="24"/>
+          <w:szCs w:val="24"/>
+          <w:lang w:val="en-US"/>
+        </w:rPr>
+        <w:t xml:space="preserve">to determine why they are </w:t>
+      </w:r>
+      <w:r>
+        <w:rPr>
+          <w:rFonts w:ascii="Bahnschrift" w:eastAsia="Meiryo UI" w:hAnsi="Bahnschrift"/>
+          <w:sz w:val="24"/>
+          <w:szCs w:val="24"/>
+          <w:lang w:val="en-US"/>
+        </w:rPr>
+        <w:t>failing</w:t>
+      </w:r>
+      <w:r>
+        <w:rPr>
+          <w:rFonts w:ascii="Bahnschrift" w:eastAsia="Meiryo UI" w:hAnsi="Bahnschrift"/>
+          <w:sz w:val="24"/>
+          <w:szCs w:val="24"/>
+          <w:lang w:val="en-US"/>
+        </w:rPr>
+        <w:t xml:space="preserve"> so </w:t>
+      </w:r>
+      <w:r>
+        <w:rPr>
+          <w:rFonts w:ascii="Bahnschrift" w:eastAsia="Meiryo UI" w:hAnsi="Bahnschrift"/>
+          <w:b/>
+          <w:bCs/>
+          <w:sz w:val="24"/>
+          <w:szCs w:val="24"/>
+          <w:lang w:val="en-US"/>
+        </w:rPr>
+        <w:t>for example</w:t>
+      </w:r>
+      <w:r>
+        <w:rPr>
+          <w:rFonts w:ascii="Bahnschrift" w:eastAsia="Meiryo UI" w:hAnsi="Bahnschrift"/>
+          <w:sz w:val="24"/>
+          <w:szCs w:val="24"/>
+          <w:lang w:val="en-US"/>
+        </w:rPr>
+        <w:t xml:space="preserve"> if one message in queue cannot be pulled by any of the consumer then you can send that message to the dead letter queue this message later can be examined </w:t>
+      </w:r>
+      <w:r>
+        <w:rPr>
+          <w:rFonts w:ascii="Bahnschrift" w:eastAsia="Meiryo UI" w:hAnsi="Bahnschrift"/>
+          <w:b/>
+          <w:bCs/>
+          <w:sz w:val="24"/>
+          <w:szCs w:val="24"/>
+          <w:lang w:val="en-US"/>
+        </w:rPr>
+        <w:t>by any of the user or technician and can find what was the problem with that message</w:t>
       </w:r>
     </w:p>
     <w:p>
@@ -4896,8 +5126,9 @@
         <w:pStyle w:val="ListParagraph"/>
         <w:numPr>
           <w:ilvl w:val="0"/>
-          <w:numId w:val="19"/>
+          <w:numId w:val="14"/>
         </w:numPr>
+        <w:ind w:left="0"/>
         <w:jc w:val="both"/>
         <w:rPr>
           <w:rFonts w:ascii="Bahnschrift" w:eastAsia="Meiryo UI" w:hAnsi="Bahnschrift"/>
@@ -4913,51 +5144,337 @@
           <w:szCs w:val="24"/>
           <w:lang w:val="en-US"/>
         </w:rPr>
-        <w:t>Message will be deleted from the Dead-Letter Queue after 4 days.</w:t>
-      </w:r>
-    </w:p>
-    <w:p>
-      <w:pPr>
-        <w:ind w:left="720"/>
+        <w:lastRenderedPageBreak/>
+        <w:t xml:space="preserve">In order to enable dead letter </w:t>
+      </w:r>
+      <w:r>
+        <w:rPr>
+          <w:rFonts w:ascii="Bahnschrift" w:eastAsia="Meiryo UI" w:hAnsi="Bahnschrift"/>
+          <w:sz w:val="24"/>
+          <w:szCs w:val="24"/>
+          <w:lang w:val="en-US"/>
+        </w:rPr>
+        <w:t>queue,</w:t>
+      </w:r>
+      <w:r>
+        <w:rPr>
+          <w:rFonts w:ascii="Bahnschrift" w:eastAsia="Meiryo UI" w:hAnsi="Bahnschrift"/>
+          <w:sz w:val="24"/>
+          <w:szCs w:val="24"/>
+          <w:lang w:val="en-US"/>
+        </w:rPr>
+        <w:t xml:space="preserve"> we should already have a queue if we have a </w:t>
+      </w:r>
+      <w:r>
+        <w:rPr>
+          <w:rFonts w:ascii="Bahnschrift" w:eastAsia="Meiryo UI" w:hAnsi="Bahnschrift"/>
+          <w:sz w:val="24"/>
+          <w:szCs w:val="24"/>
+          <w:lang w:val="en-US"/>
+        </w:rPr>
+        <w:t>queue,</w:t>
+      </w:r>
+      <w:r>
+        <w:rPr>
+          <w:rFonts w:ascii="Bahnschrift" w:eastAsia="Meiryo UI" w:hAnsi="Bahnschrift"/>
+          <w:sz w:val="24"/>
+          <w:szCs w:val="24"/>
+          <w:lang w:val="en-US"/>
+        </w:rPr>
+        <w:t xml:space="preserve"> we can just select the queue name</w:t>
+      </w:r>
+      <w:r>
+        <w:rPr>
+          <w:rFonts w:ascii="Bahnschrift" w:eastAsia="Meiryo UI" w:hAnsi="Bahnschrift"/>
+          <w:sz w:val="24"/>
+          <w:szCs w:val="24"/>
+          <w:lang w:val="en-US"/>
+        </w:rPr>
+        <w:t xml:space="preserve"> and proceed</w:t>
+      </w:r>
+    </w:p>
+    <w:p>
+      <w:pPr>
+        <w:pStyle w:val="ListParagraph"/>
+        <w:numPr>
+          <w:ilvl w:val="0"/>
+          <w:numId w:val="14"/>
+        </w:numPr>
+        <w:ind w:left="0"/>
+        <w:jc w:val="both"/>
+        <w:rPr>
+          <w:rFonts w:ascii="Bahnschrift" w:eastAsia="Meiryo UI" w:hAnsi="Bahnschrift"/>
+          <w:sz w:val="24"/>
+          <w:szCs w:val="24"/>
+          <w:lang w:val="en-US"/>
+        </w:rPr>
+      </w:pPr>
+      <w:r>
+        <w:rPr>
+          <w:rFonts w:ascii="Bahnschrift" w:eastAsia="Meiryo UI" w:hAnsi="Bahnschrift"/>
+          <w:sz w:val="24"/>
+          <w:szCs w:val="24"/>
+          <w:lang w:val="en-US"/>
+        </w:rPr>
+        <w:t xml:space="preserve">A dead-letter queue must be created </w:t>
+      </w:r>
+      <w:r>
+        <w:rPr>
+          <w:rFonts w:ascii="Bahnschrift" w:eastAsia="Meiryo UI" w:hAnsi="Bahnschrift"/>
+          <w:sz w:val="24"/>
+          <w:szCs w:val="24"/>
+          <w:lang w:val="en-US"/>
+        </w:rPr>
+        <w:t>first</w:t>
+      </w:r>
+      <w:r>
+        <w:rPr>
+          <w:rFonts w:ascii="Bahnschrift" w:eastAsia="Meiryo UI" w:hAnsi="Bahnschrift"/>
+          <w:sz w:val="24"/>
+          <w:szCs w:val="24"/>
+          <w:lang w:val="en-US"/>
+        </w:rPr>
+        <w:t xml:space="preserve"> before it is designated as a dead-letter queue</w:t>
+      </w:r>
+    </w:p>
+    <w:p>
+      <w:pPr>
+        <w:pStyle w:val="ListParagraph"/>
+        <w:numPr>
+          <w:ilvl w:val="0"/>
+          <w:numId w:val="14"/>
+        </w:numPr>
+        <w:ind w:left="0"/>
+        <w:jc w:val="both"/>
+        <w:rPr>
+          <w:rFonts w:ascii="Bahnschrift" w:eastAsia="Meiryo UI" w:hAnsi="Bahnschrift"/>
+          <w:sz w:val="24"/>
+          <w:szCs w:val="24"/>
+          <w:lang w:val="en-US"/>
+        </w:rPr>
+      </w:pPr>
+      <w:r>
+        <w:rPr>
+          <w:rFonts w:ascii="Bahnschrift" w:eastAsia="Meiryo UI" w:hAnsi="Bahnschrift"/>
+          <w:sz w:val="24"/>
+          <w:szCs w:val="24"/>
+          <w:lang w:val="en-US"/>
+        </w:rPr>
+        <w:t>when a source queue is created, you can assign a dead-letter queue for that source queue.</w:t>
+      </w:r>
+    </w:p>
+    <w:p>
+      <w:pPr>
+        <w:pStyle w:val="ListParagraph"/>
+        <w:numPr>
+          <w:ilvl w:val="0"/>
+          <w:numId w:val="14"/>
+        </w:numPr>
+        <w:ind w:left="0"/>
+        <w:jc w:val="both"/>
+        <w:rPr>
+          <w:rFonts w:ascii="Bahnschrift" w:eastAsia="Meiryo UI" w:hAnsi="Bahnschrift"/>
+          <w:sz w:val="24"/>
+          <w:szCs w:val="24"/>
+          <w:lang w:val="en-US"/>
+        </w:rPr>
+      </w:pPr>
+      <w:r>
+        <w:rPr>
+          <w:rFonts w:ascii="Bahnschrift" w:eastAsia="Meiryo UI" w:hAnsi="Bahnschrift"/>
+          <w:sz w:val="24"/>
+          <w:szCs w:val="24"/>
+          <w:lang w:val="en-US"/>
+        </w:rPr>
+        <w:t xml:space="preserve">The dead-letter queue of a </w:t>
+      </w:r>
+      <w:r>
+        <w:rPr>
+          <w:rFonts w:ascii="Bahnschrift" w:eastAsia="Meiryo UI" w:hAnsi="Bahnschrift"/>
+          <w:b/>
+          <w:bCs/>
+          <w:color w:val="00B050"/>
+          <w:sz w:val="24"/>
+          <w:szCs w:val="24"/>
+          <w:lang w:val="en-US"/>
+        </w:rPr>
+        <w:t>FIFO queue</w:t>
+      </w:r>
+      <w:r>
+        <w:rPr>
+          <w:rFonts w:ascii="Bahnschrift" w:eastAsia="Meiryo UI" w:hAnsi="Bahnschrift"/>
+          <w:color w:val="00B050"/>
+          <w:sz w:val="24"/>
+          <w:szCs w:val="24"/>
+          <w:lang w:val="en-US"/>
+        </w:rPr>
+        <w:t xml:space="preserve"> </w:t>
+      </w:r>
+      <w:r>
+        <w:rPr>
+          <w:rFonts w:ascii="Bahnschrift" w:eastAsia="Meiryo UI" w:hAnsi="Bahnschrift"/>
+          <w:sz w:val="24"/>
+          <w:szCs w:val="24"/>
+          <w:lang w:val="en-US"/>
+        </w:rPr>
+        <w:t>must also be a FIFO queue.</w:t>
+      </w:r>
+    </w:p>
+    <w:p>
+      <w:pPr>
+        <w:pStyle w:val="ListParagraph"/>
+        <w:ind w:left="0"/>
+        <w:jc w:val="both"/>
+        <w:rPr>
+          <w:rFonts w:ascii="Bahnschrift" w:eastAsia="Meiryo UI" w:hAnsi="Bahnschrift"/>
+          <w:b/>
+          <w:bCs/>
+          <w:color w:val="00B050"/>
+          <w:sz w:val="24"/>
+          <w:szCs w:val="24"/>
+          <w:lang w:val="en-US"/>
+        </w:rPr>
+      </w:pPr>
+      <w:r>
+        <w:rPr>
+          <w:rFonts w:ascii="Bahnschrift" w:eastAsia="Meiryo UI" w:hAnsi="Bahnschrift"/>
+          <w:sz w:val="24"/>
+          <w:szCs w:val="24"/>
+          <w:lang w:val="en-US"/>
+        </w:rPr>
+        <w:t xml:space="preserve">similarly, the dead-letter queue of a </w:t>
+      </w:r>
+      <w:r>
+        <w:rPr>
+          <w:rFonts w:ascii="Bahnschrift" w:eastAsia="Meiryo UI" w:hAnsi="Bahnschrift"/>
+          <w:b/>
+          <w:bCs/>
+          <w:color w:val="00B050"/>
+          <w:sz w:val="24"/>
+          <w:szCs w:val="24"/>
+          <w:lang w:val="en-US"/>
+        </w:rPr>
+        <w:t>standard queue</w:t>
+      </w:r>
+      <w:r>
+        <w:rPr>
+          <w:rFonts w:ascii="Bahnschrift" w:eastAsia="Meiryo UI" w:hAnsi="Bahnschrift"/>
+          <w:color w:val="00B050"/>
+          <w:sz w:val="24"/>
+          <w:szCs w:val="24"/>
+          <w:lang w:val="en-US"/>
+        </w:rPr>
+        <w:t xml:space="preserve"> </w:t>
+      </w:r>
+      <w:r>
+        <w:rPr>
+          <w:rFonts w:ascii="Bahnschrift" w:eastAsia="Meiryo UI" w:hAnsi="Bahnschrift"/>
+          <w:sz w:val="24"/>
+          <w:szCs w:val="24"/>
+          <w:lang w:val="en-US"/>
+        </w:rPr>
+        <w:t xml:space="preserve">must also be a </w:t>
+      </w:r>
+      <w:r>
+        <w:rPr>
+          <w:rFonts w:ascii="Bahnschrift" w:eastAsia="Meiryo UI" w:hAnsi="Bahnschrift"/>
+          <w:b/>
+          <w:bCs/>
+          <w:color w:val="00B050"/>
+          <w:sz w:val="24"/>
+          <w:szCs w:val="24"/>
+          <w:lang w:val="en-US"/>
+        </w:rPr>
+        <w:t>standard queue</w:t>
+      </w:r>
+    </w:p>
+    <w:p>
+      <w:pPr>
+        <w:pStyle w:val="ListParagraph"/>
+        <w:numPr>
+          <w:ilvl w:val="0"/>
+          <w:numId w:val="14"/>
+        </w:numPr>
+        <w:ind w:left="0"/>
+        <w:jc w:val="both"/>
+        <w:rPr>
+          <w:rFonts w:ascii="Bahnschrift" w:eastAsia="Meiryo UI" w:hAnsi="Bahnschrift"/>
+          <w:sz w:val="24"/>
+          <w:szCs w:val="24"/>
+          <w:lang w:val="en-US"/>
+        </w:rPr>
+      </w:pPr>
+      <w:r>
+        <w:rPr>
+          <w:rFonts w:ascii="Bahnschrift" w:eastAsia="Meiryo UI" w:hAnsi="Bahnschrift"/>
+          <w:sz w:val="24"/>
+          <w:szCs w:val="24"/>
+          <w:lang w:val="en-US"/>
+        </w:rPr>
+        <w:t xml:space="preserve">Both source queue and dead letter queue must in the </w:t>
+      </w:r>
+      <w:r>
+        <w:rPr>
+          <w:rFonts w:ascii="Bahnschrift" w:eastAsia="Meiryo UI" w:hAnsi="Bahnschrift"/>
+          <w:b/>
+          <w:bCs/>
+          <w:color w:val="00B050"/>
+          <w:sz w:val="24"/>
+          <w:szCs w:val="24"/>
+          <w:lang w:val="en-US"/>
+        </w:rPr>
+        <w:t>same AWS account</w:t>
+      </w:r>
+      <w:r>
+        <w:rPr>
+          <w:rFonts w:ascii="Bahnschrift" w:eastAsia="Meiryo UI" w:hAnsi="Bahnschrift"/>
+          <w:color w:val="00B050"/>
+          <w:sz w:val="24"/>
+          <w:szCs w:val="24"/>
+          <w:lang w:val="en-US"/>
+        </w:rPr>
+        <w:t xml:space="preserve"> </w:t>
+      </w:r>
+      <w:r>
+        <w:rPr>
+          <w:rFonts w:ascii="Bahnschrift" w:eastAsia="Meiryo UI" w:hAnsi="Bahnschrift"/>
+          <w:sz w:val="24"/>
+          <w:szCs w:val="24"/>
+          <w:lang w:val="en-US"/>
+        </w:rPr>
+        <w:t>and region</w:t>
+      </w:r>
+    </w:p>
+    <w:p>
+      <w:pPr>
+        <w:pStyle w:val="ListParagraph"/>
+        <w:numPr>
+          <w:ilvl w:val="0"/>
+          <w:numId w:val="14"/>
+        </w:numPr>
+        <w:ind w:left="0"/>
+        <w:jc w:val="both"/>
+        <w:rPr>
+          <w:rFonts w:ascii="Bahnschrift" w:eastAsia="Meiryo UI" w:hAnsi="Bahnschrift"/>
+          <w:sz w:val="24"/>
+          <w:szCs w:val="24"/>
+          <w:lang w:val="en-US"/>
+        </w:rPr>
+      </w:pPr>
+      <w:r>
+        <w:rPr>
+          <w:rFonts w:ascii="Bahnschrift" w:eastAsia="Meiryo UI" w:hAnsi="Bahnschrift"/>
+          <w:sz w:val="24"/>
+          <w:szCs w:val="24"/>
+          <w:lang w:val="en-US"/>
+        </w:rPr>
+        <w:t>Retry policy will be 5 to 1000 maximum</w:t>
+      </w:r>
+    </w:p>
+    <w:p>
+      <w:pPr>
         <w:contextualSpacing/>
-        <w:rPr>
-          <w:rFonts w:ascii="Bahnschrift" w:eastAsia="Meiryo UI" w:hAnsi="Bahnschrift"/>
-          <w:sz w:val="24"/>
-          <w:szCs w:val="24"/>
-          <w:lang w:val="en-US"/>
-        </w:rPr>
-      </w:pPr>
-      <w:r>
-        <w:rPr>
-          <w:rFonts w:ascii="Bahnschrift" w:eastAsia="Meiryo UI" w:hAnsi="Bahnschrift"/>
-          <w:sz w:val="24"/>
-          <w:szCs w:val="24"/>
-          <w:lang w:val="en-US"/>
-        </w:rPr>
-        <w:t xml:space="preserve">If is recommended that the message retention period of a dead-letter queue should be longer </w:t>
-      </w:r>
-      <w:r>
-        <w:rPr>
-          <w:rFonts w:ascii="Bahnschrift" w:eastAsia="Meiryo UI" w:hAnsi="Bahnschrift"/>
-          <w:sz w:val="24"/>
-          <w:szCs w:val="24"/>
-          <w:lang w:val="en-US"/>
-        </w:rPr>
-        <w:t>than</w:t>
-      </w:r>
-      <w:r>
-        <w:rPr>
-          <w:rFonts w:ascii="Bahnschrift" w:eastAsia="Meiryo UI" w:hAnsi="Bahnschrift"/>
-          <w:sz w:val="24"/>
-          <w:szCs w:val="24"/>
-          <w:lang w:val="en-US"/>
-        </w:rPr>
-        <w:t xml:space="preserve"> the retention period of the original queue</w:t>
-      </w:r>
-    </w:p>
-    <w:p>
-      <w:pPr>
-        <w:contextualSpacing/>
+        <w:jc w:val="both"/>
         <w:rPr>
           <w:rFonts w:ascii="Bahnschrift" w:eastAsia="Meiryo UI" w:hAnsi="Bahnschrift"/>
           <w:color w:val="000000" w:themeColor="text1"/>
@@ -4996,7 +5513,68 @@
             <w14:round/>
           </w14:textOutline>
         </w:rPr>
-        <w:t>tag</w:t>
+        <w:t>Message retention &amp; Dead-Letter Queues</w:t>
+      </w:r>
+    </w:p>
+    <w:p>
+      <w:pPr>
+        <w:contextualSpacing/>
+        <w:jc w:val="both"/>
+        <w:rPr>
+          <w:rFonts w:ascii="Bahnschrift" w:eastAsia="Meiryo UI" w:hAnsi="Bahnschrift"/>
+          <w:sz w:val="24"/>
+          <w:szCs w:val="24"/>
+          <w:lang w:val="en-US"/>
+        </w:rPr>
+      </w:pPr>
+      <w:r>
+        <w:rPr>
+          <w:rFonts w:ascii="Bahnschrift" w:eastAsia="Meiryo UI" w:hAnsi="Bahnschrift"/>
+          <w:sz w:val="24"/>
+          <w:szCs w:val="24"/>
+          <w:lang w:val="en-US"/>
+        </w:rPr>
+        <w:t>When a message is moved to a dead-letter queue, the enqueue timestamp remain unchanged.</w:t>
+      </w:r>
+    </w:p>
+    <w:p>
+      <w:pPr>
+        <w:contextualSpacing/>
+        <w:jc w:val="both"/>
+        <w:rPr>
+          <w:rFonts w:ascii="Bahnschrift" w:eastAsia="Meiryo UI" w:hAnsi="Bahnschrift"/>
+          <w:sz w:val="24"/>
+          <w:szCs w:val="24"/>
+          <w:lang w:val="en-US"/>
+        </w:rPr>
+      </w:pPr>
+    </w:p>
+    <w:p>
+      <w:pPr>
+        <w:ind w:firstLine="360"/>
+        <w:contextualSpacing/>
+        <w:jc w:val="both"/>
+        <w:rPr>
+          <w:rFonts w:ascii="Bahnschrift" w:eastAsia="Meiryo UI" w:hAnsi="Bahnschrift"/>
+          <w:b/>
+          <w:bCs/>
+          <w:color w:val="0D0D0D" w:themeColor="text1" w:themeTint="F2"/>
+          <w:sz w:val="24"/>
+          <w:szCs w:val="24"/>
+          <w:lang w:val="en-US"/>
+        </w:rPr>
+      </w:pPr>
+      <w:r>
+        <w:rPr>
+          <w:rFonts w:ascii="Bahnschrift" w:eastAsia="Meiryo UI" w:hAnsi="Bahnschrift"/>
+          <w:b/>
+          <w:bCs/>
+          <w:color w:val="0D0D0D" w:themeColor="text1" w:themeTint="F2"/>
+          <w:sz w:val="24"/>
+          <w:szCs w:val="24"/>
+          <w:lang w:val="en-US"/>
+        </w:rPr>
+        <w:t xml:space="preserve">Example </w:t>
       </w:r>
     </w:p>
     <w:p>
@@ -5004,8 +5582,9 @@
         <w:pStyle w:val="ListParagraph"/>
         <w:numPr>
           <w:ilvl w:val="0"/>
-          <w:numId w:val="15"/>
+          <w:numId w:val="19"/>
         </w:numPr>
+        <w:ind w:left="0"/>
         <w:jc w:val="both"/>
         <w:rPr>
           <w:rFonts w:ascii="Bahnschrift" w:eastAsia="Meiryo UI" w:hAnsi="Bahnschrift"/>
@@ -5021,50 +5600,98 @@
           <w:szCs w:val="24"/>
           <w:lang w:val="en-US"/>
         </w:rPr>
-        <w:t xml:space="preserve">tag is a label assigned to the aws resources we can </w:t>
-      </w:r>
-      <w:r>
-        <w:rPr>
-          <w:rFonts w:ascii="Bahnschrift" w:eastAsia="Meiryo UI" w:hAnsi="Bahnschrift"/>
-          <w:sz w:val="24"/>
-          <w:szCs w:val="24"/>
-          <w:lang w:val="en-US"/>
-        </w:rPr>
-        <w:t>use</w:t>
-      </w:r>
-      <w:r>
-        <w:rPr>
-          <w:rFonts w:ascii="Bahnschrift" w:eastAsia="Meiryo UI" w:hAnsi="Bahnschrift"/>
-          <w:sz w:val="24"/>
-          <w:szCs w:val="24"/>
-          <w:lang w:val="en-US"/>
-        </w:rPr>
-        <w:t xml:space="preserve"> tags to search and filter our resources or track our aws cost</w:t>
+        <w:t>if the retention period of the Dead-Letter Queue is 5 days</w:t>
       </w:r>
     </w:p>
     <w:p>
       <w:pPr>
         <w:pStyle w:val="ListParagraph"/>
-        <w:rPr>
-          <w:rFonts w:ascii="Bahnschrift" w:eastAsia="Meiryo UI" w:hAnsi="Bahnschrift"/>
-          <w:sz w:val="24"/>
-          <w:szCs w:val="24"/>
-          <w:lang w:val="en-US"/>
-        </w:rPr>
-      </w:pPr>
+        <w:numPr>
+          <w:ilvl w:val="0"/>
+          <w:numId w:val="19"/>
+        </w:numPr>
+        <w:ind w:left="0"/>
+        <w:jc w:val="both"/>
+        <w:rPr>
+          <w:rFonts w:ascii="Bahnschrift" w:eastAsia="Meiryo UI" w:hAnsi="Bahnschrift"/>
+          <w:sz w:val="24"/>
+          <w:szCs w:val="24"/>
+          <w:lang w:val="en-US"/>
+        </w:rPr>
+      </w:pPr>
+      <w:r>
+        <w:rPr>
+          <w:rFonts w:ascii="Bahnschrift" w:eastAsia="Meiryo UI" w:hAnsi="Bahnschrift"/>
+          <w:sz w:val="24"/>
+          <w:szCs w:val="24"/>
+          <w:lang w:val="en-US"/>
+        </w:rPr>
+        <w:t>Message was in the source queue for 1 day before being moved to the Dead-Letter Queue</w:t>
+      </w:r>
+    </w:p>
+    <w:p>
+      <w:pPr>
+        <w:pStyle w:val="ListParagraph"/>
+        <w:numPr>
+          <w:ilvl w:val="0"/>
+          <w:numId w:val="19"/>
+        </w:numPr>
+        <w:ind w:left="0"/>
+        <w:jc w:val="both"/>
+        <w:rPr>
+          <w:rFonts w:ascii="Bahnschrift" w:eastAsia="Meiryo UI" w:hAnsi="Bahnschrift"/>
+          <w:sz w:val="24"/>
+          <w:szCs w:val="24"/>
+          <w:lang w:val="en-US"/>
+        </w:rPr>
+      </w:pPr>
+      <w:r>
+        <w:rPr>
+          <w:rFonts w:ascii="Bahnschrift" w:eastAsia="Meiryo UI" w:hAnsi="Bahnschrift"/>
+          <w:sz w:val="24"/>
+          <w:szCs w:val="24"/>
+          <w:lang w:val="en-US"/>
+        </w:rPr>
+        <w:t>Message will be deleted from the Dead-Letter Queue after 4 days.</w:t>
+      </w:r>
     </w:p>
     <w:p>
       <w:pPr>
         <w:contextualSpacing/>
         <w:rPr>
           <w:rFonts w:ascii="Bahnschrift" w:eastAsia="Meiryo UI" w:hAnsi="Bahnschrift"/>
-          <w:b/>
-          <w:bCs/>
-          <w:sz w:val="24"/>
-          <w:szCs w:val="24"/>
-          <w:lang w:val="en-US"/>
-        </w:rPr>
-      </w:pPr>
+          <w:sz w:val="24"/>
+          <w:szCs w:val="24"/>
+          <w:lang w:val="en-US"/>
+        </w:rPr>
+      </w:pPr>
+      <w:r>
+        <w:rPr>
+          <w:rFonts w:ascii="Bahnschrift" w:eastAsia="Meiryo UI" w:hAnsi="Bahnschrift"/>
+          <w:sz w:val="24"/>
+          <w:szCs w:val="24"/>
+          <w:lang w:val="en-US"/>
+        </w:rPr>
+        <w:t xml:space="preserve">If is recommended that the message retention period of a dead-letter queue should be longer </w:t>
+      </w:r>
+      <w:r>
+        <w:rPr>
+          <w:rFonts w:ascii="Bahnschrift" w:eastAsia="Meiryo UI" w:hAnsi="Bahnschrift"/>
+          <w:sz w:val="24"/>
+          <w:szCs w:val="24"/>
+          <w:lang w:val="en-US"/>
+        </w:rPr>
+        <w:t>than</w:t>
+      </w:r>
+      <w:r>
+        <w:rPr>
+          <w:rFonts w:ascii="Bahnschrift" w:eastAsia="Meiryo UI" w:hAnsi="Bahnschrift"/>
+          <w:sz w:val="24"/>
+          <w:szCs w:val="24"/>
+          <w:lang w:val="en-US"/>
+        </w:rPr>
+        <w:t xml:space="preserve"> the retention period of the original queue</w:t>
+      </w:r>
     </w:p>
     <w:p>
       <w:pPr>
@@ -5107,10 +5734,81 @@
             <w14:round/>
           </w14:textOutline>
         </w:rPr>
-        <w:lastRenderedPageBreak/>
-        <w:t xml:space="preserve"> </w:t>
-      </w:r>
-      <w:r>
+        <w:t>tag</w:t>
+      </w:r>
+    </w:p>
+    <w:p>
+      <w:pPr>
+        <w:pStyle w:val="ListParagraph"/>
+        <w:numPr>
+          <w:ilvl w:val="0"/>
+          <w:numId w:val="15"/>
+        </w:numPr>
+        <w:ind w:left="0"/>
+        <w:jc w:val="both"/>
+        <w:rPr>
+          <w:rFonts w:ascii="Bahnschrift" w:eastAsia="Meiryo UI" w:hAnsi="Bahnschrift"/>
+          <w:sz w:val="24"/>
+          <w:szCs w:val="24"/>
+          <w:lang w:val="en-US"/>
+        </w:rPr>
+      </w:pPr>
+      <w:r>
+        <w:rPr>
+          <w:rFonts w:ascii="Bahnschrift" w:eastAsia="Meiryo UI" w:hAnsi="Bahnschrift"/>
+          <w:sz w:val="24"/>
+          <w:szCs w:val="24"/>
+          <w:lang w:val="en-US"/>
+        </w:rPr>
+        <w:t xml:space="preserve">tag is a label assigned to the aws resources we can </w:t>
+      </w:r>
+      <w:r>
+        <w:rPr>
+          <w:rFonts w:ascii="Bahnschrift" w:eastAsia="Meiryo UI" w:hAnsi="Bahnschrift"/>
+          <w:sz w:val="24"/>
+          <w:szCs w:val="24"/>
+          <w:lang w:val="en-US"/>
+        </w:rPr>
+        <w:t>use</w:t>
+      </w:r>
+      <w:r>
+        <w:rPr>
+          <w:rFonts w:ascii="Bahnschrift" w:eastAsia="Meiryo UI" w:hAnsi="Bahnschrift"/>
+          <w:sz w:val="24"/>
+          <w:szCs w:val="24"/>
+          <w:lang w:val="en-US"/>
+        </w:rPr>
+        <w:t xml:space="preserve"> tags to search and filter our resources or track our aws cost</w:t>
+      </w:r>
+    </w:p>
+    <w:p>
+      <w:pPr>
+        <w:pStyle w:val="ListParagraph"/>
+        <w:ind w:left="0"/>
+        <w:rPr>
+          <w:rFonts w:ascii="Bahnschrift" w:eastAsia="Meiryo UI" w:hAnsi="Bahnschrift"/>
+          <w:sz w:val="24"/>
+          <w:szCs w:val="24"/>
+          <w:lang w:val="en-US"/>
+        </w:rPr>
+      </w:pPr>
+    </w:p>
+    <w:p>
+      <w:pPr>
+        <w:contextualSpacing/>
+        <w:rPr>
+          <w:rFonts w:ascii="Bahnschrift" w:eastAsia="Meiryo UI" w:hAnsi="Bahnschrift"/>
+          <w:b/>
+          <w:bCs/>
+          <w:sz w:val="24"/>
+          <w:szCs w:val="24"/>
+          <w:lang w:val="en-US"/>
+        </w:rPr>
+      </w:pPr>
+    </w:p>
+    <w:p>
+      <w:pPr>
+        <w:contextualSpacing/>
         <w:rPr>
           <w:rFonts w:ascii="Bahnschrift" w:eastAsia="Meiryo UI" w:hAnsi="Bahnschrift"/>
           <w:color w:val="000000" w:themeColor="text1"/>
@@ -5129,6 +5827,47 @@
             <w14:round/>
           </w14:textOutline>
         </w:rPr>
+      </w:pPr>
+      <w:r>
+        <w:rPr>
+          <w:rFonts w:ascii="Bahnschrift" w:eastAsia="Meiryo UI" w:hAnsi="Bahnschrift"/>
+          <w:color w:val="000000" w:themeColor="text1"/>
+          <w:sz w:val="36"/>
+          <w:szCs w:val="36"/>
+          <w:u w:val="single"/>
+          <w:lang w:val="en-US"/>
+          <w14:shadow w14:blurRad="38100" w14:dist="19050" w14:dir="2700000" w14:sx="100000" w14:sy="100000" w14:kx="0" w14:ky="0" w14:algn="tl">
+            <w14:schemeClr w14:val="dk1">
+              <w14:alpha w14:val="60000"/>
+            </w14:schemeClr>
+          </w14:shadow>
+          <w14:textOutline w14:w="0" w14:cap="flat" w14:cmpd="sng" w14:algn="ctr">
+            <w14:noFill/>
+            <w14:prstDash w14:val="solid"/>
+            <w14:round/>
+          </w14:textOutline>
+        </w:rPr>
+        <w:t xml:space="preserve"> </w:t>
+      </w:r>
+      <w:r>
+        <w:rPr>
+          <w:rFonts w:ascii="Bahnschrift" w:eastAsia="Meiryo UI" w:hAnsi="Bahnschrift"/>
+          <w:color w:val="000000" w:themeColor="text1"/>
+          <w:sz w:val="36"/>
+          <w:szCs w:val="36"/>
+          <w:u w:val="single"/>
+          <w:lang w:val="en-US"/>
+          <w14:shadow w14:blurRad="38100" w14:dist="19050" w14:dir="2700000" w14:sx="100000" w14:sy="100000" w14:kx="0" w14:ky="0" w14:algn="tl">
+            <w14:schemeClr w14:val="dk1">
+              <w14:alpha w14:val="60000"/>
+            </w14:schemeClr>
+          </w14:shadow>
+          <w14:textOutline w14:w="0" w14:cap="flat" w14:cmpd="sng" w14:algn="ctr">
+            <w14:noFill/>
+            <w14:prstDash w14:val="solid"/>
+            <w14:round/>
+          </w14:textOutline>
+        </w:rPr>
         <w:t>Purge Queue</w:t>
       </w:r>
     </w:p>
@@ -5139,6 +5878,7 @@
           <w:ilvl w:val="0"/>
           <w:numId w:val="15"/>
         </w:numPr>
+        <w:ind w:left="0"/>
         <w:rPr>
           <w:rFonts w:ascii="Bahnschrift" w:eastAsia="Meiryo UI" w:hAnsi="Bahnschrift"/>
           <w:sz w:val="24"/>
@@ -5194,6 +5934,7 @@
           <w:ilvl w:val="0"/>
           <w:numId w:val="15"/>
         </w:numPr>
+        <w:ind w:left="0"/>
         <w:rPr>
           <w:rFonts w:ascii="Bahnschrift" w:eastAsia="Meiryo UI" w:hAnsi="Bahnschrift"/>
           <w:sz w:val="24"/>
@@ -5230,6 +5971,7 @@
           <w:ilvl w:val="0"/>
           <w:numId w:val="15"/>
         </w:numPr>
+        <w:ind w:left="0"/>
         <w:rPr>
           <w:rFonts w:ascii="Bahnschrift" w:eastAsia="Meiryo UI" w:hAnsi="Bahnschrift"/>
           <w:sz w:val="24"/>
@@ -5254,6 +5996,7 @@
           <w:ilvl w:val="0"/>
           <w:numId w:val="15"/>
         </w:numPr>
+        <w:ind w:left="0"/>
         <w:rPr>
           <w:rFonts w:ascii="Bahnschrift" w:eastAsia="Meiryo UI" w:hAnsi="Bahnschrift"/>
           <w:sz w:val="24"/>
@@ -5327,6 +6070,7 @@
           <w:ilvl w:val="0"/>
           <w:numId w:val="15"/>
         </w:numPr>
+        <w:ind w:left="0"/>
         <w:rPr>
           <w:rFonts w:ascii="Bahnschrift" w:eastAsia="Meiryo UI" w:hAnsi="Bahnschrift"/>
           <w:sz w:val="24"/>
@@ -5396,6 +6140,7 @@
     <w:p>
       <w:pPr>
         <w:pStyle w:val="ListParagraph"/>
+        <w:ind w:left="0"/>
         <w:rPr>
           <w:rFonts w:ascii="Bahnschrift" w:eastAsia="Meiryo UI" w:hAnsi="Bahnschrift"/>
           <w:sz w:val="24"/>
@@ -5407,6 +6152,7 @@
     <w:p>
       <w:pPr>
         <w:pStyle w:val="ListParagraph"/>
+        <w:ind w:left="0"/>
         <w:rPr>
           <w:rFonts w:ascii="Bahnschrift" w:eastAsia="Meiryo UI" w:hAnsi="Bahnschrift"/>
           <w:sz w:val="24"/>
@@ -5474,6 +6220,7 @@
     <w:p>
       <w:pPr>
         <w:pStyle w:val="ListParagraph"/>
+        <w:ind w:left="0"/>
         <w:rPr>
           <w:rFonts w:ascii="Bahnschrift" w:eastAsia="Meiryo UI" w:hAnsi="Bahnschrift"/>
           <w:sz w:val="24"/>
@@ -5485,6 +6232,7 @@
     <w:p>
       <w:pPr>
         <w:pStyle w:val="ListParagraph"/>
+        <w:ind w:left="0"/>
         <w:rPr>
           <w:rFonts w:ascii="Bahnschrift" w:eastAsia="Meiryo UI" w:hAnsi="Bahnschrift"/>
           <w:sz w:val="24"/>
@@ -5518,7 +6266,7 @@
                     </pic:cNvPicPr>
                   </pic:nvPicPr>
                   <pic:blipFill>
-                    <a:blip r:embed="rId8" cstate="print">
+                    <a:blip r:embed="rId9" cstate="print">
                       <a:extLst>
                         <a:ext uri="{28A0092B-C50C-407E-A947-70E740481C1C}">
                           <a14:useLocalDpi xmlns:a14="http://schemas.microsoft.com/office/drawing/2010/main" val="0"/>
@@ -5552,6 +6300,7 @@
     </w:p>
     <w:p>
       <w:pPr>
+        <w:contextualSpacing/>
         <w:rPr>
           <w:rFonts w:ascii="Bahnschrift" w:eastAsia="Meiryo UI" w:hAnsi="Bahnschrift"/>
           <w:color w:val="000000" w:themeColor="text1"/>
@@ -5574,6 +6323,7 @@
     </w:p>
     <w:p>
       <w:pPr>
+        <w:contextualSpacing/>
         <w:rPr>
           <w:rFonts w:ascii="Bahnschrift" w:eastAsia="Meiryo UI" w:hAnsi="Bahnschrift"/>
           <w:color w:val="000000" w:themeColor="text1"/>
@@ -5622,6 +6372,7 @@
           <w:ilvl w:val="0"/>
           <w:numId w:val="20"/>
         </w:numPr>
+        <w:ind w:left="0"/>
         <w:rPr>
           <w:rFonts w:ascii="Bahnschrift" w:eastAsia="Meiryo UI" w:hAnsi="Bahnschrift"/>
           <w:sz w:val="24"/>
@@ -5646,6 +6397,7 @@
           <w:ilvl w:val="0"/>
           <w:numId w:val="20"/>
         </w:numPr>
+        <w:ind w:left="0"/>
         <w:rPr>
           <w:rFonts w:ascii="Bahnschrift" w:eastAsia="Meiryo UI" w:hAnsi="Bahnschrift"/>
           <w:b/>
@@ -5734,6 +6486,7 @@
           <w:ilvl w:val="0"/>
           <w:numId w:val="20"/>
         </w:numPr>
+        <w:ind w:left="0"/>
         <w:rPr>
           <w:rFonts w:ascii="Bahnschrift" w:eastAsia="Meiryo UI" w:hAnsi="Bahnschrift"/>
           <w:sz w:val="24"/>
@@ -5789,6 +6542,7 @@
           <w:ilvl w:val="0"/>
           <w:numId w:val="20"/>
         </w:numPr>
+        <w:ind w:left="0"/>
         <w:rPr>
           <w:rFonts w:ascii="Bahnschrift" w:eastAsia="Meiryo UI" w:hAnsi="Bahnschrift"/>
           <w:sz w:val="24"/>
@@ -5834,6 +6588,7 @@
           <w:ilvl w:val="0"/>
           <w:numId w:val="20"/>
         </w:numPr>
+        <w:ind w:left="0"/>
         <w:rPr>
           <w:rFonts w:ascii="Bahnschrift" w:eastAsia="Meiryo UI" w:hAnsi="Bahnschrift"/>
           <w:sz w:val="24"/>
@@ -5911,6 +6666,7 @@
           <w:ilvl w:val="0"/>
           <w:numId w:val="20"/>
         </w:numPr>
+        <w:ind w:left="0"/>
         <w:rPr>
           <w:rFonts w:ascii="Bahnschrift" w:eastAsia="Meiryo UI" w:hAnsi="Bahnschrift"/>
           <w:sz w:val="24"/>
@@ -6013,6 +6769,7 @@
     <w:p>
       <w:pPr>
         <w:pStyle w:val="ListParagraph"/>
+        <w:ind w:left="0"/>
         <w:rPr>
           <w:rFonts w:ascii="Bahnschrift" w:eastAsia="Meiryo UI" w:hAnsi="Bahnschrift"/>
           <w:sz w:val="8"/>
@@ -6024,6 +6781,7 @@
     <w:p>
       <w:pPr>
         <w:pStyle w:val="ListParagraph"/>
+        <w:ind w:left="0"/>
         <w:rPr>
           <w:rFonts w:ascii="Bahnschrift" w:eastAsia="Meiryo UI" w:hAnsi="Bahnschrift"/>
           <w:sz w:val="24"/>
@@ -6057,7 +6815,7 @@
                     </pic:cNvPicPr>
                   </pic:nvPicPr>
                   <pic:blipFill>
-                    <a:blip r:embed="rId9">
+                    <a:blip r:embed="rId10">
                       <a:extLst>
                         <a:ext uri="{28A0092B-C50C-407E-A947-70E740481C1C}">
                           <a14:useLocalDpi xmlns:a14="http://schemas.microsoft.com/office/drawing/2010/main" val="0"/>
@@ -6096,6 +6854,7 @@
           <w:ilvl w:val="0"/>
           <w:numId w:val="20"/>
         </w:numPr>
+        <w:ind w:left="0"/>
         <w:rPr>
           <w:rFonts w:ascii="Bahnschrift" w:eastAsia="Meiryo UI" w:hAnsi="Bahnschrift"/>
           <w:sz w:val="24"/>
@@ -6115,36 +6874,18 @@
     </w:p>
     <w:p>
       <w:pPr>
-        <w:rPr>
-          <w:rFonts w:ascii="Bahnschrift" w:eastAsia="Meiryo UI" w:hAnsi="Bahnschrift"/>
-          <w:sz w:val="24"/>
-          <w:szCs w:val="24"/>
-          <w:lang w:val="en-US"/>
-        </w:rPr>
-      </w:pPr>
-    </w:p>
-    <w:p>
-      <w:pPr>
-        <w:rPr>
-          <w:rFonts w:ascii="Bahnschrift" w:eastAsia="Meiryo UI" w:hAnsi="Bahnschrift"/>
-          <w:sz w:val="24"/>
-          <w:szCs w:val="24"/>
-          <w:lang w:val="en-US"/>
-        </w:rPr>
-      </w:pPr>
-    </w:p>
-    <w:p>
-      <w:pPr>
-        <w:rPr>
-          <w:rFonts w:ascii="Bahnschrift" w:eastAsia="Meiryo UI" w:hAnsi="Bahnschrift"/>
-          <w:sz w:val="24"/>
-          <w:szCs w:val="24"/>
-          <w:lang w:val="en-US"/>
-        </w:rPr>
-      </w:pPr>
-    </w:p>
-    <w:p>
-      <w:pPr>
+        <w:contextualSpacing/>
+        <w:rPr>
+          <w:rFonts w:ascii="Bahnschrift" w:eastAsia="Meiryo UI" w:hAnsi="Bahnschrift"/>
+          <w:sz w:val="2"/>
+          <w:szCs w:val="2"/>
+          <w:lang w:val="en-US"/>
+        </w:rPr>
+      </w:pPr>
+    </w:p>
+    <w:p>
+      <w:pPr>
+        <w:contextualSpacing/>
         <w:rPr>
           <w:rFonts w:ascii="Bahnschrift" w:eastAsia="Meiryo UI" w:hAnsi="Bahnschrift"/>
           <w:sz w:val="24"/>
@@ -6176,7 +6917,6 @@
           <w:u w:val="single"/>
           <w:lang w:val="en-US"/>
         </w:rPr>
-        <w:lastRenderedPageBreak/>
         <w:t>SQS – LAB</w:t>
       </w:r>
     </w:p>
@@ -6416,7 +7156,7 @@
                     </pic:cNvPicPr>
                   </pic:nvPicPr>
                   <pic:blipFill>
-                    <a:blip r:embed="rId10" cstate="print">
+                    <a:blip r:embed="rId11" cstate="print">
                       <a:extLst>
                         <a:ext uri="{28A0092B-C50C-407E-A947-70E740481C1C}">
                           <a14:useLocalDpi xmlns:a14="http://schemas.microsoft.com/office/drawing/2010/main" val="0"/>
@@ -6562,6 +7302,7 @@
           <w:szCs w:val="24"/>
           <w:lang w:val="en-US"/>
         </w:rPr>
+        <w:lastRenderedPageBreak/>
         <w:drawing>
           <wp:inline distT="0" distB="0" distL="0" distR="0" wp14:anchorId="5A597569" wp14:editId="51D3050D">
             <wp:extent cx="5723255" cy="2492375"/>
@@ -6580,7 +7321,7 @@
                     </pic:cNvPicPr>
                   </pic:nvPicPr>
                   <pic:blipFill>
-                    <a:blip r:embed="rId11" cstate="print">
+                    <a:blip r:embed="rId12" cstate="print">
                       <a:extLst>
                         <a:ext uri="{28A0092B-C50C-407E-A947-70E740481C1C}">
                           <a14:useLocalDpi xmlns:a14="http://schemas.microsoft.com/office/drawing/2010/main" val="0"/>
@@ -6714,7 +7455,7 @@
                     </pic:cNvPicPr>
                   </pic:nvPicPr>
                   <pic:blipFill>
-                    <a:blip r:embed="rId12" cstate="print">
+                    <a:blip r:embed="rId13" cstate="print">
                       <a:extLst>
                         <a:ext uri="{28A0092B-C50C-407E-A947-70E740481C1C}">
                           <a14:useLocalDpi xmlns:a14="http://schemas.microsoft.com/office/drawing/2010/main" val="0"/>
@@ -6796,7 +7537,6 @@
           <w:szCs w:val="24"/>
           <w:lang w:val="en-US"/>
         </w:rPr>
-        <w:lastRenderedPageBreak/>
         <w:t>Go to queue</w:t>
       </w:r>
       <w:r>
@@ -6896,7 +7636,7 @@
                     </pic:cNvPicPr>
                   </pic:nvPicPr>
                   <pic:blipFill>
-                    <a:blip r:embed="rId13" cstate="print">
+                    <a:blip r:embed="rId14" cstate="print">
                       <a:extLst>
                         <a:ext uri="{28A0092B-C50C-407E-A947-70E740481C1C}">
                           <a14:useLocalDpi xmlns:a14="http://schemas.microsoft.com/office/drawing/2010/main" val="0"/>
@@ -7138,6 +7878,7 @@
           <w:szCs w:val="24"/>
           <w:lang w:val="en-US"/>
         </w:rPr>
+        <w:lastRenderedPageBreak/>
         <w:drawing>
           <wp:inline distT="0" distB="0" distL="0" distR="0" wp14:anchorId="516CA9BC" wp14:editId="60702A41">
             <wp:extent cx="5718810" cy="2143125"/>
@@ -7156,7 +7897,7 @@
                     </pic:cNvPicPr>
                   </pic:nvPicPr>
                   <pic:blipFill>
-                    <a:blip r:embed="rId14" cstate="print">
+                    <a:blip r:embed="rId15" cstate="print">
                       <a:extLst>
                         <a:ext uri="{28A0092B-C50C-407E-A947-70E740481C1C}">
                           <a14:useLocalDpi xmlns:a14="http://schemas.microsoft.com/office/drawing/2010/main" val="0"/>
@@ -7226,6 +7967,7 @@
           <w:ilvl w:val="0"/>
           <w:numId w:val="20"/>
         </w:numPr>
+        <w:ind w:left="0"/>
         <w:rPr>
           <w:rFonts w:ascii="Bahnschrift" w:eastAsia="Meiryo UI" w:hAnsi="Bahnschrift"/>
           <w:sz w:val="24"/>
@@ -7250,6 +7992,7 @@
           <w:ilvl w:val="0"/>
           <w:numId w:val="20"/>
         </w:numPr>
+        <w:ind w:left="0"/>
         <w:rPr>
           <w:rFonts w:ascii="Bahnschrift" w:eastAsia="Meiryo UI" w:hAnsi="Bahnschrift"/>
           <w:sz w:val="24"/>
@@ -7274,6 +8017,7 @@
           <w:ilvl w:val="0"/>
           <w:numId w:val="20"/>
         </w:numPr>
+        <w:ind w:left="0"/>
         <w:rPr>
           <w:rFonts w:ascii="Bahnschrift" w:eastAsia="Meiryo UI" w:hAnsi="Bahnschrift"/>
           <w:sz w:val="24"/>
@@ -7930,6 +8674,119 @@
     </w:lvl>
   </w:abstractNum>
   <w:abstractNum w:abstractNumId="5" w15:restartNumberingAfterBreak="0">
+    <w:nsid w:val="233429BB"/>
+    <w:multiLevelType w:val="hybridMultilevel"/>
+    <w:tmpl w:val="2BC46366"/>
+    <w:lvl w:ilvl="0" w:tplc="40090001">
+      <w:start w:val="1"/>
+      <w:numFmt w:val="bullet"/>
+      <w:lvlText w:val=""/>
+      <w:lvlJc w:val="left"/>
+      <w:pPr>
+        <w:ind w:left="720" w:hanging="360"/>
+      </w:pPr>
+      <w:rPr>
+        <w:rFonts w:ascii="Symbol" w:hAnsi="Symbol" w:hint="default"/>
+      </w:rPr>
+    </w:lvl>
+    <w:lvl w:ilvl="1" w:tplc="40090003" w:tentative="1">
+      <w:start w:val="1"/>
+      <w:numFmt w:val="bullet"/>
+      <w:lvlText w:val="o"/>
+      <w:lvlJc w:val="left"/>
+      <w:pPr>
+        <w:ind w:left="1440" w:hanging="360"/>
+      </w:pPr>
+      <w:rPr>
+        <w:rFonts w:ascii="Courier New" w:hAnsi="Courier New" w:cs="Courier New" w:hint="default"/>
+      </w:rPr>
+    </w:lvl>
+    <w:lvl w:ilvl="2" w:tplc="40090005" w:tentative="1">
+      <w:start w:val="1"/>
+      <w:numFmt w:val="bullet"/>
+      <w:lvlText w:val=""/>
+      <w:lvlJc w:val="left"/>
+      <w:pPr>
+        <w:ind w:left="2160" w:hanging="360"/>
+      </w:pPr>
+      <w:rPr>
+        <w:rFonts w:ascii="Wingdings" w:hAnsi="Wingdings" w:hint="default"/>
+      </w:rPr>
+    </w:lvl>
+    <w:lvl w:ilvl="3" w:tplc="40090001" w:tentative="1">
+      <w:start w:val="1"/>
+      <w:numFmt w:val="bullet"/>
+      <w:lvlText w:val=""/>
+      <w:lvlJc w:val="left"/>
+      <w:pPr>
+        <w:ind w:left="2880" w:hanging="360"/>
+      </w:pPr>
+      <w:rPr>
+        <w:rFonts w:ascii="Symbol" w:hAnsi="Symbol" w:hint="default"/>
+      </w:rPr>
+    </w:lvl>
+    <w:lvl w:ilvl="4" w:tplc="40090003" w:tentative="1">
+      <w:start w:val="1"/>
+      <w:numFmt w:val="bullet"/>
+      <w:lvlText w:val="o"/>
+      <w:lvlJc w:val="left"/>
+      <w:pPr>
+        <w:ind w:left="3600" w:hanging="360"/>
+      </w:pPr>
+      <w:rPr>
+        <w:rFonts w:ascii="Courier New" w:hAnsi="Courier New" w:cs="Courier New" w:hint="default"/>
+      </w:rPr>
+    </w:lvl>
+    <w:lvl w:ilvl="5" w:tplc="40090005" w:tentative="1">
+      <w:start w:val="1"/>
+      <w:numFmt w:val="bullet"/>
+      <w:lvlText w:val=""/>
+      <w:lvlJc w:val="left"/>
+      <w:pPr>
+        <w:ind w:left="4320" w:hanging="360"/>
+      </w:pPr>
+      <w:rPr>
+        <w:rFonts w:ascii="Wingdings" w:hAnsi="Wingdings" w:hint="default"/>
+      </w:rPr>
+    </w:lvl>
+    <w:lvl w:ilvl="6" w:tplc="40090001" w:tentative="1">
+      <w:start w:val="1"/>
+      <w:numFmt w:val="bullet"/>
+      <w:lvlText w:val=""/>
+      <w:lvlJc w:val="left"/>
+      <w:pPr>
+        <w:ind w:left="5040" w:hanging="360"/>
+      </w:pPr>
+      <w:rPr>
+        <w:rFonts w:ascii="Symbol" w:hAnsi="Symbol" w:hint="default"/>
+      </w:rPr>
+    </w:lvl>
+    <w:lvl w:ilvl="7" w:tplc="40090003" w:tentative="1">
+      <w:start w:val="1"/>
+      <w:numFmt w:val="bullet"/>
+      <w:lvlText w:val="o"/>
+      <w:lvlJc w:val="left"/>
+      <w:pPr>
+        <w:ind w:left="5760" w:hanging="360"/>
+      </w:pPr>
+      <w:rPr>
+        <w:rFonts w:ascii="Courier New" w:hAnsi="Courier New" w:cs="Courier New" w:hint="default"/>
+      </w:rPr>
+    </w:lvl>
+    <w:lvl w:ilvl="8" w:tplc="40090005" w:tentative="1">
+      <w:start w:val="1"/>
+      <w:numFmt w:val="bullet"/>
+      <w:lvlText w:val=""/>
+      <w:lvlJc w:val="left"/>
+      <w:pPr>
+        <w:ind w:left="6480" w:hanging="360"/>
+      </w:pPr>
+      <w:rPr>
+        <w:rFonts w:ascii="Wingdings" w:hAnsi="Wingdings" w:hint="default"/>
+      </w:rPr>
+    </w:lvl>
+  </w:abstractNum>
+  <w:abstractNum w:abstractNumId="6" w15:restartNumberingAfterBreak="0">
     <w:nsid w:val="2A1E6F3A"/>
     <w:multiLevelType w:val="hybridMultilevel"/>
     <w:tmpl w:val="C9D45796"/>
@@ -8042,7 +8899,7 @@
       </w:rPr>
     </w:lvl>
   </w:abstractNum>
-  <w:abstractNum w:abstractNumId="6" w15:restartNumberingAfterBreak="0">
+  <w:abstractNum w:abstractNumId="7" w15:restartNumberingAfterBreak="0">
     <w:nsid w:val="2D793E1D"/>
     <w:multiLevelType w:val="hybridMultilevel"/>
     <w:tmpl w:val="8B444E3A"/>
@@ -8155,7 +9012,7 @@
       </w:rPr>
     </w:lvl>
   </w:abstractNum>
-  <w:abstractNum w:abstractNumId="7" w15:restartNumberingAfterBreak="0">
+  <w:abstractNum w:abstractNumId="8" w15:restartNumberingAfterBreak="0">
     <w:nsid w:val="30946689"/>
     <w:multiLevelType w:val="hybridMultilevel"/>
     <w:tmpl w:val="A386E7EC"/>
@@ -8268,7 +9125,7 @@
       </w:rPr>
     </w:lvl>
   </w:abstractNum>
-  <w:abstractNum w:abstractNumId="8" w15:restartNumberingAfterBreak="0">
+  <w:abstractNum w:abstractNumId="9" w15:restartNumberingAfterBreak="0">
     <w:nsid w:val="33481E69"/>
     <w:multiLevelType w:val="hybridMultilevel"/>
     <w:tmpl w:val="BB9861A2"/>
@@ -8381,7 +9238,7 @@
       </w:rPr>
     </w:lvl>
   </w:abstractNum>
-  <w:abstractNum w:abstractNumId="9" w15:restartNumberingAfterBreak="0">
+  <w:abstractNum w:abstractNumId="10" w15:restartNumberingAfterBreak="0">
     <w:nsid w:val="336A38E0"/>
     <w:multiLevelType w:val="hybridMultilevel"/>
     <w:tmpl w:val="64FECCFC"/>
@@ -8494,7 +9351,7 @@
       </w:rPr>
     </w:lvl>
   </w:abstractNum>
-  <w:abstractNum w:abstractNumId="10" w15:restartNumberingAfterBreak="0">
+  <w:abstractNum w:abstractNumId="11" w15:restartNumberingAfterBreak="0">
     <w:nsid w:val="3EAC7D3B"/>
     <w:multiLevelType w:val="hybridMultilevel"/>
     <w:tmpl w:val="520610DA"/>
@@ -8607,7 +9464,7 @@
       </w:rPr>
     </w:lvl>
   </w:abstractNum>
-  <w:abstractNum w:abstractNumId="11" w15:restartNumberingAfterBreak="0">
+  <w:abstractNum w:abstractNumId="12" w15:restartNumberingAfterBreak="0">
     <w:nsid w:val="555A26A4"/>
     <w:multiLevelType w:val="hybridMultilevel"/>
     <w:tmpl w:val="728C097A"/>
@@ -8719,7 +9576,7 @@
       </w:rPr>
     </w:lvl>
   </w:abstractNum>
-  <w:abstractNum w:abstractNumId="12" w15:restartNumberingAfterBreak="0">
+  <w:abstractNum w:abstractNumId="13" w15:restartNumberingAfterBreak="0">
     <w:nsid w:val="55723B4A"/>
     <w:multiLevelType w:val="hybridMultilevel"/>
     <w:tmpl w:val="9C9A49A8"/>
@@ -8832,7 +9689,7 @@
       </w:rPr>
     </w:lvl>
   </w:abstractNum>
-  <w:abstractNum w:abstractNumId="13" w15:restartNumberingAfterBreak="0">
+  <w:abstractNum w:abstractNumId="14" w15:restartNumberingAfterBreak="0">
     <w:nsid w:val="5A3F5A44"/>
     <w:multiLevelType w:val="hybridMultilevel"/>
     <w:tmpl w:val="5360F710"/>
@@ -8945,7 +9802,7 @@
       </w:rPr>
     </w:lvl>
   </w:abstractNum>
-  <w:abstractNum w:abstractNumId="14" w15:restartNumberingAfterBreak="0">
+  <w:abstractNum w:abstractNumId="15" w15:restartNumberingAfterBreak="0">
     <w:nsid w:val="5A6D62EC"/>
     <w:multiLevelType w:val="hybridMultilevel"/>
     <w:tmpl w:val="B0F0840C"/>
@@ -9058,7 +9915,7 @@
       </w:rPr>
     </w:lvl>
   </w:abstractNum>
-  <w:abstractNum w:abstractNumId="15" w15:restartNumberingAfterBreak="0">
+  <w:abstractNum w:abstractNumId="16" w15:restartNumberingAfterBreak="0">
     <w:nsid w:val="5CA55FA7"/>
     <w:multiLevelType w:val="hybridMultilevel"/>
     <w:tmpl w:val="AEF20F4E"/>
@@ -9171,7 +10028,7 @@
       </w:rPr>
     </w:lvl>
   </w:abstractNum>
-  <w:abstractNum w:abstractNumId="16" w15:restartNumberingAfterBreak="0">
+  <w:abstractNum w:abstractNumId="17" w15:restartNumberingAfterBreak="0">
     <w:nsid w:val="65552AE5"/>
     <w:multiLevelType w:val="hybridMultilevel"/>
     <w:tmpl w:val="AE08F53C"/>
@@ -9284,7 +10141,7 @@
       </w:rPr>
     </w:lvl>
   </w:abstractNum>
-  <w:abstractNum w:abstractNumId="17" w15:restartNumberingAfterBreak="0">
+  <w:abstractNum w:abstractNumId="18" w15:restartNumberingAfterBreak="0">
     <w:nsid w:val="6AD11ED2"/>
     <w:multiLevelType w:val="hybridMultilevel"/>
     <w:tmpl w:val="28F806FA"/>
@@ -9397,7 +10254,7 @@
       </w:rPr>
     </w:lvl>
   </w:abstractNum>
-  <w:abstractNum w:abstractNumId="18" w15:restartNumberingAfterBreak="0">
+  <w:abstractNum w:abstractNumId="19" w15:restartNumberingAfterBreak="0">
     <w:nsid w:val="798B1F18"/>
     <w:multiLevelType w:val="hybridMultilevel"/>
     <w:tmpl w:val="4522800C"/>
@@ -9510,7 +10367,7 @@
       </w:rPr>
     </w:lvl>
   </w:abstractNum>
-  <w:abstractNum w:abstractNumId="19" w15:restartNumberingAfterBreak="0">
+  <w:abstractNum w:abstractNumId="20" w15:restartNumberingAfterBreak="0">
     <w:nsid w:val="7F826FCB"/>
     <w:multiLevelType w:val="hybridMultilevel"/>
     <w:tmpl w:val="0BA2BA04"/>
@@ -9624,34 +10481,34 @@
     </w:lvl>
   </w:abstractNum>
   <w:num w:numId="1">
-    <w:abstractNumId w:val="13"/>
+    <w:abstractNumId w:val="14"/>
   </w:num>
   <w:num w:numId="2">
     <w:abstractNumId w:val="0"/>
   </w:num>
   <w:num w:numId="3">
+    <w:abstractNumId w:val="18"/>
+  </w:num>
+  <w:num w:numId="4">
+    <w:abstractNumId w:val="13"/>
+  </w:num>
+  <w:num w:numId="5">
     <w:abstractNumId w:val="17"/>
   </w:num>
-  <w:num w:numId="4">
+  <w:num w:numId="6">
     <w:abstractNumId w:val="12"/>
-  </w:num>
-  <w:num w:numId="5">
-    <w:abstractNumId w:val="16"/>
-  </w:num>
-  <w:num w:numId="6">
-    <w:abstractNumId w:val="11"/>
   </w:num>
   <w:num w:numId="7">
     <w:abstractNumId w:val="1"/>
   </w:num>
   <w:num w:numId="8">
-    <w:abstractNumId w:val="18"/>
+    <w:abstractNumId w:val="19"/>
   </w:num>
   <w:num w:numId="9">
     <w:abstractNumId w:val="3"/>
   </w:num>
   <w:num w:numId="10">
-    <w:abstractNumId w:val="19"/>
+    <w:abstractNumId w:val="20"/>
   </w:num>
   <w:num w:numId="11">
     <w:abstractNumId w:val="4"/>
@@ -9660,28 +10517,31 @@
     <w:abstractNumId w:val="2"/>
   </w:num>
   <w:num w:numId="13">
+    <w:abstractNumId w:val="9"/>
+  </w:num>
+  <w:num w:numId="14">
+    <w:abstractNumId w:val="10"/>
+  </w:num>
+  <w:num w:numId="15">
+    <w:abstractNumId w:val="11"/>
+  </w:num>
+  <w:num w:numId="16">
+    <w:abstractNumId w:val="15"/>
+  </w:num>
+  <w:num w:numId="17">
+    <w:abstractNumId w:val="6"/>
+  </w:num>
+  <w:num w:numId="18">
     <w:abstractNumId w:val="8"/>
   </w:num>
-  <w:num w:numId="14">
-    <w:abstractNumId w:val="9"/>
+  <w:num w:numId="19">
+    <w:abstractNumId w:val="16"/>
   </w:num>
-  <w:num w:numId="15">
-    <w:abstractNumId w:val="10"/>
-  </w:num>
-  <w:num w:numId="16">
-    <w:abstractNumId w:val="14"/>
-  </w:num>
-  <w:num w:numId="17">
-    <w:abstractNumId w:val="5"/>
-  </w:num>
-  <w:num w:numId="18">
+  <w:num w:numId="20">
     <w:abstractNumId w:val="7"/>
   </w:num>
-  <w:num w:numId="19">
-    <w:abstractNumId w:val="15"/>
-  </w:num>
-  <w:num w:numId="20">
-    <w:abstractNumId w:val="6"/>
+  <w:num w:numId="21">
+    <w:abstractNumId w:val="5"/>
   </w:num>
 </w:numbering>
 </file>
